--- a/Thesis version1.docx
+++ b/Thesis version1.docx
@@ -835,7 +835,76 @@
           <w:sz w:val="24"/>
           <w:szCs w:val="24"/>
         </w:rPr>
-        <w:t xml:space="preserve">Lynn M. </w:t>
+        <w:t>Lynn M. Maurer,</w:t>
+      </w:r>
+    </w:p>
+    <w:p>
+      <w:pPr>
+        <w:spacing w:after="0" w:line="240" w:lineRule="auto"/>
+        <w:rPr>
+          <w:rFonts w:ascii="Times New Roman" w:hAnsi="Times New Roman" w:cs="Times New Roman"/>
+          <w:sz w:val="24"/>
+          <w:szCs w:val="24"/>
+        </w:rPr>
+      </w:pPr>
+      <w:r>
+        <w:rPr>
+          <w:rFonts w:ascii="Times New Roman" w:hAnsi="Times New Roman" w:cs="Times New Roman"/>
+          <w:sz w:val="24"/>
+          <w:szCs w:val="24"/>
+        </w:rPr>
+        <w:t>Dean, College of Arts and Sciences</w:t>
+      </w:r>
+    </w:p>
+    <w:p>
+      <w:pPr>
+        <w:spacing w:after="0" w:line="240" w:lineRule="auto"/>
+        <w:rPr>
+          <w:rFonts w:ascii="Times New Roman" w:hAnsi="Times New Roman" w:cs="Times New Roman"/>
+          <w:sz w:val="24"/>
+          <w:szCs w:val="24"/>
+        </w:rPr>
+      </w:pPr>
+    </w:p>
+    <w:p>
+      <w:pPr>
+        <w:spacing w:after="0" w:line="240" w:lineRule="auto"/>
+        <w:rPr>
+          <w:rFonts w:ascii="Times New Roman" w:hAnsi="Times New Roman" w:cs="Times New Roman"/>
+          <w:sz w:val="24"/>
+          <w:szCs w:val="24"/>
+        </w:rPr>
+      </w:pPr>
+    </w:p>
+    <w:p>
+      <w:pPr>
+        <w:spacing w:line="240" w:lineRule="auto"/>
+      </w:pPr>
+      <w:r>
+        <w:rPr>
+          <w:rFonts w:ascii="Times New Roman" w:hAnsi="Times New Roman" w:cs="Times New Roman"/>
+          <w:sz w:val="24"/>
+          <w:szCs w:val="24"/>
+        </w:rPr>
+        <w:t>______________________________</w:t>
+      </w:r>
+    </w:p>
+    <w:p>
+      <w:pPr>
+        <w:spacing w:after="0" w:line="240" w:lineRule="auto"/>
+        <w:rPr>
+          <w:rFonts w:ascii="Times New Roman" w:hAnsi="Times New Roman" w:cs="Times New Roman"/>
+          <w:sz w:val="24"/>
+          <w:szCs w:val="24"/>
+        </w:rPr>
+      </w:pPr>
+      <w:r>
+        <w:rPr>
+          <w:rFonts w:ascii="Times New Roman" w:hAnsi="Times New Roman" w:cs="Times New Roman"/>
+          <w:sz w:val="24"/>
+          <w:szCs w:val="24"/>
+        </w:rPr>
+        <w:t xml:space="preserve">William E. </w:t>
       </w:r>
       <w:proofErr w:type="spellStart"/>
       <w:r>
@@ -844,8 +913,9 @@
           <w:sz w:val="24"/>
           <w:szCs w:val="24"/>
         </w:rPr>
-        <w:t>Maurer,</w:t>
-      </w:r>
+        <w:t>Harn</w:t>
+      </w:r>
+      <w:proofErr w:type="spellEnd"/>
     </w:p>
     <w:p>
       <w:pPr>
@@ -856,86 +926,6 @@
           <w:szCs w:val="24"/>
         </w:rPr>
       </w:pPr>
-      <w:proofErr w:type="spellEnd"/>
-      <w:r>
-        <w:rPr>
-          <w:rFonts w:ascii="Times New Roman" w:hAnsi="Times New Roman" w:cs="Times New Roman"/>
-          <w:sz w:val="24"/>
-          <w:szCs w:val="24"/>
-        </w:rPr>
-        <w:t>Dean, College of Arts and Sciences</w:t>
-      </w:r>
-    </w:p>
-    <w:p>
-      <w:pPr>
-        <w:spacing w:after="0" w:line="240" w:lineRule="auto"/>
-        <w:rPr>
-          <w:rFonts w:ascii="Times New Roman" w:hAnsi="Times New Roman" w:cs="Times New Roman"/>
-          <w:sz w:val="24"/>
-          <w:szCs w:val="24"/>
-        </w:rPr>
-      </w:pPr>
-    </w:p>
-    <w:p>
-      <w:pPr>
-        <w:spacing w:after="0" w:line="240" w:lineRule="auto"/>
-        <w:rPr>
-          <w:rFonts w:ascii="Times New Roman" w:hAnsi="Times New Roman" w:cs="Times New Roman"/>
-          <w:sz w:val="24"/>
-          <w:szCs w:val="24"/>
-        </w:rPr>
-      </w:pPr>
-    </w:p>
-    <w:p>
-      <w:pPr>
-        <w:spacing w:line="240" w:lineRule="auto"/>
-      </w:pPr>
-      <w:r>
-        <w:rPr>
-          <w:rFonts w:ascii="Times New Roman" w:hAnsi="Times New Roman" w:cs="Times New Roman"/>
-          <w:sz w:val="24"/>
-          <w:szCs w:val="24"/>
-        </w:rPr>
-        <w:t>______________________________</w:t>
-      </w:r>
-    </w:p>
-    <w:p>
-      <w:pPr>
-        <w:spacing w:after="0" w:line="240" w:lineRule="auto"/>
-        <w:rPr>
-          <w:rFonts w:ascii="Times New Roman" w:hAnsi="Times New Roman" w:cs="Times New Roman"/>
-          <w:sz w:val="24"/>
-          <w:szCs w:val="24"/>
-        </w:rPr>
-      </w:pPr>
-      <w:r>
-        <w:rPr>
-          <w:rFonts w:ascii="Times New Roman" w:hAnsi="Times New Roman" w:cs="Times New Roman"/>
-          <w:sz w:val="24"/>
-          <w:szCs w:val="24"/>
-        </w:rPr>
-        <w:t xml:space="preserve">William E. </w:t>
-      </w:r>
-      <w:proofErr w:type="spellStart"/>
-      <w:r>
-        <w:rPr>
-          <w:rFonts w:ascii="Times New Roman" w:hAnsi="Times New Roman" w:cs="Times New Roman"/>
-          <w:sz w:val="24"/>
-          <w:szCs w:val="24"/>
-        </w:rPr>
-        <w:t>Harn</w:t>
-      </w:r>
-    </w:p>
-    <w:p>
-      <w:pPr>
-        <w:spacing w:after="0" w:line="240" w:lineRule="auto"/>
-        <w:rPr>
-          <w:rFonts w:ascii="Times New Roman" w:hAnsi="Times New Roman" w:cs="Times New Roman"/>
-          <w:sz w:val="24"/>
-          <w:szCs w:val="24"/>
-        </w:rPr>
-      </w:pPr>
-      <w:proofErr w:type="spellEnd"/>
       <w:r>
         <w:rPr>
           <w:rFonts w:ascii="Times New Roman" w:hAnsi="Times New Roman" w:cs="Times New Roman"/>
@@ -2063,25 +2053,7 @@
           <w:sz w:val="24"/>
           <w:szCs w:val="24"/>
         </w:rPr>
-        <w:t xml:space="preserve"> as fields are combined to get finer metrics for both. In this case, most </w:t>
-      </w:r>
-      <w:proofErr w:type="gramStart"/>
-      <w:r>
-        <w:rPr>
-          <w:rFonts w:ascii="Times New Roman" w:hAnsi="Times New Roman" w:cs="Times New Roman"/>
-          <w:sz w:val="24"/>
-          <w:szCs w:val="24"/>
-        </w:rPr>
-        <w:t>real world</w:t>
-      </w:r>
-      <w:proofErr w:type="gramEnd"/>
-      <w:r>
-        <w:rPr>
-          <w:rFonts w:ascii="Times New Roman" w:hAnsi="Times New Roman" w:cs="Times New Roman"/>
-          <w:sz w:val="24"/>
-          <w:szCs w:val="24"/>
-        </w:rPr>
-        <w:t xml:space="preserve"> polygons are attached metadata that serve the same purpose.</w:t>
+        <w:t xml:space="preserve"> as fields are combined to get finer metrics for both. In this case, most real world polygons are attached metadata that serve the same purpose.</w:t>
       </w:r>
     </w:p>
     <w:p>
@@ -2566,25 +2538,7 @@
           <w:sz w:val="24"/>
           <w:szCs w:val="24"/>
         </w:rPr>
-        <w:t xml:space="preserve"> and Umemura and improved upon the original </w:t>
-      </w:r>
-      <w:proofErr w:type="gramStart"/>
-      <w:r>
-        <w:rPr>
-          <w:rFonts w:ascii="Times New Roman" w:hAnsi="Times New Roman" w:cs="Times New Roman"/>
-          <w:sz w:val="24"/>
-          <w:szCs w:val="24"/>
-        </w:rPr>
-        <w:t>event based</w:t>
-      </w:r>
-      <w:proofErr w:type="gramEnd"/>
-      <w:r>
-        <w:rPr>
-          <w:rFonts w:ascii="Times New Roman" w:hAnsi="Times New Roman" w:cs="Times New Roman"/>
-          <w:sz w:val="24"/>
-          <w:szCs w:val="24"/>
-        </w:rPr>
-        <w:t xml:space="preserve"> framework. They first grouped polygons based on factors such as distance thresholds and intersection points. These groups are then evaluated according to three event types and in four hierarchical levels. The typology of events to describe these geometric changes include Generation, Disappearance, Expansion and Contraction. These are modified as needed according to the dataset, with movement events such as Displacement, Convergence, Fragmentation and Divergence.</w:t>
+        <w:t xml:space="preserve"> and Umemura and improved upon the original event based framework. They first grouped polygons based on factors such as distance thresholds and intersection points. These groups are then evaluated according to three event types and in four hierarchical levels. The typology of events to describe these geometric changes include Generation, Disappearance, Expansion and Contraction. These are modified as needed according to the dataset, with movement events such as Displacement, Convergence, Fragmentation and Divergence.</w:t>
       </w:r>
     </w:p>
     <w:p>
@@ -2622,25 +2576,7 @@
           <w:sz w:val="24"/>
           <w:szCs w:val="24"/>
         </w:rPr>
-        <w:t xml:space="preserve">The ability to develop spatially distributed models of topographic change is presenting new capabilities in geomorphic research, as seen in James et al. </w:t>
-      </w:r>
-      <w:proofErr w:type="gramStart"/>
-      <w:r>
-        <w:rPr>
-          <w:rFonts w:ascii="Times New Roman" w:hAnsi="Times New Roman" w:cs="Times New Roman"/>
-          <w:sz w:val="24"/>
-          <w:szCs w:val="24"/>
-        </w:rPr>
-        <w:t>High resolution</w:t>
-      </w:r>
-      <w:proofErr w:type="gramEnd"/>
-      <w:r>
-        <w:rPr>
-          <w:rFonts w:ascii="Times New Roman" w:hAnsi="Times New Roman" w:cs="Times New Roman"/>
-          <w:sz w:val="24"/>
-          <w:szCs w:val="24"/>
-        </w:rPr>
-        <w:t xml:space="preserve"> maps of elevation change indicate locations, processes, and rates of geomorphic change, and provide a means of calibrating temporal simulation models. Methods of geomorphic change detection (GCD), based on gridded models, may be applied to a wide range of time periods by utilizing </w:t>
+        <w:t xml:space="preserve">The ability to develop spatially distributed models of topographic change is presenting new capabilities in geomorphic research, as seen in James et al. High resolution maps of elevation change indicate locations, processes, and rates of geomorphic change, and provide a means of calibrating temporal simulation models. Methods of geomorphic change detection (GCD), based on gridded models, may be applied to a wide range of time periods by utilizing </w:t>
       </w:r>
       <w:proofErr w:type="spellStart"/>
       <w:r>
@@ -2998,25 +2934,7 @@
           <w:sz w:val="24"/>
           <w:szCs w:val="24"/>
         </w:rPr>
-        <w:t xml:space="preserve">Hossain et al [13] introduced Google Fusion </w:t>
-      </w:r>
-      <w:proofErr w:type="gramStart"/>
-      <w:r>
-        <w:rPr>
-          <w:rFonts w:ascii="Times New Roman" w:hAnsi="Times New Roman" w:cs="Times New Roman"/>
-          <w:sz w:val="24"/>
-          <w:szCs w:val="24"/>
-        </w:rPr>
-        <w:t>Tables(</w:t>
-      </w:r>
-      <w:proofErr w:type="gramEnd"/>
-      <w:r>
-        <w:rPr>
-          <w:rFonts w:ascii="Times New Roman" w:hAnsi="Times New Roman" w:cs="Times New Roman"/>
-          <w:sz w:val="24"/>
-          <w:szCs w:val="24"/>
-        </w:rPr>
-        <w:t xml:space="preserve">GFT) that offers collaborative data management in the cloud for data scientists to enable the integration of increasingly complex geospatial data to support storytelling. The paper focused on introduction of overview of map processing in GFT, the architecture overview of GFT, and how to scale to large datasets, massive and complex polygon datasets. GFT provides a useful tool for storytelling through interactive maps. </w:t>
+        <w:t xml:space="preserve">Hossain et al [13] introduced Google Fusion Tables(GFT) that offers collaborative data management in the cloud for data scientists to enable the integration of increasingly complex geospatial data to support storytelling. The paper focused on introduction of overview of map processing in GFT, the architecture overview of GFT, and how to scale to large datasets, massive and complex polygon datasets. GFT provides a useful tool for storytelling through interactive maps. </w:t>
       </w:r>
     </w:p>
     <w:p>
@@ -3135,25 +3053,7 @@
           <w:szCs w:val="24"/>
         </w:rPr>
         <w:lastRenderedPageBreak/>
-        <w:t xml:space="preserve">syntactic constrains on the story generation process. A </w:t>
-      </w:r>
-      <w:proofErr w:type="gramStart"/>
-      <w:r>
-        <w:rPr>
-          <w:rFonts w:ascii="Times New Roman" w:hAnsi="Times New Roman" w:cs="Times New Roman"/>
-          <w:sz w:val="24"/>
-          <w:szCs w:val="24"/>
-        </w:rPr>
-        <w:t>new optimization techniques</w:t>
-      </w:r>
-      <w:proofErr w:type="gramEnd"/>
-      <w:r>
-        <w:rPr>
-          <w:rFonts w:ascii="Times New Roman" w:hAnsi="Times New Roman" w:cs="Times New Roman"/>
-          <w:sz w:val="24"/>
-          <w:szCs w:val="24"/>
-        </w:rPr>
-        <w:t xml:space="preserve"> based on concept lattice mining is used to rapidly construct stories on massive datasets.</w:t>
+        <w:t>syntactic constrains on the story generation process. A new optimization techniques based on concept lattice mining is used to rapidly construct stories on massive datasets.</w:t>
       </w:r>
     </w:p>
     <w:p>
@@ -3263,25 +3163,7 @@
           <w:sz w:val="24"/>
           <w:szCs w:val="24"/>
         </w:rPr>
-        <w:t xml:space="preserve">-temporal storytelling </w:t>
-      </w:r>
-      <w:proofErr w:type="gramStart"/>
-      <w:r>
-        <w:rPr>
-          <w:rFonts w:ascii="Times New Roman" w:hAnsi="Times New Roman" w:cs="Times New Roman"/>
-          <w:sz w:val="24"/>
-          <w:szCs w:val="24"/>
-        </w:rPr>
-        <w:t>is able to</w:t>
-      </w:r>
-      <w:proofErr w:type="gramEnd"/>
-      <w:r>
-        <w:rPr>
-          <w:rFonts w:ascii="Times New Roman" w:hAnsi="Times New Roman" w:cs="Times New Roman"/>
-          <w:sz w:val="24"/>
-          <w:szCs w:val="24"/>
-        </w:rPr>
-        <w:t xml:space="preserve"> capture important associations among violent events reported in social media and traditional datasets.</w:t>
+        <w:t>-temporal storytelling is able to capture important associations among violent events reported in social media and traditional datasets.</w:t>
       </w:r>
     </w:p>
     <w:p>
@@ -5077,25 +4959,7 @@
           <w:sz w:val="24"/>
           <w:szCs w:val="24"/>
         </w:rPr>
-        <w:t xml:space="preserve"> </w:t>
-      </w:r>
-      <w:proofErr w:type="gramStart"/>
-      <w:r>
-        <w:rPr>
-          <w:rFonts w:ascii="Times New Roman" w:eastAsiaTheme="minorEastAsia" w:hAnsi="Times New Roman" w:cs="Times New Roman"/>
-          <w:sz w:val="24"/>
-          <w:szCs w:val="24"/>
-        </w:rPr>
-        <w:t>…(</w:t>
-      </w:r>
-      <w:proofErr w:type="gramEnd"/>
-      <w:r>
-        <w:rPr>
-          <w:rFonts w:ascii="Times New Roman" w:eastAsiaTheme="minorEastAsia" w:hAnsi="Times New Roman" w:cs="Times New Roman"/>
-          <w:sz w:val="24"/>
-          <w:szCs w:val="24"/>
-        </w:rPr>
-        <w:t>1)</w:t>
+        <w:t xml:space="preserve"> …(1)</w:t>
       </w:r>
     </w:p>
     <w:p>
@@ -6708,17 +6572,7 @@
           <w:sz w:val="24"/>
           <w:szCs w:val="24"/>
         </w:rPr>
-        <w:t>, where ‘n</w:t>
-      </w:r>
-      <w:bookmarkStart w:id="0" w:name="_GoBack"/>
-      <w:bookmarkEnd w:id="0"/>
-      <w:r>
-        <w:rPr>
-          <w:rFonts w:ascii="Times New Roman" w:hAnsi="Times New Roman" w:cs="Times New Roman"/>
-          <w:sz w:val="24"/>
-          <w:szCs w:val="24"/>
-        </w:rPr>
-        <w:t xml:space="preserve">eighbor’ is defined somewhat arbitrarily according to close distances. We then move on to another point and restart the process. The results after all points are connected is a triangulated irregular network (TIN). All lines are then marked using an equal interval classification scheme, where the contour interval is chosen depending on the size of the polygon under consideration. Then, selecting an </w:t>
+        <w:t xml:space="preserve">, where ‘neighbor’ is defined somewhat arbitrarily according to close distances. We then move on to another point and restart the process. The results after all points are connected is a triangulated irregular network (TIN). All lines are then marked using an equal interval classification scheme, where the contour interval is chosen depending on the size of the polygon under consideration. Then, selecting an </w:t>
       </w:r>
       <w:proofErr w:type="spellStart"/>
       <w:r>
@@ -6757,23 +6611,160 @@
         <w:tab/>
         <w:t>A convex hull can be though of as the smallest convex geometry that encloses all the points considered.</w:t>
       </w:r>
-    </w:p>
-    <w:p>
-      <w:pPr>
-        <w:rPr>
-          <w:rFonts w:ascii="Times New Roman" w:hAnsi="Times New Roman" w:cs="Times New Roman"/>
-          <w:sz w:val="24"/>
-          <w:szCs w:val="24"/>
-        </w:rPr>
-      </w:pPr>
-      <w:r>
-        <w:rPr>
-          <w:rFonts w:ascii="Times New Roman" w:hAnsi="Times New Roman" w:cs="Times New Roman"/>
-          <w:sz w:val="24"/>
-          <w:szCs w:val="24"/>
-        </w:rPr>
-        <w:br w:type="page"/>
-      </w:r>
+      <w:r>
+        <w:rPr>
+          <w:rFonts w:ascii="Times New Roman" w:hAnsi="Times New Roman" w:cs="Times New Roman"/>
+          <w:sz w:val="24"/>
+          <w:szCs w:val="24"/>
+        </w:rPr>
+        <w:t xml:space="preserve"> If the group of points forms a line or is only a single then the convex hull is considered a degenerate and is ignored. Otherwise convex hulls are very fast to calculate using the Graham Scan</w:t>
+      </w:r>
+      <w:r>
+        <w:rPr>
+          <w:rFonts w:ascii="Times New Roman" w:hAnsi="Times New Roman" w:cs="Times New Roman"/>
+          <w:sz w:val="24"/>
+          <w:szCs w:val="24"/>
+        </w:rPr>
+        <w:t xml:space="preserve"> algorithm</w:t>
+      </w:r>
+      <w:r>
+        <w:rPr>
+          <w:rFonts w:ascii="Times New Roman" w:hAnsi="Times New Roman" w:cs="Times New Roman"/>
+          <w:sz w:val="24"/>
+          <w:szCs w:val="24"/>
+        </w:rPr>
+        <w:t>, as the points are already sorted by latitude and longitude.</w:t>
+      </w:r>
+      <w:r>
+        <w:rPr>
+          <w:rFonts w:ascii="Times New Roman" w:hAnsi="Times New Roman" w:cs="Times New Roman"/>
+          <w:sz w:val="24"/>
+          <w:szCs w:val="24"/>
+        </w:rPr>
+        <w:t xml:space="preserve"> The algorithm stars at the South Western most point and moves Eastward. For every coordinate triplet, the procedure checks whether or not it’s a concave corner. If it is, then the middle point cannot lie on the convex hull. This cross product </w:t>
+      </w:r>
+      <w:r>
+        <w:rPr>
+          <w:rFonts w:ascii="Times New Roman" w:hAnsi="Times New Roman" w:cs="Times New Roman"/>
+          <w:sz w:val="24"/>
+          <w:szCs w:val="24"/>
+        </w:rPr>
+        <w:lastRenderedPageBreak/>
+        <w:t>calculation is also very fast.</w:t>
+      </w:r>
+      <w:r>
+        <w:rPr>
+          <w:rFonts w:ascii="Times New Roman" w:hAnsi="Times New Roman" w:cs="Times New Roman"/>
+          <w:sz w:val="24"/>
+          <w:szCs w:val="24"/>
+        </w:rPr>
+        <w:t xml:space="preserve"> Convex hulls are widely used and are implemented in most common GIS systems. The shapes formed by a convex hull are however necessarily blocky and do not reflect natural distributions.</w:t>
+      </w:r>
+    </w:p>
+    <w:p>
+      <w:pPr>
+        <w:spacing w:after="0" w:line="480" w:lineRule="auto"/>
+        <w:rPr>
+          <w:rFonts w:ascii="Times New Roman" w:hAnsi="Times New Roman" w:cs="Times New Roman"/>
+          <w:sz w:val="24"/>
+          <w:szCs w:val="24"/>
+        </w:rPr>
+      </w:pPr>
+      <w:r>
+        <w:rPr>
+          <w:rFonts w:ascii="Times New Roman" w:hAnsi="Times New Roman" w:cs="Times New Roman"/>
+          <w:sz w:val="24"/>
+          <w:szCs w:val="24"/>
+        </w:rPr>
+        <w:tab/>
+        <w:t>For a generalization of the convex hull</w:t>
+      </w:r>
+      <w:r>
+        <w:rPr>
+          <w:rFonts w:ascii="Times New Roman" w:hAnsi="Times New Roman" w:cs="Times New Roman"/>
+          <w:sz w:val="24"/>
+          <w:szCs w:val="24"/>
+        </w:rPr>
+        <w:t>, the concave hull is used</w:t>
+      </w:r>
+      <w:r>
+        <w:rPr>
+          <w:rFonts w:ascii="Times New Roman" w:hAnsi="Times New Roman" w:cs="Times New Roman"/>
+          <w:sz w:val="24"/>
+          <w:szCs w:val="24"/>
+        </w:rPr>
+        <w:t xml:space="preserve">. The most common method of concave hulls is Alpha Shapes. Alpha shapes usually look like generalized and more optimal versions of contour interpolations. Alpha shapes are very strong at formalizing the shape of a spatial point data set, unlike convex hulls. They area subgraph of the </w:t>
+      </w:r>
+      <w:proofErr w:type="spellStart"/>
+      <w:r>
+        <w:rPr>
+          <w:rFonts w:ascii="Times New Roman" w:hAnsi="Times New Roman" w:cs="Times New Roman"/>
+          <w:sz w:val="24"/>
+          <w:szCs w:val="24"/>
+        </w:rPr>
+        <w:t>Delauney</w:t>
+      </w:r>
+      <w:proofErr w:type="spellEnd"/>
+      <w:r>
+        <w:rPr>
+          <w:rFonts w:ascii="Times New Roman" w:hAnsi="Times New Roman" w:cs="Times New Roman"/>
+          <w:sz w:val="24"/>
+          <w:szCs w:val="24"/>
+        </w:rPr>
+        <w:t xml:space="preserve"> triangulation of the entire geometry. Given a set of points, the </w:t>
+      </w:r>
+      <w:proofErr w:type="spellStart"/>
+      <w:r>
+        <w:rPr>
+          <w:rFonts w:ascii="Times New Roman" w:hAnsi="Times New Roman" w:cs="Times New Roman"/>
+          <w:sz w:val="24"/>
+          <w:szCs w:val="24"/>
+        </w:rPr>
+        <w:t>Delauney</w:t>
+      </w:r>
+      <w:proofErr w:type="spellEnd"/>
+      <w:r>
+        <w:rPr>
+          <w:rFonts w:ascii="Times New Roman" w:hAnsi="Times New Roman" w:cs="Times New Roman"/>
+          <w:sz w:val="24"/>
+          <w:szCs w:val="24"/>
+        </w:rPr>
+        <w:t xml:space="preserve"> triangulation can generate a large family of shapes. We add the parameter ‘alpha’ to control the level of detail. The alpha shape </w:t>
+      </w:r>
+      <w:r>
+        <w:rPr>
+          <w:rFonts w:ascii="Times New Roman" w:hAnsi="Times New Roman" w:cs="Times New Roman"/>
+          <w:sz w:val="24"/>
+          <w:szCs w:val="24"/>
+        </w:rPr>
+        <w:t>degenerates</w:t>
+      </w:r>
+      <w:r>
+        <w:rPr>
+          <w:rFonts w:ascii="Times New Roman" w:hAnsi="Times New Roman" w:cs="Times New Roman"/>
+          <w:sz w:val="24"/>
+          <w:szCs w:val="24"/>
+        </w:rPr>
+        <w:t xml:space="preserve"> to the point set for alpha tending to zero</w:t>
+      </w:r>
+      <w:r>
+        <w:rPr>
+          <w:rFonts w:ascii="Times New Roman" w:hAnsi="Times New Roman" w:cs="Times New Roman"/>
+          <w:sz w:val="24"/>
+          <w:szCs w:val="24"/>
+        </w:rPr>
+        <w:t>, and a large value of alpha begins to approximate the convex hull.</w:t>
+      </w:r>
+    </w:p>
+    <w:p>
+      <w:pPr>
+        <w:spacing w:after="0" w:line="480" w:lineRule="auto"/>
+        <w:rPr>
+          <w:rFonts w:ascii="Times New Roman" w:hAnsi="Times New Roman" w:cs="Times New Roman"/>
+          <w:sz w:val="24"/>
+          <w:szCs w:val="24"/>
+        </w:rPr>
+      </w:pPr>
     </w:p>
     <w:p>
       <w:pPr>
@@ -6791,7 +6782,6 @@
           <w:sz w:val="24"/>
           <w:szCs w:val="24"/>
         </w:rPr>
-        <w:lastRenderedPageBreak/>
         <w:t>Change Analysis for Polygonal Map Data Sources</w:t>
       </w:r>
     </w:p>
@@ -6886,6 +6876,7 @@
           <w:sz w:val="24"/>
           <w:szCs w:val="24"/>
         </w:rPr>
+        <w:lastRenderedPageBreak/>
         <w:t>We erase the larger of the polygons from the smaller, thus retaining only the growth, and do vice-verse for shrinking</w:t>
       </w:r>
     </w:p>
@@ -7108,7 +7099,6 @@
           <w:sz w:val="24"/>
           <w:szCs w:val="24"/>
         </w:rPr>
-        <w:lastRenderedPageBreak/>
         <w:t>Polygon Erase Operation</w:t>
       </w:r>
       <w:r>
@@ -7231,6 +7221,7 @@
           <w:sz w:val="24"/>
           <w:szCs w:val="24"/>
         </w:rPr>
+        <w:lastRenderedPageBreak/>
         <w:drawing>
           <wp:inline distT="0" distB="0" distL="0" distR="0" wp14:anchorId="56109044" wp14:editId="6FBA7CAC">
             <wp:extent cx="5486400" cy="5603240"/>
@@ -9149,25 +9140,7 @@
           <w:sz w:val="24"/>
           <w:szCs w:val="24"/>
         </w:rPr>
-        <w:t xml:space="preserve">. The threshold parameters need to be finely tuned </w:t>
-      </w:r>
-      <w:proofErr w:type="gramStart"/>
-      <w:r>
-        <w:rPr>
-          <w:rFonts w:ascii="Times New Roman" w:hAnsi="Times New Roman" w:cs="Times New Roman"/>
-          <w:sz w:val="24"/>
-          <w:szCs w:val="24"/>
-        </w:rPr>
-        <w:t>so as to</w:t>
-      </w:r>
-      <w:proofErr w:type="gramEnd"/>
-      <w:r>
-        <w:rPr>
-          <w:rFonts w:ascii="Times New Roman" w:hAnsi="Times New Roman" w:cs="Times New Roman"/>
-          <w:sz w:val="24"/>
-          <w:szCs w:val="24"/>
-        </w:rPr>
-        <w:t xml:space="preserve"> not exclude those polygons who fall through exceptions. Once we have a suitable selection of polygons and chose a threshold value, we can create a summary narrative based on that.</w:t>
+        <w:t>. The threshold parameters need to be finely tuned so as to not exclude those polygons who fall through exceptions. Once we have a suitable selection of polygons and chose a threshold value, we can create a summary narrative based on that.</w:t>
       </w:r>
     </w:p>
     <w:p>
@@ -12713,25 +12686,7 @@
           <w:sz w:val="24"/>
           <w:szCs w:val="24"/>
         </w:rPr>
-        <w:t xml:space="preserve"> libraries to import, process and visualize maps. However, this </w:t>
-      </w:r>
-      <w:proofErr w:type="gramStart"/>
-      <w:r>
-        <w:rPr>
-          <w:rFonts w:ascii="Times New Roman" w:hAnsi="Times New Roman" w:cs="Times New Roman"/>
-          <w:sz w:val="24"/>
-          <w:szCs w:val="24"/>
-        </w:rPr>
-        <w:t>lead</w:t>
-      </w:r>
-      <w:proofErr w:type="gramEnd"/>
-      <w:r>
-        <w:rPr>
-          <w:rFonts w:ascii="Times New Roman" w:hAnsi="Times New Roman" w:cs="Times New Roman"/>
-          <w:sz w:val="24"/>
-          <w:szCs w:val="24"/>
-        </w:rPr>
-        <w:t xml:space="preserve"> to many problems with interconversions between georeferencing schemes, while converting from WKT geometry to </w:t>
+        <w:t xml:space="preserve"> libraries to import, process and visualize maps. However, this lead to many problems with interconversions between georeferencing schemes, while converting from WKT geometry to </w:t>
       </w:r>
       <w:proofErr w:type="spellStart"/>
       <w:r>
@@ -12997,25 +12952,7 @@
           <w:sz w:val="24"/>
           <w:szCs w:val="24"/>
         </w:rPr>
-        <w:t xml:space="preserve">As our framework relies on using polygonal data, we cannot use this. </w:t>
-      </w:r>
-      <w:proofErr w:type="gramStart"/>
-      <w:r>
-        <w:rPr>
-          <w:rFonts w:ascii="Times New Roman" w:hAnsi="Times New Roman" w:cs="Times New Roman"/>
-          <w:sz w:val="24"/>
-          <w:szCs w:val="24"/>
-        </w:rPr>
-        <w:t>So</w:t>
-      </w:r>
-      <w:proofErr w:type="gramEnd"/>
-      <w:r>
-        <w:rPr>
-          <w:rFonts w:ascii="Times New Roman" w:hAnsi="Times New Roman" w:cs="Times New Roman"/>
-          <w:sz w:val="24"/>
-          <w:szCs w:val="24"/>
-        </w:rPr>
-        <w:t xml:space="preserve"> we begin by creating a convex hull</w:t>
+        <w:t>As our framework relies on using polygonal data, we cannot use this. So we begin by creating a convex hull</w:t>
       </w:r>
       <w:r>
         <w:rPr>
@@ -13123,27 +13060,7 @@
           <w:sz w:val="24"/>
           <w:szCs w:val="24"/>
         </w:rPr>
-        <w:t xml:space="preserve">INSERT INTO </w:t>
-      </w:r>
-      <w:proofErr w:type="gramStart"/>
-      <w:r>
-        <w:rPr>
-          <w:rFonts w:ascii="Times New Roman" w:hAnsi="Times New Roman" w:cs="Times New Roman"/>
-          <w:color w:val="767171" w:themeColor="background2" w:themeShade="80"/>
-          <w:sz w:val="24"/>
-          <w:szCs w:val="24"/>
-        </w:rPr>
-        <w:t>public.june</w:t>
-      </w:r>
-      <w:proofErr w:type="gramEnd"/>
-      <w:r>
-        <w:rPr>
-          <w:rFonts w:ascii="Times New Roman" w:hAnsi="Times New Roman" w:cs="Times New Roman"/>
-          <w:color w:val="767171" w:themeColor="background2" w:themeShade="80"/>
-          <w:sz w:val="24"/>
-          <w:szCs w:val="24"/>
-        </w:rPr>
-        <w:t>1poly (</w:t>
+        <w:t>INSERT INTO public.june1poly (</w:t>
       </w:r>
       <w:proofErr w:type="spellStart"/>
       <w:r>
@@ -13249,7 +13166,6 @@
         <w:t xml:space="preserve">(SELECT </w:t>
       </w:r>
       <w:proofErr w:type="spellStart"/>
-      <w:proofErr w:type="gramStart"/>
       <w:r>
         <w:rPr>
           <w:rFonts w:ascii="Times New Roman" w:hAnsi="Times New Roman" w:cs="Times New Roman"/>
@@ -13260,7 +13176,6 @@
         <w:t>d.avgscor</w:t>
       </w:r>
       <w:proofErr w:type="spellEnd"/>
-      <w:proofErr w:type="gramEnd"/>
       <w:r>
         <w:rPr>
           <w:rFonts w:ascii="Times New Roman" w:hAnsi="Times New Roman" w:cs="Times New Roman"/>
@@ -13446,7 +13361,6 @@
         <w:t xml:space="preserve">GROUP BY (d.id, </w:t>
       </w:r>
       <w:proofErr w:type="spellStart"/>
-      <w:proofErr w:type="gramStart"/>
       <w:r>
         <w:rPr>
           <w:rFonts w:ascii="Times New Roman" w:hAnsi="Times New Roman" w:cs="Times New Roman"/>
@@ -13457,7 +13371,6 @@
         <w:t>d.avgscor</w:t>
       </w:r>
       <w:proofErr w:type="spellEnd"/>
-      <w:proofErr w:type="gramEnd"/>
       <w:r>
         <w:rPr>
           <w:rFonts w:ascii="Times New Roman" w:hAnsi="Times New Roman" w:cs="Times New Roman"/>
@@ -13538,9 +13451,9 @@
           <w:sz w:val="24"/>
           <w:szCs w:val="24"/>
         </w:rPr>
-        <w:t>ST_</w:t>
-      </w:r>
-      <w:proofErr w:type="gramStart"/>
+        <w:t>ST_GeometryType</w:t>
+      </w:r>
+      <w:proofErr w:type="spellEnd"/>
       <w:r>
         <w:rPr>
           <w:rFonts w:ascii="Times New Roman" w:hAnsi="Times New Roman" w:cs="Times New Roman"/>
@@ -13548,20 +13461,9 @@
           <w:sz w:val="24"/>
           <w:szCs w:val="24"/>
         </w:rPr>
-        <w:t>GeometryType</w:t>
-      </w:r>
-      <w:proofErr w:type="spellEnd"/>
-      <w:r>
-        <w:rPr>
-          <w:rFonts w:ascii="Times New Roman" w:hAnsi="Times New Roman" w:cs="Times New Roman"/>
-          <w:color w:val="767171" w:themeColor="background2" w:themeShade="80"/>
-          <w:sz w:val="24"/>
-          <w:szCs w:val="24"/>
-        </w:rPr>
         <w:t>(</w:t>
       </w:r>
       <w:proofErr w:type="spellStart"/>
-      <w:proofErr w:type="gramEnd"/>
       <w:r>
         <w:rPr>
           <w:rFonts w:ascii="Times New Roman" w:hAnsi="Times New Roman" w:cs="Times New Roman"/>
@@ -13709,27 +13611,7 @@
           <w:sz w:val="24"/>
           <w:szCs w:val="24"/>
         </w:rPr>
-        <w:t xml:space="preserve">INSERT INTO </w:t>
-      </w:r>
-      <w:proofErr w:type="gramStart"/>
-      <w:r>
-        <w:rPr>
-          <w:rFonts w:ascii="Times New Roman" w:hAnsi="Times New Roman" w:cs="Times New Roman"/>
-          <w:color w:val="767171" w:themeColor="background2" w:themeShade="80"/>
-          <w:sz w:val="24"/>
-          <w:szCs w:val="24"/>
-        </w:rPr>
-        <w:t>public.june</w:t>
-      </w:r>
-      <w:proofErr w:type="gramEnd"/>
-      <w:r>
-        <w:rPr>
-          <w:rFonts w:ascii="Times New Roman" w:hAnsi="Times New Roman" w:cs="Times New Roman"/>
-          <w:color w:val="767171" w:themeColor="background2" w:themeShade="80"/>
-          <w:sz w:val="24"/>
-          <w:szCs w:val="24"/>
-        </w:rPr>
-        <w:t>1poly (</w:t>
+        <w:t>INSERT INTO public.june1poly (</w:t>
       </w:r>
       <w:proofErr w:type="spellStart"/>
       <w:r>
@@ -13835,7 +13717,6 @@
         <w:t xml:space="preserve">(SELECT </w:t>
       </w:r>
       <w:proofErr w:type="spellStart"/>
-      <w:proofErr w:type="gramStart"/>
       <w:r>
         <w:rPr>
           <w:rFonts w:ascii="Times New Roman" w:hAnsi="Times New Roman" w:cs="Times New Roman"/>
@@ -13846,7 +13727,6 @@
         <w:t>d.avgscor</w:t>
       </w:r>
       <w:proofErr w:type="spellEnd"/>
-      <w:proofErr w:type="gramEnd"/>
       <w:r>
         <w:rPr>
           <w:rFonts w:ascii="Times New Roman" w:hAnsi="Times New Roman" w:cs="Times New Roman"/>
@@ -14059,7 +13939,6 @@
         <w:t xml:space="preserve">GROUP BY (d.id, </w:t>
       </w:r>
       <w:proofErr w:type="spellStart"/>
-      <w:proofErr w:type="gramStart"/>
       <w:r>
         <w:rPr>
           <w:rFonts w:ascii="Times New Roman" w:hAnsi="Times New Roman" w:cs="Times New Roman"/>
@@ -14070,7 +13949,6 @@
         <w:t>d.avgscor</w:t>
       </w:r>
       <w:proofErr w:type="spellEnd"/>
-      <w:proofErr w:type="gramEnd"/>
       <w:r>
         <w:rPr>
           <w:rFonts w:ascii="Times New Roman" w:hAnsi="Times New Roman" w:cs="Times New Roman"/>
@@ -14151,9 +14029,9 @@
           <w:sz w:val="24"/>
           <w:szCs w:val="24"/>
         </w:rPr>
-        <w:t>ST_</w:t>
-      </w:r>
-      <w:proofErr w:type="gramStart"/>
+        <w:t>ST_GeometryType</w:t>
+      </w:r>
+      <w:proofErr w:type="spellEnd"/>
       <w:r>
         <w:rPr>
           <w:rFonts w:ascii="Times New Roman" w:hAnsi="Times New Roman" w:cs="Times New Roman"/>
@@ -14161,20 +14039,9 @@
           <w:sz w:val="24"/>
           <w:szCs w:val="24"/>
         </w:rPr>
-        <w:t>GeometryType</w:t>
-      </w:r>
-      <w:proofErr w:type="spellEnd"/>
-      <w:r>
-        <w:rPr>
-          <w:rFonts w:ascii="Times New Roman" w:hAnsi="Times New Roman" w:cs="Times New Roman"/>
-          <w:color w:val="767171" w:themeColor="background2" w:themeShade="80"/>
-          <w:sz w:val="24"/>
-          <w:szCs w:val="24"/>
-        </w:rPr>
         <w:t>(</w:t>
       </w:r>
       <w:proofErr w:type="spellStart"/>
-      <w:proofErr w:type="gramEnd"/>
       <w:r>
         <w:rPr>
           <w:rFonts w:ascii="Times New Roman" w:hAnsi="Times New Roman" w:cs="Times New Roman"/>
@@ -14360,27 +14227,7 @@
           <w:sz w:val="24"/>
           <w:szCs w:val="24"/>
         </w:rPr>
-        <w:t xml:space="preserve">UPDATE </w:t>
-      </w:r>
-      <w:proofErr w:type="gramStart"/>
-      <w:r>
-        <w:rPr>
-          <w:rFonts w:ascii="Times New Roman" w:hAnsi="Times New Roman" w:cs="Times New Roman"/>
-          <w:color w:val="767171" w:themeColor="background2" w:themeShade="80"/>
-          <w:sz w:val="24"/>
-          <w:szCs w:val="24"/>
-        </w:rPr>
-        <w:t>public.june</w:t>
-      </w:r>
-      <w:proofErr w:type="gramEnd"/>
-      <w:r>
-        <w:rPr>
-          <w:rFonts w:ascii="Times New Roman" w:hAnsi="Times New Roman" w:cs="Times New Roman"/>
-          <w:color w:val="767171" w:themeColor="background2" w:themeShade="80"/>
-          <w:sz w:val="24"/>
-          <w:szCs w:val="24"/>
-        </w:rPr>
-        <w:t xml:space="preserve">1poly </w:t>
+        <w:t xml:space="preserve">UPDATE public.june1poly </w:t>
       </w:r>
     </w:p>
     <w:p>
@@ -14492,27 +14339,7 @@
           <w:sz w:val="24"/>
           <w:szCs w:val="24"/>
         </w:rPr>
-        <w:t xml:space="preserve">ALTER TABLE </w:t>
-      </w:r>
-      <w:proofErr w:type="gramStart"/>
-      <w:r>
-        <w:rPr>
-          <w:rFonts w:ascii="Times New Roman" w:hAnsi="Times New Roman" w:cs="Times New Roman"/>
-          <w:color w:val="767171" w:themeColor="background2" w:themeShade="80"/>
-          <w:sz w:val="24"/>
-          <w:szCs w:val="24"/>
-        </w:rPr>
-        <w:t>public.june</w:t>
-      </w:r>
-      <w:proofErr w:type="gramEnd"/>
-      <w:r>
-        <w:rPr>
-          <w:rFonts w:ascii="Times New Roman" w:hAnsi="Times New Roman" w:cs="Times New Roman"/>
-          <w:color w:val="767171" w:themeColor="background2" w:themeShade="80"/>
-          <w:sz w:val="24"/>
-          <w:szCs w:val="24"/>
-        </w:rPr>
-        <w:t>1poly ADD COLUMN IF NOT EXISTS area double precision</w:t>
+        <w:t>ALTER TABLE public.june1poly ADD COLUMN IF NOT EXISTS area double precision</w:t>
       </w:r>
       <w:r>
         <w:rPr>
@@ -14544,27 +14371,7 @@
           <w:sz w:val="24"/>
           <w:szCs w:val="24"/>
         </w:rPr>
-        <w:t xml:space="preserve">UPDATE </w:t>
-      </w:r>
-      <w:proofErr w:type="gramStart"/>
-      <w:r>
-        <w:rPr>
-          <w:rFonts w:ascii="Times New Roman" w:hAnsi="Times New Roman" w:cs="Times New Roman"/>
-          <w:color w:val="767171" w:themeColor="background2" w:themeShade="80"/>
-          <w:sz w:val="24"/>
-          <w:szCs w:val="24"/>
-        </w:rPr>
-        <w:t>public.june</w:t>
-      </w:r>
-      <w:proofErr w:type="gramEnd"/>
-      <w:r>
-        <w:rPr>
-          <w:rFonts w:ascii="Times New Roman" w:hAnsi="Times New Roman" w:cs="Times New Roman"/>
-          <w:color w:val="767171" w:themeColor="background2" w:themeShade="80"/>
-          <w:sz w:val="24"/>
-          <w:szCs w:val="24"/>
-        </w:rPr>
-        <w:t xml:space="preserve">1poly SET </w:t>
+        <w:t xml:space="preserve">UPDATE public.june1poly SET </w:t>
       </w:r>
       <w:r>
         <w:rPr>
@@ -14681,9 +14488,9 @@
           <w:sz w:val="24"/>
           <w:szCs w:val="24"/>
         </w:rPr>
-        <w:t>ST_</w:t>
-      </w:r>
-      <w:proofErr w:type="gramStart"/>
+        <w:t>ST_Perimeter</w:t>
+      </w:r>
+      <w:proofErr w:type="spellEnd"/>
       <w:r>
         <w:rPr>
           <w:rFonts w:ascii="Times New Roman" w:hAnsi="Times New Roman" w:cs="Times New Roman"/>
@@ -14691,27 +14498,7 @@
           <w:sz w:val="24"/>
           <w:szCs w:val="24"/>
         </w:rPr>
-        <w:t>Perimeter</w:t>
-      </w:r>
-      <w:proofErr w:type="spellEnd"/>
-      <w:r>
-        <w:rPr>
-          <w:rFonts w:ascii="Times New Roman" w:hAnsi="Times New Roman" w:cs="Times New Roman"/>
-          <w:color w:val="767171" w:themeColor="background2" w:themeShade="80"/>
-          <w:sz w:val="24"/>
-          <w:szCs w:val="24"/>
-        </w:rPr>
-        <w:t>(</w:t>
-      </w:r>
-      <w:proofErr w:type="gramEnd"/>
-      <w:r>
-        <w:rPr>
-          <w:rFonts w:ascii="Times New Roman" w:hAnsi="Times New Roman" w:cs="Times New Roman"/>
-          <w:color w:val="767171" w:themeColor="background2" w:themeShade="80"/>
-          <w:sz w:val="24"/>
-          <w:szCs w:val="24"/>
-        </w:rPr>
-        <w:t>j2s.geom, true)</w:t>
+        <w:t>(j2s.geom, true)</w:t>
       </w:r>
       <w:r>
         <w:rPr>
@@ -14777,25 +14564,7 @@
           <w:sz w:val="24"/>
           <w:szCs w:val="24"/>
         </w:rPr>
-        <w:t xml:space="preserve"> Figures 6, 7 and 8 show the results of our polygon generation by using </w:t>
-      </w:r>
-      <w:proofErr w:type="gramStart"/>
-      <w:r>
-        <w:rPr>
-          <w:rFonts w:ascii="Times New Roman" w:hAnsi="Times New Roman" w:cs="Times New Roman"/>
-          <w:sz w:val="24"/>
-          <w:szCs w:val="24"/>
-        </w:rPr>
-        <w:t>concave  shapes</w:t>
-      </w:r>
-      <w:proofErr w:type="gramEnd"/>
-      <w:r>
-        <w:rPr>
-          <w:rFonts w:ascii="Times New Roman" w:hAnsi="Times New Roman" w:cs="Times New Roman"/>
-          <w:sz w:val="24"/>
-          <w:szCs w:val="24"/>
-        </w:rPr>
-        <w:t xml:space="preserve"> from what was previously point data. Figure 7, especially, shows interesting patterns in how much more naturalistic the polygon is, as compared to Figure 9, which was generated without using alpha shapes.</w:t>
+        <w:t xml:space="preserve"> Figures 6, 7 and 8 show the results of our polygon generation by using concave  shapes from what was previously point data. Figure 7, especially, shows interesting patterns in how much more naturalistic the polygon is, as compared to Figure 9, which was generated without using alpha shapes.</w:t>
       </w:r>
     </w:p>
     <w:p>
@@ -15771,27 +15540,7 @@
           <w:sz w:val="24"/>
           <w:szCs w:val="24"/>
         </w:rPr>
-        <w:t>SELECT DISTINCT j</w:t>
-      </w:r>
-      <w:proofErr w:type="gramStart"/>
-      <w:r>
-        <w:rPr>
-          <w:rFonts w:ascii="Times New Roman" w:hAnsi="Times New Roman" w:cs="Times New Roman"/>
-          <w:color w:val="767171" w:themeColor="background2" w:themeShade="80"/>
-          <w:sz w:val="24"/>
-          <w:szCs w:val="24"/>
-        </w:rPr>
-        <w:t>2.*</w:t>
-      </w:r>
-      <w:proofErr w:type="gramEnd"/>
-      <w:r>
-        <w:rPr>
-          <w:rFonts w:ascii="Times New Roman" w:hAnsi="Times New Roman" w:cs="Times New Roman"/>
-          <w:color w:val="767171" w:themeColor="background2" w:themeShade="80"/>
-          <w:sz w:val="24"/>
-          <w:szCs w:val="24"/>
-        </w:rPr>
-        <w:t xml:space="preserve"> </w:t>
+        <w:t xml:space="preserve">SELECT DISTINCT j2.* </w:t>
       </w:r>
     </w:p>
     <w:p>
@@ -15814,27 +15563,7 @@
           <w:sz w:val="24"/>
           <w:szCs w:val="24"/>
         </w:rPr>
-        <w:t xml:space="preserve">FROM </w:t>
-      </w:r>
-      <w:proofErr w:type="gramStart"/>
-      <w:r>
-        <w:rPr>
-          <w:rFonts w:ascii="Times New Roman" w:hAnsi="Times New Roman" w:cs="Times New Roman"/>
-          <w:color w:val="767171" w:themeColor="background2" w:themeShade="80"/>
-          <w:sz w:val="24"/>
-          <w:szCs w:val="24"/>
-        </w:rPr>
-        <w:t>public.june</w:t>
-      </w:r>
-      <w:proofErr w:type="gramEnd"/>
-      <w:r>
-        <w:rPr>
-          <w:rFonts w:ascii="Times New Roman" w:hAnsi="Times New Roman" w:cs="Times New Roman"/>
-          <w:color w:val="767171" w:themeColor="background2" w:themeShade="80"/>
-          <w:sz w:val="24"/>
-          <w:szCs w:val="24"/>
-        </w:rPr>
-        <w:t>1poly j1,</w:t>
+        <w:t>FROM public.june1poly j1,</w:t>
       </w:r>
       <w:r>
         <w:rPr>
@@ -15875,27 +15604,7 @@
           <w:sz w:val="24"/>
           <w:szCs w:val="24"/>
         </w:rPr>
-        <w:t>WHERE ST_</w:t>
-      </w:r>
-      <w:proofErr w:type="gramStart"/>
-      <w:r>
-        <w:rPr>
-          <w:rFonts w:ascii="Times New Roman" w:hAnsi="Times New Roman" w:cs="Times New Roman"/>
-          <w:color w:val="767171" w:themeColor="background2" w:themeShade="80"/>
-          <w:sz w:val="24"/>
-          <w:szCs w:val="24"/>
-        </w:rPr>
-        <w:t>INTERSECTS(</w:t>
-      </w:r>
-      <w:proofErr w:type="gramEnd"/>
-      <w:r>
-        <w:rPr>
-          <w:rFonts w:ascii="Times New Roman" w:hAnsi="Times New Roman" w:cs="Times New Roman"/>
-          <w:color w:val="767171" w:themeColor="background2" w:themeShade="80"/>
-          <w:sz w:val="24"/>
-          <w:szCs w:val="24"/>
-        </w:rPr>
-        <w:t>j1.geom, j2.geom)</w:t>
+        <w:t>WHERE ST_INTERSECTS(j1.geom, j2.geom)</w:t>
       </w:r>
     </w:p>
     <w:p>
@@ -15940,27 +15649,7 @@
           <w:sz w:val="24"/>
           <w:szCs w:val="24"/>
         </w:rPr>
-        <w:t>(ST_</w:t>
-      </w:r>
-      <w:proofErr w:type="gramStart"/>
-      <w:r>
-        <w:rPr>
-          <w:rFonts w:ascii="Times New Roman" w:hAnsi="Times New Roman" w:cs="Times New Roman"/>
-          <w:color w:val="767171" w:themeColor="background2" w:themeShade="80"/>
-          <w:sz w:val="24"/>
-          <w:szCs w:val="24"/>
-        </w:rPr>
-        <w:t>AREA(</w:t>
-      </w:r>
-      <w:proofErr w:type="gramEnd"/>
-      <w:r>
-        <w:rPr>
-          <w:rFonts w:ascii="Times New Roman" w:hAnsi="Times New Roman" w:cs="Times New Roman"/>
-          <w:color w:val="767171" w:themeColor="background2" w:themeShade="80"/>
-          <w:sz w:val="24"/>
-          <w:szCs w:val="24"/>
-        </w:rPr>
-        <w:t>ST_INTERSECTION(j2.geom, j1))</w:t>
+        <w:t>(ST_AREA(ST_INTERSECTION(j2.geom, j1))</w:t>
       </w:r>
       <w:r>
         <w:rPr>
@@ -16036,25 +15725,7 @@
           <w:sz w:val="24"/>
           <w:szCs w:val="24"/>
         </w:rPr>
-        <w:t xml:space="preserve">performed on the drought dataset on September ~ </w:t>
-      </w:r>
-      <w:proofErr w:type="gramStart"/>
-      <w:r>
-        <w:rPr>
-          <w:rFonts w:ascii="Times New Roman" w:hAnsi="Times New Roman" w:cs="Times New Roman"/>
-          <w:sz w:val="24"/>
-          <w:szCs w:val="24"/>
-        </w:rPr>
-        <w:t>October,</w:t>
-      </w:r>
-      <w:proofErr w:type="gramEnd"/>
-      <w:r>
-        <w:rPr>
-          <w:rFonts w:ascii="Times New Roman" w:hAnsi="Times New Roman" w:cs="Times New Roman"/>
-          <w:sz w:val="24"/>
-          <w:szCs w:val="24"/>
-        </w:rPr>
-        <w:t xml:space="preserve"> 2017</w:t>
+        <w:t>performed on the drought dataset on September ~ October, 2017</w:t>
       </w:r>
       <w:r>
         <w:rPr>
@@ -16127,27 +15798,7 @@
           <w:sz w:val="24"/>
           <w:szCs w:val="24"/>
         </w:rPr>
-        <w:t>SELECT DISTINCT j</w:t>
-      </w:r>
-      <w:proofErr w:type="gramStart"/>
-      <w:r>
-        <w:rPr>
-          <w:rFonts w:ascii="Times New Roman" w:hAnsi="Times New Roman" w:cs="Times New Roman"/>
-          <w:color w:val="767171" w:themeColor="background2" w:themeShade="80"/>
-          <w:sz w:val="24"/>
-          <w:szCs w:val="24"/>
-        </w:rPr>
-        <w:t>2.*</w:t>
-      </w:r>
-      <w:proofErr w:type="gramEnd"/>
-      <w:r>
-        <w:rPr>
-          <w:rFonts w:ascii="Times New Roman" w:hAnsi="Times New Roman" w:cs="Times New Roman"/>
-          <w:color w:val="767171" w:themeColor="background2" w:themeShade="80"/>
-          <w:sz w:val="24"/>
-          <w:szCs w:val="24"/>
-        </w:rPr>
-        <w:t xml:space="preserve"> </w:t>
+        <w:t xml:space="preserve">SELECT DISTINCT j2.* </w:t>
       </w:r>
     </w:p>
     <w:p>
@@ -16170,27 +15821,7 @@
           <w:sz w:val="24"/>
           <w:szCs w:val="24"/>
         </w:rPr>
-        <w:t xml:space="preserve">FROM </w:t>
-      </w:r>
-      <w:proofErr w:type="gramStart"/>
-      <w:r>
-        <w:rPr>
-          <w:rFonts w:ascii="Times New Roman" w:hAnsi="Times New Roman" w:cs="Times New Roman"/>
-          <w:color w:val="767171" w:themeColor="background2" w:themeShade="80"/>
-          <w:sz w:val="24"/>
-          <w:szCs w:val="24"/>
-        </w:rPr>
-        <w:t>public.june</w:t>
-      </w:r>
-      <w:proofErr w:type="gramEnd"/>
-      <w:r>
-        <w:rPr>
-          <w:rFonts w:ascii="Times New Roman" w:hAnsi="Times New Roman" w:cs="Times New Roman"/>
-          <w:color w:val="767171" w:themeColor="background2" w:themeShade="80"/>
-          <w:sz w:val="24"/>
-          <w:szCs w:val="24"/>
-        </w:rPr>
-        <w:t>1poly j1,</w:t>
+        <w:t>FROM public.june1poly j1,</w:t>
       </w:r>
       <w:r>
         <w:rPr>
@@ -16231,27 +15862,7 @@
           <w:sz w:val="24"/>
           <w:szCs w:val="24"/>
         </w:rPr>
-        <w:t>WHERE ST_</w:t>
-      </w:r>
-      <w:proofErr w:type="gramStart"/>
-      <w:r>
-        <w:rPr>
-          <w:rFonts w:ascii="Times New Roman" w:hAnsi="Times New Roman" w:cs="Times New Roman"/>
-          <w:color w:val="767171" w:themeColor="background2" w:themeShade="80"/>
-          <w:sz w:val="24"/>
-          <w:szCs w:val="24"/>
-        </w:rPr>
-        <w:t>INTERSECTS(</w:t>
-      </w:r>
-      <w:proofErr w:type="gramEnd"/>
-      <w:r>
-        <w:rPr>
-          <w:rFonts w:ascii="Times New Roman" w:hAnsi="Times New Roman" w:cs="Times New Roman"/>
-          <w:color w:val="767171" w:themeColor="background2" w:themeShade="80"/>
-          <w:sz w:val="24"/>
-          <w:szCs w:val="24"/>
-        </w:rPr>
-        <w:t>j1.geom, j2.geom)</w:t>
+        <w:t>WHERE ST_INTERSECTS(j1.geom, j2.geom)</w:t>
       </w:r>
     </w:p>
     <w:p>
@@ -16296,27 +15907,7 @@
           <w:sz w:val="24"/>
           <w:szCs w:val="24"/>
         </w:rPr>
-        <w:t>(ST_</w:t>
-      </w:r>
-      <w:proofErr w:type="gramStart"/>
-      <w:r>
-        <w:rPr>
-          <w:rFonts w:ascii="Times New Roman" w:hAnsi="Times New Roman" w:cs="Times New Roman"/>
-          <w:color w:val="767171" w:themeColor="background2" w:themeShade="80"/>
-          <w:sz w:val="24"/>
-          <w:szCs w:val="24"/>
-        </w:rPr>
-        <w:t>AREA(</w:t>
-      </w:r>
-      <w:proofErr w:type="gramEnd"/>
-      <w:r>
-        <w:rPr>
-          <w:rFonts w:ascii="Times New Roman" w:hAnsi="Times New Roman" w:cs="Times New Roman"/>
-          <w:color w:val="767171" w:themeColor="background2" w:themeShade="80"/>
-          <w:sz w:val="24"/>
-          <w:szCs w:val="24"/>
-        </w:rPr>
-        <w:t>ST_INTERSECTION(j2.geom, j1))</w:t>
+        <w:t>(ST_AREA(ST_INTERSECTION(j2.geom, j1))</w:t>
       </w:r>
       <w:r>
         <w:rPr>
@@ -16375,25 +15966,7 @@
           <w:sz w:val="24"/>
           <w:szCs w:val="24"/>
         </w:rPr>
-        <w:t xml:space="preserve">A demonstration of the output of this operation performed on the drought dataset on September ~ </w:t>
-      </w:r>
-      <w:proofErr w:type="gramStart"/>
-      <w:r>
-        <w:rPr>
-          <w:rFonts w:ascii="Times New Roman" w:hAnsi="Times New Roman" w:cs="Times New Roman"/>
-          <w:sz w:val="24"/>
-          <w:szCs w:val="24"/>
-        </w:rPr>
-        <w:t>October,</w:t>
-      </w:r>
-      <w:proofErr w:type="gramEnd"/>
-      <w:r>
-        <w:rPr>
-          <w:rFonts w:ascii="Times New Roman" w:hAnsi="Times New Roman" w:cs="Times New Roman"/>
-          <w:sz w:val="24"/>
-          <w:szCs w:val="24"/>
-        </w:rPr>
-        <w:t xml:space="preserve"> 2017 is found in Figure 12. </w:t>
+        <w:t xml:space="preserve">A demonstration of the output of this operation performed on the drought dataset on September ~ October, 2017 is found in Figure 12. </w:t>
       </w:r>
     </w:p>
     <w:p>
@@ -16891,27 +16464,7 @@
           <w:sz w:val="24"/>
           <w:szCs w:val="24"/>
         </w:rPr>
-        <w:t>(j</w:t>
-      </w:r>
-      <w:proofErr w:type="gramStart"/>
-      <w:r>
-        <w:rPr>
-          <w:rFonts w:ascii="Times New Roman" w:hAnsi="Times New Roman" w:cs="Times New Roman"/>
-          <w:color w:val="767171" w:themeColor="background2" w:themeShade="80"/>
-          <w:sz w:val="24"/>
-          <w:szCs w:val="24"/>
-        </w:rPr>
-        <w:t>1.centroid</w:t>
-      </w:r>
-      <w:proofErr w:type="gramEnd"/>
-      <w:r>
-        <w:rPr>
-          <w:rFonts w:ascii="Times New Roman" w:hAnsi="Times New Roman" w:cs="Times New Roman"/>
-          <w:color w:val="767171" w:themeColor="background2" w:themeShade="80"/>
-          <w:sz w:val="24"/>
-          <w:szCs w:val="24"/>
-        </w:rPr>
-        <w:t>, j2.centroid, 'SPHEROID["WGS 84",6378137,298.25]'),  j1.id</w:t>
+        <w:t>(j1.centroid, j2.centroid, 'SPHEROID["WGS 84",6378137,298.25]'),  j1.id</w:t>
       </w:r>
     </w:p>
     <w:p>
@@ -16934,27 +16487,7 @@
           <w:sz w:val="24"/>
           <w:szCs w:val="24"/>
         </w:rPr>
-        <w:t xml:space="preserve">FROM </w:t>
-      </w:r>
-      <w:proofErr w:type="gramStart"/>
-      <w:r>
-        <w:rPr>
-          <w:rFonts w:ascii="Times New Roman" w:hAnsi="Times New Roman" w:cs="Times New Roman"/>
-          <w:color w:val="767171" w:themeColor="background2" w:themeShade="80"/>
-          <w:sz w:val="24"/>
-          <w:szCs w:val="24"/>
-        </w:rPr>
-        <w:t>public.june</w:t>
-      </w:r>
-      <w:proofErr w:type="gramEnd"/>
-      <w:r>
-        <w:rPr>
-          <w:rFonts w:ascii="Times New Roman" w:hAnsi="Times New Roman" w:cs="Times New Roman"/>
-          <w:color w:val="767171" w:themeColor="background2" w:themeShade="80"/>
-          <w:sz w:val="24"/>
-          <w:szCs w:val="24"/>
-        </w:rPr>
-        <w:t xml:space="preserve">1poly j1,  public.june2poly j2 </w:t>
+        <w:t xml:space="preserve">FROM public.june1poly j1,  public.june2poly j2 </w:t>
       </w:r>
     </w:p>
     <w:p>
@@ -16987,9 +16520,9 @@
           <w:sz w:val="24"/>
           <w:szCs w:val="24"/>
         </w:rPr>
-        <w:t>ST_Distance_</w:t>
-      </w:r>
-      <w:proofErr w:type="gramStart"/>
+        <w:t>ST_Distance_Spheroid</w:t>
+      </w:r>
+      <w:proofErr w:type="spellEnd"/>
       <w:r>
         <w:rPr>
           <w:rFonts w:ascii="Times New Roman" w:hAnsi="Times New Roman" w:cs="Times New Roman"/>
@@ -16997,27 +16530,7 @@
           <w:sz w:val="24"/>
           <w:szCs w:val="24"/>
         </w:rPr>
-        <w:t>Spheroid</w:t>
-      </w:r>
-      <w:proofErr w:type="spellEnd"/>
-      <w:r>
-        <w:rPr>
-          <w:rFonts w:ascii="Times New Roman" w:hAnsi="Times New Roman" w:cs="Times New Roman"/>
-          <w:color w:val="767171" w:themeColor="background2" w:themeShade="80"/>
-          <w:sz w:val="24"/>
-          <w:szCs w:val="24"/>
-        </w:rPr>
-        <w:t>(</w:t>
-      </w:r>
-      <w:proofErr w:type="gramEnd"/>
-      <w:r>
-        <w:rPr>
-          <w:rFonts w:ascii="Times New Roman" w:hAnsi="Times New Roman" w:cs="Times New Roman"/>
-          <w:color w:val="767171" w:themeColor="background2" w:themeShade="80"/>
-          <w:sz w:val="24"/>
-          <w:szCs w:val="24"/>
-        </w:rPr>
-        <w:t xml:space="preserve">j1.centroid, j2.centroid, </w:t>
+        <w:t xml:space="preserve">(j1.centroid, j2.centroid, </w:t>
       </w:r>
     </w:p>
     <w:p>
@@ -17039,27 +16552,7 @@
           <w:sz w:val="24"/>
           <w:szCs w:val="24"/>
         </w:rPr>
-        <w:t>'</w:t>
-      </w:r>
-      <w:proofErr w:type="gramStart"/>
-      <w:r>
-        <w:rPr>
-          <w:rFonts w:ascii="Times New Roman" w:hAnsi="Times New Roman" w:cs="Times New Roman"/>
-          <w:color w:val="767171" w:themeColor="background2" w:themeShade="80"/>
-          <w:sz w:val="24"/>
-          <w:szCs w:val="24"/>
-        </w:rPr>
-        <w:t>SPHEROID[</w:t>
-      </w:r>
-      <w:proofErr w:type="gramEnd"/>
-      <w:r>
-        <w:rPr>
-          <w:rFonts w:ascii="Times New Roman" w:hAnsi="Times New Roman" w:cs="Times New Roman"/>
-          <w:color w:val="767171" w:themeColor="background2" w:themeShade="80"/>
-          <w:sz w:val="24"/>
-          <w:szCs w:val="24"/>
-        </w:rPr>
-        <w:t>"WGS 84",6378137,298.25]')&gt;75000;</w:t>
+        <w:t>'SPHEROID["WGS 84",6378137,298.25]')&gt;75000;</w:t>
       </w:r>
     </w:p>
     <w:p>
@@ -17311,25 +16804,7 @@
           <w:sz w:val="24"/>
           <w:szCs w:val="24"/>
         </w:rPr>
-        <w:t>The tool used for creating the emotion clusters was the K2 framework [7</w:t>
-      </w:r>
-      <w:proofErr w:type="gramStart"/>
-      <w:r>
-        <w:rPr>
-          <w:rFonts w:ascii="Times New Roman" w:hAnsi="Times New Roman" w:cs="Times New Roman"/>
-          <w:sz w:val="24"/>
-          <w:szCs w:val="24"/>
-        </w:rPr>
-        <w:t>].The</w:t>
-      </w:r>
-      <w:proofErr w:type="gramEnd"/>
-      <w:r>
-        <w:rPr>
-          <w:rFonts w:ascii="Times New Roman" w:hAnsi="Times New Roman" w:cs="Times New Roman"/>
-          <w:sz w:val="24"/>
-          <w:szCs w:val="24"/>
-        </w:rPr>
-        <w:t xml:space="preserve"> spatial reference for the twitter data can be seen in figure 2.</w:t>
+        <w:t>The tool used for creating the emotion clusters was the K2 framework [7].The spatial reference for the twitter data can be seen in figure 2.</w:t>
       </w:r>
     </w:p>
     <w:p>
@@ -17859,25 +17334,7 @@
           <w:sz w:val="24"/>
           <w:szCs w:val="24"/>
         </w:rPr>
-        <w:t xml:space="preserve">We observe that drought affected regions decrease at a high rate around the South Eastern Texas and Louisiana region. However, there is no clear relation between drought prone regions and river basins close to the coast. We believe that high amount industrial regions create a </w:t>
-      </w:r>
-      <w:proofErr w:type="gramStart"/>
-      <w:r>
-        <w:rPr>
-          <w:rFonts w:ascii="Times New Roman" w:hAnsi="Times New Roman" w:cs="Times New Roman"/>
-          <w:sz w:val="24"/>
-          <w:szCs w:val="24"/>
-        </w:rPr>
-        <w:t>micro climate</w:t>
-      </w:r>
-      <w:proofErr w:type="gramEnd"/>
-      <w:r>
-        <w:rPr>
-          <w:rFonts w:ascii="Times New Roman" w:hAnsi="Times New Roman" w:cs="Times New Roman"/>
-          <w:sz w:val="24"/>
-          <w:szCs w:val="24"/>
-        </w:rPr>
-        <w:t xml:space="preserve"> that affects the water content entering the soil.</w:t>
+        <w:t>We observe that drought affected regions decrease at a high rate around the South Eastern Texas and Louisiana region. However, there is no clear relation between drought prone regions and river basins close to the coast. We believe that high amount industrial regions create a micro climate that affects the water content entering the soil.</w:t>
       </w:r>
     </w:p>
     <w:p>
@@ -17904,43 +17361,41 @@
     </w:p>
     <w:p>
       <w:pPr>
-        <w:rPr>
-          <w:rFonts w:ascii="Times New Roman" w:hAnsi="Times New Roman" w:cs="Times New Roman"/>
-          <w:sz w:val="24"/>
-          <w:szCs w:val="24"/>
-        </w:rPr>
-      </w:pPr>
-      <w:r>
-        <w:rPr>
-          <w:rFonts w:ascii="Times New Roman" w:hAnsi="Times New Roman" w:cs="Times New Roman"/>
-          <w:sz w:val="24"/>
-          <w:szCs w:val="24"/>
-        </w:rPr>
-        <w:br w:type="page"/>
-      </w:r>
-    </w:p>
-    <w:p>
-      <w:pPr>
         <w:tabs>
           <w:tab w:val="left" w:pos="720"/>
         </w:tabs>
         <w:spacing w:after="0" w:line="480" w:lineRule="auto"/>
         <w:ind w:firstLine="720"/>
-        <w:jc w:val="center"/>
-        <w:rPr>
-          <w:rFonts w:ascii="Times New Roman" w:hAnsi="Times New Roman" w:cs="Times New Roman"/>
-          <w:sz w:val="24"/>
-          <w:szCs w:val="24"/>
-        </w:rPr>
-      </w:pPr>
-      <w:r>
-        <w:rPr>
-          <w:rFonts w:ascii="Times New Roman" w:hAnsi="Times New Roman" w:cs="Times New Roman"/>
-          <w:sz w:val="24"/>
-          <w:szCs w:val="24"/>
-        </w:rPr>
-        <w:lastRenderedPageBreak/>
-        <w:t>Chapter 5</w:t>
+        <w:rPr>
+          <w:rFonts w:ascii="Times New Roman" w:hAnsi="Times New Roman" w:cs="Times New Roman"/>
+          <w:sz w:val="24"/>
+          <w:szCs w:val="24"/>
+        </w:rPr>
+      </w:pPr>
+      <w:r>
+        <w:rPr>
+          <w:rFonts w:ascii="Times New Roman" w:hAnsi="Times New Roman" w:cs="Times New Roman"/>
+          <w:sz w:val="24"/>
+          <w:szCs w:val="24"/>
+        </w:rPr>
+        <w:t>The results of our interestingness calculation, as seen in Figure 14 tell us that the smaller polygons with high emotion score and large amounts of variability are the most interesting. This tells us that regions with most outspoken or passionate tweets are the ones we should focus on when we are generating automated stories, which is obvious. Comparing Figure 12 with Figure 7 and Figure 8, we find that the large central polygon with very low emotion scores do not have much variance, telling us that that large group of people in a rural do not change their opinions dramatically day by day.</w:t>
+      </w:r>
+    </w:p>
+    <w:p>
+      <w:pPr>
+        <w:rPr>
+          <w:rFonts w:ascii="Times New Roman" w:hAnsi="Times New Roman" w:cs="Times New Roman"/>
+          <w:sz w:val="24"/>
+          <w:szCs w:val="24"/>
+        </w:rPr>
+      </w:pPr>
+      <w:r>
+        <w:rPr>
+          <w:rFonts w:ascii="Times New Roman" w:hAnsi="Times New Roman" w:cs="Times New Roman"/>
+          <w:sz w:val="24"/>
+          <w:szCs w:val="24"/>
+        </w:rPr>
+        <w:br w:type="page"/>
       </w:r>
     </w:p>
     <w:p>
@@ -17963,7 +17418,8 @@
           <w:sz w:val="24"/>
           <w:szCs w:val="24"/>
         </w:rPr>
-        <w:t>Conclusion and Future Work</w:t>
+        <w:lastRenderedPageBreak/>
+        <w:t>Chapter 5</w:t>
       </w:r>
     </w:p>
     <w:p>
@@ -17980,6 +17436,14 @@
           <w:szCs w:val="24"/>
         </w:rPr>
       </w:pPr>
+      <w:r>
+        <w:rPr>
+          <w:rFonts w:ascii="Times New Roman" w:hAnsi="Times New Roman" w:cs="Times New Roman"/>
+          <w:sz w:val="24"/>
+          <w:szCs w:val="24"/>
+        </w:rPr>
+        <w:t>Conclusion and Future Work</w:t>
+      </w:r>
     </w:p>
     <w:p>
       <w:pPr>
@@ -17988,54 +17452,13 @@
         </w:tabs>
         <w:spacing w:after="0" w:line="480" w:lineRule="auto"/>
         <w:ind w:firstLine="720"/>
-        <w:rPr>
-          <w:rFonts w:ascii="Times New Roman" w:hAnsi="Times New Roman" w:cs="Times New Roman"/>
-          <w:sz w:val="24"/>
-          <w:szCs w:val="24"/>
-        </w:rPr>
-      </w:pPr>
-      <w:r>
-        <w:rPr>
-          <w:rFonts w:ascii="Times New Roman" w:hAnsi="Times New Roman" w:cs="Times New Roman"/>
-          <w:sz w:val="24"/>
-          <w:szCs w:val="24"/>
-        </w:rPr>
-        <w:t>Our experimental studies show that our change detection and analysis framework can successfully detect changes in spatiotemporal datasets. Our change predicates</w:t>
-      </w:r>
-      <w:r>
-        <w:rPr>
-          <w:rFonts w:ascii="Times New Roman" w:hAnsi="Times New Roman" w:cs="Times New Roman"/>
-          <w:sz w:val="24"/>
-          <w:szCs w:val="24"/>
-        </w:rPr>
-        <w:t xml:space="preserve"> </w:t>
-      </w:r>
-      <w:r>
-        <w:rPr>
-          <w:rFonts w:ascii="Times New Roman" w:hAnsi="Times New Roman" w:cs="Times New Roman"/>
-          <w:sz w:val="24"/>
-          <w:szCs w:val="24"/>
-        </w:rPr>
-        <w:t xml:space="preserve">can work on a variety of data sources, including both polygonal and point datasets. Our framework </w:t>
-      </w:r>
-      <w:proofErr w:type="gramStart"/>
-      <w:r>
-        <w:rPr>
-          <w:rFonts w:ascii="Times New Roman" w:hAnsi="Times New Roman" w:cs="Times New Roman"/>
-          <w:sz w:val="24"/>
-          <w:szCs w:val="24"/>
-        </w:rPr>
-        <w:t>is able to</w:t>
-      </w:r>
-      <w:proofErr w:type="gramEnd"/>
-      <w:r>
-        <w:rPr>
-          <w:rFonts w:ascii="Times New Roman" w:hAnsi="Times New Roman" w:cs="Times New Roman"/>
-          <w:sz w:val="24"/>
-          <w:szCs w:val="24"/>
-        </w:rPr>
-        <w:t xml:space="preserve"> handle both geographically large and small map sources without any significant georeferencing distortions being introduced. </w:t>
-      </w:r>
+        <w:jc w:val="center"/>
+        <w:rPr>
+          <w:rFonts w:ascii="Times New Roman" w:hAnsi="Times New Roman" w:cs="Times New Roman"/>
+          <w:sz w:val="24"/>
+          <w:szCs w:val="24"/>
+        </w:rPr>
+      </w:pPr>
     </w:p>
     <w:p>
       <w:pPr>
@@ -18056,25 +17479,71 @@
           <w:sz w:val="24"/>
           <w:szCs w:val="24"/>
         </w:rPr>
+        <w:t>Our experimental studies show that our change detection and analysis framework can successfully detect changes in spatiotemporal datasets. Our change predicates</w:t>
+      </w:r>
+      <w:r>
+        <w:rPr>
+          <w:rFonts w:ascii="Times New Roman" w:hAnsi="Times New Roman" w:cs="Times New Roman"/>
+          <w:sz w:val="24"/>
+          <w:szCs w:val="24"/>
+        </w:rPr>
+        <w:t xml:space="preserve"> </w:t>
+      </w:r>
+      <w:r>
+        <w:rPr>
+          <w:rFonts w:ascii="Times New Roman" w:hAnsi="Times New Roman" w:cs="Times New Roman"/>
+          <w:sz w:val="24"/>
+          <w:szCs w:val="24"/>
+        </w:rPr>
+        <w:t xml:space="preserve">can work on a variety of data sources, including both polygonal and point datasets. Our framework is able to handle both geographically large and small map sources without any significant georeferencing distortions being introduced. </w:t>
+      </w:r>
+    </w:p>
+    <w:p>
+      <w:pPr>
+        <w:tabs>
+          <w:tab w:val="left" w:pos="720"/>
+        </w:tabs>
+        <w:spacing w:after="0" w:line="480" w:lineRule="auto"/>
+        <w:ind w:firstLine="720"/>
+        <w:rPr>
+          <w:rFonts w:ascii="Times New Roman" w:hAnsi="Times New Roman" w:cs="Times New Roman"/>
+          <w:sz w:val="24"/>
+          <w:szCs w:val="24"/>
+        </w:rPr>
+      </w:pPr>
+      <w:r>
+        <w:rPr>
+          <w:rFonts w:ascii="Times New Roman" w:hAnsi="Times New Roman" w:cs="Times New Roman"/>
+          <w:sz w:val="24"/>
+          <w:szCs w:val="24"/>
+        </w:rPr>
         <w:t xml:space="preserve">There is a lot work left in dealing with irregularly shaped convex polygons that appear in poorly georeferenced </w:t>
       </w:r>
-      <w:proofErr w:type="gramStart"/>
-      <w:r>
-        <w:rPr>
-          <w:rFonts w:ascii="Times New Roman" w:hAnsi="Times New Roman" w:cs="Times New Roman"/>
-          <w:sz w:val="24"/>
-          <w:szCs w:val="24"/>
-        </w:rPr>
-        <w:t>real world</w:t>
-      </w:r>
-      <w:proofErr w:type="gramEnd"/>
-      <w:r>
-        <w:rPr>
-          <w:rFonts w:ascii="Times New Roman" w:hAnsi="Times New Roman" w:cs="Times New Roman"/>
-          <w:sz w:val="24"/>
-          <w:szCs w:val="24"/>
-        </w:rPr>
-        <w:t xml:space="preserve"> data. We believe this is because the sensitivity of the geographic operations in </w:t>
+      <w:r>
+        <w:rPr>
+          <w:rFonts w:ascii="Times New Roman" w:hAnsi="Times New Roman" w:cs="Times New Roman"/>
+          <w:sz w:val="24"/>
+          <w:szCs w:val="24"/>
+        </w:rPr>
+        <w:t>real-world</w:t>
+      </w:r>
+      <w:r>
+        <w:rPr>
+          <w:rFonts w:ascii="Times New Roman" w:hAnsi="Times New Roman" w:cs="Times New Roman"/>
+          <w:sz w:val="24"/>
+          <w:szCs w:val="24"/>
+        </w:rPr>
+        <w:t xml:space="preserve"> </w:t>
+      </w:r>
+      <w:bookmarkStart w:id="0" w:name="_GoBack"/>
+      <w:bookmarkEnd w:id="0"/>
+      <w:r>
+        <w:rPr>
+          <w:rFonts w:ascii="Times New Roman" w:hAnsi="Times New Roman" w:cs="Times New Roman"/>
+          <w:sz w:val="24"/>
+          <w:szCs w:val="24"/>
+        </w:rPr>
+        <w:t xml:space="preserve">data. We believe this is because the sensitivity of the geographic operations in </w:t>
       </w:r>
       <w:proofErr w:type="spellStart"/>
       <w:r>

--- a/Thesis version1.docx
+++ b/Thesis version1.docx
@@ -1686,12 +1686,1535 @@
     </w:p>
     <w:p>
       <w:pPr>
-        <w:rPr>
-          <w:rFonts w:ascii="Times New Roman" w:hAnsi="Times New Roman" w:cs="Times New Roman"/>
-          <w:sz w:val="24"/>
-          <w:szCs w:val="24"/>
-        </w:rPr>
-      </w:pPr>
+        <w:spacing w:after="0" w:line="480" w:lineRule="auto"/>
+        <w:rPr>
+          <w:rFonts w:ascii="Times New Roman" w:hAnsi="Times New Roman" w:cs="Times New Roman"/>
+          <w:sz w:val="24"/>
+          <w:szCs w:val="24"/>
+        </w:rPr>
+      </w:pPr>
+      <w:r>
+        <w:rPr>
+          <w:rFonts w:ascii="Times New Roman" w:hAnsi="Times New Roman" w:cs="Times New Roman"/>
+          <w:sz w:val="24"/>
+          <w:szCs w:val="24"/>
+        </w:rPr>
+        <w:t>List of Tables</w:t>
+      </w:r>
+      <w:r>
+        <w:rPr>
+          <w:rFonts w:ascii="Times New Roman" w:hAnsi="Times New Roman" w:cs="Times New Roman"/>
+          <w:sz w:val="24"/>
+          <w:szCs w:val="24"/>
+        </w:rPr>
+        <w:tab/>
+      </w:r>
+      <w:r>
+        <w:rPr>
+          <w:rFonts w:ascii="Times New Roman" w:hAnsi="Times New Roman" w:cs="Times New Roman"/>
+          <w:sz w:val="24"/>
+          <w:szCs w:val="24"/>
+        </w:rPr>
+        <w:tab/>
+      </w:r>
+      <w:r>
+        <w:rPr>
+          <w:rFonts w:ascii="Times New Roman" w:hAnsi="Times New Roman" w:cs="Times New Roman"/>
+          <w:sz w:val="24"/>
+          <w:szCs w:val="24"/>
+        </w:rPr>
+        <w:tab/>
+      </w:r>
+      <w:r>
+        <w:rPr>
+          <w:rFonts w:ascii="Times New Roman" w:hAnsi="Times New Roman" w:cs="Times New Roman"/>
+          <w:sz w:val="24"/>
+          <w:szCs w:val="24"/>
+        </w:rPr>
+        <w:tab/>
+      </w:r>
+      <w:r>
+        <w:rPr>
+          <w:rFonts w:ascii="Times New Roman" w:hAnsi="Times New Roman" w:cs="Times New Roman"/>
+          <w:sz w:val="24"/>
+          <w:szCs w:val="24"/>
+        </w:rPr>
+        <w:tab/>
+      </w:r>
+      <w:r>
+        <w:rPr>
+          <w:rFonts w:ascii="Times New Roman" w:hAnsi="Times New Roman" w:cs="Times New Roman"/>
+          <w:sz w:val="24"/>
+          <w:szCs w:val="24"/>
+        </w:rPr>
+        <w:tab/>
+      </w:r>
+      <w:r>
+        <w:rPr>
+          <w:rFonts w:ascii="Times New Roman" w:hAnsi="Times New Roman" w:cs="Times New Roman"/>
+          <w:sz w:val="24"/>
+          <w:szCs w:val="24"/>
+        </w:rPr>
+        <w:tab/>
+      </w:r>
+      <w:r>
+        <w:rPr>
+          <w:rFonts w:ascii="Times New Roman" w:hAnsi="Times New Roman" w:cs="Times New Roman"/>
+          <w:sz w:val="24"/>
+          <w:szCs w:val="24"/>
+        </w:rPr>
+        <w:tab/>
+      </w:r>
+      <w:r>
+        <w:rPr>
+          <w:rFonts w:ascii="Times New Roman" w:hAnsi="Times New Roman" w:cs="Times New Roman"/>
+          <w:sz w:val="24"/>
+          <w:szCs w:val="24"/>
+        </w:rPr>
+        <w:tab/>
+      </w:r>
+      <w:r>
+        <w:rPr>
+          <w:rFonts w:ascii="Times New Roman" w:hAnsi="Times New Roman" w:cs="Times New Roman"/>
+          <w:sz w:val="24"/>
+          <w:szCs w:val="24"/>
+        </w:rPr>
+        <w:tab/>
+        <w:t>v</w:t>
+      </w:r>
+    </w:p>
+    <w:p>
+      <w:pPr>
+        <w:spacing w:after="0" w:line="480" w:lineRule="auto"/>
+        <w:rPr>
+          <w:rFonts w:ascii="Times New Roman" w:hAnsi="Times New Roman" w:cs="Times New Roman"/>
+          <w:sz w:val="24"/>
+          <w:szCs w:val="24"/>
+        </w:rPr>
+      </w:pPr>
+      <w:r>
+        <w:rPr>
+          <w:rFonts w:ascii="Times New Roman" w:hAnsi="Times New Roman" w:cs="Times New Roman"/>
+          <w:sz w:val="24"/>
+          <w:szCs w:val="24"/>
+        </w:rPr>
+        <w:t>List of Figures</w:t>
+      </w:r>
+      <w:r>
+        <w:rPr>
+          <w:rFonts w:ascii="Times New Roman" w:hAnsi="Times New Roman" w:cs="Times New Roman"/>
+          <w:sz w:val="24"/>
+          <w:szCs w:val="24"/>
+        </w:rPr>
+        <w:tab/>
+      </w:r>
+      <w:r>
+        <w:rPr>
+          <w:rFonts w:ascii="Times New Roman" w:hAnsi="Times New Roman" w:cs="Times New Roman"/>
+          <w:sz w:val="24"/>
+          <w:szCs w:val="24"/>
+        </w:rPr>
+        <w:tab/>
+      </w:r>
+      <w:r>
+        <w:rPr>
+          <w:rFonts w:ascii="Times New Roman" w:hAnsi="Times New Roman" w:cs="Times New Roman"/>
+          <w:sz w:val="24"/>
+          <w:szCs w:val="24"/>
+        </w:rPr>
+        <w:tab/>
+      </w:r>
+      <w:r>
+        <w:rPr>
+          <w:rFonts w:ascii="Times New Roman" w:hAnsi="Times New Roman" w:cs="Times New Roman"/>
+          <w:sz w:val="24"/>
+          <w:szCs w:val="24"/>
+        </w:rPr>
+        <w:tab/>
+      </w:r>
+      <w:r>
+        <w:rPr>
+          <w:rFonts w:ascii="Times New Roman" w:hAnsi="Times New Roman" w:cs="Times New Roman"/>
+          <w:sz w:val="24"/>
+          <w:szCs w:val="24"/>
+        </w:rPr>
+        <w:tab/>
+      </w:r>
+      <w:r>
+        <w:rPr>
+          <w:rFonts w:ascii="Times New Roman" w:hAnsi="Times New Roman" w:cs="Times New Roman"/>
+          <w:sz w:val="24"/>
+          <w:szCs w:val="24"/>
+        </w:rPr>
+        <w:tab/>
+      </w:r>
+      <w:r>
+        <w:rPr>
+          <w:rFonts w:ascii="Times New Roman" w:hAnsi="Times New Roman" w:cs="Times New Roman"/>
+          <w:sz w:val="24"/>
+          <w:szCs w:val="24"/>
+        </w:rPr>
+        <w:tab/>
+      </w:r>
+      <w:r>
+        <w:rPr>
+          <w:rFonts w:ascii="Times New Roman" w:hAnsi="Times New Roman" w:cs="Times New Roman"/>
+          <w:sz w:val="24"/>
+          <w:szCs w:val="24"/>
+        </w:rPr>
+        <w:tab/>
+      </w:r>
+      <w:r>
+        <w:rPr>
+          <w:rFonts w:ascii="Times New Roman" w:hAnsi="Times New Roman" w:cs="Times New Roman"/>
+          <w:sz w:val="24"/>
+          <w:szCs w:val="24"/>
+        </w:rPr>
+        <w:tab/>
+      </w:r>
+      <w:r>
+        <w:rPr>
+          <w:rFonts w:ascii="Times New Roman" w:hAnsi="Times New Roman" w:cs="Times New Roman"/>
+          <w:sz w:val="24"/>
+          <w:szCs w:val="24"/>
+        </w:rPr>
+        <w:tab/>
+        <w:t>vi</w:t>
+      </w:r>
+    </w:p>
+    <w:p>
+      <w:pPr>
+        <w:spacing w:after="0" w:line="480" w:lineRule="auto"/>
+        <w:rPr>
+          <w:rFonts w:ascii="Times New Roman" w:hAnsi="Times New Roman" w:cs="Times New Roman"/>
+          <w:sz w:val="24"/>
+          <w:szCs w:val="24"/>
+        </w:rPr>
+      </w:pPr>
+      <w:r>
+        <w:rPr>
+          <w:rFonts w:ascii="Times New Roman" w:hAnsi="Times New Roman" w:cs="Times New Roman"/>
+          <w:sz w:val="24"/>
+          <w:szCs w:val="24"/>
+        </w:rPr>
+        <w:t>Chapter</w:t>
+      </w:r>
+      <w:r>
+        <w:rPr>
+          <w:rFonts w:ascii="Times New Roman" w:hAnsi="Times New Roman" w:cs="Times New Roman"/>
+          <w:sz w:val="24"/>
+          <w:szCs w:val="24"/>
+        </w:rPr>
+        <w:tab/>
+      </w:r>
+      <w:r>
+        <w:rPr>
+          <w:rFonts w:ascii="Times New Roman" w:hAnsi="Times New Roman" w:cs="Times New Roman"/>
+          <w:sz w:val="24"/>
+          <w:szCs w:val="24"/>
+        </w:rPr>
+        <w:tab/>
+      </w:r>
+      <w:r>
+        <w:rPr>
+          <w:rFonts w:ascii="Times New Roman" w:hAnsi="Times New Roman" w:cs="Times New Roman"/>
+          <w:sz w:val="24"/>
+          <w:szCs w:val="24"/>
+        </w:rPr>
+        <w:tab/>
+      </w:r>
+      <w:r>
+        <w:rPr>
+          <w:rFonts w:ascii="Times New Roman" w:hAnsi="Times New Roman" w:cs="Times New Roman"/>
+          <w:sz w:val="24"/>
+          <w:szCs w:val="24"/>
+        </w:rPr>
+        <w:tab/>
+      </w:r>
+      <w:r>
+        <w:rPr>
+          <w:rFonts w:ascii="Times New Roman" w:hAnsi="Times New Roman" w:cs="Times New Roman"/>
+          <w:sz w:val="24"/>
+          <w:szCs w:val="24"/>
+        </w:rPr>
+        <w:tab/>
+      </w:r>
+      <w:r>
+        <w:rPr>
+          <w:rFonts w:ascii="Times New Roman" w:hAnsi="Times New Roman" w:cs="Times New Roman"/>
+          <w:sz w:val="24"/>
+          <w:szCs w:val="24"/>
+        </w:rPr>
+        <w:tab/>
+      </w:r>
+      <w:r>
+        <w:rPr>
+          <w:rFonts w:ascii="Times New Roman" w:hAnsi="Times New Roman" w:cs="Times New Roman"/>
+          <w:sz w:val="24"/>
+          <w:szCs w:val="24"/>
+        </w:rPr>
+        <w:tab/>
+      </w:r>
+      <w:r>
+        <w:rPr>
+          <w:rFonts w:ascii="Times New Roman" w:hAnsi="Times New Roman" w:cs="Times New Roman"/>
+          <w:sz w:val="24"/>
+          <w:szCs w:val="24"/>
+        </w:rPr>
+        <w:tab/>
+      </w:r>
+      <w:r>
+        <w:rPr>
+          <w:rFonts w:ascii="Times New Roman" w:hAnsi="Times New Roman" w:cs="Times New Roman"/>
+          <w:sz w:val="24"/>
+          <w:szCs w:val="24"/>
+        </w:rPr>
+        <w:tab/>
+      </w:r>
+      <w:r>
+        <w:rPr>
+          <w:rFonts w:ascii="Times New Roman" w:hAnsi="Times New Roman" w:cs="Times New Roman"/>
+          <w:sz w:val="24"/>
+          <w:szCs w:val="24"/>
+        </w:rPr>
+        <w:tab/>
+        <w:t>Page</w:t>
+      </w:r>
+    </w:p>
+    <w:p>
+      <w:pPr>
+        <w:spacing w:after="0" w:line="480" w:lineRule="auto"/>
+        <w:rPr>
+          <w:rFonts w:ascii="Times New Roman" w:hAnsi="Times New Roman" w:cs="Times New Roman"/>
+          <w:sz w:val="24"/>
+          <w:szCs w:val="24"/>
+        </w:rPr>
+      </w:pPr>
+      <w:r>
+        <w:rPr>
+          <w:rFonts w:ascii="Times New Roman" w:hAnsi="Times New Roman" w:cs="Times New Roman"/>
+          <w:sz w:val="24"/>
+          <w:szCs w:val="24"/>
+        </w:rPr>
+        <w:t>1</w:t>
+      </w:r>
+      <w:r>
+        <w:rPr>
+          <w:rFonts w:ascii="Times New Roman" w:hAnsi="Times New Roman" w:cs="Times New Roman"/>
+          <w:sz w:val="24"/>
+          <w:szCs w:val="24"/>
+        </w:rPr>
+        <w:tab/>
+        <w:t>Introduction</w:t>
+      </w:r>
+      <w:r>
+        <w:rPr>
+          <w:rFonts w:ascii="Times New Roman" w:hAnsi="Times New Roman" w:cs="Times New Roman"/>
+          <w:sz w:val="24"/>
+          <w:szCs w:val="24"/>
+        </w:rPr>
+        <w:tab/>
+      </w:r>
+      <w:r>
+        <w:rPr>
+          <w:rFonts w:ascii="Times New Roman" w:hAnsi="Times New Roman" w:cs="Times New Roman"/>
+          <w:sz w:val="24"/>
+          <w:szCs w:val="24"/>
+        </w:rPr>
+        <w:tab/>
+      </w:r>
+      <w:r>
+        <w:rPr>
+          <w:rFonts w:ascii="Times New Roman" w:hAnsi="Times New Roman" w:cs="Times New Roman"/>
+          <w:sz w:val="24"/>
+          <w:szCs w:val="24"/>
+        </w:rPr>
+        <w:tab/>
+      </w:r>
+      <w:r>
+        <w:rPr>
+          <w:rFonts w:ascii="Times New Roman" w:hAnsi="Times New Roman" w:cs="Times New Roman"/>
+          <w:sz w:val="24"/>
+          <w:szCs w:val="24"/>
+        </w:rPr>
+        <w:tab/>
+      </w:r>
+      <w:r>
+        <w:rPr>
+          <w:rFonts w:ascii="Times New Roman" w:hAnsi="Times New Roman" w:cs="Times New Roman"/>
+          <w:sz w:val="24"/>
+          <w:szCs w:val="24"/>
+        </w:rPr>
+        <w:tab/>
+      </w:r>
+      <w:r>
+        <w:rPr>
+          <w:rFonts w:ascii="Times New Roman" w:hAnsi="Times New Roman" w:cs="Times New Roman"/>
+          <w:sz w:val="24"/>
+          <w:szCs w:val="24"/>
+        </w:rPr>
+        <w:tab/>
+      </w:r>
+      <w:r>
+        <w:rPr>
+          <w:rFonts w:ascii="Times New Roman" w:hAnsi="Times New Roman" w:cs="Times New Roman"/>
+          <w:sz w:val="24"/>
+          <w:szCs w:val="24"/>
+        </w:rPr>
+        <w:tab/>
+      </w:r>
+      <w:r>
+        <w:rPr>
+          <w:rFonts w:ascii="Times New Roman" w:hAnsi="Times New Roman" w:cs="Times New Roman"/>
+          <w:sz w:val="24"/>
+          <w:szCs w:val="24"/>
+        </w:rPr>
+        <w:tab/>
+      </w:r>
+      <w:r>
+        <w:rPr>
+          <w:rFonts w:ascii="Times New Roman" w:hAnsi="Times New Roman" w:cs="Times New Roman"/>
+          <w:sz w:val="24"/>
+          <w:szCs w:val="24"/>
+        </w:rPr>
+        <w:tab/>
+        <w:t>1</w:t>
+      </w:r>
+    </w:p>
+    <w:p>
+      <w:pPr>
+        <w:spacing w:after="0" w:line="480" w:lineRule="auto"/>
+        <w:rPr>
+          <w:rFonts w:ascii="Times New Roman" w:hAnsi="Times New Roman" w:cs="Times New Roman"/>
+          <w:sz w:val="24"/>
+          <w:szCs w:val="24"/>
+        </w:rPr>
+      </w:pPr>
+      <w:r>
+        <w:rPr>
+          <w:rFonts w:ascii="Times New Roman" w:hAnsi="Times New Roman" w:cs="Times New Roman"/>
+          <w:sz w:val="24"/>
+          <w:szCs w:val="24"/>
+        </w:rPr>
+        <w:t>2</w:t>
+      </w:r>
+      <w:r>
+        <w:rPr>
+          <w:rFonts w:ascii="Times New Roman" w:hAnsi="Times New Roman" w:cs="Times New Roman"/>
+          <w:sz w:val="24"/>
+          <w:szCs w:val="24"/>
+        </w:rPr>
+        <w:tab/>
+        <w:t>Literature Review</w:t>
+      </w:r>
+      <w:r>
+        <w:rPr>
+          <w:rFonts w:ascii="Times New Roman" w:hAnsi="Times New Roman" w:cs="Times New Roman"/>
+          <w:sz w:val="24"/>
+          <w:szCs w:val="24"/>
+        </w:rPr>
+        <w:tab/>
+      </w:r>
+      <w:r>
+        <w:rPr>
+          <w:rFonts w:ascii="Times New Roman" w:hAnsi="Times New Roman" w:cs="Times New Roman"/>
+          <w:sz w:val="24"/>
+          <w:szCs w:val="24"/>
+        </w:rPr>
+        <w:tab/>
+      </w:r>
+      <w:r>
+        <w:rPr>
+          <w:rFonts w:ascii="Times New Roman" w:hAnsi="Times New Roman" w:cs="Times New Roman"/>
+          <w:sz w:val="24"/>
+          <w:szCs w:val="24"/>
+        </w:rPr>
+        <w:tab/>
+      </w:r>
+      <w:r>
+        <w:rPr>
+          <w:rFonts w:ascii="Times New Roman" w:hAnsi="Times New Roman" w:cs="Times New Roman"/>
+          <w:sz w:val="24"/>
+          <w:szCs w:val="24"/>
+        </w:rPr>
+        <w:tab/>
+      </w:r>
+      <w:r>
+        <w:rPr>
+          <w:rFonts w:ascii="Times New Roman" w:hAnsi="Times New Roman" w:cs="Times New Roman"/>
+          <w:sz w:val="24"/>
+          <w:szCs w:val="24"/>
+        </w:rPr>
+        <w:tab/>
+      </w:r>
+      <w:r>
+        <w:rPr>
+          <w:rFonts w:ascii="Times New Roman" w:hAnsi="Times New Roman" w:cs="Times New Roman"/>
+          <w:sz w:val="24"/>
+          <w:szCs w:val="24"/>
+        </w:rPr>
+        <w:tab/>
+      </w:r>
+      <w:r>
+        <w:rPr>
+          <w:rFonts w:ascii="Times New Roman" w:hAnsi="Times New Roman" w:cs="Times New Roman"/>
+          <w:sz w:val="24"/>
+          <w:szCs w:val="24"/>
+        </w:rPr>
+        <w:tab/>
+      </w:r>
+      <w:r>
+        <w:rPr>
+          <w:rFonts w:ascii="Times New Roman" w:hAnsi="Times New Roman" w:cs="Times New Roman"/>
+          <w:sz w:val="24"/>
+          <w:szCs w:val="24"/>
+        </w:rPr>
+        <w:tab/>
+        <w:t>5</w:t>
+      </w:r>
+    </w:p>
+    <w:p>
+      <w:pPr>
+        <w:spacing w:after="0" w:line="480" w:lineRule="auto"/>
+        <w:rPr>
+          <w:rFonts w:ascii="Times New Roman" w:hAnsi="Times New Roman" w:cs="Times New Roman"/>
+          <w:sz w:val="24"/>
+          <w:szCs w:val="24"/>
+        </w:rPr>
+      </w:pPr>
+      <w:r>
+        <w:rPr>
+          <w:rFonts w:ascii="Times New Roman" w:hAnsi="Times New Roman" w:cs="Times New Roman"/>
+          <w:sz w:val="24"/>
+          <w:szCs w:val="24"/>
+        </w:rPr>
+        <w:t>3</w:t>
+      </w:r>
+      <w:r>
+        <w:rPr>
+          <w:rFonts w:ascii="Times New Roman" w:hAnsi="Times New Roman" w:cs="Times New Roman"/>
+          <w:sz w:val="24"/>
+          <w:szCs w:val="24"/>
+        </w:rPr>
+        <w:tab/>
+        <w:t>Methodology</w:t>
+      </w:r>
+      <w:r>
+        <w:rPr>
+          <w:rFonts w:ascii="Times New Roman" w:hAnsi="Times New Roman" w:cs="Times New Roman"/>
+          <w:sz w:val="24"/>
+          <w:szCs w:val="24"/>
+        </w:rPr>
+        <w:tab/>
+      </w:r>
+      <w:r>
+        <w:rPr>
+          <w:rFonts w:ascii="Times New Roman" w:hAnsi="Times New Roman" w:cs="Times New Roman"/>
+          <w:sz w:val="24"/>
+          <w:szCs w:val="24"/>
+        </w:rPr>
+        <w:tab/>
+      </w:r>
+      <w:r>
+        <w:rPr>
+          <w:rFonts w:ascii="Times New Roman" w:hAnsi="Times New Roman" w:cs="Times New Roman"/>
+          <w:sz w:val="24"/>
+          <w:szCs w:val="24"/>
+        </w:rPr>
+        <w:tab/>
+      </w:r>
+      <w:r>
+        <w:rPr>
+          <w:rFonts w:ascii="Times New Roman" w:hAnsi="Times New Roman" w:cs="Times New Roman"/>
+          <w:sz w:val="24"/>
+          <w:szCs w:val="24"/>
+        </w:rPr>
+        <w:tab/>
+      </w:r>
+      <w:r>
+        <w:rPr>
+          <w:rFonts w:ascii="Times New Roman" w:hAnsi="Times New Roman" w:cs="Times New Roman"/>
+          <w:sz w:val="24"/>
+          <w:szCs w:val="24"/>
+        </w:rPr>
+        <w:tab/>
+      </w:r>
+      <w:r>
+        <w:rPr>
+          <w:rFonts w:ascii="Times New Roman" w:hAnsi="Times New Roman" w:cs="Times New Roman"/>
+          <w:sz w:val="24"/>
+          <w:szCs w:val="24"/>
+        </w:rPr>
+        <w:tab/>
+      </w:r>
+      <w:r>
+        <w:rPr>
+          <w:rFonts w:ascii="Times New Roman" w:hAnsi="Times New Roman" w:cs="Times New Roman"/>
+          <w:sz w:val="24"/>
+          <w:szCs w:val="24"/>
+        </w:rPr>
+        <w:tab/>
+      </w:r>
+      <w:r>
+        <w:rPr>
+          <w:rFonts w:ascii="Times New Roman" w:hAnsi="Times New Roman" w:cs="Times New Roman"/>
+          <w:sz w:val="24"/>
+          <w:szCs w:val="24"/>
+        </w:rPr>
+        <w:tab/>
+      </w:r>
+      <w:r>
+        <w:rPr>
+          <w:rFonts w:ascii="Times New Roman" w:hAnsi="Times New Roman" w:cs="Times New Roman"/>
+          <w:sz w:val="24"/>
+          <w:szCs w:val="24"/>
+        </w:rPr>
+        <w:tab/>
+        <w:t>11</w:t>
+      </w:r>
+    </w:p>
+    <w:p>
+      <w:pPr>
+        <w:spacing w:after="0" w:line="480" w:lineRule="auto"/>
+        <w:rPr>
+          <w:rFonts w:ascii="Times New Roman" w:hAnsi="Times New Roman" w:cs="Times New Roman"/>
+          <w:sz w:val="24"/>
+          <w:szCs w:val="24"/>
+        </w:rPr>
+      </w:pPr>
+      <w:r>
+        <w:rPr>
+          <w:rFonts w:ascii="Times New Roman" w:hAnsi="Times New Roman" w:cs="Times New Roman"/>
+          <w:sz w:val="24"/>
+          <w:szCs w:val="24"/>
+        </w:rPr>
+        <w:tab/>
+        <w:t>Change Analysis Predicates</w:t>
+      </w:r>
+      <w:r>
+        <w:rPr>
+          <w:rFonts w:ascii="Times New Roman" w:hAnsi="Times New Roman" w:cs="Times New Roman"/>
+          <w:sz w:val="24"/>
+          <w:szCs w:val="24"/>
+        </w:rPr>
+        <w:tab/>
+      </w:r>
+      <w:r>
+        <w:rPr>
+          <w:rFonts w:ascii="Times New Roman" w:hAnsi="Times New Roman" w:cs="Times New Roman"/>
+          <w:sz w:val="24"/>
+          <w:szCs w:val="24"/>
+        </w:rPr>
+        <w:tab/>
+      </w:r>
+      <w:r>
+        <w:rPr>
+          <w:rFonts w:ascii="Times New Roman" w:hAnsi="Times New Roman" w:cs="Times New Roman"/>
+          <w:sz w:val="24"/>
+          <w:szCs w:val="24"/>
+        </w:rPr>
+        <w:tab/>
+      </w:r>
+      <w:r>
+        <w:rPr>
+          <w:rFonts w:ascii="Times New Roman" w:hAnsi="Times New Roman" w:cs="Times New Roman"/>
+          <w:sz w:val="24"/>
+          <w:szCs w:val="24"/>
+        </w:rPr>
+        <w:tab/>
+      </w:r>
+      <w:r>
+        <w:rPr>
+          <w:rFonts w:ascii="Times New Roman" w:hAnsi="Times New Roman" w:cs="Times New Roman"/>
+          <w:sz w:val="24"/>
+          <w:szCs w:val="24"/>
+        </w:rPr>
+        <w:tab/>
+      </w:r>
+      <w:r>
+        <w:rPr>
+          <w:rFonts w:ascii="Times New Roman" w:hAnsi="Times New Roman" w:cs="Times New Roman"/>
+          <w:sz w:val="24"/>
+          <w:szCs w:val="24"/>
+        </w:rPr>
+        <w:tab/>
+      </w:r>
+      <w:r>
+        <w:rPr>
+          <w:rFonts w:ascii="Times New Roman" w:hAnsi="Times New Roman" w:cs="Times New Roman"/>
+          <w:sz w:val="24"/>
+          <w:szCs w:val="24"/>
+        </w:rPr>
+        <w:tab/>
+        <w:t>11</w:t>
+      </w:r>
+    </w:p>
+    <w:p>
+      <w:pPr>
+        <w:spacing w:after="0" w:line="480" w:lineRule="auto"/>
+        <w:rPr>
+          <w:rFonts w:ascii="Times New Roman" w:hAnsi="Times New Roman" w:cs="Times New Roman"/>
+          <w:sz w:val="24"/>
+          <w:szCs w:val="24"/>
+        </w:rPr>
+      </w:pPr>
+      <w:r>
+        <w:rPr>
+          <w:rFonts w:ascii="Times New Roman" w:hAnsi="Times New Roman" w:cs="Times New Roman"/>
+          <w:sz w:val="24"/>
+          <w:szCs w:val="24"/>
+        </w:rPr>
+        <w:tab/>
+        <w:t>Polygon Generation from Point Data Sources</w:t>
+      </w:r>
+      <w:r>
+        <w:rPr>
+          <w:rFonts w:ascii="Times New Roman" w:hAnsi="Times New Roman" w:cs="Times New Roman"/>
+          <w:sz w:val="24"/>
+          <w:szCs w:val="24"/>
+        </w:rPr>
+        <w:tab/>
+      </w:r>
+      <w:r>
+        <w:rPr>
+          <w:rFonts w:ascii="Times New Roman" w:hAnsi="Times New Roman" w:cs="Times New Roman"/>
+          <w:sz w:val="24"/>
+          <w:szCs w:val="24"/>
+        </w:rPr>
+        <w:tab/>
+      </w:r>
+      <w:r>
+        <w:rPr>
+          <w:rFonts w:ascii="Times New Roman" w:hAnsi="Times New Roman" w:cs="Times New Roman"/>
+          <w:sz w:val="24"/>
+          <w:szCs w:val="24"/>
+        </w:rPr>
+        <w:tab/>
+      </w:r>
+      <w:r>
+        <w:rPr>
+          <w:rFonts w:ascii="Times New Roman" w:hAnsi="Times New Roman" w:cs="Times New Roman"/>
+          <w:sz w:val="24"/>
+          <w:szCs w:val="24"/>
+        </w:rPr>
+        <w:tab/>
+        <w:t>12</w:t>
+      </w:r>
+    </w:p>
+    <w:p>
+      <w:pPr>
+        <w:spacing w:after="0" w:line="480" w:lineRule="auto"/>
+        <w:rPr>
+          <w:rFonts w:ascii="Times New Roman" w:hAnsi="Times New Roman" w:cs="Times New Roman"/>
+          <w:sz w:val="24"/>
+          <w:szCs w:val="24"/>
+        </w:rPr>
+      </w:pPr>
+      <w:r>
+        <w:rPr>
+          <w:rFonts w:ascii="Times New Roman" w:hAnsi="Times New Roman" w:cs="Times New Roman"/>
+          <w:sz w:val="24"/>
+          <w:szCs w:val="24"/>
+        </w:rPr>
+        <w:tab/>
+      </w:r>
+      <w:r>
+        <w:rPr>
+          <w:rFonts w:ascii="Times New Roman" w:hAnsi="Times New Roman" w:cs="Times New Roman"/>
+          <w:sz w:val="24"/>
+          <w:szCs w:val="24"/>
+        </w:rPr>
+        <w:t>Change Analysis for Polygonal Map Data Sources</w:t>
+      </w:r>
+      <w:r>
+        <w:rPr>
+          <w:rFonts w:ascii="Times New Roman" w:hAnsi="Times New Roman" w:cs="Times New Roman"/>
+          <w:sz w:val="24"/>
+          <w:szCs w:val="24"/>
+        </w:rPr>
+        <w:tab/>
+      </w:r>
+      <w:r>
+        <w:rPr>
+          <w:rFonts w:ascii="Times New Roman" w:hAnsi="Times New Roman" w:cs="Times New Roman"/>
+          <w:sz w:val="24"/>
+          <w:szCs w:val="24"/>
+        </w:rPr>
+        <w:tab/>
+      </w:r>
+      <w:r>
+        <w:rPr>
+          <w:rFonts w:ascii="Times New Roman" w:hAnsi="Times New Roman" w:cs="Times New Roman"/>
+          <w:sz w:val="24"/>
+          <w:szCs w:val="24"/>
+        </w:rPr>
+        <w:tab/>
+      </w:r>
+      <w:r>
+        <w:rPr>
+          <w:rFonts w:ascii="Times New Roman" w:hAnsi="Times New Roman" w:cs="Times New Roman"/>
+          <w:sz w:val="24"/>
+          <w:szCs w:val="24"/>
+        </w:rPr>
+        <w:tab/>
+        <w:t>14</w:t>
+      </w:r>
+    </w:p>
+    <w:p>
+      <w:pPr>
+        <w:spacing w:after="0" w:line="480" w:lineRule="auto"/>
+        <w:ind w:firstLine="720"/>
+        <w:rPr>
+          <w:rFonts w:ascii="Times New Roman" w:hAnsi="Times New Roman" w:cs="Times New Roman"/>
+          <w:sz w:val="24"/>
+          <w:szCs w:val="24"/>
+        </w:rPr>
+      </w:pPr>
+      <w:r>
+        <w:rPr>
+          <w:rFonts w:ascii="Times New Roman" w:hAnsi="Times New Roman" w:cs="Times New Roman"/>
+          <w:sz w:val="24"/>
+          <w:szCs w:val="24"/>
+        </w:rPr>
+        <w:t>Storytelling Techniques for Geospatial Data</w:t>
+      </w:r>
+      <w:r>
+        <w:rPr>
+          <w:rFonts w:ascii="Times New Roman" w:hAnsi="Times New Roman" w:cs="Times New Roman"/>
+          <w:sz w:val="24"/>
+          <w:szCs w:val="24"/>
+        </w:rPr>
+        <w:tab/>
+      </w:r>
+      <w:r>
+        <w:rPr>
+          <w:rFonts w:ascii="Times New Roman" w:hAnsi="Times New Roman" w:cs="Times New Roman"/>
+          <w:sz w:val="24"/>
+          <w:szCs w:val="24"/>
+        </w:rPr>
+        <w:tab/>
+      </w:r>
+      <w:r>
+        <w:rPr>
+          <w:rFonts w:ascii="Times New Roman" w:hAnsi="Times New Roman" w:cs="Times New Roman"/>
+          <w:sz w:val="24"/>
+          <w:szCs w:val="24"/>
+        </w:rPr>
+        <w:tab/>
+      </w:r>
+      <w:r>
+        <w:rPr>
+          <w:rFonts w:ascii="Times New Roman" w:hAnsi="Times New Roman" w:cs="Times New Roman"/>
+          <w:sz w:val="24"/>
+          <w:szCs w:val="24"/>
+        </w:rPr>
+        <w:tab/>
+      </w:r>
+      <w:r>
+        <w:rPr>
+          <w:rFonts w:ascii="Times New Roman" w:hAnsi="Times New Roman" w:cs="Times New Roman"/>
+          <w:sz w:val="24"/>
+          <w:szCs w:val="24"/>
+        </w:rPr>
+        <w:tab/>
+        <w:t>17</w:t>
+      </w:r>
+    </w:p>
+    <w:p>
+      <w:pPr>
+        <w:spacing w:after="0" w:line="480" w:lineRule="auto"/>
+        <w:rPr>
+          <w:rFonts w:ascii="Times New Roman" w:hAnsi="Times New Roman" w:cs="Times New Roman"/>
+          <w:sz w:val="24"/>
+          <w:szCs w:val="24"/>
+        </w:rPr>
+      </w:pPr>
+      <w:r>
+        <w:rPr>
+          <w:rFonts w:ascii="Times New Roman" w:hAnsi="Times New Roman" w:cs="Times New Roman"/>
+          <w:sz w:val="24"/>
+          <w:szCs w:val="24"/>
+        </w:rPr>
+        <w:t>4</w:t>
+      </w:r>
+      <w:r>
+        <w:rPr>
+          <w:rFonts w:ascii="Times New Roman" w:hAnsi="Times New Roman" w:cs="Times New Roman"/>
+          <w:sz w:val="24"/>
+          <w:szCs w:val="24"/>
+        </w:rPr>
+        <w:tab/>
+        <w:t>Case Study</w:t>
+      </w:r>
+      <w:r>
+        <w:rPr>
+          <w:rFonts w:ascii="Times New Roman" w:hAnsi="Times New Roman" w:cs="Times New Roman"/>
+          <w:sz w:val="24"/>
+          <w:szCs w:val="24"/>
+        </w:rPr>
+        <w:tab/>
+      </w:r>
+      <w:r>
+        <w:rPr>
+          <w:rFonts w:ascii="Times New Roman" w:hAnsi="Times New Roman" w:cs="Times New Roman"/>
+          <w:sz w:val="24"/>
+          <w:szCs w:val="24"/>
+        </w:rPr>
+        <w:tab/>
+      </w:r>
+      <w:r>
+        <w:rPr>
+          <w:rFonts w:ascii="Times New Roman" w:hAnsi="Times New Roman" w:cs="Times New Roman"/>
+          <w:sz w:val="24"/>
+          <w:szCs w:val="24"/>
+        </w:rPr>
+        <w:tab/>
+      </w:r>
+      <w:r>
+        <w:rPr>
+          <w:rFonts w:ascii="Times New Roman" w:hAnsi="Times New Roman" w:cs="Times New Roman"/>
+          <w:sz w:val="24"/>
+          <w:szCs w:val="24"/>
+        </w:rPr>
+        <w:tab/>
+      </w:r>
+      <w:r>
+        <w:rPr>
+          <w:rFonts w:ascii="Times New Roman" w:hAnsi="Times New Roman" w:cs="Times New Roman"/>
+          <w:sz w:val="24"/>
+          <w:szCs w:val="24"/>
+        </w:rPr>
+        <w:tab/>
+      </w:r>
+      <w:r>
+        <w:rPr>
+          <w:rFonts w:ascii="Times New Roman" w:hAnsi="Times New Roman" w:cs="Times New Roman"/>
+          <w:sz w:val="24"/>
+          <w:szCs w:val="24"/>
+        </w:rPr>
+        <w:tab/>
+      </w:r>
+      <w:r>
+        <w:rPr>
+          <w:rFonts w:ascii="Times New Roman" w:hAnsi="Times New Roman" w:cs="Times New Roman"/>
+          <w:sz w:val="24"/>
+          <w:szCs w:val="24"/>
+        </w:rPr>
+        <w:tab/>
+      </w:r>
+      <w:r>
+        <w:rPr>
+          <w:rFonts w:ascii="Times New Roman" w:hAnsi="Times New Roman" w:cs="Times New Roman"/>
+          <w:sz w:val="24"/>
+          <w:szCs w:val="24"/>
+        </w:rPr>
+        <w:tab/>
+      </w:r>
+      <w:r>
+        <w:rPr>
+          <w:rFonts w:ascii="Times New Roman" w:hAnsi="Times New Roman" w:cs="Times New Roman"/>
+          <w:sz w:val="24"/>
+          <w:szCs w:val="24"/>
+        </w:rPr>
+        <w:tab/>
+        <w:t>19</w:t>
+      </w:r>
+    </w:p>
+    <w:p>
+      <w:pPr>
+        <w:spacing w:after="0" w:line="480" w:lineRule="auto"/>
+        <w:rPr>
+          <w:rFonts w:ascii="Times New Roman" w:hAnsi="Times New Roman" w:cs="Times New Roman"/>
+          <w:sz w:val="24"/>
+          <w:szCs w:val="24"/>
+        </w:rPr>
+      </w:pPr>
+      <w:r>
+        <w:rPr>
+          <w:rFonts w:ascii="Times New Roman" w:hAnsi="Times New Roman" w:cs="Times New Roman"/>
+          <w:sz w:val="24"/>
+          <w:szCs w:val="24"/>
+        </w:rPr>
+        <w:tab/>
+        <w:t>Data Sets</w:t>
+      </w:r>
+      <w:r>
+        <w:rPr>
+          <w:rFonts w:ascii="Times New Roman" w:hAnsi="Times New Roman" w:cs="Times New Roman"/>
+          <w:sz w:val="24"/>
+          <w:szCs w:val="24"/>
+        </w:rPr>
+        <w:tab/>
+      </w:r>
+      <w:r>
+        <w:rPr>
+          <w:rFonts w:ascii="Times New Roman" w:hAnsi="Times New Roman" w:cs="Times New Roman"/>
+          <w:sz w:val="24"/>
+          <w:szCs w:val="24"/>
+        </w:rPr>
+        <w:tab/>
+      </w:r>
+      <w:r>
+        <w:rPr>
+          <w:rFonts w:ascii="Times New Roman" w:hAnsi="Times New Roman" w:cs="Times New Roman"/>
+          <w:sz w:val="24"/>
+          <w:szCs w:val="24"/>
+        </w:rPr>
+        <w:tab/>
+      </w:r>
+      <w:r>
+        <w:rPr>
+          <w:rFonts w:ascii="Times New Roman" w:hAnsi="Times New Roman" w:cs="Times New Roman"/>
+          <w:sz w:val="24"/>
+          <w:szCs w:val="24"/>
+        </w:rPr>
+        <w:tab/>
+      </w:r>
+      <w:r>
+        <w:rPr>
+          <w:rFonts w:ascii="Times New Roman" w:hAnsi="Times New Roman" w:cs="Times New Roman"/>
+          <w:sz w:val="24"/>
+          <w:szCs w:val="24"/>
+        </w:rPr>
+        <w:tab/>
+      </w:r>
+      <w:r>
+        <w:rPr>
+          <w:rFonts w:ascii="Times New Roman" w:hAnsi="Times New Roman" w:cs="Times New Roman"/>
+          <w:sz w:val="24"/>
+          <w:szCs w:val="24"/>
+        </w:rPr>
+        <w:tab/>
+      </w:r>
+      <w:r>
+        <w:rPr>
+          <w:rFonts w:ascii="Times New Roman" w:hAnsi="Times New Roman" w:cs="Times New Roman"/>
+          <w:sz w:val="24"/>
+          <w:szCs w:val="24"/>
+        </w:rPr>
+        <w:tab/>
+      </w:r>
+      <w:r>
+        <w:rPr>
+          <w:rFonts w:ascii="Times New Roman" w:hAnsi="Times New Roman" w:cs="Times New Roman"/>
+          <w:sz w:val="24"/>
+          <w:szCs w:val="24"/>
+        </w:rPr>
+        <w:tab/>
+      </w:r>
+      <w:r>
+        <w:rPr>
+          <w:rFonts w:ascii="Times New Roman" w:hAnsi="Times New Roman" w:cs="Times New Roman"/>
+          <w:sz w:val="24"/>
+          <w:szCs w:val="24"/>
+        </w:rPr>
+        <w:tab/>
+        <w:t>19</w:t>
+      </w:r>
+    </w:p>
+    <w:p>
+      <w:pPr>
+        <w:spacing w:after="0" w:line="480" w:lineRule="auto"/>
+        <w:rPr>
+          <w:rFonts w:ascii="Times New Roman" w:hAnsi="Times New Roman" w:cs="Times New Roman"/>
+          <w:sz w:val="24"/>
+          <w:szCs w:val="24"/>
+        </w:rPr>
+      </w:pPr>
+      <w:r>
+        <w:rPr>
+          <w:rFonts w:ascii="Times New Roman" w:hAnsi="Times New Roman" w:cs="Times New Roman"/>
+          <w:sz w:val="24"/>
+          <w:szCs w:val="24"/>
+        </w:rPr>
+        <w:tab/>
+        <w:t>Dataset Preprocessing</w:t>
+      </w:r>
+      <w:r>
+        <w:rPr>
+          <w:rFonts w:ascii="Times New Roman" w:hAnsi="Times New Roman" w:cs="Times New Roman"/>
+          <w:sz w:val="24"/>
+          <w:szCs w:val="24"/>
+        </w:rPr>
+        <w:tab/>
+      </w:r>
+      <w:r>
+        <w:rPr>
+          <w:rFonts w:ascii="Times New Roman" w:hAnsi="Times New Roman" w:cs="Times New Roman"/>
+          <w:sz w:val="24"/>
+          <w:szCs w:val="24"/>
+        </w:rPr>
+        <w:tab/>
+      </w:r>
+      <w:r>
+        <w:rPr>
+          <w:rFonts w:ascii="Times New Roman" w:hAnsi="Times New Roman" w:cs="Times New Roman"/>
+          <w:sz w:val="24"/>
+          <w:szCs w:val="24"/>
+        </w:rPr>
+        <w:tab/>
+      </w:r>
+      <w:r>
+        <w:rPr>
+          <w:rFonts w:ascii="Times New Roman" w:hAnsi="Times New Roman" w:cs="Times New Roman"/>
+          <w:sz w:val="24"/>
+          <w:szCs w:val="24"/>
+        </w:rPr>
+        <w:tab/>
+      </w:r>
+      <w:r>
+        <w:rPr>
+          <w:rFonts w:ascii="Times New Roman" w:hAnsi="Times New Roman" w:cs="Times New Roman"/>
+          <w:sz w:val="24"/>
+          <w:szCs w:val="24"/>
+        </w:rPr>
+        <w:tab/>
+      </w:r>
+      <w:r>
+        <w:rPr>
+          <w:rFonts w:ascii="Times New Roman" w:hAnsi="Times New Roman" w:cs="Times New Roman"/>
+          <w:sz w:val="24"/>
+          <w:szCs w:val="24"/>
+        </w:rPr>
+        <w:tab/>
+      </w:r>
+      <w:r>
+        <w:rPr>
+          <w:rFonts w:ascii="Times New Roman" w:hAnsi="Times New Roman" w:cs="Times New Roman"/>
+          <w:sz w:val="24"/>
+          <w:szCs w:val="24"/>
+        </w:rPr>
+        <w:tab/>
+      </w:r>
+      <w:r>
+        <w:rPr>
+          <w:rFonts w:ascii="Times New Roman" w:hAnsi="Times New Roman" w:cs="Times New Roman"/>
+          <w:sz w:val="24"/>
+          <w:szCs w:val="24"/>
+        </w:rPr>
+        <w:tab/>
+        <w:t>22</w:t>
+      </w:r>
+    </w:p>
+    <w:p>
+      <w:pPr>
+        <w:spacing w:after="0" w:line="480" w:lineRule="auto"/>
+        <w:rPr>
+          <w:rFonts w:ascii="Times New Roman" w:hAnsi="Times New Roman" w:cs="Times New Roman"/>
+          <w:sz w:val="24"/>
+          <w:szCs w:val="24"/>
+        </w:rPr>
+      </w:pPr>
+      <w:r>
+        <w:rPr>
+          <w:rFonts w:ascii="Times New Roman" w:hAnsi="Times New Roman" w:cs="Times New Roman"/>
+          <w:sz w:val="24"/>
+          <w:szCs w:val="24"/>
+        </w:rPr>
+        <w:tab/>
+        <w:t>Drought Data Sources</w:t>
+      </w:r>
+      <w:r>
+        <w:rPr>
+          <w:rFonts w:ascii="Times New Roman" w:hAnsi="Times New Roman" w:cs="Times New Roman"/>
+          <w:sz w:val="24"/>
+          <w:szCs w:val="24"/>
+        </w:rPr>
+        <w:tab/>
+      </w:r>
+      <w:r>
+        <w:rPr>
+          <w:rFonts w:ascii="Times New Roman" w:hAnsi="Times New Roman" w:cs="Times New Roman"/>
+          <w:sz w:val="24"/>
+          <w:szCs w:val="24"/>
+        </w:rPr>
+        <w:tab/>
+      </w:r>
+      <w:r>
+        <w:rPr>
+          <w:rFonts w:ascii="Times New Roman" w:hAnsi="Times New Roman" w:cs="Times New Roman"/>
+          <w:sz w:val="24"/>
+          <w:szCs w:val="24"/>
+        </w:rPr>
+        <w:tab/>
+      </w:r>
+      <w:r>
+        <w:rPr>
+          <w:rFonts w:ascii="Times New Roman" w:hAnsi="Times New Roman" w:cs="Times New Roman"/>
+          <w:sz w:val="24"/>
+          <w:szCs w:val="24"/>
+        </w:rPr>
+        <w:tab/>
+      </w:r>
+      <w:r>
+        <w:rPr>
+          <w:rFonts w:ascii="Times New Roman" w:hAnsi="Times New Roman" w:cs="Times New Roman"/>
+          <w:sz w:val="24"/>
+          <w:szCs w:val="24"/>
+        </w:rPr>
+        <w:tab/>
+      </w:r>
+      <w:r>
+        <w:rPr>
+          <w:rFonts w:ascii="Times New Roman" w:hAnsi="Times New Roman" w:cs="Times New Roman"/>
+          <w:sz w:val="24"/>
+          <w:szCs w:val="24"/>
+        </w:rPr>
+        <w:tab/>
+      </w:r>
+      <w:r>
+        <w:rPr>
+          <w:rFonts w:ascii="Times New Roman" w:hAnsi="Times New Roman" w:cs="Times New Roman"/>
+          <w:sz w:val="24"/>
+          <w:szCs w:val="24"/>
+        </w:rPr>
+        <w:tab/>
+      </w:r>
+      <w:r>
+        <w:rPr>
+          <w:rFonts w:ascii="Times New Roman" w:hAnsi="Times New Roman" w:cs="Times New Roman"/>
+          <w:sz w:val="24"/>
+          <w:szCs w:val="24"/>
+        </w:rPr>
+        <w:tab/>
+        <w:t>27</w:t>
+      </w:r>
+    </w:p>
+    <w:p>
+      <w:pPr>
+        <w:tabs>
+          <w:tab w:val="left" w:pos="720"/>
+        </w:tabs>
+        <w:spacing w:after="0" w:line="480" w:lineRule="auto"/>
+        <w:rPr>
+          <w:rFonts w:ascii="Times New Roman" w:hAnsi="Times New Roman" w:cs="Times New Roman"/>
+          <w:sz w:val="24"/>
+          <w:szCs w:val="24"/>
+        </w:rPr>
+      </w:pPr>
+      <w:r>
+        <w:rPr>
+          <w:rFonts w:ascii="Times New Roman" w:hAnsi="Times New Roman" w:cs="Times New Roman"/>
+          <w:sz w:val="24"/>
+          <w:szCs w:val="24"/>
+        </w:rPr>
+        <w:tab/>
+      </w:r>
+      <w:r>
+        <w:rPr>
+          <w:rFonts w:ascii="Times New Roman" w:hAnsi="Times New Roman" w:cs="Times New Roman"/>
+          <w:sz w:val="24"/>
+          <w:szCs w:val="24"/>
+        </w:rPr>
+        <w:t>Emotion Spatial Clusters from Twitter</w:t>
+      </w:r>
+      <w:r>
+        <w:rPr>
+          <w:rFonts w:ascii="Times New Roman" w:hAnsi="Times New Roman" w:cs="Times New Roman"/>
+          <w:sz w:val="24"/>
+          <w:szCs w:val="24"/>
+        </w:rPr>
+        <w:tab/>
+      </w:r>
+      <w:r>
+        <w:rPr>
+          <w:rFonts w:ascii="Times New Roman" w:hAnsi="Times New Roman" w:cs="Times New Roman"/>
+          <w:sz w:val="24"/>
+          <w:szCs w:val="24"/>
+        </w:rPr>
+        <w:tab/>
+      </w:r>
+      <w:r>
+        <w:rPr>
+          <w:rFonts w:ascii="Times New Roman" w:hAnsi="Times New Roman" w:cs="Times New Roman"/>
+          <w:sz w:val="24"/>
+          <w:szCs w:val="24"/>
+        </w:rPr>
+        <w:tab/>
+      </w:r>
+      <w:r>
+        <w:rPr>
+          <w:rFonts w:ascii="Times New Roman" w:hAnsi="Times New Roman" w:cs="Times New Roman"/>
+          <w:sz w:val="24"/>
+          <w:szCs w:val="24"/>
+        </w:rPr>
+        <w:tab/>
+      </w:r>
+      <w:r>
+        <w:rPr>
+          <w:rFonts w:ascii="Times New Roman" w:hAnsi="Times New Roman" w:cs="Times New Roman"/>
+          <w:sz w:val="24"/>
+          <w:szCs w:val="24"/>
+        </w:rPr>
+        <w:tab/>
+        <w:t>32</w:t>
+      </w:r>
+    </w:p>
+    <w:p>
+      <w:pPr>
+        <w:tabs>
+          <w:tab w:val="left" w:pos="720"/>
+        </w:tabs>
+        <w:spacing w:after="0" w:line="480" w:lineRule="auto"/>
+        <w:rPr>
+          <w:rFonts w:ascii="Times New Roman" w:hAnsi="Times New Roman" w:cs="Times New Roman"/>
+          <w:sz w:val="24"/>
+          <w:szCs w:val="24"/>
+        </w:rPr>
+      </w:pPr>
+      <w:r>
+        <w:rPr>
+          <w:rFonts w:ascii="Times New Roman" w:hAnsi="Times New Roman" w:cs="Times New Roman"/>
+          <w:sz w:val="24"/>
+          <w:szCs w:val="24"/>
+        </w:rPr>
+        <w:tab/>
+        <w:t>Analysis</w:t>
+      </w:r>
+      <w:r>
+        <w:rPr>
+          <w:rFonts w:ascii="Times New Roman" w:hAnsi="Times New Roman" w:cs="Times New Roman"/>
+          <w:sz w:val="24"/>
+          <w:szCs w:val="24"/>
+        </w:rPr>
+        <w:tab/>
+      </w:r>
+      <w:r>
+        <w:rPr>
+          <w:rFonts w:ascii="Times New Roman" w:hAnsi="Times New Roman" w:cs="Times New Roman"/>
+          <w:sz w:val="24"/>
+          <w:szCs w:val="24"/>
+        </w:rPr>
+        <w:tab/>
+      </w:r>
+      <w:r>
+        <w:rPr>
+          <w:rFonts w:ascii="Times New Roman" w:hAnsi="Times New Roman" w:cs="Times New Roman"/>
+          <w:sz w:val="24"/>
+          <w:szCs w:val="24"/>
+        </w:rPr>
+        <w:tab/>
+      </w:r>
+      <w:r>
+        <w:rPr>
+          <w:rFonts w:ascii="Times New Roman" w:hAnsi="Times New Roman" w:cs="Times New Roman"/>
+          <w:sz w:val="24"/>
+          <w:szCs w:val="24"/>
+        </w:rPr>
+        <w:tab/>
+      </w:r>
+      <w:r>
+        <w:rPr>
+          <w:rFonts w:ascii="Times New Roman" w:hAnsi="Times New Roman" w:cs="Times New Roman"/>
+          <w:sz w:val="24"/>
+          <w:szCs w:val="24"/>
+        </w:rPr>
+        <w:tab/>
+      </w:r>
+      <w:r>
+        <w:rPr>
+          <w:rFonts w:ascii="Times New Roman" w:hAnsi="Times New Roman" w:cs="Times New Roman"/>
+          <w:sz w:val="24"/>
+          <w:szCs w:val="24"/>
+        </w:rPr>
+        <w:tab/>
+      </w:r>
+      <w:r>
+        <w:rPr>
+          <w:rFonts w:ascii="Times New Roman" w:hAnsi="Times New Roman" w:cs="Times New Roman"/>
+          <w:sz w:val="24"/>
+          <w:szCs w:val="24"/>
+        </w:rPr>
+        <w:tab/>
+      </w:r>
+      <w:r>
+        <w:rPr>
+          <w:rFonts w:ascii="Times New Roman" w:hAnsi="Times New Roman" w:cs="Times New Roman"/>
+          <w:sz w:val="24"/>
+          <w:szCs w:val="24"/>
+        </w:rPr>
+        <w:tab/>
+      </w:r>
+      <w:r>
+        <w:rPr>
+          <w:rFonts w:ascii="Times New Roman" w:hAnsi="Times New Roman" w:cs="Times New Roman"/>
+          <w:sz w:val="24"/>
+          <w:szCs w:val="24"/>
+        </w:rPr>
+        <w:tab/>
+        <w:t>34</w:t>
+      </w:r>
+    </w:p>
+    <w:p>
+      <w:pPr>
+        <w:tabs>
+          <w:tab w:val="left" w:pos="720"/>
+        </w:tabs>
+        <w:spacing w:after="0" w:line="480" w:lineRule="auto"/>
+        <w:rPr>
+          <w:rFonts w:ascii="Times New Roman" w:hAnsi="Times New Roman" w:cs="Times New Roman"/>
+          <w:sz w:val="24"/>
+          <w:szCs w:val="24"/>
+        </w:rPr>
+      </w:pPr>
+      <w:r>
+        <w:rPr>
+          <w:rFonts w:ascii="Times New Roman" w:hAnsi="Times New Roman" w:cs="Times New Roman"/>
+          <w:sz w:val="24"/>
+          <w:szCs w:val="24"/>
+        </w:rPr>
+        <w:t>5</w:t>
+      </w:r>
+      <w:r>
+        <w:rPr>
+          <w:rFonts w:ascii="Times New Roman" w:hAnsi="Times New Roman" w:cs="Times New Roman"/>
+          <w:sz w:val="24"/>
+          <w:szCs w:val="24"/>
+        </w:rPr>
+        <w:tab/>
+        <w:t>Conclusion and Future Work</w:t>
+      </w:r>
+      <w:r>
+        <w:rPr>
+          <w:rFonts w:ascii="Times New Roman" w:hAnsi="Times New Roman" w:cs="Times New Roman"/>
+          <w:sz w:val="24"/>
+          <w:szCs w:val="24"/>
+        </w:rPr>
+        <w:tab/>
+      </w:r>
+      <w:r>
+        <w:rPr>
+          <w:rFonts w:ascii="Times New Roman" w:hAnsi="Times New Roman" w:cs="Times New Roman"/>
+          <w:sz w:val="24"/>
+          <w:szCs w:val="24"/>
+        </w:rPr>
+        <w:tab/>
+      </w:r>
+      <w:r>
+        <w:rPr>
+          <w:rFonts w:ascii="Times New Roman" w:hAnsi="Times New Roman" w:cs="Times New Roman"/>
+          <w:sz w:val="24"/>
+          <w:szCs w:val="24"/>
+        </w:rPr>
+        <w:tab/>
+      </w:r>
+      <w:r>
+        <w:rPr>
+          <w:rFonts w:ascii="Times New Roman" w:hAnsi="Times New Roman" w:cs="Times New Roman"/>
+          <w:sz w:val="24"/>
+          <w:szCs w:val="24"/>
+        </w:rPr>
+        <w:tab/>
+      </w:r>
+      <w:r>
+        <w:rPr>
+          <w:rFonts w:ascii="Times New Roman" w:hAnsi="Times New Roman" w:cs="Times New Roman"/>
+          <w:sz w:val="24"/>
+          <w:szCs w:val="24"/>
+        </w:rPr>
+        <w:tab/>
+      </w:r>
+      <w:r>
+        <w:rPr>
+          <w:rFonts w:ascii="Times New Roman" w:hAnsi="Times New Roman" w:cs="Times New Roman"/>
+          <w:sz w:val="24"/>
+          <w:szCs w:val="24"/>
+        </w:rPr>
+        <w:tab/>
+      </w:r>
+      <w:r>
+        <w:rPr>
+          <w:rFonts w:ascii="Times New Roman" w:hAnsi="Times New Roman" w:cs="Times New Roman"/>
+          <w:sz w:val="24"/>
+          <w:szCs w:val="24"/>
+        </w:rPr>
+        <w:tab/>
+        <w:t>36</w:t>
+      </w:r>
+    </w:p>
+    <w:p>
+      <w:pPr>
+        <w:tabs>
+          <w:tab w:val="left" w:pos="720"/>
+        </w:tabs>
+        <w:spacing w:after="0" w:line="480" w:lineRule="auto"/>
+        <w:rPr>
+          <w:rFonts w:ascii="Times New Roman" w:hAnsi="Times New Roman" w:cs="Times New Roman"/>
+          <w:sz w:val="24"/>
+          <w:szCs w:val="24"/>
+        </w:rPr>
+      </w:pPr>
+      <w:r>
+        <w:rPr>
+          <w:rFonts w:ascii="Times New Roman" w:hAnsi="Times New Roman" w:cs="Times New Roman"/>
+          <w:sz w:val="24"/>
+          <w:szCs w:val="24"/>
+        </w:rPr>
+        <w:t>References</w:t>
+      </w:r>
+    </w:p>
+    <w:p>
+      <w:pPr>
+        <w:tabs>
+          <w:tab w:val="left" w:pos="720"/>
+        </w:tabs>
+        <w:spacing w:after="0" w:line="480" w:lineRule="auto"/>
+        <w:rPr>
+          <w:rFonts w:ascii="Times New Roman" w:hAnsi="Times New Roman" w:cs="Times New Roman"/>
+          <w:sz w:val="24"/>
+          <w:szCs w:val="24"/>
+        </w:rPr>
+      </w:pPr>
+      <w:r>
+        <w:rPr>
+          <w:rFonts w:ascii="Times New Roman" w:hAnsi="Times New Roman" w:cs="Times New Roman"/>
+          <w:sz w:val="24"/>
+          <w:szCs w:val="24"/>
+        </w:rPr>
+        <w:t>Appendices</w:t>
+      </w:r>
+    </w:p>
+    <w:p>
+      <w:pPr>
+        <w:tabs>
+          <w:tab w:val="left" w:pos="720"/>
+        </w:tabs>
+        <w:spacing w:after="0" w:line="480" w:lineRule="auto"/>
+        <w:rPr>
+          <w:rFonts w:ascii="Times New Roman" w:hAnsi="Times New Roman" w:cs="Times New Roman"/>
+          <w:sz w:val="24"/>
+          <w:szCs w:val="24"/>
+        </w:rPr>
+      </w:pPr>
+      <w:r>
+        <w:rPr>
+          <w:rFonts w:ascii="Times New Roman" w:hAnsi="Times New Roman" w:cs="Times New Roman"/>
+          <w:sz w:val="24"/>
+          <w:szCs w:val="24"/>
+        </w:rPr>
+        <w:t>Appendix A</w:t>
+      </w:r>
+    </w:p>
+    <w:p>
+      <w:pPr>
+        <w:tabs>
+          <w:tab w:val="left" w:pos="720"/>
+        </w:tabs>
+        <w:spacing w:after="0" w:line="480" w:lineRule="auto"/>
+        <w:rPr>
+          <w:rFonts w:ascii="Times New Roman" w:hAnsi="Times New Roman" w:cs="Times New Roman"/>
+          <w:sz w:val="24"/>
+          <w:szCs w:val="24"/>
+        </w:rPr>
+      </w:pPr>
+      <w:r>
+        <w:rPr>
+          <w:rFonts w:ascii="Times New Roman" w:hAnsi="Times New Roman" w:cs="Times New Roman"/>
+          <w:sz w:val="24"/>
+          <w:szCs w:val="24"/>
+        </w:rPr>
+        <w:t>Appendix B</w:t>
+      </w:r>
       <w:r>
         <w:rPr>
           <w:rFonts w:ascii="Times New Roman" w:hAnsi="Times New Roman" w:cs="Times New Roman"/>
@@ -1723,6 +3246,294 @@
     </w:p>
     <w:p>
       <w:pPr>
+        <w:spacing w:after="0" w:line="480" w:lineRule="auto"/>
+        <w:rPr>
+          <w:rFonts w:ascii="Times New Roman" w:hAnsi="Times New Roman" w:cs="Times New Roman"/>
+          <w:sz w:val="24"/>
+          <w:szCs w:val="24"/>
+        </w:rPr>
+      </w:pPr>
+      <w:r>
+        <w:rPr>
+          <w:rFonts w:ascii="Times New Roman" w:hAnsi="Times New Roman" w:cs="Times New Roman"/>
+          <w:sz w:val="24"/>
+          <w:szCs w:val="24"/>
+        </w:rPr>
+        <w:t>Table</w:t>
+      </w:r>
+      <w:r>
+        <w:rPr>
+          <w:rFonts w:ascii="Times New Roman" w:hAnsi="Times New Roman" w:cs="Times New Roman"/>
+          <w:sz w:val="24"/>
+          <w:szCs w:val="24"/>
+        </w:rPr>
+        <w:tab/>
+      </w:r>
+      <w:r>
+        <w:rPr>
+          <w:rFonts w:ascii="Times New Roman" w:hAnsi="Times New Roman" w:cs="Times New Roman"/>
+          <w:sz w:val="24"/>
+          <w:szCs w:val="24"/>
+        </w:rPr>
+        <w:tab/>
+      </w:r>
+      <w:r>
+        <w:rPr>
+          <w:rFonts w:ascii="Times New Roman" w:hAnsi="Times New Roman" w:cs="Times New Roman"/>
+          <w:sz w:val="24"/>
+          <w:szCs w:val="24"/>
+        </w:rPr>
+        <w:tab/>
+      </w:r>
+      <w:r>
+        <w:rPr>
+          <w:rFonts w:ascii="Times New Roman" w:hAnsi="Times New Roman" w:cs="Times New Roman"/>
+          <w:sz w:val="24"/>
+          <w:szCs w:val="24"/>
+        </w:rPr>
+        <w:tab/>
+      </w:r>
+      <w:r>
+        <w:rPr>
+          <w:rFonts w:ascii="Times New Roman" w:hAnsi="Times New Roman" w:cs="Times New Roman"/>
+          <w:sz w:val="24"/>
+          <w:szCs w:val="24"/>
+        </w:rPr>
+        <w:tab/>
+      </w:r>
+      <w:r>
+        <w:rPr>
+          <w:rFonts w:ascii="Times New Roman" w:hAnsi="Times New Roman" w:cs="Times New Roman"/>
+          <w:sz w:val="24"/>
+          <w:szCs w:val="24"/>
+        </w:rPr>
+        <w:tab/>
+      </w:r>
+      <w:r>
+        <w:rPr>
+          <w:rFonts w:ascii="Times New Roman" w:hAnsi="Times New Roman" w:cs="Times New Roman"/>
+          <w:sz w:val="24"/>
+          <w:szCs w:val="24"/>
+        </w:rPr>
+        <w:tab/>
+      </w:r>
+      <w:r>
+        <w:rPr>
+          <w:rFonts w:ascii="Times New Roman" w:hAnsi="Times New Roman" w:cs="Times New Roman"/>
+          <w:sz w:val="24"/>
+          <w:szCs w:val="24"/>
+        </w:rPr>
+        <w:tab/>
+      </w:r>
+      <w:r>
+        <w:rPr>
+          <w:rFonts w:ascii="Times New Roman" w:hAnsi="Times New Roman" w:cs="Times New Roman"/>
+          <w:sz w:val="24"/>
+          <w:szCs w:val="24"/>
+        </w:rPr>
+        <w:tab/>
+      </w:r>
+      <w:r>
+        <w:rPr>
+          <w:rFonts w:ascii="Times New Roman" w:hAnsi="Times New Roman" w:cs="Times New Roman"/>
+          <w:sz w:val="24"/>
+          <w:szCs w:val="24"/>
+        </w:rPr>
+        <w:tab/>
+      </w:r>
+      <w:r>
+        <w:rPr>
+          <w:rFonts w:ascii="Times New Roman" w:hAnsi="Times New Roman" w:cs="Times New Roman"/>
+          <w:sz w:val="24"/>
+          <w:szCs w:val="24"/>
+        </w:rPr>
+        <w:tab/>
+        <w:t>Page</w:t>
+      </w:r>
+    </w:p>
+    <w:p>
+      <w:pPr>
+        <w:spacing w:after="0" w:line="480" w:lineRule="auto"/>
+        <w:rPr>
+          <w:rFonts w:ascii="Times New Roman" w:hAnsi="Times New Roman" w:cs="Times New Roman"/>
+          <w:sz w:val="24"/>
+          <w:szCs w:val="24"/>
+        </w:rPr>
+      </w:pPr>
+      <w:r>
+        <w:rPr>
+          <w:rFonts w:ascii="Times New Roman" w:hAnsi="Times New Roman" w:cs="Times New Roman"/>
+          <w:sz w:val="24"/>
+          <w:szCs w:val="24"/>
+        </w:rPr>
+        <w:t>Table 1.</w:t>
+      </w:r>
+      <w:r>
+        <w:rPr>
+          <w:rFonts w:ascii="Times New Roman" w:hAnsi="Times New Roman" w:cs="Times New Roman"/>
+          <w:sz w:val="24"/>
+          <w:szCs w:val="24"/>
+        </w:rPr>
+        <w:tab/>
+      </w:r>
+      <w:r>
+        <w:rPr>
+          <w:rFonts w:ascii="Times New Roman" w:hAnsi="Times New Roman" w:cs="Times New Roman"/>
+          <w:sz w:val="24"/>
+          <w:szCs w:val="24"/>
+        </w:rPr>
+        <w:t>Layer Specification for Drought Data</w:t>
+      </w:r>
+      <w:r>
+        <w:rPr>
+          <w:rFonts w:ascii="Times New Roman" w:hAnsi="Times New Roman" w:cs="Times New Roman"/>
+          <w:sz w:val="24"/>
+          <w:szCs w:val="24"/>
+        </w:rPr>
+        <w:tab/>
+      </w:r>
+      <w:r>
+        <w:rPr>
+          <w:rFonts w:ascii="Times New Roman" w:hAnsi="Times New Roman" w:cs="Times New Roman"/>
+          <w:sz w:val="24"/>
+          <w:szCs w:val="24"/>
+        </w:rPr>
+        <w:tab/>
+      </w:r>
+      <w:r>
+        <w:rPr>
+          <w:rFonts w:ascii="Times New Roman" w:hAnsi="Times New Roman" w:cs="Times New Roman"/>
+          <w:sz w:val="24"/>
+          <w:szCs w:val="24"/>
+        </w:rPr>
+        <w:tab/>
+      </w:r>
+      <w:r>
+        <w:rPr>
+          <w:rFonts w:ascii="Times New Roman" w:hAnsi="Times New Roman" w:cs="Times New Roman"/>
+          <w:sz w:val="24"/>
+          <w:szCs w:val="24"/>
+        </w:rPr>
+        <w:tab/>
+      </w:r>
+      <w:r>
+        <w:rPr>
+          <w:rFonts w:ascii="Times New Roman" w:hAnsi="Times New Roman" w:cs="Times New Roman"/>
+          <w:sz w:val="24"/>
+          <w:szCs w:val="24"/>
+        </w:rPr>
+        <w:tab/>
+      </w:r>
+      <w:r>
+        <w:rPr>
+          <w:rFonts w:ascii="Times New Roman" w:hAnsi="Times New Roman" w:cs="Times New Roman"/>
+          <w:sz w:val="24"/>
+          <w:szCs w:val="24"/>
+        </w:rPr>
+        <w:t>21</w:t>
+      </w:r>
+    </w:p>
+    <w:p>
+      <w:pPr>
+        <w:spacing w:after="0" w:line="480" w:lineRule="auto"/>
+        <w:rPr>
+          <w:rFonts w:ascii="Times New Roman" w:hAnsi="Times New Roman" w:cs="Times New Roman"/>
+          <w:sz w:val="24"/>
+          <w:szCs w:val="24"/>
+        </w:rPr>
+      </w:pPr>
+      <w:r>
+        <w:rPr>
+          <w:rFonts w:ascii="Times New Roman" w:hAnsi="Times New Roman" w:cs="Times New Roman"/>
+          <w:sz w:val="24"/>
+          <w:szCs w:val="24"/>
+        </w:rPr>
+        <w:t>Table 2.</w:t>
+      </w:r>
+      <w:r>
+        <w:rPr>
+          <w:rFonts w:ascii="Times New Roman" w:hAnsi="Times New Roman" w:cs="Times New Roman"/>
+          <w:sz w:val="24"/>
+          <w:szCs w:val="24"/>
+        </w:rPr>
+        <w:tab/>
+      </w:r>
+      <w:r>
+        <w:rPr>
+          <w:rFonts w:ascii="Times New Roman" w:hAnsi="Times New Roman" w:cs="Times New Roman"/>
+          <w:sz w:val="24"/>
+          <w:szCs w:val="24"/>
+        </w:rPr>
+        <w:t xml:space="preserve">Layer Specification for </w:t>
+      </w:r>
+      <w:r>
+        <w:rPr>
+          <w:rFonts w:ascii="Times New Roman" w:hAnsi="Times New Roman" w:cs="Times New Roman"/>
+          <w:sz w:val="24"/>
+          <w:szCs w:val="24"/>
+        </w:rPr>
+        <w:t>Twitter</w:t>
+      </w:r>
+      <w:r>
+        <w:rPr>
+          <w:rFonts w:ascii="Times New Roman" w:hAnsi="Times New Roman" w:cs="Times New Roman"/>
+          <w:sz w:val="24"/>
+          <w:szCs w:val="24"/>
+        </w:rPr>
+        <w:t xml:space="preserve"> Data</w:t>
+      </w:r>
+      <w:r>
+        <w:rPr>
+          <w:rFonts w:ascii="Times New Roman" w:hAnsi="Times New Roman" w:cs="Times New Roman"/>
+          <w:sz w:val="24"/>
+          <w:szCs w:val="24"/>
+        </w:rPr>
+        <w:tab/>
+      </w:r>
+      <w:r>
+        <w:rPr>
+          <w:rFonts w:ascii="Times New Roman" w:hAnsi="Times New Roman" w:cs="Times New Roman"/>
+          <w:sz w:val="24"/>
+          <w:szCs w:val="24"/>
+        </w:rPr>
+        <w:tab/>
+      </w:r>
+      <w:r>
+        <w:rPr>
+          <w:rFonts w:ascii="Times New Roman" w:hAnsi="Times New Roman" w:cs="Times New Roman"/>
+          <w:sz w:val="24"/>
+          <w:szCs w:val="24"/>
+        </w:rPr>
+        <w:tab/>
+      </w:r>
+      <w:r>
+        <w:rPr>
+          <w:rFonts w:ascii="Times New Roman" w:hAnsi="Times New Roman" w:cs="Times New Roman"/>
+          <w:sz w:val="24"/>
+          <w:szCs w:val="24"/>
+        </w:rPr>
+        <w:tab/>
+      </w:r>
+      <w:r>
+        <w:rPr>
+          <w:rFonts w:ascii="Times New Roman" w:hAnsi="Times New Roman" w:cs="Times New Roman"/>
+          <w:sz w:val="24"/>
+          <w:szCs w:val="24"/>
+        </w:rPr>
+        <w:tab/>
+        <w:t>2</w:t>
+      </w:r>
+      <w:r>
+        <w:rPr>
+          <w:rFonts w:ascii="Times New Roman" w:hAnsi="Times New Roman" w:cs="Times New Roman"/>
+          <w:sz w:val="24"/>
+          <w:szCs w:val="24"/>
+        </w:rPr>
+        <w:t>1</w:t>
+      </w:r>
+    </w:p>
+    <w:p>
+      <w:pPr>
         <w:rPr>
           <w:rFonts w:ascii="Times New Roman" w:hAnsi="Times New Roman" w:cs="Times New Roman"/>
           <w:sz w:val="24"/>
@@ -1757,6 +3568,516 @@
         <w:lastRenderedPageBreak/>
         <w:t>List of Figures</w:t>
       </w:r>
+    </w:p>
+    <w:p>
+      <w:pPr>
+        <w:spacing w:after="0" w:line="480" w:lineRule="auto"/>
+        <w:rPr>
+          <w:rFonts w:ascii="Times New Roman" w:hAnsi="Times New Roman" w:cs="Times New Roman"/>
+          <w:sz w:val="24"/>
+          <w:szCs w:val="24"/>
+        </w:rPr>
+      </w:pPr>
+      <w:r>
+        <w:rPr>
+          <w:rFonts w:ascii="Times New Roman" w:hAnsi="Times New Roman" w:cs="Times New Roman"/>
+          <w:sz w:val="24"/>
+          <w:szCs w:val="24"/>
+        </w:rPr>
+        <w:t>Figure</w:t>
+      </w:r>
+      <w:r>
+        <w:rPr>
+          <w:rFonts w:ascii="Times New Roman" w:hAnsi="Times New Roman" w:cs="Times New Roman"/>
+          <w:sz w:val="24"/>
+          <w:szCs w:val="24"/>
+        </w:rPr>
+        <w:tab/>
+      </w:r>
+      <w:r>
+        <w:rPr>
+          <w:rFonts w:ascii="Times New Roman" w:hAnsi="Times New Roman" w:cs="Times New Roman"/>
+          <w:sz w:val="24"/>
+          <w:szCs w:val="24"/>
+        </w:rPr>
+        <w:tab/>
+      </w:r>
+      <w:r>
+        <w:rPr>
+          <w:rFonts w:ascii="Times New Roman" w:hAnsi="Times New Roman" w:cs="Times New Roman"/>
+          <w:sz w:val="24"/>
+          <w:szCs w:val="24"/>
+        </w:rPr>
+        <w:tab/>
+      </w:r>
+      <w:r>
+        <w:rPr>
+          <w:rFonts w:ascii="Times New Roman" w:hAnsi="Times New Roman" w:cs="Times New Roman"/>
+          <w:sz w:val="24"/>
+          <w:szCs w:val="24"/>
+        </w:rPr>
+        <w:tab/>
+      </w:r>
+      <w:r>
+        <w:rPr>
+          <w:rFonts w:ascii="Times New Roman" w:hAnsi="Times New Roman" w:cs="Times New Roman"/>
+          <w:sz w:val="24"/>
+          <w:szCs w:val="24"/>
+        </w:rPr>
+        <w:tab/>
+      </w:r>
+      <w:r>
+        <w:rPr>
+          <w:rFonts w:ascii="Times New Roman" w:hAnsi="Times New Roman" w:cs="Times New Roman"/>
+          <w:sz w:val="24"/>
+          <w:szCs w:val="24"/>
+        </w:rPr>
+        <w:tab/>
+      </w:r>
+      <w:r>
+        <w:rPr>
+          <w:rFonts w:ascii="Times New Roman" w:hAnsi="Times New Roman" w:cs="Times New Roman"/>
+          <w:sz w:val="24"/>
+          <w:szCs w:val="24"/>
+        </w:rPr>
+        <w:tab/>
+      </w:r>
+      <w:r>
+        <w:rPr>
+          <w:rFonts w:ascii="Times New Roman" w:hAnsi="Times New Roman" w:cs="Times New Roman"/>
+          <w:sz w:val="24"/>
+          <w:szCs w:val="24"/>
+        </w:rPr>
+        <w:tab/>
+      </w:r>
+      <w:r>
+        <w:rPr>
+          <w:rFonts w:ascii="Times New Roman" w:hAnsi="Times New Roman" w:cs="Times New Roman"/>
+          <w:sz w:val="24"/>
+          <w:szCs w:val="24"/>
+        </w:rPr>
+        <w:tab/>
+      </w:r>
+      <w:r>
+        <w:rPr>
+          <w:rFonts w:ascii="Times New Roman" w:hAnsi="Times New Roman" w:cs="Times New Roman"/>
+          <w:sz w:val="24"/>
+          <w:szCs w:val="24"/>
+        </w:rPr>
+        <w:tab/>
+      </w:r>
+      <w:r>
+        <w:rPr>
+          <w:rFonts w:ascii="Times New Roman" w:hAnsi="Times New Roman" w:cs="Times New Roman"/>
+          <w:sz w:val="24"/>
+          <w:szCs w:val="24"/>
+        </w:rPr>
+        <w:tab/>
+        <w:t>Page</w:t>
+      </w:r>
+    </w:p>
+    <w:p>
+      <w:pPr>
+        <w:spacing w:after="0" w:line="480" w:lineRule="auto"/>
+        <w:rPr>
+          <w:rFonts w:ascii="Times New Roman" w:hAnsi="Times New Roman" w:cs="Times New Roman"/>
+          <w:sz w:val="24"/>
+          <w:szCs w:val="24"/>
+        </w:rPr>
+      </w:pPr>
+      <w:r>
+        <w:rPr>
+          <w:rFonts w:ascii="Times New Roman" w:hAnsi="Times New Roman" w:cs="Times New Roman"/>
+          <w:sz w:val="24"/>
+          <w:szCs w:val="24"/>
+        </w:rPr>
+        <w:t>Figure 1.</w:t>
+      </w:r>
+      <w:r>
+        <w:rPr>
+          <w:rFonts w:ascii="Times New Roman" w:hAnsi="Times New Roman" w:cs="Times New Roman"/>
+          <w:sz w:val="24"/>
+          <w:szCs w:val="24"/>
+        </w:rPr>
+        <w:tab/>
+      </w:r>
+      <w:r>
+        <w:rPr>
+          <w:rFonts w:ascii="Times New Roman" w:hAnsi="Times New Roman" w:cs="Times New Roman"/>
+          <w:noProof/>
+          <w:sz w:val="24"/>
+          <w:szCs w:val="24"/>
+        </w:rPr>
+        <w:t>Change Analysis framework Architecture</w:t>
+      </w:r>
+      <w:r>
+        <w:rPr>
+          <w:rFonts w:ascii="Times New Roman" w:hAnsi="Times New Roman" w:cs="Times New Roman"/>
+          <w:sz w:val="24"/>
+          <w:szCs w:val="24"/>
+        </w:rPr>
+        <w:tab/>
+      </w:r>
+      <w:r>
+        <w:rPr>
+          <w:rFonts w:ascii="Times New Roman" w:hAnsi="Times New Roman" w:cs="Times New Roman"/>
+          <w:sz w:val="24"/>
+          <w:szCs w:val="24"/>
+        </w:rPr>
+        <w:tab/>
+      </w:r>
+      <w:r>
+        <w:rPr>
+          <w:rFonts w:ascii="Times New Roman" w:hAnsi="Times New Roman" w:cs="Times New Roman"/>
+          <w:sz w:val="24"/>
+          <w:szCs w:val="24"/>
+        </w:rPr>
+        <w:tab/>
+      </w:r>
+      <w:r>
+        <w:rPr>
+          <w:rFonts w:ascii="Times New Roman" w:hAnsi="Times New Roman" w:cs="Times New Roman"/>
+          <w:sz w:val="24"/>
+          <w:szCs w:val="24"/>
+        </w:rPr>
+        <w:tab/>
+      </w:r>
+      <w:r>
+        <w:rPr>
+          <w:rFonts w:ascii="Times New Roman" w:hAnsi="Times New Roman" w:cs="Times New Roman"/>
+          <w:sz w:val="24"/>
+          <w:szCs w:val="24"/>
+        </w:rPr>
+        <w:t>16</w:t>
+      </w:r>
+    </w:p>
+    <w:p>
+      <w:pPr>
+        <w:spacing w:after="0" w:line="480" w:lineRule="auto"/>
+        <w:rPr>
+          <w:rFonts w:ascii="Times New Roman" w:hAnsi="Times New Roman" w:cs="Times New Roman"/>
+          <w:sz w:val="24"/>
+          <w:szCs w:val="24"/>
+        </w:rPr>
+      </w:pPr>
+      <w:r>
+        <w:rPr>
+          <w:rFonts w:ascii="Times New Roman" w:hAnsi="Times New Roman" w:cs="Times New Roman"/>
+          <w:sz w:val="24"/>
+          <w:szCs w:val="24"/>
+        </w:rPr>
+        <w:t>Figure 2.</w:t>
+      </w:r>
+      <w:r>
+        <w:rPr>
+          <w:rFonts w:ascii="Times New Roman" w:hAnsi="Times New Roman" w:cs="Times New Roman"/>
+          <w:sz w:val="24"/>
+          <w:szCs w:val="24"/>
+        </w:rPr>
+        <w:tab/>
+      </w:r>
+      <w:r>
+        <w:rPr>
+          <w:rFonts w:ascii="Times New Roman" w:hAnsi="Times New Roman" w:cs="Times New Roman"/>
+          <w:sz w:val="24"/>
+          <w:szCs w:val="24"/>
+        </w:rPr>
+        <w:t>Spatial reference for Twitter Data</w:t>
+      </w:r>
+      <w:r>
+        <w:rPr>
+          <w:rFonts w:ascii="Times New Roman" w:hAnsi="Times New Roman" w:cs="Times New Roman"/>
+          <w:sz w:val="24"/>
+          <w:szCs w:val="24"/>
+        </w:rPr>
+        <w:tab/>
+      </w:r>
+      <w:r>
+        <w:rPr>
+          <w:rFonts w:ascii="Times New Roman" w:hAnsi="Times New Roman" w:cs="Times New Roman"/>
+          <w:sz w:val="24"/>
+          <w:szCs w:val="24"/>
+        </w:rPr>
+        <w:tab/>
+      </w:r>
+      <w:r>
+        <w:rPr>
+          <w:rFonts w:ascii="Times New Roman" w:hAnsi="Times New Roman" w:cs="Times New Roman"/>
+          <w:sz w:val="24"/>
+          <w:szCs w:val="24"/>
+        </w:rPr>
+        <w:tab/>
+      </w:r>
+      <w:r>
+        <w:rPr>
+          <w:rFonts w:ascii="Times New Roman" w:hAnsi="Times New Roman" w:cs="Times New Roman"/>
+          <w:sz w:val="24"/>
+          <w:szCs w:val="24"/>
+        </w:rPr>
+        <w:tab/>
+      </w:r>
+      <w:r>
+        <w:rPr>
+          <w:rFonts w:ascii="Times New Roman" w:hAnsi="Times New Roman" w:cs="Times New Roman"/>
+          <w:sz w:val="24"/>
+          <w:szCs w:val="24"/>
+        </w:rPr>
+        <w:tab/>
+        <w:t>19</w:t>
+      </w:r>
+    </w:p>
+    <w:p>
+      <w:pPr>
+        <w:spacing w:after="0" w:line="480" w:lineRule="auto"/>
+        <w:rPr>
+          <w:rFonts w:ascii="Times New Roman" w:hAnsi="Times New Roman" w:cs="Times New Roman"/>
+          <w:sz w:val="24"/>
+          <w:szCs w:val="24"/>
+        </w:rPr>
+      </w:pPr>
+      <w:r>
+        <w:rPr>
+          <w:rFonts w:ascii="Times New Roman" w:hAnsi="Times New Roman" w:cs="Times New Roman"/>
+          <w:sz w:val="24"/>
+          <w:szCs w:val="24"/>
+        </w:rPr>
+        <w:t>Figure 3.</w:t>
+      </w:r>
+      <w:r>
+        <w:rPr>
+          <w:rFonts w:ascii="Times New Roman" w:hAnsi="Times New Roman" w:cs="Times New Roman"/>
+          <w:sz w:val="24"/>
+          <w:szCs w:val="24"/>
+        </w:rPr>
+        <w:tab/>
+      </w:r>
+      <w:r>
+        <w:rPr>
+          <w:rFonts w:ascii="Times New Roman" w:hAnsi="Times New Roman" w:cs="Times New Roman"/>
+          <w:sz w:val="24"/>
+          <w:szCs w:val="24"/>
+        </w:rPr>
+        <w:t>Spatial reference for Drought Data</w:t>
+      </w:r>
+      <w:r>
+        <w:rPr>
+          <w:rFonts w:ascii="Times New Roman" w:hAnsi="Times New Roman" w:cs="Times New Roman"/>
+          <w:sz w:val="24"/>
+          <w:szCs w:val="24"/>
+        </w:rPr>
+        <w:tab/>
+      </w:r>
+      <w:r>
+        <w:rPr>
+          <w:rFonts w:ascii="Times New Roman" w:hAnsi="Times New Roman" w:cs="Times New Roman"/>
+          <w:sz w:val="24"/>
+          <w:szCs w:val="24"/>
+        </w:rPr>
+        <w:tab/>
+      </w:r>
+      <w:r>
+        <w:rPr>
+          <w:rFonts w:ascii="Times New Roman" w:hAnsi="Times New Roman" w:cs="Times New Roman"/>
+          <w:sz w:val="24"/>
+          <w:szCs w:val="24"/>
+        </w:rPr>
+        <w:tab/>
+      </w:r>
+      <w:r>
+        <w:rPr>
+          <w:rFonts w:ascii="Times New Roman" w:hAnsi="Times New Roman" w:cs="Times New Roman"/>
+          <w:sz w:val="24"/>
+          <w:szCs w:val="24"/>
+        </w:rPr>
+        <w:tab/>
+      </w:r>
+      <w:r>
+        <w:rPr>
+          <w:rFonts w:ascii="Times New Roman" w:hAnsi="Times New Roman" w:cs="Times New Roman"/>
+          <w:sz w:val="24"/>
+          <w:szCs w:val="24"/>
+        </w:rPr>
+        <w:tab/>
+        <w:t>20</w:t>
+      </w:r>
+    </w:p>
+    <w:p>
+      <w:pPr>
+        <w:spacing w:after="0" w:line="480" w:lineRule="auto"/>
+        <w:rPr>
+          <w:rFonts w:ascii="Times New Roman" w:hAnsi="Times New Roman" w:cs="Times New Roman"/>
+          <w:sz w:val="24"/>
+          <w:szCs w:val="24"/>
+        </w:rPr>
+      </w:pPr>
+      <w:r>
+        <w:rPr>
+          <w:rFonts w:ascii="Times New Roman" w:hAnsi="Times New Roman" w:cs="Times New Roman"/>
+          <w:sz w:val="24"/>
+          <w:szCs w:val="24"/>
+        </w:rPr>
+        <w:t>Figure 4.</w:t>
+      </w:r>
+      <w:r>
+        <w:rPr>
+          <w:rFonts w:ascii="Times New Roman" w:hAnsi="Times New Roman" w:cs="Times New Roman"/>
+          <w:sz w:val="24"/>
+          <w:szCs w:val="24"/>
+        </w:rPr>
+        <w:tab/>
+      </w:r>
+      <w:r>
+        <w:rPr>
+          <w:rFonts w:ascii="Times New Roman" w:hAnsi="Times New Roman" w:cs="Times New Roman"/>
+          <w:sz w:val="24"/>
+          <w:szCs w:val="24"/>
+        </w:rPr>
+        <w:t>United States Drought Monitor Data</w:t>
+      </w:r>
+      <w:r>
+        <w:rPr>
+          <w:rFonts w:ascii="Times New Roman" w:hAnsi="Times New Roman" w:cs="Times New Roman"/>
+          <w:sz w:val="24"/>
+          <w:szCs w:val="24"/>
+        </w:rPr>
+        <w:tab/>
+      </w:r>
+      <w:r>
+        <w:rPr>
+          <w:rFonts w:ascii="Times New Roman" w:hAnsi="Times New Roman" w:cs="Times New Roman"/>
+          <w:sz w:val="24"/>
+          <w:szCs w:val="24"/>
+        </w:rPr>
+        <w:tab/>
+      </w:r>
+      <w:r>
+        <w:rPr>
+          <w:rFonts w:ascii="Times New Roman" w:hAnsi="Times New Roman" w:cs="Times New Roman"/>
+          <w:sz w:val="24"/>
+          <w:szCs w:val="24"/>
+        </w:rPr>
+        <w:tab/>
+      </w:r>
+      <w:r>
+        <w:rPr>
+          <w:rFonts w:ascii="Times New Roman" w:hAnsi="Times New Roman" w:cs="Times New Roman"/>
+          <w:sz w:val="24"/>
+          <w:szCs w:val="24"/>
+        </w:rPr>
+        <w:tab/>
+      </w:r>
+      <w:r>
+        <w:rPr>
+          <w:rFonts w:ascii="Times New Roman" w:hAnsi="Times New Roman" w:cs="Times New Roman"/>
+          <w:sz w:val="24"/>
+          <w:szCs w:val="24"/>
+        </w:rPr>
+        <w:tab/>
+        <w:t>20</w:t>
+      </w:r>
+    </w:p>
+    <w:p>
+      <w:pPr>
+        <w:tabs>
+          <w:tab w:val="left" w:pos="720"/>
+        </w:tabs>
+        <w:spacing w:after="0" w:line="480" w:lineRule="auto"/>
+        <w:rPr>
+          <w:rFonts w:ascii="Times New Roman" w:hAnsi="Times New Roman" w:cs="Times New Roman"/>
+          <w:sz w:val="24"/>
+          <w:szCs w:val="24"/>
+        </w:rPr>
+      </w:pPr>
+      <w:r>
+        <w:rPr>
+          <w:rFonts w:ascii="Times New Roman" w:hAnsi="Times New Roman" w:cs="Times New Roman"/>
+          <w:sz w:val="24"/>
+          <w:szCs w:val="24"/>
+        </w:rPr>
+        <w:t>Figure 5.</w:t>
+      </w:r>
+      <w:r>
+        <w:rPr>
+          <w:rFonts w:ascii="Times New Roman" w:hAnsi="Times New Roman" w:cs="Times New Roman"/>
+          <w:sz w:val="24"/>
+          <w:szCs w:val="24"/>
+        </w:rPr>
+        <w:tab/>
+      </w:r>
+      <w:r>
+        <w:rPr>
+          <w:rFonts w:ascii="Times New Roman" w:hAnsi="Times New Roman" w:cs="Times New Roman"/>
+          <w:sz w:val="24"/>
+          <w:szCs w:val="24"/>
+        </w:rPr>
+        <w:t xml:space="preserve">Twitter shapefile data inserted into Postgres </w:t>
+      </w:r>
+      <w:proofErr w:type="spellStart"/>
+      <w:r>
+        <w:rPr>
+          <w:rFonts w:ascii="Times New Roman" w:hAnsi="Times New Roman" w:cs="Times New Roman"/>
+          <w:sz w:val="24"/>
+          <w:szCs w:val="24"/>
+        </w:rPr>
+        <w:t>db</w:t>
+      </w:r>
+      <w:proofErr w:type="spellEnd"/>
+      <w:r>
+        <w:rPr>
+          <w:rFonts w:ascii="Times New Roman" w:hAnsi="Times New Roman" w:cs="Times New Roman"/>
+          <w:sz w:val="24"/>
+          <w:szCs w:val="24"/>
+        </w:rPr>
+        <w:tab/>
+      </w:r>
+      <w:r>
+        <w:rPr>
+          <w:rFonts w:ascii="Times New Roman" w:hAnsi="Times New Roman" w:cs="Times New Roman"/>
+          <w:sz w:val="24"/>
+          <w:szCs w:val="24"/>
+        </w:rPr>
+        <w:tab/>
+      </w:r>
+      <w:r>
+        <w:rPr>
+          <w:rFonts w:ascii="Times New Roman" w:hAnsi="Times New Roman" w:cs="Times New Roman"/>
+          <w:sz w:val="24"/>
+          <w:szCs w:val="24"/>
+        </w:rPr>
+        <w:tab/>
+        <w:t>22</w:t>
+      </w:r>
+    </w:p>
+    <w:p>
+      <w:pPr>
+        <w:tabs>
+          <w:tab w:val="left" w:pos="720"/>
+        </w:tabs>
+        <w:spacing w:after="0" w:line="480" w:lineRule="auto"/>
+        <w:rPr>
+          <w:rFonts w:ascii="Times New Roman" w:hAnsi="Times New Roman" w:cs="Times New Roman"/>
+          <w:sz w:val="24"/>
+          <w:szCs w:val="24"/>
+        </w:rPr>
+      </w:pPr>
+      <w:r>
+        <w:rPr>
+          <w:rFonts w:ascii="Times New Roman" w:hAnsi="Times New Roman" w:cs="Times New Roman"/>
+          <w:sz w:val="24"/>
+          <w:szCs w:val="24"/>
+        </w:rPr>
+        <w:t>Figure 6.</w:t>
+      </w:r>
+      <w:r>
+        <w:rPr>
+          <w:rFonts w:ascii="Times New Roman" w:hAnsi="Times New Roman" w:cs="Times New Roman"/>
+          <w:sz w:val="24"/>
+          <w:szCs w:val="24"/>
+        </w:rPr>
+        <w:tab/>
+      </w:r>
+      <w:bookmarkStart w:id="0" w:name="_GoBack"/>
+      <w:bookmarkEnd w:id="0"/>
     </w:p>
     <w:p>
       <w:pPr>
@@ -7309,6 +9630,7 @@
           <w:szCs w:val="24"/>
         </w:rPr>
       </w:pPr>
+      <w:bookmarkStart w:id="1" w:name="_Hlk23167831"/>
       <w:r>
         <w:rPr>
           <w:rFonts w:ascii="Times New Roman" w:hAnsi="Times New Roman" w:cs="Times New Roman"/>
@@ -7319,6 +9641,7 @@
         <w:t>Storytelling Techniques for Geospatial Data</w:t>
       </w:r>
     </w:p>
+    <w:bookmarkEnd w:id="1"/>
     <w:p>
       <w:pPr>
         <w:spacing w:after="0" w:line="480" w:lineRule="auto"/>
@@ -16755,6 +19078,7 @@
           <w:szCs w:val="24"/>
         </w:rPr>
       </w:pPr>
+      <w:bookmarkStart w:id="2" w:name="_Hlk23168773"/>
       <w:r>
         <w:rPr>
           <w:rFonts w:ascii="Times New Roman" w:hAnsi="Times New Roman" w:cs="Times New Roman"/>
@@ -16764,6 +19088,7 @@
         <w:t>Emotion Spatial Clusters from Twitter</w:t>
       </w:r>
     </w:p>
+    <w:bookmarkEnd w:id="2"/>
     <w:p>
       <w:pPr>
         <w:tabs>
@@ -17533,17 +19858,7 @@
           <w:sz w:val="24"/>
           <w:szCs w:val="24"/>
         </w:rPr>
-        <w:t xml:space="preserve"> </w:t>
-      </w:r>
-      <w:bookmarkStart w:id="0" w:name="_GoBack"/>
-      <w:bookmarkEnd w:id="0"/>
-      <w:r>
-        <w:rPr>
-          <w:rFonts w:ascii="Times New Roman" w:hAnsi="Times New Roman" w:cs="Times New Roman"/>
-          <w:sz w:val="24"/>
-          <w:szCs w:val="24"/>
-        </w:rPr>
-        <w:t xml:space="preserve">data. We believe this is because the sensitivity of the geographic operations in </w:t>
+        <w:t xml:space="preserve"> data. We believe this is because the sensitivity of the geographic operations in </w:t>
       </w:r>
       <w:proofErr w:type="spellStart"/>
       <w:r>
@@ -18355,9 +20670,9 @@
     </w:lvl>
   </w:abstractNum>
   <w:abstractNum w:abstractNumId="6" w15:restartNumberingAfterBreak="0">
-    <w:nsid w:val="5A9D79B9"/>
+    <w:nsid w:val="528168C6"/>
     <w:multiLevelType w:val="hybridMultilevel"/>
-    <w:tmpl w:val="5E58B6FC"/>
+    <w:tmpl w:val="7F30DACC"/>
     <w:lvl w:ilvl="0" w:tplc="0409000F">
       <w:start w:val="1"/>
       <w:numFmt w:val="decimal"/>
@@ -18444,95 +20759,9 @@
     </w:lvl>
   </w:abstractNum>
   <w:abstractNum w:abstractNumId="7" w15:restartNumberingAfterBreak="0">
-    <w:nsid w:val="5EB93541"/>
+    <w:nsid w:val="5A9D79B9"/>
     <w:multiLevelType w:val="hybridMultilevel"/>
-    <w:tmpl w:val="9190D074"/>
-    <w:lvl w:ilvl="0" w:tplc="0409000F">
-      <w:start w:val="1"/>
-      <w:numFmt w:val="decimal"/>
-      <w:lvlText w:val="%1."/>
-      <w:lvlJc w:val="left"/>
-      <w:pPr>
-        <w:ind w:left="720" w:hanging="360"/>
-      </w:pPr>
-    </w:lvl>
-    <w:lvl w:ilvl="1" w:tplc="04090019" w:tentative="1">
-      <w:start w:val="1"/>
-      <w:numFmt w:val="lowerLetter"/>
-      <w:lvlText w:val="%2."/>
-      <w:lvlJc w:val="left"/>
-      <w:pPr>
-        <w:ind w:left="1440" w:hanging="360"/>
-      </w:pPr>
-    </w:lvl>
-    <w:lvl w:ilvl="2" w:tplc="0409001B" w:tentative="1">
-      <w:start w:val="1"/>
-      <w:numFmt w:val="lowerRoman"/>
-      <w:lvlText w:val="%3."/>
-      <w:lvlJc w:val="right"/>
-      <w:pPr>
-        <w:ind w:left="2160" w:hanging="180"/>
-      </w:pPr>
-    </w:lvl>
-    <w:lvl w:ilvl="3" w:tplc="0409000F" w:tentative="1">
-      <w:start w:val="1"/>
-      <w:numFmt w:val="decimal"/>
-      <w:lvlText w:val="%4."/>
-      <w:lvlJc w:val="left"/>
-      <w:pPr>
-        <w:ind w:left="2880" w:hanging="360"/>
-      </w:pPr>
-    </w:lvl>
-    <w:lvl w:ilvl="4" w:tplc="04090019" w:tentative="1">
-      <w:start w:val="1"/>
-      <w:numFmt w:val="lowerLetter"/>
-      <w:lvlText w:val="%5."/>
-      <w:lvlJc w:val="left"/>
-      <w:pPr>
-        <w:ind w:left="3600" w:hanging="360"/>
-      </w:pPr>
-    </w:lvl>
-    <w:lvl w:ilvl="5" w:tplc="0409001B" w:tentative="1">
-      <w:start w:val="1"/>
-      <w:numFmt w:val="lowerRoman"/>
-      <w:lvlText w:val="%6."/>
-      <w:lvlJc w:val="right"/>
-      <w:pPr>
-        <w:ind w:left="4320" w:hanging="180"/>
-      </w:pPr>
-    </w:lvl>
-    <w:lvl w:ilvl="6" w:tplc="0409000F" w:tentative="1">
-      <w:start w:val="1"/>
-      <w:numFmt w:val="decimal"/>
-      <w:lvlText w:val="%7."/>
-      <w:lvlJc w:val="left"/>
-      <w:pPr>
-        <w:ind w:left="5040" w:hanging="360"/>
-      </w:pPr>
-    </w:lvl>
-    <w:lvl w:ilvl="7" w:tplc="04090019" w:tentative="1">
-      <w:start w:val="1"/>
-      <w:numFmt w:val="lowerLetter"/>
-      <w:lvlText w:val="%8."/>
-      <w:lvlJc w:val="left"/>
-      <w:pPr>
-        <w:ind w:left="5760" w:hanging="360"/>
-      </w:pPr>
-    </w:lvl>
-    <w:lvl w:ilvl="8" w:tplc="0409001B" w:tentative="1">
-      <w:start w:val="1"/>
-      <w:numFmt w:val="lowerRoman"/>
-      <w:lvlText w:val="%9."/>
-      <w:lvlJc w:val="right"/>
-      <w:pPr>
-        <w:ind w:left="6480" w:hanging="180"/>
-      </w:pPr>
-    </w:lvl>
-  </w:abstractNum>
-  <w:abstractNum w:abstractNumId="8" w15:restartNumberingAfterBreak="0">
-    <w:nsid w:val="659B29F5"/>
-    <w:multiLevelType w:val="hybridMultilevel"/>
-    <w:tmpl w:val="0A64ED70"/>
+    <w:tmpl w:val="5E58B6FC"/>
     <w:lvl w:ilvl="0" w:tplc="0409000F">
       <w:start w:val="1"/>
       <w:numFmt w:val="decimal"/>
@@ -18618,7 +20847,182 @@
       </w:pPr>
     </w:lvl>
   </w:abstractNum>
+  <w:abstractNum w:abstractNumId="8" w15:restartNumberingAfterBreak="0">
+    <w:nsid w:val="5EB93541"/>
+    <w:multiLevelType w:val="hybridMultilevel"/>
+    <w:tmpl w:val="9190D074"/>
+    <w:lvl w:ilvl="0" w:tplc="0409000F">
+      <w:start w:val="1"/>
+      <w:numFmt w:val="decimal"/>
+      <w:lvlText w:val="%1."/>
+      <w:lvlJc w:val="left"/>
+      <w:pPr>
+        <w:ind w:left="720" w:hanging="360"/>
+      </w:pPr>
+    </w:lvl>
+    <w:lvl w:ilvl="1" w:tplc="04090019" w:tentative="1">
+      <w:start w:val="1"/>
+      <w:numFmt w:val="lowerLetter"/>
+      <w:lvlText w:val="%2."/>
+      <w:lvlJc w:val="left"/>
+      <w:pPr>
+        <w:ind w:left="1440" w:hanging="360"/>
+      </w:pPr>
+    </w:lvl>
+    <w:lvl w:ilvl="2" w:tplc="0409001B" w:tentative="1">
+      <w:start w:val="1"/>
+      <w:numFmt w:val="lowerRoman"/>
+      <w:lvlText w:val="%3."/>
+      <w:lvlJc w:val="right"/>
+      <w:pPr>
+        <w:ind w:left="2160" w:hanging="180"/>
+      </w:pPr>
+    </w:lvl>
+    <w:lvl w:ilvl="3" w:tplc="0409000F" w:tentative="1">
+      <w:start w:val="1"/>
+      <w:numFmt w:val="decimal"/>
+      <w:lvlText w:val="%4."/>
+      <w:lvlJc w:val="left"/>
+      <w:pPr>
+        <w:ind w:left="2880" w:hanging="360"/>
+      </w:pPr>
+    </w:lvl>
+    <w:lvl w:ilvl="4" w:tplc="04090019" w:tentative="1">
+      <w:start w:val="1"/>
+      <w:numFmt w:val="lowerLetter"/>
+      <w:lvlText w:val="%5."/>
+      <w:lvlJc w:val="left"/>
+      <w:pPr>
+        <w:ind w:left="3600" w:hanging="360"/>
+      </w:pPr>
+    </w:lvl>
+    <w:lvl w:ilvl="5" w:tplc="0409001B" w:tentative="1">
+      <w:start w:val="1"/>
+      <w:numFmt w:val="lowerRoman"/>
+      <w:lvlText w:val="%6."/>
+      <w:lvlJc w:val="right"/>
+      <w:pPr>
+        <w:ind w:left="4320" w:hanging="180"/>
+      </w:pPr>
+    </w:lvl>
+    <w:lvl w:ilvl="6" w:tplc="0409000F" w:tentative="1">
+      <w:start w:val="1"/>
+      <w:numFmt w:val="decimal"/>
+      <w:lvlText w:val="%7."/>
+      <w:lvlJc w:val="left"/>
+      <w:pPr>
+        <w:ind w:left="5040" w:hanging="360"/>
+      </w:pPr>
+    </w:lvl>
+    <w:lvl w:ilvl="7" w:tplc="04090019" w:tentative="1">
+      <w:start w:val="1"/>
+      <w:numFmt w:val="lowerLetter"/>
+      <w:lvlText w:val="%8."/>
+      <w:lvlJc w:val="left"/>
+      <w:pPr>
+        <w:ind w:left="5760" w:hanging="360"/>
+      </w:pPr>
+    </w:lvl>
+    <w:lvl w:ilvl="8" w:tplc="0409001B" w:tentative="1">
+      <w:start w:val="1"/>
+      <w:numFmt w:val="lowerRoman"/>
+      <w:lvlText w:val="%9."/>
+      <w:lvlJc w:val="right"/>
+      <w:pPr>
+        <w:ind w:left="6480" w:hanging="180"/>
+      </w:pPr>
+    </w:lvl>
+  </w:abstractNum>
   <w:abstractNum w:abstractNumId="9" w15:restartNumberingAfterBreak="0">
+    <w:nsid w:val="659B29F5"/>
+    <w:multiLevelType w:val="hybridMultilevel"/>
+    <w:tmpl w:val="0A64ED70"/>
+    <w:lvl w:ilvl="0" w:tplc="0409000F">
+      <w:start w:val="1"/>
+      <w:numFmt w:val="decimal"/>
+      <w:lvlText w:val="%1."/>
+      <w:lvlJc w:val="left"/>
+      <w:pPr>
+        <w:ind w:left="720" w:hanging="360"/>
+      </w:pPr>
+      <w:rPr>
+        <w:rFonts w:hint="default"/>
+      </w:rPr>
+    </w:lvl>
+    <w:lvl w:ilvl="1" w:tplc="04090019" w:tentative="1">
+      <w:start w:val="1"/>
+      <w:numFmt w:val="lowerLetter"/>
+      <w:lvlText w:val="%2."/>
+      <w:lvlJc w:val="left"/>
+      <w:pPr>
+        <w:ind w:left="1440" w:hanging="360"/>
+      </w:pPr>
+    </w:lvl>
+    <w:lvl w:ilvl="2" w:tplc="0409001B" w:tentative="1">
+      <w:start w:val="1"/>
+      <w:numFmt w:val="lowerRoman"/>
+      <w:lvlText w:val="%3."/>
+      <w:lvlJc w:val="right"/>
+      <w:pPr>
+        <w:ind w:left="2160" w:hanging="180"/>
+      </w:pPr>
+    </w:lvl>
+    <w:lvl w:ilvl="3" w:tplc="0409000F" w:tentative="1">
+      <w:start w:val="1"/>
+      <w:numFmt w:val="decimal"/>
+      <w:lvlText w:val="%4."/>
+      <w:lvlJc w:val="left"/>
+      <w:pPr>
+        <w:ind w:left="2880" w:hanging="360"/>
+      </w:pPr>
+    </w:lvl>
+    <w:lvl w:ilvl="4" w:tplc="04090019" w:tentative="1">
+      <w:start w:val="1"/>
+      <w:numFmt w:val="lowerLetter"/>
+      <w:lvlText w:val="%5."/>
+      <w:lvlJc w:val="left"/>
+      <w:pPr>
+        <w:ind w:left="3600" w:hanging="360"/>
+      </w:pPr>
+    </w:lvl>
+    <w:lvl w:ilvl="5" w:tplc="0409001B" w:tentative="1">
+      <w:start w:val="1"/>
+      <w:numFmt w:val="lowerRoman"/>
+      <w:lvlText w:val="%6."/>
+      <w:lvlJc w:val="right"/>
+      <w:pPr>
+        <w:ind w:left="4320" w:hanging="180"/>
+      </w:pPr>
+    </w:lvl>
+    <w:lvl w:ilvl="6" w:tplc="0409000F" w:tentative="1">
+      <w:start w:val="1"/>
+      <w:numFmt w:val="decimal"/>
+      <w:lvlText w:val="%7."/>
+      <w:lvlJc w:val="left"/>
+      <w:pPr>
+        <w:ind w:left="5040" w:hanging="360"/>
+      </w:pPr>
+    </w:lvl>
+    <w:lvl w:ilvl="7" w:tplc="04090019" w:tentative="1">
+      <w:start w:val="1"/>
+      <w:numFmt w:val="lowerLetter"/>
+      <w:lvlText w:val="%8."/>
+      <w:lvlJc w:val="left"/>
+      <w:pPr>
+        <w:ind w:left="5760" w:hanging="360"/>
+      </w:pPr>
+    </w:lvl>
+    <w:lvl w:ilvl="8" w:tplc="0409001B" w:tentative="1">
+      <w:start w:val="1"/>
+      <w:numFmt w:val="lowerRoman"/>
+      <w:lvlText w:val="%9."/>
+      <w:lvlJc w:val="right"/>
+      <w:pPr>
+        <w:ind w:left="6480" w:hanging="180"/>
+      </w:pPr>
+    </w:lvl>
+  </w:abstractNum>
+  <w:abstractNum w:abstractNumId="10" w15:restartNumberingAfterBreak="0">
     <w:nsid w:val="75F91D26"/>
     <w:multiLevelType w:val="hybridMultilevel"/>
     <w:tmpl w:val="FC70E71A"/>
@@ -18704,7 +21108,7 @@
       </w:pPr>
     </w:lvl>
   </w:abstractNum>
-  <w:abstractNum w:abstractNumId="10" w15:restartNumberingAfterBreak="0">
+  <w:abstractNum w:abstractNumId="11" w15:restartNumberingAfterBreak="0">
     <w:nsid w:val="7CEA7C1C"/>
     <w:multiLevelType w:val="hybridMultilevel"/>
     <w:tmpl w:val="3540599A"/>
@@ -18821,10 +21225,10 @@
     <w:abstractNumId w:val="4"/>
   </w:num>
   <w:num w:numId="2">
-    <w:abstractNumId w:val="10"/>
+    <w:abstractNumId w:val="11"/>
   </w:num>
   <w:num w:numId="3">
-    <w:abstractNumId w:val="9"/>
+    <w:abstractNumId w:val="10"/>
   </w:num>
   <w:num w:numId="4">
     <w:abstractNumId w:val="5"/>
@@ -18836,19 +21240,22 @@
     <w:abstractNumId w:val="2"/>
   </w:num>
   <w:num w:numId="7">
-    <w:abstractNumId w:val="7"/>
+    <w:abstractNumId w:val="8"/>
   </w:num>
   <w:num w:numId="8">
     <w:abstractNumId w:val="3"/>
   </w:num>
   <w:num w:numId="9">
-    <w:abstractNumId w:val="6"/>
+    <w:abstractNumId w:val="7"/>
   </w:num>
   <w:num w:numId="10">
-    <w:abstractNumId w:val="8"/>
+    <w:abstractNumId w:val="9"/>
   </w:num>
   <w:num w:numId="11">
     <w:abstractNumId w:val="1"/>
+  </w:num>
+  <w:num w:numId="12">
+    <w:abstractNumId w:val="6"/>
   </w:num>
 </w:numbering>
 </file>

--- a/Thesis version1.docx
+++ b/Thesis version1.docx
@@ -539,23 +539,13 @@
           <w:szCs w:val="24"/>
         </w:rPr>
       </w:pPr>
-      <w:proofErr w:type="spellStart"/>
-      <w:r>
-        <w:rPr>
-          <w:rFonts w:ascii="Times New Roman" w:hAnsi="Times New Roman" w:cs="Times New Roman"/>
-          <w:sz w:val="24"/>
-          <w:szCs w:val="24"/>
-        </w:rPr>
-        <w:t>Sujing</w:t>
-      </w:r>
-      <w:proofErr w:type="spellEnd"/>
-      <w:r>
-        <w:rPr>
-          <w:rFonts w:ascii="Times New Roman" w:hAnsi="Times New Roman" w:cs="Times New Roman"/>
-          <w:sz w:val="24"/>
-          <w:szCs w:val="24"/>
-        </w:rPr>
-        <w:t xml:space="preserve"> Wang</w:t>
+      <w:r>
+        <w:rPr>
+          <w:rFonts w:ascii="Times New Roman" w:hAnsi="Times New Roman" w:cs="Times New Roman"/>
+          <w:sz w:val="24"/>
+          <w:szCs w:val="24"/>
+        </w:rPr>
+        <w:t>Sujing Wang</w:t>
       </w:r>
     </w:p>
     <w:p>
@@ -904,18 +894,8 @@
           <w:sz w:val="24"/>
           <w:szCs w:val="24"/>
         </w:rPr>
-        <w:t xml:space="preserve">William E. </w:t>
-      </w:r>
-      <w:proofErr w:type="spellStart"/>
-      <w:r>
-        <w:rPr>
-          <w:rFonts w:ascii="Times New Roman" w:hAnsi="Times New Roman" w:cs="Times New Roman"/>
-          <w:sz w:val="24"/>
-          <w:szCs w:val="24"/>
-        </w:rPr>
-        <w:t>Harn</w:t>
-      </w:r>
-      <w:proofErr w:type="spellEnd"/>
+        <w:t>William E. Harn</w:t>
+      </w:r>
     </w:p>
     <w:p>
       <w:pPr>
@@ -1202,16 +1182,7 @@
           <w:sz w:val="24"/>
           <w:szCs w:val="24"/>
         </w:rPr>
-        <w:t xml:space="preserve"> and </w:t>
-      </w:r>
-      <w:proofErr w:type="spellStart"/>
-      <w:r>
-        <w:rPr>
-          <w:rFonts w:ascii="Times New Roman" w:hAnsi="Times New Roman" w:cs="Times New Roman"/>
-          <w:sz w:val="24"/>
-          <w:szCs w:val="24"/>
-        </w:rPr>
-        <w:t>analy</w:t>
+        <w:t xml:space="preserve"> and analy</w:t>
       </w:r>
       <w:r>
         <w:rPr>
@@ -1221,32 +1192,13 @@
         </w:rPr>
         <w:t>sing</w:t>
       </w:r>
-      <w:proofErr w:type="spellEnd"/>
-      <w:r>
-        <w:rPr>
-          <w:rFonts w:ascii="Times New Roman" w:hAnsi="Times New Roman" w:cs="Times New Roman"/>
-          <w:sz w:val="24"/>
-          <w:szCs w:val="24"/>
-        </w:rPr>
-        <w:t xml:space="preserve"> how the patterns of features change over time and space in </w:t>
-      </w:r>
-      <w:proofErr w:type="spellStart"/>
-      <w:r>
-        <w:rPr>
-          <w:rFonts w:ascii="Times New Roman" w:hAnsi="Times New Roman" w:cs="Times New Roman"/>
-          <w:sz w:val="24"/>
-          <w:szCs w:val="24"/>
-        </w:rPr>
-        <w:t>spatio</w:t>
-      </w:r>
-      <w:proofErr w:type="spellEnd"/>
-      <w:r>
-        <w:rPr>
-          <w:rFonts w:ascii="Times New Roman" w:hAnsi="Times New Roman" w:cs="Times New Roman"/>
-          <w:sz w:val="24"/>
-          <w:szCs w:val="24"/>
-        </w:rPr>
-        <w:t>-temporal data and automatically</w:t>
+      <w:r>
+        <w:rPr>
+          <w:rFonts w:ascii="Times New Roman" w:hAnsi="Times New Roman" w:cs="Times New Roman"/>
+          <w:sz w:val="24"/>
+          <w:szCs w:val="24"/>
+        </w:rPr>
+        <w:t xml:space="preserve"> how the patterns of features change over time and space in spatio-temporal data and automatically</w:t>
       </w:r>
       <w:r>
         <w:rPr>
@@ -4010,18 +3962,8 @@
           <w:sz w:val="24"/>
           <w:szCs w:val="24"/>
         </w:rPr>
-        <w:t xml:space="preserve">Twitter shapefile data inserted into Postgres </w:t>
-      </w:r>
-      <w:proofErr w:type="spellStart"/>
-      <w:r>
-        <w:rPr>
-          <w:rFonts w:ascii="Times New Roman" w:hAnsi="Times New Roman" w:cs="Times New Roman"/>
-          <w:sz w:val="24"/>
-          <w:szCs w:val="24"/>
-        </w:rPr>
-        <w:t>db</w:t>
-      </w:r>
-      <w:proofErr w:type="spellEnd"/>
+        <w:t>Twitter shapefile data inserted into Postgres db</w:t>
+      </w:r>
       <w:r>
         <w:rPr>
           <w:rFonts w:ascii="Times New Roman" w:hAnsi="Times New Roman" w:cs="Times New Roman"/>
@@ -4056,6 +3998,7 @@
         <w:spacing w:after="0" w:line="480" w:lineRule="auto"/>
         <w:rPr>
           <w:rFonts w:ascii="Times New Roman" w:hAnsi="Times New Roman" w:cs="Times New Roman"/>
+          <w:noProof/>
           <w:sz w:val="24"/>
           <w:szCs w:val="24"/>
         </w:rPr>
@@ -4076,8 +4019,1019 @@
         </w:rPr>
         <w:tab/>
       </w:r>
-      <w:bookmarkStart w:id="0" w:name="_GoBack"/>
-      <w:bookmarkEnd w:id="0"/>
+      <w:r>
+        <w:rPr>
+          <w:rFonts w:ascii="Times New Roman" w:hAnsi="Times New Roman" w:cs="Times New Roman"/>
+          <w:noProof/>
+          <w:sz w:val="24"/>
+          <w:szCs w:val="24"/>
+        </w:rPr>
+        <w:t>Emotion polygons created from June 5 Twitter data</w:t>
+      </w:r>
+      <w:r>
+        <w:rPr>
+          <w:rFonts w:ascii="Times New Roman" w:hAnsi="Times New Roman" w:cs="Times New Roman"/>
+          <w:noProof/>
+          <w:sz w:val="24"/>
+          <w:szCs w:val="24"/>
+        </w:rPr>
+        <w:tab/>
+      </w:r>
+      <w:r>
+        <w:rPr>
+          <w:rFonts w:ascii="Times New Roman" w:hAnsi="Times New Roman" w:cs="Times New Roman"/>
+          <w:noProof/>
+          <w:sz w:val="24"/>
+          <w:szCs w:val="24"/>
+        </w:rPr>
+        <w:tab/>
+      </w:r>
+      <w:r>
+        <w:rPr>
+          <w:rFonts w:ascii="Times New Roman" w:hAnsi="Times New Roman" w:cs="Times New Roman"/>
+          <w:noProof/>
+          <w:sz w:val="24"/>
+          <w:szCs w:val="24"/>
+        </w:rPr>
+        <w:tab/>
+        <w:t>25</w:t>
+      </w:r>
+    </w:p>
+    <w:p>
+      <w:pPr>
+        <w:tabs>
+          <w:tab w:val="left" w:pos="720"/>
+        </w:tabs>
+        <w:spacing w:after="0" w:line="480" w:lineRule="auto"/>
+        <w:rPr>
+          <w:rFonts w:ascii="Times New Roman" w:hAnsi="Times New Roman" w:cs="Times New Roman"/>
+          <w:noProof/>
+          <w:sz w:val="24"/>
+          <w:szCs w:val="24"/>
+        </w:rPr>
+      </w:pPr>
+      <w:r>
+        <w:rPr>
+          <w:rFonts w:ascii="Times New Roman" w:hAnsi="Times New Roman" w:cs="Times New Roman"/>
+          <w:noProof/>
+          <w:sz w:val="24"/>
+          <w:szCs w:val="24"/>
+        </w:rPr>
+        <w:t>Figure 7.</w:t>
+      </w:r>
+      <w:r>
+        <w:rPr>
+          <w:rFonts w:ascii="Times New Roman" w:hAnsi="Times New Roman" w:cs="Times New Roman"/>
+          <w:noProof/>
+          <w:sz w:val="24"/>
+          <w:szCs w:val="24"/>
+        </w:rPr>
+        <w:tab/>
+      </w:r>
+      <w:r>
+        <w:rPr>
+          <w:rFonts w:ascii="Times New Roman" w:hAnsi="Times New Roman" w:cs="Times New Roman"/>
+          <w:noProof/>
+          <w:sz w:val="24"/>
+          <w:szCs w:val="24"/>
+        </w:rPr>
+        <w:t xml:space="preserve">Emotion polygons created from June </w:t>
+      </w:r>
+      <w:r>
+        <w:rPr>
+          <w:rFonts w:ascii="Times New Roman" w:hAnsi="Times New Roman" w:cs="Times New Roman"/>
+          <w:noProof/>
+          <w:sz w:val="24"/>
+          <w:szCs w:val="24"/>
+        </w:rPr>
+        <w:t>6</w:t>
+      </w:r>
+      <w:r>
+        <w:rPr>
+          <w:rFonts w:ascii="Times New Roman" w:hAnsi="Times New Roman" w:cs="Times New Roman"/>
+          <w:noProof/>
+          <w:sz w:val="24"/>
+          <w:szCs w:val="24"/>
+        </w:rPr>
+        <w:t xml:space="preserve"> Twitter data</w:t>
+      </w:r>
+      <w:r>
+        <w:rPr>
+          <w:rFonts w:ascii="Times New Roman" w:hAnsi="Times New Roman" w:cs="Times New Roman"/>
+          <w:noProof/>
+          <w:sz w:val="24"/>
+          <w:szCs w:val="24"/>
+        </w:rPr>
+        <w:tab/>
+      </w:r>
+      <w:r>
+        <w:rPr>
+          <w:rFonts w:ascii="Times New Roman" w:hAnsi="Times New Roman" w:cs="Times New Roman"/>
+          <w:noProof/>
+          <w:sz w:val="24"/>
+          <w:szCs w:val="24"/>
+        </w:rPr>
+        <w:tab/>
+      </w:r>
+      <w:r>
+        <w:rPr>
+          <w:rFonts w:ascii="Times New Roman" w:hAnsi="Times New Roman" w:cs="Times New Roman"/>
+          <w:noProof/>
+          <w:sz w:val="24"/>
+          <w:szCs w:val="24"/>
+        </w:rPr>
+        <w:tab/>
+        <w:t>25</w:t>
+      </w:r>
+    </w:p>
+    <w:p>
+      <w:pPr>
+        <w:tabs>
+          <w:tab w:val="left" w:pos="720"/>
+        </w:tabs>
+        <w:spacing w:after="0" w:line="480" w:lineRule="auto"/>
+        <w:rPr>
+          <w:rFonts w:ascii="Times New Roman" w:hAnsi="Times New Roman" w:cs="Times New Roman"/>
+          <w:noProof/>
+          <w:sz w:val="24"/>
+          <w:szCs w:val="24"/>
+        </w:rPr>
+      </w:pPr>
+      <w:r>
+        <w:rPr>
+          <w:rFonts w:ascii="Times New Roman" w:hAnsi="Times New Roman" w:cs="Times New Roman"/>
+          <w:noProof/>
+          <w:sz w:val="24"/>
+          <w:szCs w:val="24"/>
+        </w:rPr>
+        <w:t>Figure 8.</w:t>
+      </w:r>
+      <w:r>
+        <w:rPr>
+          <w:rFonts w:ascii="Times New Roman" w:hAnsi="Times New Roman" w:cs="Times New Roman"/>
+          <w:noProof/>
+          <w:sz w:val="24"/>
+          <w:szCs w:val="24"/>
+        </w:rPr>
+        <w:tab/>
+      </w:r>
+      <w:r>
+        <w:rPr>
+          <w:rFonts w:ascii="Times New Roman" w:hAnsi="Times New Roman" w:cs="Times New Roman"/>
+          <w:noProof/>
+          <w:sz w:val="24"/>
+          <w:szCs w:val="24"/>
+        </w:rPr>
+        <w:t xml:space="preserve">Emotion polygons created from June </w:t>
+      </w:r>
+      <w:r>
+        <w:rPr>
+          <w:rFonts w:ascii="Times New Roman" w:hAnsi="Times New Roman" w:cs="Times New Roman"/>
+          <w:noProof/>
+          <w:sz w:val="24"/>
+          <w:szCs w:val="24"/>
+        </w:rPr>
+        <w:t>7</w:t>
+      </w:r>
+      <w:r>
+        <w:rPr>
+          <w:rFonts w:ascii="Times New Roman" w:hAnsi="Times New Roman" w:cs="Times New Roman"/>
+          <w:noProof/>
+          <w:sz w:val="24"/>
+          <w:szCs w:val="24"/>
+        </w:rPr>
+        <w:t xml:space="preserve"> Twitter data</w:t>
+      </w:r>
+      <w:r>
+        <w:rPr>
+          <w:rFonts w:ascii="Times New Roman" w:hAnsi="Times New Roman" w:cs="Times New Roman"/>
+          <w:noProof/>
+          <w:sz w:val="24"/>
+          <w:szCs w:val="24"/>
+        </w:rPr>
+        <w:tab/>
+      </w:r>
+      <w:r>
+        <w:rPr>
+          <w:rFonts w:ascii="Times New Roman" w:hAnsi="Times New Roman" w:cs="Times New Roman"/>
+          <w:noProof/>
+          <w:sz w:val="24"/>
+          <w:szCs w:val="24"/>
+        </w:rPr>
+        <w:tab/>
+      </w:r>
+      <w:r>
+        <w:rPr>
+          <w:rFonts w:ascii="Times New Roman" w:hAnsi="Times New Roman" w:cs="Times New Roman"/>
+          <w:noProof/>
+          <w:sz w:val="24"/>
+          <w:szCs w:val="24"/>
+        </w:rPr>
+        <w:tab/>
+        <w:t>26</w:t>
+      </w:r>
+    </w:p>
+    <w:p>
+      <w:pPr>
+        <w:tabs>
+          <w:tab w:val="left" w:pos="720"/>
+        </w:tabs>
+        <w:spacing w:after="0" w:line="480" w:lineRule="auto"/>
+        <w:rPr>
+          <w:rFonts w:ascii="Times New Roman" w:hAnsi="Times New Roman" w:cs="Times New Roman"/>
+          <w:noProof/>
+          <w:sz w:val="24"/>
+          <w:szCs w:val="24"/>
+        </w:rPr>
+      </w:pPr>
+      <w:r>
+        <w:rPr>
+          <w:rFonts w:ascii="Times New Roman" w:hAnsi="Times New Roman" w:cs="Times New Roman"/>
+          <w:noProof/>
+          <w:sz w:val="24"/>
+          <w:szCs w:val="24"/>
+        </w:rPr>
+        <w:t>Figure 9.</w:t>
+      </w:r>
+      <w:r>
+        <w:rPr>
+          <w:rFonts w:ascii="Times New Roman" w:hAnsi="Times New Roman" w:cs="Times New Roman"/>
+          <w:noProof/>
+          <w:sz w:val="24"/>
+          <w:szCs w:val="24"/>
+        </w:rPr>
+        <w:tab/>
+      </w:r>
+      <w:r>
+        <w:rPr>
+          <w:rFonts w:ascii="Times New Roman" w:hAnsi="Times New Roman" w:cs="Times New Roman"/>
+          <w:noProof/>
+          <w:sz w:val="24"/>
+          <w:szCs w:val="24"/>
+        </w:rPr>
+        <w:t xml:space="preserve">Emotion polygons created from June </w:t>
+      </w:r>
+      <w:r>
+        <w:rPr>
+          <w:rFonts w:ascii="Times New Roman" w:hAnsi="Times New Roman" w:cs="Times New Roman"/>
+          <w:noProof/>
+          <w:sz w:val="24"/>
+          <w:szCs w:val="24"/>
+        </w:rPr>
+        <w:t>1</w:t>
+      </w:r>
+      <w:r>
+        <w:rPr>
+          <w:rFonts w:ascii="Times New Roman" w:hAnsi="Times New Roman" w:cs="Times New Roman"/>
+          <w:noProof/>
+          <w:sz w:val="24"/>
+          <w:szCs w:val="24"/>
+        </w:rPr>
+        <w:t xml:space="preserve"> Twitter data</w:t>
+      </w:r>
+    </w:p>
+    <w:p>
+      <w:pPr>
+        <w:tabs>
+          <w:tab w:val="left" w:pos="720"/>
+        </w:tabs>
+        <w:spacing w:after="0" w:line="480" w:lineRule="auto"/>
+        <w:rPr>
+          <w:rFonts w:ascii="Times New Roman" w:hAnsi="Times New Roman" w:cs="Times New Roman"/>
+          <w:noProof/>
+          <w:sz w:val="24"/>
+          <w:szCs w:val="24"/>
+        </w:rPr>
+      </w:pPr>
+      <w:r>
+        <w:rPr>
+          <w:rFonts w:ascii="Times New Roman" w:hAnsi="Times New Roman" w:cs="Times New Roman"/>
+          <w:noProof/>
+          <w:sz w:val="24"/>
+          <w:szCs w:val="24"/>
+        </w:rPr>
+        <w:tab/>
+      </w:r>
+      <w:r>
+        <w:rPr>
+          <w:rFonts w:ascii="Times New Roman" w:hAnsi="Times New Roman" w:cs="Times New Roman"/>
+          <w:noProof/>
+          <w:sz w:val="24"/>
+          <w:szCs w:val="24"/>
+        </w:rPr>
+        <w:tab/>
+        <w:t>Using Convex Hulls</w:t>
+      </w:r>
+      <w:r>
+        <w:rPr>
+          <w:rFonts w:ascii="Times New Roman" w:hAnsi="Times New Roman" w:cs="Times New Roman"/>
+          <w:noProof/>
+          <w:sz w:val="24"/>
+          <w:szCs w:val="24"/>
+        </w:rPr>
+        <w:tab/>
+      </w:r>
+      <w:r>
+        <w:rPr>
+          <w:rFonts w:ascii="Times New Roman" w:hAnsi="Times New Roman" w:cs="Times New Roman"/>
+          <w:noProof/>
+          <w:sz w:val="24"/>
+          <w:szCs w:val="24"/>
+        </w:rPr>
+        <w:tab/>
+      </w:r>
+      <w:r>
+        <w:rPr>
+          <w:rFonts w:ascii="Times New Roman" w:hAnsi="Times New Roman" w:cs="Times New Roman"/>
+          <w:noProof/>
+          <w:sz w:val="24"/>
+          <w:szCs w:val="24"/>
+        </w:rPr>
+        <w:tab/>
+      </w:r>
+      <w:r>
+        <w:rPr>
+          <w:rFonts w:ascii="Times New Roman" w:hAnsi="Times New Roman" w:cs="Times New Roman"/>
+          <w:noProof/>
+          <w:sz w:val="24"/>
+          <w:szCs w:val="24"/>
+        </w:rPr>
+        <w:tab/>
+      </w:r>
+      <w:r>
+        <w:rPr>
+          <w:rFonts w:ascii="Times New Roman" w:hAnsi="Times New Roman" w:cs="Times New Roman"/>
+          <w:noProof/>
+          <w:sz w:val="24"/>
+          <w:szCs w:val="24"/>
+        </w:rPr>
+        <w:tab/>
+      </w:r>
+      <w:r>
+        <w:rPr>
+          <w:rFonts w:ascii="Times New Roman" w:hAnsi="Times New Roman" w:cs="Times New Roman"/>
+          <w:noProof/>
+          <w:sz w:val="24"/>
+          <w:szCs w:val="24"/>
+        </w:rPr>
+        <w:tab/>
+      </w:r>
+      <w:r>
+        <w:rPr>
+          <w:rFonts w:ascii="Times New Roman" w:hAnsi="Times New Roman" w:cs="Times New Roman"/>
+          <w:noProof/>
+          <w:sz w:val="24"/>
+          <w:szCs w:val="24"/>
+        </w:rPr>
+        <w:tab/>
+        <w:t>26</w:t>
+      </w:r>
+    </w:p>
+    <w:p>
+      <w:pPr>
+        <w:tabs>
+          <w:tab w:val="left" w:pos="720"/>
+        </w:tabs>
+        <w:spacing w:after="0" w:line="480" w:lineRule="auto"/>
+        <w:rPr>
+          <w:rFonts w:ascii="Times New Roman" w:hAnsi="Times New Roman" w:cs="Times New Roman"/>
+          <w:sz w:val="24"/>
+          <w:szCs w:val="24"/>
+        </w:rPr>
+      </w:pPr>
+      <w:r>
+        <w:rPr>
+          <w:rFonts w:ascii="Times New Roman" w:hAnsi="Times New Roman" w:cs="Times New Roman"/>
+          <w:noProof/>
+          <w:sz w:val="24"/>
+          <w:szCs w:val="24"/>
+        </w:rPr>
+        <w:t>Figure 10.</w:t>
+      </w:r>
+      <w:r>
+        <w:rPr>
+          <w:rFonts w:ascii="Times New Roman" w:hAnsi="Times New Roman" w:cs="Times New Roman"/>
+          <w:noProof/>
+          <w:sz w:val="24"/>
+          <w:szCs w:val="24"/>
+        </w:rPr>
+        <w:tab/>
+      </w:r>
+      <w:r>
+        <w:rPr>
+          <w:rFonts w:ascii="Times New Roman" w:hAnsi="Times New Roman" w:cs="Times New Roman"/>
+          <w:sz w:val="24"/>
+          <w:szCs w:val="24"/>
+        </w:rPr>
+        <w:t xml:space="preserve">Continental USA original monthly drought polygon </w:t>
+      </w:r>
+    </w:p>
+    <w:p>
+      <w:pPr>
+        <w:tabs>
+          <w:tab w:val="left" w:pos="720"/>
+        </w:tabs>
+        <w:spacing w:after="0" w:line="480" w:lineRule="auto"/>
+        <w:rPr>
+          <w:rFonts w:ascii="Times New Roman" w:hAnsi="Times New Roman" w:cs="Times New Roman"/>
+          <w:sz w:val="24"/>
+          <w:szCs w:val="24"/>
+        </w:rPr>
+      </w:pPr>
+      <w:r>
+        <w:rPr>
+          <w:rFonts w:ascii="Times New Roman" w:hAnsi="Times New Roman" w:cs="Times New Roman"/>
+          <w:sz w:val="24"/>
+          <w:szCs w:val="24"/>
+        </w:rPr>
+        <w:tab/>
+      </w:r>
+      <w:r>
+        <w:rPr>
+          <w:rFonts w:ascii="Times New Roman" w:hAnsi="Times New Roman" w:cs="Times New Roman"/>
+          <w:sz w:val="24"/>
+          <w:szCs w:val="24"/>
+        </w:rPr>
+        <w:tab/>
+      </w:r>
+      <w:r>
+        <w:rPr>
+          <w:rFonts w:ascii="Times New Roman" w:hAnsi="Times New Roman" w:cs="Times New Roman"/>
+          <w:sz w:val="24"/>
+          <w:szCs w:val="24"/>
+        </w:rPr>
+        <w:t>distribution for 2017</w:t>
+      </w:r>
+      <w:r>
+        <w:rPr>
+          <w:rFonts w:ascii="Times New Roman" w:hAnsi="Times New Roman" w:cs="Times New Roman"/>
+          <w:sz w:val="24"/>
+          <w:szCs w:val="24"/>
+        </w:rPr>
+        <w:tab/>
+      </w:r>
+      <w:r>
+        <w:rPr>
+          <w:rFonts w:ascii="Times New Roman" w:hAnsi="Times New Roman" w:cs="Times New Roman"/>
+          <w:sz w:val="24"/>
+          <w:szCs w:val="24"/>
+        </w:rPr>
+        <w:tab/>
+      </w:r>
+      <w:r>
+        <w:rPr>
+          <w:rFonts w:ascii="Times New Roman" w:hAnsi="Times New Roman" w:cs="Times New Roman"/>
+          <w:sz w:val="24"/>
+          <w:szCs w:val="24"/>
+        </w:rPr>
+        <w:tab/>
+      </w:r>
+      <w:r>
+        <w:rPr>
+          <w:rFonts w:ascii="Times New Roman" w:hAnsi="Times New Roman" w:cs="Times New Roman"/>
+          <w:sz w:val="24"/>
+          <w:szCs w:val="24"/>
+        </w:rPr>
+        <w:tab/>
+      </w:r>
+      <w:r>
+        <w:rPr>
+          <w:rFonts w:ascii="Times New Roman" w:hAnsi="Times New Roman" w:cs="Times New Roman"/>
+          <w:sz w:val="24"/>
+          <w:szCs w:val="24"/>
+        </w:rPr>
+        <w:tab/>
+      </w:r>
+      <w:r>
+        <w:rPr>
+          <w:rFonts w:ascii="Times New Roman" w:hAnsi="Times New Roman" w:cs="Times New Roman"/>
+          <w:sz w:val="24"/>
+          <w:szCs w:val="24"/>
+        </w:rPr>
+        <w:tab/>
+      </w:r>
+      <w:r>
+        <w:rPr>
+          <w:rFonts w:ascii="Times New Roman" w:hAnsi="Times New Roman" w:cs="Times New Roman"/>
+          <w:sz w:val="24"/>
+          <w:szCs w:val="24"/>
+        </w:rPr>
+        <w:tab/>
+        <w:t>27</w:t>
+      </w:r>
+    </w:p>
+    <w:p>
+      <w:pPr>
+        <w:tabs>
+          <w:tab w:val="left" w:pos="720"/>
+        </w:tabs>
+        <w:spacing w:after="0" w:line="480" w:lineRule="auto"/>
+        <w:rPr>
+          <w:rFonts w:ascii="Times New Roman" w:hAnsi="Times New Roman" w:cs="Times New Roman"/>
+          <w:sz w:val="24"/>
+          <w:szCs w:val="24"/>
+        </w:rPr>
+      </w:pPr>
+      <w:r>
+        <w:rPr>
+          <w:rFonts w:ascii="Times New Roman" w:hAnsi="Times New Roman" w:cs="Times New Roman"/>
+          <w:sz w:val="24"/>
+          <w:szCs w:val="24"/>
+        </w:rPr>
+        <w:t>Figure 11.</w:t>
+      </w:r>
+      <w:r>
+        <w:rPr>
+          <w:rFonts w:ascii="Times New Roman" w:hAnsi="Times New Roman" w:cs="Times New Roman"/>
+          <w:sz w:val="24"/>
+          <w:szCs w:val="24"/>
+        </w:rPr>
+        <w:tab/>
+      </w:r>
+      <w:r>
+        <w:rPr>
+          <w:rFonts w:ascii="Times New Roman" w:hAnsi="Times New Roman" w:cs="Times New Roman"/>
+          <w:sz w:val="24"/>
+          <w:szCs w:val="24"/>
+        </w:rPr>
+        <w:t xml:space="preserve">Increase in Drought Affected Regions in Texas </w:t>
+      </w:r>
+    </w:p>
+    <w:p>
+      <w:pPr>
+        <w:tabs>
+          <w:tab w:val="left" w:pos="720"/>
+        </w:tabs>
+        <w:spacing w:after="0" w:line="480" w:lineRule="auto"/>
+        <w:rPr>
+          <w:rFonts w:ascii="Times New Roman" w:hAnsi="Times New Roman" w:cs="Times New Roman"/>
+          <w:sz w:val="24"/>
+          <w:szCs w:val="24"/>
+        </w:rPr>
+      </w:pPr>
+      <w:r>
+        <w:rPr>
+          <w:rFonts w:ascii="Times New Roman" w:hAnsi="Times New Roman" w:cs="Times New Roman"/>
+          <w:sz w:val="24"/>
+          <w:szCs w:val="24"/>
+        </w:rPr>
+        <w:tab/>
+      </w:r>
+      <w:r>
+        <w:rPr>
+          <w:rFonts w:ascii="Times New Roman" w:hAnsi="Times New Roman" w:cs="Times New Roman"/>
+          <w:sz w:val="24"/>
+          <w:szCs w:val="24"/>
+        </w:rPr>
+        <w:tab/>
+      </w:r>
+      <w:r>
+        <w:rPr>
+          <w:rFonts w:ascii="Times New Roman" w:hAnsi="Times New Roman" w:cs="Times New Roman"/>
+          <w:sz w:val="24"/>
+          <w:szCs w:val="24"/>
+        </w:rPr>
+        <w:t>following Hurricane Harvey</w:t>
+      </w:r>
+      <w:r>
+        <w:rPr>
+          <w:rFonts w:ascii="Times New Roman" w:hAnsi="Times New Roman" w:cs="Times New Roman"/>
+          <w:sz w:val="24"/>
+          <w:szCs w:val="24"/>
+        </w:rPr>
+        <w:tab/>
+      </w:r>
+      <w:r>
+        <w:rPr>
+          <w:rFonts w:ascii="Times New Roman" w:hAnsi="Times New Roman" w:cs="Times New Roman"/>
+          <w:sz w:val="24"/>
+          <w:szCs w:val="24"/>
+        </w:rPr>
+        <w:tab/>
+      </w:r>
+      <w:r>
+        <w:rPr>
+          <w:rFonts w:ascii="Times New Roman" w:hAnsi="Times New Roman" w:cs="Times New Roman"/>
+          <w:sz w:val="24"/>
+          <w:szCs w:val="24"/>
+        </w:rPr>
+        <w:tab/>
+      </w:r>
+      <w:r>
+        <w:rPr>
+          <w:rFonts w:ascii="Times New Roman" w:hAnsi="Times New Roman" w:cs="Times New Roman"/>
+          <w:sz w:val="24"/>
+          <w:szCs w:val="24"/>
+        </w:rPr>
+        <w:tab/>
+      </w:r>
+      <w:r>
+        <w:rPr>
+          <w:rFonts w:ascii="Times New Roman" w:hAnsi="Times New Roman" w:cs="Times New Roman"/>
+          <w:sz w:val="24"/>
+          <w:szCs w:val="24"/>
+        </w:rPr>
+        <w:tab/>
+      </w:r>
+      <w:r>
+        <w:rPr>
+          <w:rFonts w:ascii="Times New Roman" w:hAnsi="Times New Roman" w:cs="Times New Roman"/>
+          <w:sz w:val="24"/>
+          <w:szCs w:val="24"/>
+        </w:rPr>
+        <w:tab/>
+        <w:t>29</w:t>
+      </w:r>
+    </w:p>
+    <w:p>
+      <w:pPr>
+        <w:tabs>
+          <w:tab w:val="left" w:pos="720"/>
+        </w:tabs>
+        <w:spacing w:after="0" w:line="480" w:lineRule="auto"/>
+        <w:rPr>
+          <w:rFonts w:ascii="Times New Roman" w:hAnsi="Times New Roman" w:cs="Times New Roman"/>
+          <w:sz w:val="24"/>
+          <w:szCs w:val="24"/>
+        </w:rPr>
+      </w:pPr>
+      <w:r>
+        <w:rPr>
+          <w:rFonts w:ascii="Times New Roman" w:hAnsi="Times New Roman" w:cs="Times New Roman"/>
+          <w:sz w:val="24"/>
+          <w:szCs w:val="24"/>
+        </w:rPr>
+        <w:t>Figure 12.</w:t>
+      </w:r>
+      <w:r>
+        <w:rPr>
+          <w:rFonts w:ascii="Times New Roman" w:hAnsi="Times New Roman" w:cs="Times New Roman"/>
+          <w:sz w:val="24"/>
+          <w:szCs w:val="24"/>
+        </w:rPr>
+        <w:tab/>
+      </w:r>
+      <w:r>
+        <w:rPr>
+          <w:rFonts w:ascii="Times New Roman" w:hAnsi="Times New Roman" w:cs="Times New Roman"/>
+          <w:sz w:val="24"/>
+          <w:szCs w:val="24"/>
+        </w:rPr>
+        <w:t xml:space="preserve">Decrease in Drought Affected Regions in Texas </w:t>
+      </w:r>
+    </w:p>
+    <w:p>
+      <w:pPr>
+        <w:tabs>
+          <w:tab w:val="left" w:pos="720"/>
+        </w:tabs>
+        <w:spacing w:after="0" w:line="480" w:lineRule="auto"/>
+        <w:rPr>
+          <w:rFonts w:ascii="Times New Roman" w:hAnsi="Times New Roman" w:cs="Times New Roman"/>
+          <w:sz w:val="24"/>
+          <w:szCs w:val="24"/>
+        </w:rPr>
+      </w:pPr>
+      <w:r>
+        <w:rPr>
+          <w:rFonts w:ascii="Times New Roman" w:hAnsi="Times New Roman" w:cs="Times New Roman"/>
+          <w:sz w:val="24"/>
+          <w:szCs w:val="24"/>
+        </w:rPr>
+        <w:tab/>
+      </w:r>
+      <w:r>
+        <w:rPr>
+          <w:rFonts w:ascii="Times New Roman" w:hAnsi="Times New Roman" w:cs="Times New Roman"/>
+          <w:sz w:val="24"/>
+          <w:szCs w:val="24"/>
+        </w:rPr>
+        <w:tab/>
+      </w:r>
+      <w:r>
+        <w:rPr>
+          <w:rFonts w:ascii="Times New Roman" w:hAnsi="Times New Roman" w:cs="Times New Roman"/>
+          <w:sz w:val="24"/>
+          <w:szCs w:val="24"/>
+        </w:rPr>
+        <w:t>following Hurricane Harvey</w:t>
+      </w:r>
+      <w:r>
+        <w:rPr>
+          <w:rFonts w:ascii="Times New Roman" w:hAnsi="Times New Roman" w:cs="Times New Roman"/>
+          <w:sz w:val="24"/>
+          <w:szCs w:val="24"/>
+        </w:rPr>
+        <w:tab/>
+      </w:r>
+      <w:r>
+        <w:rPr>
+          <w:rFonts w:ascii="Times New Roman" w:hAnsi="Times New Roman" w:cs="Times New Roman"/>
+          <w:sz w:val="24"/>
+          <w:szCs w:val="24"/>
+        </w:rPr>
+        <w:tab/>
+      </w:r>
+      <w:r>
+        <w:rPr>
+          <w:rFonts w:ascii="Times New Roman" w:hAnsi="Times New Roman" w:cs="Times New Roman"/>
+          <w:sz w:val="24"/>
+          <w:szCs w:val="24"/>
+        </w:rPr>
+        <w:tab/>
+      </w:r>
+      <w:r>
+        <w:rPr>
+          <w:rFonts w:ascii="Times New Roman" w:hAnsi="Times New Roman" w:cs="Times New Roman"/>
+          <w:sz w:val="24"/>
+          <w:szCs w:val="24"/>
+        </w:rPr>
+        <w:tab/>
+      </w:r>
+      <w:r>
+        <w:rPr>
+          <w:rFonts w:ascii="Times New Roman" w:hAnsi="Times New Roman" w:cs="Times New Roman"/>
+          <w:sz w:val="24"/>
+          <w:szCs w:val="24"/>
+        </w:rPr>
+        <w:tab/>
+      </w:r>
+      <w:r>
+        <w:rPr>
+          <w:rFonts w:ascii="Times New Roman" w:hAnsi="Times New Roman" w:cs="Times New Roman"/>
+          <w:sz w:val="24"/>
+          <w:szCs w:val="24"/>
+        </w:rPr>
+        <w:tab/>
+        <w:t>30</w:t>
+      </w:r>
+    </w:p>
+    <w:p>
+      <w:pPr>
+        <w:tabs>
+          <w:tab w:val="left" w:pos="720"/>
+        </w:tabs>
+        <w:spacing w:after="0" w:line="480" w:lineRule="auto"/>
+        <w:rPr>
+          <w:rFonts w:ascii="Times New Roman" w:hAnsi="Times New Roman" w:cs="Times New Roman"/>
+          <w:sz w:val="24"/>
+          <w:szCs w:val="24"/>
+        </w:rPr>
+      </w:pPr>
+      <w:r>
+        <w:rPr>
+          <w:rFonts w:ascii="Times New Roman" w:hAnsi="Times New Roman" w:cs="Times New Roman"/>
+          <w:sz w:val="24"/>
+          <w:szCs w:val="24"/>
+        </w:rPr>
+        <w:t>Figure 13.</w:t>
+      </w:r>
+      <w:r>
+        <w:rPr>
+          <w:rFonts w:ascii="Times New Roman" w:hAnsi="Times New Roman" w:cs="Times New Roman"/>
+          <w:sz w:val="24"/>
+          <w:szCs w:val="24"/>
+        </w:rPr>
+        <w:tab/>
+      </w:r>
+      <w:r>
+        <w:rPr>
+          <w:rFonts w:ascii="Times New Roman" w:hAnsi="Times New Roman" w:cs="Times New Roman"/>
+          <w:sz w:val="24"/>
+          <w:szCs w:val="24"/>
+        </w:rPr>
+        <w:t>Shifting areas of drought affected regions in California</w:t>
+      </w:r>
+    </w:p>
+    <w:p>
+      <w:pPr>
+        <w:tabs>
+          <w:tab w:val="left" w:pos="720"/>
+        </w:tabs>
+        <w:spacing w:after="0" w:line="480" w:lineRule="auto"/>
+        <w:rPr>
+          <w:rFonts w:ascii="Times New Roman" w:hAnsi="Times New Roman" w:cs="Times New Roman"/>
+          <w:sz w:val="24"/>
+          <w:szCs w:val="24"/>
+        </w:rPr>
+      </w:pPr>
+      <w:r>
+        <w:rPr>
+          <w:rFonts w:ascii="Times New Roman" w:hAnsi="Times New Roman" w:cs="Times New Roman"/>
+          <w:sz w:val="24"/>
+          <w:szCs w:val="24"/>
+        </w:rPr>
+        <w:tab/>
+      </w:r>
+      <w:r>
+        <w:rPr>
+          <w:rFonts w:ascii="Times New Roman" w:hAnsi="Times New Roman" w:cs="Times New Roman"/>
+          <w:sz w:val="24"/>
+          <w:szCs w:val="24"/>
+        </w:rPr>
+        <w:tab/>
+      </w:r>
+      <w:r>
+        <w:rPr>
+          <w:rFonts w:ascii="Times New Roman" w:hAnsi="Times New Roman" w:cs="Times New Roman"/>
+          <w:sz w:val="24"/>
+          <w:szCs w:val="24"/>
+        </w:rPr>
+        <w:t>following the 2017 wildfires</w:t>
+      </w:r>
+      <w:r>
+        <w:rPr>
+          <w:rFonts w:ascii="Times New Roman" w:hAnsi="Times New Roman" w:cs="Times New Roman"/>
+          <w:sz w:val="24"/>
+          <w:szCs w:val="24"/>
+        </w:rPr>
+        <w:tab/>
+      </w:r>
+      <w:r>
+        <w:rPr>
+          <w:rFonts w:ascii="Times New Roman" w:hAnsi="Times New Roman" w:cs="Times New Roman"/>
+          <w:sz w:val="24"/>
+          <w:szCs w:val="24"/>
+        </w:rPr>
+        <w:tab/>
+      </w:r>
+      <w:r>
+        <w:rPr>
+          <w:rFonts w:ascii="Times New Roman" w:hAnsi="Times New Roman" w:cs="Times New Roman"/>
+          <w:sz w:val="24"/>
+          <w:szCs w:val="24"/>
+        </w:rPr>
+        <w:tab/>
+      </w:r>
+      <w:r>
+        <w:rPr>
+          <w:rFonts w:ascii="Times New Roman" w:hAnsi="Times New Roman" w:cs="Times New Roman"/>
+          <w:sz w:val="24"/>
+          <w:szCs w:val="24"/>
+        </w:rPr>
+        <w:tab/>
+      </w:r>
+      <w:r>
+        <w:rPr>
+          <w:rFonts w:ascii="Times New Roman" w:hAnsi="Times New Roman" w:cs="Times New Roman"/>
+          <w:sz w:val="24"/>
+          <w:szCs w:val="24"/>
+        </w:rPr>
+        <w:tab/>
+      </w:r>
+      <w:r>
+        <w:rPr>
+          <w:rFonts w:ascii="Times New Roman" w:hAnsi="Times New Roman" w:cs="Times New Roman"/>
+          <w:sz w:val="24"/>
+          <w:szCs w:val="24"/>
+        </w:rPr>
+        <w:tab/>
+        <w:t>32</w:t>
+      </w:r>
+    </w:p>
+    <w:p>
+      <w:pPr>
+        <w:tabs>
+          <w:tab w:val="left" w:pos="720"/>
+        </w:tabs>
+        <w:spacing w:after="0" w:line="480" w:lineRule="auto"/>
+        <w:rPr>
+          <w:rFonts w:ascii="Times New Roman" w:hAnsi="Times New Roman" w:cs="Times New Roman"/>
+          <w:noProof/>
+          <w:sz w:val="24"/>
+          <w:szCs w:val="24"/>
+        </w:rPr>
+      </w:pPr>
+      <w:r>
+        <w:rPr>
+          <w:rFonts w:ascii="Times New Roman" w:hAnsi="Times New Roman" w:cs="Times New Roman"/>
+          <w:sz w:val="24"/>
+          <w:szCs w:val="24"/>
+        </w:rPr>
+        <w:t>Figure 14.</w:t>
+      </w:r>
+      <w:r>
+        <w:rPr>
+          <w:rFonts w:ascii="Times New Roman" w:hAnsi="Times New Roman" w:cs="Times New Roman"/>
+          <w:sz w:val="24"/>
+          <w:szCs w:val="24"/>
+        </w:rPr>
+        <w:tab/>
+      </w:r>
+      <w:r>
+        <w:rPr>
+          <w:rFonts w:ascii="Times New Roman" w:hAnsi="Times New Roman" w:cs="Times New Roman"/>
+          <w:noProof/>
+          <w:sz w:val="24"/>
+          <w:szCs w:val="24"/>
+        </w:rPr>
+        <w:t>Change in Twitter emotion polygons from June 5 to June 6</w:t>
+      </w:r>
+      <w:r>
+        <w:rPr>
+          <w:rFonts w:ascii="Times New Roman" w:hAnsi="Times New Roman" w:cs="Times New Roman"/>
+          <w:noProof/>
+          <w:sz w:val="24"/>
+          <w:szCs w:val="24"/>
+        </w:rPr>
+        <w:tab/>
+      </w:r>
+      <w:r>
+        <w:rPr>
+          <w:rFonts w:ascii="Times New Roman" w:hAnsi="Times New Roman" w:cs="Times New Roman"/>
+          <w:noProof/>
+          <w:sz w:val="24"/>
+          <w:szCs w:val="24"/>
+        </w:rPr>
+        <w:tab/>
+        <w:t>33</w:t>
+      </w:r>
+    </w:p>
+    <w:p>
+      <w:pPr>
+        <w:tabs>
+          <w:tab w:val="left" w:pos="720"/>
+        </w:tabs>
+        <w:spacing w:after="0" w:line="480" w:lineRule="auto"/>
+        <w:rPr>
+          <w:rFonts w:ascii="Times New Roman" w:hAnsi="Times New Roman" w:cs="Times New Roman"/>
+          <w:sz w:val="24"/>
+          <w:szCs w:val="24"/>
+        </w:rPr>
+      </w:pPr>
+      <w:r>
+        <w:rPr>
+          <w:rFonts w:ascii="Times New Roman" w:hAnsi="Times New Roman" w:cs="Times New Roman"/>
+          <w:noProof/>
+          <w:sz w:val="24"/>
+          <w:szCs w:val="24"/>
+        </w:rPr>
+        <w:t>Figure 15.</w:t>
+      </w:r>
+      <w:r>
+        <w:rPr>
+          <w:rFonts w:ascii="Times New Roman" w:hAnsi="Times New Roman" w:cs="Times New Roman"/>
+          <w:noProof/>
+          <w:sz w:val="24"/>
+          <w:szCs w:val="24"/>
+        </w:rPr>
+        <w:tab/>
+      </w:r>
+      <w:r>
+        <w:rPr>
+          <w:rFonts w:ascii="Times New Roman" w:hAnsi="Times New Roman" w:cs="Times New Roman"/>
+          <w:noProof/>
+          <w:sz w:val="24"/>
+          <w:szCs w:val="24"/>
+        </w:rPr>
+        <w:t xml:space="preserve">Change in Twitter emotion polygons from June </w:t>
+      </w:r>
+      <w:r>
+        <w:rPr>
+          <w:rFonts w:ascii="Times New Roman" w:hAnsi="Times New Roman" w:cs="Times New Roman"/>
+          <w:noProof/>
+          <w:sz w:val="24"/>
+          <w:szCs w:val="24"/>
+        </w:rPr>
+        <w:t>7</w:t>
+      </w:r>
+      <w:r>
+        <w:rPr>
+          <w:rFonts w:ascii="Times New Roman" w:hAnsi="Times New Roman" w:cs="Times New Roman"/>
+          <w:noProof/>
+          <w:sz w:val="24"/>
+          <w:szCs w:val="24"/>
+        </w:rPr>
+        <w:t xml:space="preserve"> to June </w:t>
+      </w:r>
+      <w:r>
+        <w:rPr>
+          <w:rFonts w:ascii="Times New Roman" w:hAnsi="Times New Roman" w:cs="Times New Roman"/>
+          <w:noProof/>
+          <w:sz w:val="24"/>
+          <w:szCs w:val="24"/>
+        </w:rPr>
+        <w:t>7</w:t>
+      </w:r>
+      <w:r>
+        <w:rPr>
+          <w:rFonts w:ascii="Times New Roman" w:hAnsi="Times New Roman" w:cs="Times New Roman"/>
+          <w:noProof/>
+          <w:sz w:val="24"/>
+          <w:szCs w:val="24"/>
+        </w:rPr>
+        <w:tab/>
+      </w:r>
+      <w:r>
+        <w:rPr>
+          <w:rFonts w:ascii="Times New Roman" w:hAnsi="Times New Roman" w:cs="Times New Roman"/>
+          <w:noProof/>
+          <w:sz w:val="24"/>
+          <w:szCs w:val="24"/>
+        </w:rPr>
+        <w:tab/>
+        <w:t>34</w:t>
+      </w:r>
     </w:p>
     <w:p>
       <w:pPr>
@@ -4181,25 +5135,7 @@
           <w:sz w:val="24"/>
           <w:szCs w:val="24"/>
         </w:rPr>
-        <w:t xml:space="preserve">Analyzing change in spatial-temporal data is critical for many applications including developing early warning systems that monitor environmental conditions, detecting political unrest and crime monitoring.  Change analysis models are essential in understanding larger patterns and trends in multifaceted, time-series geographic data.  The purpose of this study is to detect </w:t>
-      </w:r>
-      <w:proofErr w:type="spellStart"/>
-      <w:r>
-        <w:rPr>
-          <w:rFonts w:ascii="Times New Roman" w:hAnsi="Times New Roman" w:cs="Times New Roman"/>
-          <w:sz w:val="24"/>
-          <w:szCs w:val="24"/>
-        </w:rPr>
-        <w:t>spatio</w:t>
-      </w:r>
-      <w:proofErr w:type="spellEnd"/>
-      <w:r>
-        <w:rPr>
-          <w:rFonts w:ascii="Times New Roman" w:hAnsi="Times New Roman" w:cs="Times New Roman"/>
-          <w:sz w:val="24"/>
-          <w:szCs w:val="24"/>
-        </w:rPr>
-        <w:t>-temporal changes within sequential (time-series) geospatial-temporal data.</w:t>
+        <w:t>Analyzing change in spatial-temporal data is critical for many applications including developing early warning systems that monitor environmental conditions, detecting political unrest and crime monitoring.  Change analysis models are essential in understanding larger patterns and trends in multifaceted, time-series geographic data.  The purpose of this study is to detect spatio-temporal changes within sequential (time-series) geospatial-temporal data.</w:t>
       </w:r>
     </w:p>
     <w:p>
@@ -4218,43 +5154,7 @@
           <w:sz w:val="24"/>
           <w:szCs w:val="24"/>
         </w:rPr>
-        <w:t xml:space="preserve">Analytical methods of spatial and </w:t>
-      </w:r>
-      <w:proofErr w:type="spellStart"/>
-      <w:r>
-        <w:rPr>
-          <w:rFonts w:ascii="Times New Roman" w:hAnsi="Times New Roman" w:cs="Times New Roman"/>
-          <w:sz w:val="24"/>
-          <w:szCs w:val="24"/>
-        </w:rPr>
-        <w:t>spatio-temoral</w:t>
-      </w:r>
-      <w:proofErr w:type="spellEnd"/>
-      <w:r>
-        <w:rPr>
-          <w:rFonts w:ascii="Times New Roman" w:hAnsi="Times New Roman" w:cs="Times New Roman"/>
-          <w:sz w:val="24"/>
-          <w:szCs w:val="24"/>
-        </w:rPr>
-        <w:t xml:space="preserve"> have developed considerable recently. Most of the newer techniques capture only spatial correlation or covariance structures over polygonal lattice data, and there are few methods involving polygon, point and line spatial data. For most remotely sensed imagery, the phenomena are represented as vector points, lines, polygonal models or raster surfaces. Polygonal models classify objects, while </w:t>
-      </w:r>
-      <w:proofErr w:type="spellStart"/>
-      <w:r>
-        <w:rPr>
-          <w:rFonts w:ascii="Times New Roman" w:hAnsi="Times New Roman" w:cs="Times New Roman"/>
-          <w:sz w:val="24"/>
-          <w:szCs w:val="24"/>
-        </w:rPr>
-        <w:t>rasters</w:t>
-      </w:r>
-      <w:proofErr w:type="spellEnd"/>
-      <w:r>
-        <w:rPr>
-          <w:rFonts w:ascii="Times New Roman" w:hAnsi="Times New Roman" w:cs="Times New Roman"/>
-          <w:sz w:val="24"/>
-          <w:szCs w:val="24"/>
-        </w:rPr>
-        <w:t xml:space="preserve"> classify fields. However, many situations cannot be classified and mapped using such categories, because they contain elements of both, such as, wildfires, hurricanes, droughts or ecological hotspots. Methods for characterizing space-time change in such phenomena are currently poorly developed.</w:t>
+        <w:t>Analytical methods of spatial and spatio-temoral have developed considerable recently. Most of the newer techniques capture only spatial correlation or covariance structures over polygonal lattice data, and there are few methods involving polygon, point and line spatial data. For most remotely sensed imagery, the phenomena are represented as vector points, lines, polygonal models or raster surfaces. Polygonal models classify objects, while rasters classify fields. However, many situations cannot be classified and mapped using such categories, because they contain elements of both, such as, wildfires, hurricanes, droughts or ecological hotspots. Methods for characterizing space-time change in such phenomena are currently poorly developed.</w:t>
       </w:r>
     </w:p>
     <w:p>
@@ -4273,25 +5173,7 @@
           <w:sz w:val="24"/>
           <w:szCs w:val="24"/>
         </w:rPr>
-        <w:t xml:space="preserve">Spatial relationships between multiple polygons are not very well defined. The most widely used models of spatial relations is the point set topology based 9-intersection model by </w:t>
-      </w:r>
-      <w:proofErr w:type="spellStart"/>
-      <w:r>
-        <w:rPr>
-          <w:rFonts w:ascii="Times New Roman" w:hAnsi="Times New Roman" w:cs="Times New Roman"/>
-          <w:sz w:val="24"/>
-          <w:szCs w:val="24"/>
-        </w:rPr>
-        <w:t>Egenhofer</w:t>
-      </w:r>
-      <w:proofErr w:type="spellEnd"/>
-      <w:r>
-        <w:rPr>
-          <w:rFonts w:ascii="Times New Roman" w:hAnsi="Times New Roman" w:cs="Times New Roman"/>
-          <w:sz w:val="24"/>
-          <w:szCs w:val="24"/>
-        </w:rPr>
-        <w:t xml:space="preserve"> and Herring. The model has been further refined by Chen et al. using Voronoi diagrams of spatial objects. The modern approach combines the 9-intersection model and metric parameters, as proposed by Liu and Deng. However, the </w:t>
+        <w:t xml:space="preserve">Spatial relationships between multiple polygons are not very well defined. The most widely used models of spatial relations is the point set topology based 9-intersection model by Egenhofer and Herring. The model has been further refined by Chen et al. using Voronoi diagrams of spatial objects. The modern approach combines the 9-intersection model and metric parameters, as proposed by Liu and Deng. However, the </w:t>
       </w:r>
       <w:r>
         <w:rPr>
@@ -4356,25 +5238,7 @@
           <w:sz w:val="24"/>
           <w:szCs w:val="24"/>
         </w:rPr>
-        <w:t xml:space="preserve">The basic metrics of spatial relations between moving polygons are useful to describe changes in edges or centroids. Over a larger time period, changes in distance (related to velocity) and direction combine to describe the underlying phenomena with some degree of certainty. However, an issue arises in quantifying distance and directional relationships where polygons both shift and change in size. This is where polygons as objects and </w:t>
-      </w:r>
-      <w:proofErr w:type="spellStart"/>
-      <w:r>
-        <w:rPr>
-          <w:rFonts w:ascii="Times New Roman" w:hAnsi="Times New Roman" w:cs="Times New Roman"/>
-          <w:sz w:val="24"/>
-          <w:szCs w:val="24"/>
-        </w:rPr>
-        <w:t>rasters</w:t>
-      </w:r>
-      <w:proofErr w:type="spellEnd"/>
-      <w:r>
-        <w:rPr>
-          <w:rFonts w:ascii="Times New Roman" w:hAnsi="Times New Roman" w:cs="Times New Roman"/>
-          <w:sz w:val="24"/>
-          <w:szCs w:val="24"/>
-        </w:rPr>
-        <w:t xml:space="preserve"> as fields are combined to get finer metrics for both. In this case, most real world polygons are attached metadata that serve the same purpose.</w:t>
+        <w:t>The basic metrics of spatial relations between moving polygons are useful to describe changes in edges or centroids. Over a larger time period, changes in distance (related to velocity) and direction combine to describe the underlying phenomena with some degree of certainty. However, an issue arises in quantifying distance and directional relationships where polygons both shift and change in size. This is where polygons as objects and rasters as fields are combined to get finer metrics for both. In this case, most real world polygons are attached metadata that serve the same purpose.</w:t>
       </w:r>
     </w:p>
     <w:p>
@@ -4441,43 +5305,7 @@
           <w:szCs w:val="24"/>
         </w:rPr>
         <w:lastRenderedPageBreak/>
-        <w:t xml:space="preserve">from mobile software platforms, including twitter, Instagram, Snapchat and reviews on mapping apps [26]. The recent API changes by Google Maps, for instance, aptly show that data content, and thus its meaning, is subject to regulation that is outside the control of researchers. The goal of this research project is to detect and analyze how the patterns of features change over time and space in </w:t>
-      </w:r>
-      <w:proofErr w:type="spellStart"/>
-      <w:r>
-        <w:rPr>
-          <w:rFonts w:ascii="Times New Roman" w:hAnsi="Times New Roman" w:cs="Times New Roman"/>
-          <w:sz w:val="24"/>
-          <w:szCs w:val="24"/>
-        </w:rPr>
-        <w:t>spatio</w:t>
-      </w:r>
-      <w:proofErr w:type="spellEnd"/>
-      <w:r>
-        <w:rPr>
-          <w:rFonts w:ascii="Times New Roman" w:hAnsi="Times New Roman" w:cs="Times New Roman"/>
-          <w:sz w:val="24"/>
-          <w:szCs w:val="24"/>
-        </w:rPr>
-        <w:t xml:space="preserve">-temporal data and then automatically generate stories based on the sequential </w:t>
-      </w:r>
-      <w:proofErr w:type="spellStart"/>
-      <w:r>
-        <w:rPr>
-          <w:rFonts w:ascii="Times New Roman" w:hAnsi="Times New Roman" w:cs="Times New Roman"/>
-          <w:sz w:val="24"/>
-          <w:szCs w:val="24"/>
-        </w:rPr>
-        <w:t>spatio</w:t>
-      </w:r>
-      <w:proofErr w:type="spellEnd"/>
-      <w:r>
-        <w:rPr>
-          <w:rFonts w:ascii="Times New Roman" w:hAnsi="Times New Roman" w:cs="Times New Roman"/>
-          <w:sz w:val="24"/>
-          <w:szCs w:val="24"/>
-        </w:rPr>
-        <w:t>-temporal data.</w:t>
+        <w:t>from mobile software platforms, including twitter, Instagram, Snapchat and reviews on mapping apps [26]. The recent API changes by Google Maps, for instance, aptly show that data content, and thus its meaning, is subject to regulation that is outside the control of researchers. The goal of this research project is to detect and analyze how the patterns of features change over time and space in spatio-temporal data and then automatically generate stories based on the sequential spatio-temporal data.</w:t>
       </w:r>
     </w:p>
     <w:p>
@@ -4768,43 +5596,7 @@
           <w:sz w:val="24"/>
           <w:szCs w:val="24"/>
         </w:rPr>
-        <w:t xml:space="preserve">Liu and Deng have created the model for modern metric based spatial relationships between polygons. They updated the original 9-intersection model by </w:t>
-      </w:r>
-      <w:proofErr w:type="spellStart"/>
-      <w:r>
-        <w:rPr>
-          <w:rFonts w:ascii="Times New Roman" w:hAnsi="Times New Roman" w:cs="Times New Roman"/>
-          <w:sz w:val="24"/>
-          <w:szCs w:val="24"/>
-        </w:rPr>
-        <w:t>Egenhofer</w:t>
-      </w:r>
-      <w:proofErr w:type="spellEnd"/>
-      <w:r>
-        <w:rPr>
-          <w:rFonts w:ascii="Times New Roman" w:hAnsi="Times New Roman" w:cs="Times New Roman"/>
-          <w:sz w:val="24"/>
-          <w:szCs w:val="24"/>
-        </w:rPr>
-        <w:t xml:space="preserve"> and Herring, elimination limitations. Liu and Deng’s metric spaces avoid problems with the immensity of the spatial object complement operation, restricts sensitivity of boundary data errors and makes representing dynamic topological relations easier. They introduce geometrical metric parameters of point sets, such as their distance, area and the circumference. This is divided into segmentation parameters and nearness parameters. The finals steps are (1) to find and locate spatial objects, (2) to make </w:t>
-      </w:r>
-      <w:proofErr w:type="spellStart"/>
-      <w:r>
-        <w:rPr>
-          <w:rFonts w:ascii="Times New Roman" w:hAnsi="Times New Roman" w:cs="Times New Roman"/>
-          <w:sz w:val="24"/>
-          <w:szCs w:val="24"/>
-        </w:rPr>
-        <w:t>a</w:t>
-      </w:r>
-      <w:proofErr w:type="spellEnd"/>
-      <w:r>
-        <w:rPr>
-          <w:rFonts w:ascii="Times New Roman" w:hAnsi="Times New Roman" w:cs="Times New Roman"/>
-          <w:sz w:val="24"/>
-          <w:szCs w:val="24"/>
-        </w:rPr>
-        <w:t xml:space="preserve"> approximate classification for spatial relations between a selected reference object and a target one using the 9-intersection model, and (3) to identify the spatial relations in more detail by applying metric parameters.</w:t>
+        <w:t>Liu and Deng have created the model for modern metric based spatial relationships between polygons. They updated the original 9-intersection model by Egenhofer and Herring, elimination limitations. Liu and Deng’s metric spaces avoid problems with the immensity of the spatial object complement operation, restricts sensitivity of boundary data errors and makes representing dynamic topological relations easier. They introduce geometrical metric parameters of point sets, such as their distance, area and the circumference. This is divided into segmentation parameters and nearness parameters. The finals steps are (1) to find and locate spatial objects, (2) to make a approximate classification for spatial relations between a selected reference object and a target one using the 9-intersection model, and (3) to identify the spatial relations in more detail by applying metric parameters.</w:t>
       </w:r>
     </w:p>
     <w:p>
@@ -4823,43 +5615,7 @@
           <w:sz w:val="24"/>
           <w:szCs w:val="24"/>
         </w:rPr>
-        <w:t xml:space="preserve">Robertson et al. coined the term moving polygons for </w:t>
-      </w:r>
-      <w:proofErr w:type="spellStart"/>
-      <w:r>
-        <w:rPr>
-          <w:rFonts w:ascii="Times New Roman" w:hAnsi="Times New Roman" w:cs="Times New Roman"/>
-          <w:sz w:val="24"/>
-          <w:szCs w:val="24"/>
-        </w:rPr>
-        <w:t>spatio</w:t>
-      </w:r>
-      <w:proofErr w:type="spellEnd"/>
-      <w:r>
-        <w:rPr>
-          <w:rFonts w:ascii="Times New Roman" w:hAnsi="Times New Roman" w:cs="Times New Roman"/>
-          <w:sz w:val="24"/>
-          <w:szCs w:val="24"/>
-        </w:rPr>
-        <w:t xml:space="preserve"> temporal polygon data (STAMP). They developed the original work by </w:t>
-      </w:r>
-      <w:proofErr w:type="spellStart"/>
-      <w:r>
-        <w:rPr>
-          <w:rFonts w:ascii="Times New Roman" w:hAnsi="Times New Roman" w:cs="Times New Roman"/>
-          <w:sz w:val="24"/>
-          <w:szCs w:val="24"/>
-        </w:rPr>
-        <w:t>Sadahiro</w:t>
-      </w:r>
-      <w:proofErr w:type="spellEnd"/>
-      <w:r>
-        <w:rPr>
-          <w:rFonts w:ascii="Times New Roman" w:hAnsi="Times New Roman" w:cs="Times New Roman"/>
-          <w:sz w:val="24"/>
-          <w:szCs w:val="24"/>
-        </w:rPr>
-        <w:t xml:space="preserve"> and Umemura and improved upon the original event based framework. They first grouped polygons based on factors such as distance thresholds and intersection points. These groups are then evaluated according to three event types and in four hierarchical levels. The typology of events to describe these geometric changes include Generation, Disappearance, Expansion and Contraction. These are modified as needed according to the dataset, with movement events such as Displacement, Convergence, Fragmentation and Divergence.</w:t>
+        <w:t>Robertson et al. coined the term moving polygons for spatio temporal polygon data (STAMP). They developed the original work by Sadahiro and Umemura and improved upon the original event based framework. They first grouped polygons based on factors such as distance thresholds and intersection points. These groups are then evaluated according to three event types and in four hierarchical levels. The typology of events to describe these geometric changes include Generation, Disappearance, Expansion and Contraction. These are modified as needed according to the dataset, with movement events such as Displacement, Convergence, Fragmentation and Divergence.</w:t>
       </w:r>
     </w:p>
     <w:p>
@@ -4897,25 +5653,7 @@
           <w:sz w:val="24"/>
           <w:szCs w:val="24"/>
         </w:rPr>
-        <w:t xml:space="preserve">The ability to develop spatially distributed models of topographic change is presenting new capabilities in geomorphic research, as seen in James et al. High resolution maps of elevation change indicate locations, processes, and rates of geomorphic change, and provide a means of calibrating temporal simulation models. Methods of geomorphic change detection (GCD), based on gridded models, may be applied to a wide range of time periods by utilizing </w:t>
-      </w:r>
-      <w:proofErr w:type="spellStart"/>
-      <w:r>
-        <w:rPr>
-          <w:rFonts w:ascii="Times New Roman" w:hAnsi="Times New Roman" w:cs="Times New Roman"/>
-          <w:sz w:val="24"/>
-          <w:szCs w:val="24"/>
-        </w:rPr>
-        <w:t>cartometric</w:t>
-      </w:r>
-      <w:proofErr w:type="spellEnd"/>
-      <w:r>
-        <w:rPr>
-          <w:rFonts w:ascii="Times New Roman" w:hAnsi="Times New Roman" w:cs="Times New Roman"/>
-          <w:sz w:val="24"/>
-          <w:szCs w:val="24"/>
-        </w:rPr>
-        <w:t>, remote sensing, or ground-based topographic survey data to measure volumetric change. Advantages and limitations of historical DEM reconstruction methods are reviewed with a focus on coupling them with subsequent DEMs to construct DEMs of difference (DoD), which can be created by subtracting one elevation model from another, to map erosion, deposition, and volumetric change.</w:t>
+        <w:t>The ability to develop spatially distributed models of topographic change is presenting new capabilities in geomorphic research, as seen in James et al. High resolution maps of elevation change indicate locations, processes, and rates of geomorphic change, and provide a means of calibrating temporal simulation models. Methods of geomorphic change detection (GCD), based on gridded models, may be applied to a wide range of time periods by utilizing cartometric, remote sensing, or ground-based topographic survey data to measure volumetric change. Advantages and limitations of historical DEM reconstruction methods are reviewed with a focus on coupling them with subsequent DEMs to construct DEMs of difference (DoD), which can be created by subtracting one elevation model from another, to map erosion, deposition, and volumetric change.</w:t>
       </w:r>
     </w:p>
     <w:p>
@@ -4934,43 +5672,7 @@
           <w:sz w:val="24"/>
           <w:szCs w:val="24"/>
         </w:rPr>
-        <w:t xml:space="preserve">Since our data is primarily in an urban environment, with all the grid like rigidity that entails, it is a good idea to look at change detection algorithms optimized for urban environments. One of the hardest aspects to measure is to distinguish between change and no-change, as well as different kinds of change. Comparing image differencing, image regression, </w:t>
-      </w:r>
-      <w:proofErr w:type="spellStart"/>
-      <w:r>
-        <w:rPr>
-          <w:rFonts w:ascii="Times New Roman" w:hAnsi="Times New Roman" w:cs="Times New Roman"/>
-          <w:sz w:val="24"/>
-          <w:szCs w:val="24"/>
-        </w:rPr>
-        <w:t>tasselled</w:t>
-      </w:r>
-      <w:proofErr w:type="spellEnd"/>
-      <w:r>
-        <w:rPr>
-          <w:rFonts w:ascii="Times New Roman" w:hAnsi="Times New Roman" w:cs="Times New Roman"/>
-          <w:sz w:val="24"/>
-          <w:szCs w:val="24"/>
-        </w:rPr>
-        <w:t xml:space="preserve">-cap transformation and chi square transformation, </w:t>
-      </w:r>
-      <w:proofErr w:type="spellStart"/>
-      <w:r>
-        <w:rPr>
-          <w:rFonts w:ascii="Times New Roman" w:hAnsi="Times New Roman" w:cs="Times New Roman"/>
-          <w:sz w:val="24"/>
-          <w:szCs w:val="24"/>
-        </w:rPr>
-        <w:t>Ridd</w:t>
-      </w:r>
-      <w:proofErr w:type="spellEnd"/>
-      <w:r>
-        <w:rPr>
-          <w:rFonts w:ascii="Times New Roman" w:hAnsi="Times New Roman" w:cs="Times New Roman"/>
-          <w:sz w:val="24"/>
-          <w:szCs w:val="24"/>
-        </w:rPr>
-        <w:t xml:space="preserve"> and Liu [3] </w:t>
+        <w:t xml:space="preserve">Since our data is primarily in an urban environment, with all the grid like rigidity that entails, it is a good idea to look at change detection algorithms optimized for urban environments. One of the hardest aspects to measure is to distinguish between change and no-change, as well as different kinds of change. Comparing image differencing, image regression, tasselled-cap transformation and chi square transformation, Ridd and Liu [3] </w:t>
       </w:r>
       <w:r>
         <w:rPr>
@@ -5083,43 +5785,7 @@
           <w:sz w:val="24"/>
           <w:szCs w:val="24"/>
         </w:rPr>
-        <w:t xml:space="preserve">Storytelling techniques are an effective summarization method to succinctly organize extensive information. Traditional storytelling has been mostly successful on news articles, blogs, as well as structured databases. However, traditional storytelling techniques tend to perform poorly on social media content, such as Twitter, where text lacks proper form and function [11]. Moreover, the ability to support dynamic storylines as they evolve is critical to modelling fast moving social media streams such as Twitter. Dos Santos et al. [21] introduced a set of methods to automatically derive stories over linked entities in tweets. They model a story as a graph of entities propagating through spatial regions in a temporal sequence, and controls search space complexity by suggesting regions of exploration. They developed algorithms to conduct storytelling to model tweets over space and time, reasoning over </w:t>
-      </w:r>
-      <w:proofErr w:type="spellStart"/>
-      <w:r>
-        <w:rPr>
-          <w:rFonts w:ascii="Times New Roman" w:hAnsi="Times New Roman" w:cs="Times New Roman"/>
-          <w:sz w:val="24"/>
-          <w:szCs w:val="24"/>
-        </w:rPr>
-        <w:t>spatio</w:t>
-      </w:r>
-      <w:proofErr w:type="spellEnd"/>
-      <w:r>
-        <w:rPr>
-          <w:rFonts w:ascii="Times New Roman" w:hAnsi="Times New Roman" w:cs="Times New Roman"/>
-          <w:sz w:val="24"/>
-          <w:szCs w:val="24"/>
-        </w:rPr>
-        <w:t xml:space="preserve">-temporal features, and devise </w:t>
-      </w:r>
-      <w:proofErr w:type="spellStart"/>
-      <w:r>
-        <w:rPr>
-          <w:rFonts w:ascii="Times New Roman" w:hAnsi="Times New Roman" w:cs="Times New Roman"/>
-          <w:sz w:val="24"/>
-          <w:szCs w:val="24"/>
-        </w:rPr>
-        <w:t>spatio</w:t>
-      </w:r>
-      <w:proofErr w:type="spellEnd"/>
-      <w:r>
-        <w:rPr>
-          <w:rFonts w:ascii="Times New Roman" w:hAnsi="Times New Roman" w:cs="Times New Roman"/>
-          <w:sz w:val="24"/>
-          <w:szCs w:val="24"/>
-        </w:rPr>
-        <w:t>-temporal storylines based on connectivity strength.</w:t>
+        <w:t>Storytelling techniques are an effective summarization method to succinctly organize extensive information. Traditional storytelling has been mostly successful on news articles, blogs, as well as structured databases. However, traditional storytelling techniques tend to perform poorly on social media content, such as Twitter, where text lacks proper form and function [11]. Moreover, the ability to support dynamic storylines as they evolve is critical to modelling fast moving social media streams such as Twitter. Dos Santos et al. [21] introduced a set of methods to automatically derive stories over linked entities in tweets. They model a story as a graph of entities propagating through spatial regions in a temporal sequence, and controls search space complexity by suggesting regions of exploration. They developed algorithms to conduct storytelling to model tweets over space and time, reasoning over spatio-temporal features, and devise spatio-temporal storylines based on connectivity strength.</w:t>
       </w:r>
     </w:p>
     <w:p>
@@ -5138,79 +5804,7 @@
           <w:sz w:val="24"/>
           <w:szCs w:val="24"/>
         </w:rPr>
-        <w:t xml:space="preserve">Kumar et al. [14] proposed an efficient storytelling implementation that embeds the </w:t>
-      </w:r>
-      <w:proofErr w:type="spellStart"/>
-      <w:r>
-        <w:rPr>
-          <w:rFonts w:ascii="Times New Roman" w:hAnsi="Times New Roman" w:cs="Times New Roman"/>
-          <w:sz w:val="24"/>
-          <w:szCs w:val="24"/>
-        </w:rPr>
-        <w:t>CARTwheels</w:t>
-      </w:r>
-      <w:proofErr w:type="spellEnd"/>
-      <w:r>
-        <w:rPr>
-          <w:rFonts w:ascii="Times New Roman" w:hAnsi="Times New Roman" w:cs="Times New Roman"/>
-          <w:sz w:val="24"/>
-          <w:szCs w:val="24"/>
-        </w:rPr>
-        <w:t xml:space="preserve"> [15] </w:t>
-      </w:r>
-      <w:proofErr w:type="spellStart"/>
-      <w:r>
-        <w:rPr>
-          <w:rFonts w:ascii="Times New Roman" w:hAnsi="Times New Roman" w:cs="Times New Roman"/>
-          <w:sz w:val="24"/>
-          <w:szCs w:val="24"/>
-        </w:rPr>
-        <w:t>redescription</w:t>
-      </w:r>
-      <w:proofErr w:type="spellEnd"/>
-      <w:r>
-        <w:rPr>
-          <w:rFonts w:ascii="Times New Roman" w:hAnsi="Times New Roman" w:cs="Times New Roman"/>
-          <w:sz w:val="24"/>
-          <w:szCs w:val="24"/>
-        </w:rPr>
-        <w:t xml:space="preserve"> mining algorithm which utilizes induced classification trees to model </w:t>
-      </w:r>
-      <w:proofErr w:type="spellStart"/>
-      <w:r>
-        <w:rPr>
-          <w:rFonts w:ascii="Times New Roman" w:hAnsi="Times New Roman" w:cs="Times New Roman"/>
-          <w:sz w:val="24"/>
-          <w:szCs w:val="24"/>
-        </w:rPr>
-        <w:t>redescriptions</w:t>
-      </w:r>
-      <w:proofErr w:type="spellEnd"/>
-      <w:r>
-        <w:rPr>
-          <w:rFonts w:ascii="Times New Roman" w:hAnsi="Times New Roman" w:cs="Times New Roman"/>
-          <w:sz w:val="24"/>
-          <w:szCs w:val="24"/>
-        </w:rPr>
-        <w:t xml:space="preserve"> in an A* search procedure, using the </w:t>
-      </w:r>
-      <w:proofErr w:type="spellStart"/>
-      <w:r>
-        <w:rPr>
-          <w:rFonts w:ascii="Times New Roman" w:hAnsi="Times New Roman" w:cs="Times New Roman"/>
-          <w:sz w:val="24"/>
-          <w:szCs w:val="24"/>
-        </w:rPr>
-        <w:t>CARTwheels</w:t>
-      </w:r>
-      <w:proofErr w:type="spellEnd"/>
-      <w:r>
-        <w:rPr>
-          <w:rFonts w:ascii="Times New Roman" w:hAnsi="Times New Roman" w:cs="Times New Roman"/>
-          <w:sz w:val="24"/>
-          <w:szCs w:val="24"/>
-        </w:rPr>
-        <w:t xml:space="preserve"> to supply next move operators on search branches to the A* search procedure. Vocht et al. [15] proposed the implementation of an optimized algorithm controlling the pathfinding process to obtain more homogeneous search domain and retrieve more links between adjacent hops in each path to improve the semantic relatedness of concepts mentioned in a story by increasing the relevance of links between nodes through additional domain delineation and refinement steps. Chen et al. [20] </w:t>
+        <w:t xml:space="preserve">Kumar et al. [14] proposed an efficient storytelling implementation that embeds the CARTwheels [15] redescription mining algorithm which utilizes induced classification trees to model redescriptions in an A* search procedure, using the CARTwheels to supply next move operators on search branches to the A* search procedure. Vocht et al. [15] proposed the implementation of an optimized algorithm controlling the pathfinding process to obtain more homogeneous search domain and retrieve more links between adjacent hops in each path to improve the semantic relatedness of concepts mentioned in a story by increasing the relevance of links between nodes through additional domain delineation and refinement steps. Chen et al. [20] </w:t>
       </w:r>
       <w:r>
         <w:rPr>
@@ -5219,25 +5813,7 @@
           <w:szCs w:val="24"/>
         </w:rPr>
         <w:lastRenderedPageBreak/>
-        <w:t xml:space="preserve">proposed a multimodal imitation learning via generative adversarial networks (MIL-GAN) method to directly model users' interests as reflected by various data by imitating users' demonstrated storylines. MIL-GAN model is designed to learn the reward patterns given user-provided storylines and then applies the learned policy to unseen data. Santos et al. [21] combined storytelling and </w:t>
-      </w:r>
-      <w:proofErr w:type="spellStart"/>
-      <w:r>
-        <w:rPr>
-          <w:rFonts w:ascii="Times New Roman" w:hAnsi="Times New Roman" w:cs="Times New Roman"/>
-          <w:sz w:val="24"/>
-          <w:szCs w:val="24"/>
-        </w:rPr>
-        <w:t>Spatio</w:t>
-      </w:r>
-      <w:proofErr w:type="spellEnd"/>
-      <w:r>
-        <w:rPr>
-          <w:rFonts w:ascii="Times New Roman" w:hAnsi="Times New Roman" w:cs="Times New Roman"/>
-          <w:sz w:val="24"/>
-          <w:szCs w:val="24"/>
-        </w:rPr>
-        <w:t xml:space="preserve">-logical Inference (SLI) to generate rules of interaction among entities and measure how well they forecast a real-world event. </w:t>
+        <w:t xml:space="preserve">proposed a multimodal imitation learning via generative adversarial networks (MIL-GAN) method to directly model users' interests as reflected by various data by imitating users' demonstrated storylines. MIL-GAN model is designed to learn the reward patterns given user-provided storylines and then applies the learned policy to unseen data. Santos et al. [21] combined storytelling and Spatio-logical Inference (SLI) to generate rules of interaction among entities and measure how well they forecast a real-world event. </w:t>
       </w:r>
     </w:p>
     <w:p>
@@ -5274,79 +5850,7 @@
           <w:sz w:val="24"/>
           <w:szCs w:val="24"/>
         </w:rPr>
-        <w:t xml:space="preserve">Kumar et al. [14] formulated storytelling as a generalization of </w:t>
-      </w:r>
-      <w:proofErr w:type="spellStart"/>
-      <w:r>
-        <w:rPr>
-          <w:rFonts w:ascii="Times New Roman" w:hAnsi="Times New Roman" w:cs="Times New Roman"/>
-          <w:sz w:val="24"/>
-          <w:szCs w:val="24"/>
-        </w:rPr>
-        <w:t>redescription</w:t>
-      </w:r>
-      <w:proofErr w:type="spellEnd"/>
-      <w:r>
-        <w:rPr>
-          <w:rFonts w:ascii="Times New Roman" w:hAnsi="Times New Roman" w:cs="Times New Roman"/>
-          <w:sz w:val="24"/>
-          <w:szCs w:val="24"/>
-        </w:rPr>
-        <w:t xml:space="preserve"> mining. Stories are defined as chains of </w:t>
-      </w:r>
-      <w:proofErr w:type="spellStart"/>
-      <w:r>
-        <w:rPr>
-          <w:rFonts w:ascii="Times New Roman" w:hAnsi="Times New Roman" w:cs="Times New Roman"/>
-          <w:sz w:val="24"/>
-          <w:szCs w:val="24"/>
-        </w:rPr>
-        <w:t>redescriptions</w:t>
-      </w:r>
-      <w:proofErr w:type="spellEnd"/>
-      <w:r>
-        <w:rPr>
-          <w:rFonts w:ascii="Times New Roman" w:hAnsi="Times New Roman" w:cs="Times New Roman"/>
-          <w:sz w:val="24"/>
-          <w:szCs w:val="24"/>
-        </w:rPr>
-        <w:t xml:space="preserve">. They proposed an efficient storytelling algorithm as A* search around the outputs of a </w:t>
-      </w:r>
-      <w:proofErr w:type="spellStart"/>
-      <w:r>
-        <w:rPr>
-          <w:rFonts w:ascii="Times New Roman" w:hAnsi="Times New Roman" w:cs="Times New Roman"/>
-          <w:sz w:val="24"/>
-          <w:szCs w:val="24"/>
-        </w:rPr>
-        <w:t>CARTwhells</w:t>
-      </w:r>
-      <w:proofErr w:type="spellEnd"/>
-      <w:r>
-        <w:rPr>
-          <w:rFonts w:ascii="Times New Roman" w:hAnsi="Times New Roman" w:cs="Times New Roman"/>
-          <w:sz w:val="24"/>
-          <w:szCs w:val="24"/>
-        </w:rPr>
-        <w:t xml:space="preserve"> </w:t>
-      </w:r>
-      <w:proofErr w:type="spellStart"/>
-      <w:r>
-        <w:rPr>
-          <w:rFonts w:ascii="Times New Roman" w:hAnsi="Times New Roman" w:cs="Times New Roman"/>
-          <w:sz w:val="24"/>
-          <w:szCs w:val="24"/>
-        </w:rPr>
-        <w:t>redescription</w:t>
-      </w:r>
-      <w:proofErr w:type="spellEnd"/>
-      <w:r>
-        <w:rPr>
-          <w:rFonts w:ascii="Times New Roman" w:hAnsi="Times New Roman" w:cs="Times New Roman"/>
-          <w:sz w:val="24"/>
-          <w:szCs w:val="24"/>
-        </w:rPr>
-        <w:t xml:space="preserve"> mining algorithm. The efficiency and scalability of the proposed algorithm were evaluated by three application case studies: word overlaps in large English dictionaries, exploring connections between gene sets in a bioinformatics data set, and relating publications in the PubMed index of abstracts. </w:t>
+        <w:t xml:space="preserve">Kumar et al. [14] formulated storytelling as a generalization of redescription mining. Stories are defined as chains of redescriptions. They proposed an efficient storytelling algorithm as A* search around the outputs of a CARTwhells redescription mining algorithm. The efficiency and scalability of the proposed algorithm were evaluated by three application case studies: word overlaps in large English dictionaries, exploring connections between gene sets in a bioinformatics data set, and relating publications in the PubMed index of abstracts. </w:t>
       </w:r>
     </w:p>
     <w:p>
@@ -5412,79 +5916,7 @@
           <w:sz w:val="24"/>
           <w:szCs w:val="24"/>
         </w:rPr>
-        <w:t xml:space="preserve">Santos et al. [21] introduced three methods of association analysis, Distance-based </w:t>
-      </w:r>
-      <w:proofErr w:type="spellStart"/>
-      <w:r>
-        <w:rPr>
-          <w:rFonts w:ascii="Times New Roman" w:hAnsi="Times New Roman" w:cs="Times New Roman"/>
-          <w:sz w:val="24"/>
-          <w:szCs w:val="24"/>
-        </w:rPr>
-        <w:t>Byesian</w:t>
-      </w:r>
-      <w:proofErr w:type="spellEnd"/>
-      <w:r>
-        <w:rPr>
-          <w:rFonts w:ascii="Times New Roman" w:hAnsi="Times New Roman" w:cs="Times New Roman"/>
-          <w:sz w:val="24"/>
-          <w:szCs w:val="24"/>
-        </w:rPr>
-        <w:t xml:space="preserve"> Inference, Spatial Association Index, and </w:t>
-      </w:r>
-      <w:proofErr w:type="spellStart"/>
-      <w:r>
-        <w:rPr>
-          <w:rFonts w:ascii="Times New Roman" w:hAnsi="Times New Roman" w:cs="Times New Roman"/>
-          <w:sz w:val="24"/>
-          <w:szCs w:val="24"/>
-        </w:rPr>
-        <w:t>Spatio</w:t>
-      </w:r>
-      <w:proofErr w:type="spellEnd"/>
-      <w:r>
-        <w:rPr>
-          <w:rFonts w:ascii="Times New Roman" w:hAnsi="Times New Roman" w:cs="Times New Roman"/>
-          <w:sz w:val="24"/>
-          <w:szCs w:val="24"/>
-        </w:rPr>
-        <w:t xml:space="preserve">-logical inference, to capture relatedness among real-world events in high data volumes, and to model similar events that are described disparately under high data variability. It takes as input a set of </w:t>
-      </w:r>
-      <w:proofErr w:type="spellStart"/>
-      <w:r>
-        <w:rPr>
-          <w:rFonts w:ascii="Times New Roman" w:hAnsi="Times New Roman" w:cs="Times New Roman"/>
-          <w:sz w:val="24"/>
-          <w:szCs w:val="24"/>
-        </w:rPr>
-        <w:t>geotemporally</w:t>
-      </w:r>
-      <w:proofErr w:type="spellEnd"/>
-      <w:r>
-        <w:rPr>
-          <w:rFonts w:ascii="Times New Roman" w:hAnsi="Times New Roman" w:cs="Times New Roman"/>
-          <w:sz w:val="24"/>
-          <w:szCs w:val="24"/>
-        </w:rPr>
-        <w:t xml:space="preserve">-encoded text streams about violent events called “storylines”. This study demonstrated that </w:t>
-      </w:r>
-      <w:proofErr w:type="spellStart"/>
-      <w:r>
-        <w:rPr>
-          <w:rFonts w:ascii="Times New Roman" w:hAnsi="Times New Roman" w:cs="Times New Roman"/>
-          <w:sz w:val="24"/>
-          <w:szCs w:val="24"/>
-        </w:rPr>
-        <w:t>spatio</w:t>
-      </w:r>
-      <w:proofErr w:type="spellEnd"/>
-      <w:r>
-        <w:rPr>
-          <w:rFonts w:ascii="Times New Roman" w:hAnsi="Times New Roman" w:cs="Times New Roman"/>
-          <w:sz w:val="24"/>
-          <w:szCs w:val="24"/>
-        </w:rPr>
-        <w:t>-temporal storytelling is able to capture important associations among violent events reported in social media and traditional datasets.</w:t>
+        <w:t>Santos et al. [21] introduced three methods of association analysis, Distance-based Byesian Inference, Spatial Association Index, and Spatio-logical inference, to capture relatedness among real-world events in high data volumes, and to model similar events that are described disparately under high data variability. It takes as input a set of geotemporally-encoded text streams about violent events called “storylines”. This study demonstrated that spatio-temporal storytelling is able to capture important associations among violent events reported in social media and traditional datasets.</w:t>
       </w:r>
     </w:p>
     <w:p>
@@ -8766,25 +9198,7 @@
           <w:sz w:val="24"/>
           <w:szCs w:val="24"/>
         </w:rPr>
-        <w:t xml:space="preserve">selecting the minimal </w:t>
-      </w:r>
-      <w:proofErr w:type="spellStart"/>
-      <w:r>
-        <w:rPr>
-          <w:rFonts w:ascii="Times New Roman" w:hAnsi="Times New Roman" w:cs="Times New Roman"/>
-          <w:sz w:val="24"/>
-          <w:szCs w:val="24"/>
-        </w:rPr>
-        <w:t>Delauney</w:t>
-      </w:r>
-      <w:proofErr w:type="spellEnd"/>
-      <w:r>
-        <w:rPr>
-          <w:rFonts w:ascii="Times New Roman" w:hAnsi="Times New Roman" w:cs="Times New Roman"/>
-          <w:sz w:val="24"/>
-          <w:szCs w:val="24"/>
-        </w:rPr>
-        <w:t xml:space="preserve"> triangulation of the points. </w:t>
+        <w:t xml:space="preserve">selecting the minimal Delauney triangulation of the points. </w:t>
       </w:r>
     </w:p>
     <w:p>
@@ -8893,25 +9307,7 @@
           <w:sz w:val="24"/>
           <w:szCs w:val="24"/>
         </w:rPr>
-        <w:t xml:space="preserve">, where ‘neighbor’ is defined somewhat arbitrarily according to close distances. We then move on to another point and restart the process. The results after all points are connected is a triangulated irregular network (TIN). All lines are then marked using an equal interval classification scheme, where the contour interval is chosen depending on the size of the polygon under consideration. Then, selecting an </w:t>
-      </w:r>
-      <w:proofErr w:type="spellStart"/>
-      <w:r>
-        <w:rPr>
-          <w:rFonts w:ascii="Times New Roman" w:hAnsi="Times New Roman" w:cs="Times New Roman"/>
-          <w:sz w:val="24"/>
-          <w:szCs w:val="24"/>
-        </w:rPr>
-        <w:t>arbitraty</w:t>
-      </w:r>
-      <w:proofErr w:type="spellEnd"/>
-      <w:r>
-        <w:rPr>
-          <w:rFonts w:ascii="Times New Roman" w:hAnsi="Times New Roman" w:cs="Times New Roman"/>
-          <w:sz w:val="24"/>
-          <w:szCs w:val="24"/>
-        </w:rPr>
-        <w:t xml:space="preserve"> point in the TIN, contour lines are threaded through ticks of equal value.</w:t>
+        <w:t>, where ‘neighbor’ is defined somewhat arbitrarily according to close distances. We then move on to another point and restart the process. The results after all points are connected is a triangulated irregular network (TIN). All lines are then marked using an equal interval classification scheme, where the contour interval is chosen depending on the size of the polygon under consideration. Then, selecting an arbitraty point in the TIN, contour lines are threaded through ticks of equal value.</w:t>
       </w:r>
     </w:p>
     <w:p>
@@ -9014,43 +9410,7 @@
           <w:sz w:val="24"/>
           <w:szCs w:val="24"/>
         </w:rPr>
-        <w:t xml:space="preserve">. The most common method of concave hulls is Alpha Shapes. Alpha shapes usually look like generalized and more optimal versions of contour interpolations. Alpha shapes are very strong at formalizing the shape of a spatial point data set, unlike convex hulls. They area subgraph of the </w:t>
-      </w:r>
-      <w:proofErr w:type="spellStart"/>
-      <w:r>
-        <w:rPr>
-          <w:rFonts w:ascii="Times New Roman" w:hAnsi="Times New Roman" w:cs="Times New Roman"/>
-          <w:sz w:val="24"/>
-          <w:szCs w:val="24"/>
-        </w:rPr>
-        <w:t>Delauney</w:t>
-      </w:r>
-      <w:proofErr w:type="spellEnd"/>
-      <w:r>
-        <w:rPr>
-          <w:rFonts w:ascii="Times New Roman" w:hAnsi="Times New Roman" w:cs="Times New Roman"/>
-          <w:sz w:val="24"/>
-          <w:szCs w:val="24"/>
-        </w:rPr>
-        <w:t xml:space="preserve"> triangulation of the entire geometry. Given a set of points, the </w:t>
-      </w:r>
-      <w:proofErr w:type="spellStart"/>
-      <w:r>
-        <w:rPr>
-          <w:rFonts w:ascii="Times New Roman" w:hAnsi="Times New Roman" w:cs="Times New Roman"/>
-          <w:sz w:val="24"/>
-          <w:szCs w:val="24"/>
-        </w:rPr>
-        <w:t>Delauney</w:t>
-      </w:r>
-      <w:proofErr w:type="spellEnd"/>
-      <w:r>
-        <w:rPr>
-          <w:rFonts w:ascii="Times New Roman" w:hAnsi="Times New Roman" w:cs="Times New Roman"/>
-          <w:sz w:val="24"/>
-          <w:szCs w:val="24"/>
-        </w:rPr>
-        <w:t xml:space="preserve"> triangulation can generate a large family of shapes. We add the parameter ‘alpha’ to control the level of detail. The alpha shape </w:t>
+        <w:t xml:space="preserve">. The most common method of concave hulls is Alpha Shapes. Alpha shapes usually look like generalized and more optimal versions of contour interpolations. Alpha shapes are very strong at formalizing the shape of a spatial point data set, unlike convex hulls. They area subgraph of the Delauney triangulation of the entire geometry. Given a set of points, the Delauney triangulation can generate a large family of shapes. We add the parameter ‘alpha’ to control the level of detail. The alpha shape </w:t>
       </w:r>
       <w:r>
         <w:rPr>
@@ -9630,7 +9990,7 @@
           <w:szCs w:val="24"/>
         </w:rPr>
       </w:pPr>
-      <w:bookmarkStart w:id="1" w:name="_Hlk23167831"/>
+      <w:bookmarkStart w:id="0" w:name="_Hlk23167831"/>
       <w:r>
         <w:rPr>
           <w:rFonts w:ascii="Times New Roman" w:hAnsi="Times New Roman" w:cs="Times New Roman"/>
@@ -9641,7 +10001,7 @@
         <w:t>Storytelling Techniques for Geospatial Data</w:t>
       </w:r>
     </w:p>
-    <w:bookmarkEnd w:id="1"/>
+    <w:bookmarkEnd w:id="0"/>
     <w:p>
       <w:pPr>
         <w:spacing w:after="0" w:line="480" w:lineRule="auto"/>
@@ -9669,25 +10029,7 @@
           <w:sz w:val="24"/>
           <w:szCs w:val="24"/>
         </w:rPr>
-        <w:t xml:space="preserve">In order to tell a coherent </w:t>
-      </w:r>
-      <w:proofErr w:type="spellStart"/>
-      <w:r>
-        <w:rPr>
-          <w:rFonts w:ascii="Times New Roman" w:hAnsi="Times New Roman" w:cs="Times New Roman"/>
-          <w:sz w:val="24"/>
-          <w:szCs w:val="24"/>
-        </w:rPr>
-        <w:t>spatio</w:t>
-      </w:r>
-      <w:proofErr w:type="spellEnd"/>
-      <w:r>
-        <w:rPr>
-          <w:rFonts w:ascii="Times New Roman" w:hAnsi="Times New Roman" w:cs="Times New Roman"/>
-          <w:sz w:val="24"/>
-          <w:szCs w:val="24"/>
-        </w:rPr>
-        <w:t>-temporal data story from the change analysis output, we propose using an interestingness function for this task.[1]</w:t>
+        <w:t>In order to tell a coherent spatio-temporal data story from the change analysis output, we propose using an interestingness function for this task.[1]</w:t>
       </w:r>
     </w:p>
     <w:p>
@@ -12897,7 +13239,6 @@
                 <w:szCs w:val="24"/>
               </w:rPr>
             </w:pPr>
-            <w:proofErr w:type="spellStart"/>
             <w:r>
               <w:rPr>
                 <w:rFonts w:ascii="Times New Roman" w:hAnsi="Times New Roman" w:cs="Times New Roman"/>
@@ -12906,7 +13247,6 @@
               </w:rPr>
               <w:t>dnstyTh</w:t>
             </w:r>
-            <w:proofErr w:type="spellEnd"/>
           </w:p>
         </w:tc>
         <w:tc>
@@ -13000,7 +13340,6 @@
                 <w:szCs w:val="24"/>
               </w:rPr>
             </w:pPr>
-            <w:proofErr w:type="spellStart"/>
             <w:r>
               <w:rPr>
                 <w:rFonts w:ascii="Times New Roman" w:hAnsi="Times New Roman" w:cs="Times New Roman"/>
@@ -13009,7 +13348,6 @@
               </w:rPr>
               <w:t>avgScor</w:t>
             </w:r>
-            <w:proofErr w:type="spellEnd"/>
           </w:p>
         </w:tc>
         <w:tc>
@@ -13100,7 +13438,6 @@
                 <w:szCs w:val="24"/>
               </w:rPr>
             </w:pPr>
-            <w:proofErr w:type="spellStart"/>
             <w:r>
               <w:rPr>
                 <w:rFonts w:ascii="Times New Roman" w:hAnsi="Times New Roman" w:cs="Times New Roman"/>
@@ -13109,7 +13446,6 @@
               </w:rPr>
               <w:t>numTwts</w:t>
             </w:r>
-            <w:proofErr w:type="spellEnd"/>
           </w:p>
         </w:tc>
         <w:tc>
@@ -13203,7 +13539,6 @@
                 <w:szCs w:val="24"/>
               </w:rPr>
             </w:pPr>
-            <w:proofErr w:type="spellStart"/>
             <w:r>
               <w:rPr>
                 <w:rFonts w:ascii="Times New Roman" w:hAnsi="Times New Roman" w:cs="Times New Roman"/>
@@ -13212,7 +13547,6 @@
               </w:rPr>
               <w:t>stdDev</w:t>
             </w:r>
-            <w:proofErr w:type="spellEnd"/>
           </w:p>
         </w:tc>
         <w:tc>
@@ -13303,7 +13637,6 @@
                 <w:szCs w:val="24"/>
               </w:rPr>
             </w:pPr>
-            <w:proofErr w:type="spellStart"/>
             <w:r>
               <w:rPr>
                 <w:rFonts w:ascii="Times New Roman" w:hAnsi="Times New Roman" w:cs="Times New Roman"/>
@@ -13312,7 +13645,6 @@
               </w:rPr>
               <w:t>batchNm</w:t>
             </w:r>
-            <w:proofErr w:type="spellEnd"/>
           </w:p>
         </w:tc>
         <w:tc>
@@ -14973,61 +15305,7 @@
           <w:sz w:val="24"/>
           <w:szCs w:val="24"/>
         </w:rPr>
-        <w:t xml:space="preserve">Our initial approach to this problem was to store all shapefiles of the Twitter dataset in a </w:t>
-      </w:r>
-      <w:proofErr w:type="spellStart"/>
-      <w:r>
-        <w:rPr>
-          <w:rFonts w:ascii="Times New Roman" w:hAnsi="Times New Roman" w:cs="Times New Roman"/>
-          <w:sz w:val="24"/>
-          <w:szCs w:val="24"/>
-        </w:rPr>
-        <w:t>postgres</w:t>
-      </w:r>
-      <w:proofErr w:type="spellEnd"/>
-      <w:r>
-        <w:rPr>
-          <w:rFonts w:ascii="Times New Roman" w:hAnsi="Times New Roman" w:cs="Times New Roman"/>
-          <w:sz w:val="24"/>
-          <w:szCs w:val="24"/>
-        </w:rPr>
-        <w:t xml:space="preserve"> database with a GIS addon and perform operations in python. We used psycopg2 and </w:t>
-      </w:r>
-      <w:proofErr w:type="spellStart"/>
-      <w:r>
-        <w:rPr>
-          <w:rFonts w:ascii="Times New Roman" w:hAnsi="Times New Roman" w:cs="Times New Roman"/>
-          <w:sz w:val="24"/>
-          <w:szCs w:val="24"/>
-        </w:rPr>
-        <w:t>osgeo</w:t>
-      </w:r>
-      <w:proofErr w:type="spellEnd"/>
-      <w:r>
-        <w:rPr>
-          <w:rFonts w:ascii="Times New Roman" w:hAnsi="Times New Roman" w:cs="Times New Roman"/>
-          <w:sz w:val="24"/>
-          <w:szCs w:val="24"/>
-        </w:rPr>
-        <w:t xml:space="preserve"> libraries to import, process and visualize maps. However, this lead to many problems with interconversions between georeferencing schemes, while converting from WKT geometry to </w:t>
-      </w:r>
-      <w:proofErr w:type="spellStart"/>
-      <w:r>
-        <w:rPr>
-          <w:rFonts w:ascii="Times New Roman" w:hAnsi="Times New Roman" w:cs="Times New Roman"/>
-          <w:sz w:val="24"/>
-          <w:szCs w:val="24"/>
-        </w:rPr>
-        <w:t>PostGIS</w:t>
-      </w:r>
-      <w:proofErr w:type="spellEnd"/>
-      <w:r>
-        <w:rPr>
-          <w:rFonts w:ascii="Times New Roman" w:hAnsi="Times New Roman" w:cs="Times New Roman"/>
-          <w:sz w:val="24"/>
-          <w:szCs w:val="24"/>
-        </w:rPr>
-        <w:t xml:space="preserve"> geography.</w:t>
+        <w:t>Our initial approach to this problem was to store all shapefiles of the Twitter dataset in a postgres database with a GIS addon and perform operations in python. We used psycopg2 and osgeo libraries to import, process and visualize maps. However, this lead to many problems with interconversions between georeferencing schemes, while converting from WKT geometry to PostGIS geography.</w:t>
       </w:r>
     </w:p>
     <w:p>
@@ -15056,43 +15334,7 @@
           <w:sz w:val="24"/>
           <w:szCs w:val="24"/>
         </w:rPr>
-        <w:t xml:space="preserve">We start with basic point data, which contains latitude/longitude, along with metadata identifying value of interest, whether that is drought level or emotion value. We insert the contents of the shapefile into a </w:t>
-      </w:r>
-      <w:proofErr w:type="spellStart"/>
-      <w:r>
-        <w:rPr>
-          <w:rFonts w:ascii="Times New Roman" w:hAnsi="Times New Roman" w:cs="Times New Roman"/>
-          <w:sz w:val="24"/>
-          <w:szCs w:val="24"/>
-        </w:rPr>
-        <w:t>PostGreSQL</w:t>
-      </w:r>
-      <w:proofErr w:type="spellEnd"/>
-      <w:r>
-        <w:rPr>
-          <w:rFonts w:ascii="Times New Roman" w:hAnsi="Times New Roman" w:cs="Times New Roman"/>
-          <w:sz w:val="24"/>
-          <w:szCs w:val="24"/>
-        </w:rPr>
-        <w:t xml:space="preserve"> database using the shp2pgsql toolkit that comes along with the </w:t>
-      </w:r>
-      <w:proofErr w:type="spellStart"/>
-      <w:r>
-        <w:rPr>
-          <w:rFonts w:ascii="Times New Roman" w:hAnsi="Times New Roman" w:cs="Times New Roman"/>
-          <w:sz w:val="24"/>
-          <w:szCs w:val="24"/>
-        </w:rPr>
-        <w:t>PostGIS</w:t>
-      </w:r>
-      <w:proofErr w:type="spellEnd"/>
-      <w:r>
-        <w:rPr>
-          <w:rFonts w:ascii="Times New Roman" w:hAnsi="Times New Roman" w:cs="Times New Roman"/>
-          <w:sz w:val="24"/>
-          <w:szCs w:val="24"/>
-        </w:rPr>
-        <w:t xml:space="preserve"> extension. The results can be seen in</w:t>
+        <w:t>We start with basic point data, which contains latitude/longitude, along with metadata identifying value of interest, whether that is drought level or emotion value. We insert the contents of the shapefile into a PostGreSQL database using the shp2pgsql toolkit that comes along with the PostGIS extension. The results can be seen in</w:t>
       </w:r>
       <w:r>
         <w:rPr>
@@ -15235,18 +15477,8 @@
           <w:sz w:val="24"/>
           <w:szCs w:val="24"/>
         </w:rPr>
-        <w:t xml:space="preserve">Twitter shapefile data inserted into Postgres </w:t>
-      </w:r>
-      <w:proofErr w:type="spellStart"/>
-      <w:r>
-        <w:rPr>
-          <w:rFonts w:ascii="Times New Roman" w:hAnsi="Times New Roman" w:cs="Times New Roman"/>
-          <w:sz w:val="24"/>
-          <w:szCs w:val="24"/>
-        </w:rPr>
-        <w:t>db</w:t>
-      </w:r>
-      <w:proofErr w:type="spellEnd"/>
+        <w:t>Twitter shapefile data inserted into Postgres db</w:t>
+      </w:r>
     </w:p>
     <w:p>
       <w:pPr>
@@ -15383,87 +15615,7 @@
           <w:sz w:val="24"/>
           <w:szCs w:val="24"/>
         </w:rPr>
-        <w:t>INSERT INTO public.june1poly (</w:t>
-      </w:r>
-      <w:proofErr w:type="spellStart"/>
-      <w:r>
-        <w:rPr>
-          <w:rFonts w:ascii="Times New Roman" w:hAnsi="Times New Roman" w:cs="Times New Roman"/>
-          <w:color w:val="767171" w:themeColor="background2" w:themeShade="80"/>
-          <w:sz w:val="24"/>
-          <w:szCs w:val="24"/>
-        </w:rPr>
-        <w:t>avgscor</w:t>
-      </w:r>
-      <w:proofErr w:type="spellEnd"/>
-      <w:r>
-        <w:rPr>
-          <w:rFonts w:ascii="Times New Roman" w:hAnsi="Times New Roman" w:cs="Times New Roman"/>
-          <w:color w:val="767171" w:themeColor="background2" w:themeShade="80"/>
-          <w:sz w:val="24"/>
-          <w:szCs w:val="24"/>
-        </w:rPr>
-        <w:t xml:space="preserve">, </w:t>
-      </w:r>
-      <w:proofErr w:type="spellStart"/>
-      <w:r>
-        <w:rPr>
-          <w:rFonts w:ascii="Times New Roman" w:hAnsi="Times New Roman" w:cs="Times New Roman"/>
-          <w:color w:val="767171" w:themeColor="background2" w:themeShade="80"/>
-          <w:sz w:val="24"/>
-          <w:szCs w:val="24"/>
-        </w:rPr>
-        <w:t>numtwts</w:t>
-      </w:r>
-      <w:proofErr w:type="spellEnd"/>
-      <w:r>
-        <w:rPr>
-          <w:rFonts w:ascii="Times New Roman" w:hAnsi="Times New Roman" w:cs="Times New Roman"/>
-          <w:color w:val="767171" w:themeColor="background2" w:themeShade="80"/>
-          <w:sz w:val="24"/>
-          <w:szCs w:val="24"/>
-        </w:rPr>
-        <w:t xml:space="preserve">, geodata, id, </w:t>
-      </w:r>
-      <w:proofErr w:type="spellStart"/>
-      <w:r>
-        <w:rPr>
-          <w:rFonts w:ascii="Times New Roman" w:hAnsi="Times New Roman" w:cs="Times New Roman"/>
-          <w:color w:val="767171" w:themeColor="background2" w:themeShade="80"/>
-          <w:sz w:val="24"/>
-          <w:szCs w:val="24"/>
-        </w:rPr>
-        <w:t>batchnm</w:t>
-      </w:r>
-      <w:proofErr w:type="spellEnd"/>
-      <w:r>
-        <w:rPr>
-          <w:rFonts w:ascii="Times New Roman" w:hAnsi="Times New Roman" w:cs="Times New Roman"/>
-          <w:color w:val="767171" w:themeColor="background2" w:themeShade="80"/>
-          <w:sz w:val="24"/>
-          <w:szCs w:val="24"/>
-        </w:rPr>
-        <w:t xml:space="preserve">, </w:t>
-      </w:r>
-      <w:proofErr w:type="spellStart"/>
-      <w:r>
-        <w:rPr>
-          <w:rFonts w:ascii="Times New Roman" w:hAnsi="Times New Roman" w:cs="Times New Roman"/>
-          <w:color w:val="767171" w:themeColor="background2" w:themeShade="80"/>
-          <w:sz w:val="24"/>
-          <w:szCs w:val="24"/>
-        </w:rPr>
-        <w:t>geom</w:t>
-      </w:r>
-      <w:proofErr w:type="spellEnd"/>
-      <w:r>
-        <w:rPr>
-          <w:rFonts w:ascii="Times New Roman" w:hAnsi="Times New Roman" w:cs="Times New Roman"/>
-          <w:color w:val="767171" w:themeColor="background2" w:themeShade="80"/>
-          <w:sz w:val="24"/>
-          <w:szCs w:val="24"/>
-        </w:rPr>
-        <w:t>)</w:t>
+        <w:t>INSERT INTO public.june1poly (avgscor, numtwts, geodata, id, batchnm, geom)</w:t>
       </w:r>
     </w:p>
     <w:p>
@@ -15486,9 +15638,8 @@
           <w:sz w:val="24"/>
           <w:szCs w:val="24"/>
         </w:rPr>
-        <w:t xml:space="preserve">(SELECT </w:t>
-      </w:r>
-      <w:proofErr w:type="spellStart"/>
+        <w:t>(SELECT d.avgscor, d.numtwts, d.geodata, d.id, d.batchnm, ST_ConvexHull</w:t>
+      </w:r>
       <w:r>
         <w:rPr>
           <w:rFonts w:ascii="Times New Roman" w:hAnsi="Times New Roman" w:cs="Times New Roman"/>
@@ -15496,9 +15647,8 @@
           <w:sz w:val="24"/>
           <w:szCs w:val="24"/>
         </w:rPr>
-        <w:t>d.avgscor</w:t>
-      </w:r>
-      <w:proofErr w:type="spellEnd"/>
+        <w:t xml:space="preserve"> </w:t>
+      </w:r>
       <w:r>
         <w:rPr>
           <w:rFonts w:ascii="Times New Roman" w:hAnsi="Times New Roman" w:cs="Times New Roman"/>
@@ -15506,136 +15656,7 @@
           <w:sz w:val="24"/>
           <w:szCs w:val="24"/>
         </w:rPr>
-        <w:t xml:space="preserve">, </w:t>
-      </w:r>
-      <w:proofErr w:type="spellStart"/>
-      <w:r>
-        <w:rPr>
-          <w:rFonts w:ascii="Times New Roman" w:hAnsi="Times New Roman" w:cs="Times New Roman"/>
-          <w:color w:val="767171" w:themeColor="background2" w:themeShade="80"/>
-          <w:sz w:val="24"/>
-          <w:szCs w:val="24"/>
-        </w:rPr>
-        <w:t>d.numtwts</w:t>
-      </w:r>
-      <w:proofErr w:type="spellEnd"/>
-      <w:r>
-        <w:rPr>
-          <w:rFonts w:ascii="Times New Roman" w:hAnsi="Times New Roman" w:cs="Times New Roman"/>
-          <w:color w:val="767171" w:themeColor="background2" w:themeShade="80"/>
-          <w:sz w:val="24"/>
-          <w:szCs w:val="24"/>
-        </w:rPr>
-        <w:t xml:space="preserve">, </w:t>
-      </w:r>
-      <w:proofErr w:type="spellStart"/>
-      <w:r>
-        <w:rPr>
-          <w:rFonts w:ascii="Times New Roman" w:hAnsi="Times New Roman" w:cs="Times New Roman"/>
-          <w:color w:val="767171" w:themeColor="background2" w:themeShade="80"/>
-          <w:sz w:val="24"/>
-          <w:szCs w:val="24"/>
-        </w:rPr>
-        <w:t>d.geodata</w:t>
-      </w:r>
-      <w:proofErr w:type="spellEnd"/>
-      <w:r>
-        <w:rPr>
-          <w:rFonts w:ascii="Times New Roman" w:hAnsi="Times New Roman" w:cs="Times New Roman"/>
-          <w:color w:val="767171" w:themeColor="background2" w:themeShade="80"/>
-          <w:sz w:val="24"/>
-          <w:szCs w:val="24"/>
-        </w:rPr>
-        <w:t xml:space="preserve">, d.id, </w:t>
-      </w:r>
-      <w:proofErr w:type="spellStart"/>
-      <w:r>
-        <w:rPr>
-          <w:rFonts w:ascii="Times New Roman" w:hAnsi="Times New Roman" w:cs="Times New Roman"/>
-          <w:color w:val="767171" w:themeColor="background2" w:themeShade="80"/>
-          <w:sz w:val="24"/>
-          <w:szCs w:val="24"/>
-        </w:rPr>
-        <w:t>d.batchnm</w:t>
-      </w:r>
-      <w:proofErr w:type="spellEnd"/>
-      <w:r>
-        <w:rPr>
-          <w:rFonts w:ascii="Times New Roman" w:hAnsi="Times New Roman" w:cs="Times New Roman"/>
-          <w:color w:val="767171" w:themeColor="background2" w:themeShade="80"/>
-          <w:sz w:val="24"/>
-          <w:szCs w:val="24"/>
-        </w:rPr>
-        <w:t xml:space="preserve">, </w:t>
-      </w:r>
-      <w:proofErr w:type="spellStart"/>
-      <w:r>
-        <w:rPr>
-          <w:rFonts w:ascii="Times New Roman" w:hAnsi="Times New Roman" w:cs="Times New Roman"/>
-          <w:color w:val="767171" w:themeColor="background2" w:themeShade="80"/>
-          <w:sz w:val="24"/>
-          <w:szCs w:val="24"/>
-        </w:rPr>
-        <w:t>ST_ConvexHull</w:t>
-      </w:r>
-      <w:proofErr w:type="spellEnd"/>
-      <w:r>
-        <w:rPr>
-          <w:rFonts w:ascii="Times New Roman" w:hAnsi="Times New Roman" w:cs="Times New Roman"/>
-          <w:color w:val="767171" w:themeColor="background2" w:themeShade="80"/>
-          <w:sz w:val="24"/>
-          <w:szCs w:val="24"/>
-        </w:rPr>
-        <w:t xml:space="preserve"> </w:t>
-      </w:r>
-      <w:r>
-        <w:rPr>
-          <w:rFonts w:ascii="Times New Roman" w:hAnsi="Times New Roman" w:cs="Times New Roman"/>
-          <w:color w:val="767171" w:themeColor="background2" w:themeShade="80"/>
-          <w:sz w:val="24"/>
-          <w:szCs w:val="24"/>
-        </w:rPr>
-        <w:t>(</w:t>
-      </w:r>
-      <w:proofErr w:type="spellStart"/>
-      <w:r>
-        <w:rPr>
-          <w:rFonts w:ascii="Times New Roman" w:hAnsi="Times New Roman" w:cs="Times New Roman"/>
-          <w:color w:val="767171" w:themeColor="background2" w:themeShade="80"/>
-          <w:sz w:val="24"/>
-          <w:szCs w:val="24"/>
-        </w:rPr>
-        <w:t>ST_Collect</w:t>
-      </w:r>
-      <w:proofErr w:type="spellEnd"/>
-      <w:r>
-        <w:rPr>
-          <w:rFonts w:ascii="Times New Roman" w:hAnsi="Times New Roman" w:cs="Times New Roman"/>
-          <w:color w:val="767171" w:themeColor="background2" w:themeShade="80"/>
-          <w:sz w:val="24"/>
-          <w:szCs w:val="24"/>
-        </w:rPr>
-        <w:t>(</w:t>
-      </w:r>
-      <w:proofErr w:type="spellStart"/>
-      <w:r>
-        <w:rPr>
-          <w:rFonts w:ascii="Times New Roman" w:hAnsi="Times New Roman" w:cs="Times New Roman"/>
-          <w:color w:val="767171" w:themeColor="background2" w:themeShade="80"/>
-          <w:sz w:val="24"/>
-          <w:szCs w:val="24"/>
-        </w:rPr>
-        <w:t>d.geom</w:t>
-      </w:r>
-      <w:proofErr w:type="spellEnd"/>
-      <w:r>
-        <w:rPr>
-          <w:rFonts w:ascii="Times New Roman" w:hAnsi="Times New Roman" w:cs="Times New Roman"/>
-          <w:color w:val="767171" w:themeColor="background2" w:themeShade="80"/>
-          <w:sz w:val="24"/>
-          <w:szCs w:val="24"/>
-        </w:rPr>
-        <w:t>))</w:t>
+        <w:t>(ST_Collect(d.geom))</w:t>
       </w:r>
     </w:p>
     <w:p>
@@ -15681,67 +15702,7 @@
           <w:sz w:val="24"/>
           <w:szCs w:val="24"/>
         </w:rPr>
-        <w:t xml:space="preserve">GROUP BY (d.id, </w:t>
-      </w:r>
-      <w:proofErr w:type="spellStart"/>
-      <w:r>
-        <w:rPr>
-          <w:rFonts w:ascii="Times New Roman" w:hAnsi="Times New Roman" w:cs="Times New Roman"/>
-          <w:color w:val="767171" w:themeColor="background2" w:themeShade="80"/>
-          <w:sz w:val="24"/>
-          <w:szCs w:val="24"/>
-        </w:rPr>
-        <w:t>d.avgscor</w:t>
-      </w:r>
-      <w:proofErr w:type="spellEnd"/>
-      <w:r>
-        <w:rPr>
-          <w:rFonts w:ascii="Times New Roman" w:hAnsi="Times New Roman" w:cs="Times New Roman"/>
-          <w:color w:val="767171" w:themeColor="background2" w:themeShade="80"/>
-          <w:sz w:val="24"/>
-          <w:szCs w:val="24"/>
-        </w:rPr>
-        <w:t xml:space="preserve">, </w:t>
-      </w:r>
-      <w:proofErr w:type="spellStart"/>
-      <w:r>
-        <w:rPr>
-          <w:rFonts w:ascii="Times New Roman" w:hAnsi="Times New Roman" w:cs="Times New Roman"/>
-          <w:color w:val="767171" w:themeColor="background2" w:themeShade="80"/>
-          <w:sz w:val="24"/>
-          <w:szCs w:val="24"/>
-        </w:rPr>
-        <w:t>d.numtwts,d.geodata</w:t>
-      </w:r>
-      <w:proofErr w:type="spellEnd"/>
-      <w:r>
-        <w:rPr>
-          <w:rFonts w:ascii="Times New Roman" w:hAnsi="Times New Roman" w:cs="Times New Roman"/>
-          <w:color w:val="767171" w:themeColor="background2" w:themeShade="80"/>
-          <w:sz w:val="24"/>
-          <w:szCs w:val="24"/>
-        </w:rPr>
-        <w:t xml:space="preserve">, </w:t>
-      </w:r>
-      <w:proofErr w:type="spellStart"/>
-      <w:r>
-        <w:rPr>
-          <w:rFonts w:ascii="Times New Roman" w:hAnsi="Times New Roman" w:cs="Times New Roman"/>
-          <w:color w:val="767171" w:themeColor="background2" w:themeShade="80"/>
-          <w:sz w:val="24"/>
-          <w:szCs w:val="24"/>
-        </w:rPr>
-        <w:t>d.batchnm</w:t>
-      </w:r>
-      <w:proofErr w:type="spellEnd"/>
-      <w:r>
-        <w:rPr>
-          <w:rFonts w:ascii="Times New Roman" w:hAnsi="Times New Roman" w:cs="Times New Roman"/>
-          <w:color w:val="767171" w:themeColor="background2" w:themeShade="80"/>
-          <w:sz w:val="24"/>
-          <w:szCs w:val="24"/>
-        </w:rPr>
-        <w:t>)</w:t>
+        <w:t>GROUP BY (d.id, d.avgscor, d.numtwts,d.geodata, d.batchnm)</w:t>
       </w:r>
     </w:p>
     <w:p>
@@ -15764,9 +15725,8 @@
           <w:sz w:val="24"/>
           <w:szCs w:val="24"/>
         </w:rPr>
-        <w:t xml:space="preserve">HAVING </w:t>
-      </w:r>
-      <w:proofErr w:type="spellStart"/>
+        <w:t>HAVING ST_GeometryType(ST_ConvexHull</w:t>
+      </w:r>
       <w:r>
         <w:rPr>
           <w:rFonts w:ascii="Times New Roman" w:hAnsi="Times New Roman" w:cs="Times New Roman"/>
@@ -15774,9 +15734,8 @@
           <w:sz w:val="24"/>
           <w:szCs w:val="24"/>
         </w:rPr>
-        <w:t>ST_GeometryType</w:t>
-      </w:r>
-      <w:proofErr w:type="spellEnd"/>
+        <w:t xml:space="preserve"> </w:t>
+      </w:r>
       <w:r>
         <w:rPr>
           <w:rFonts w:ascii="Times New Roman" w:hAnsi="Times New Roman" w:cs="Times New Roman"/>
@@ -15784,96 +15743,7 @@
           <w:sz w:val="24"/>
           <w:szCs w:val="24"/>
         </w:rPr>
-        <w:t>(</w:t>
-      </w:r>
-      <w:proofErr w:type="spellStart"/>
-      <w:r>
-        <w:rPr>
-          <w:rFonts w:ascii="Times New Roman" w:hAnsi="Times New Roman" w:cs="Times New Roman"/>
-          <w:color w:val="767171" w:themeColor="background2" w:themeShade="80"/>
-          <w:sz w:val="24"/>
-          <w:szCs w:val="24"/>
-        </w:rPr>
-        <w:t>ST_ConvexHull</w:t>
-      </w:r>
-      <w:proofErr w:type="spellEnd"/>
-      <w:r>
-        <w:rPr>
-          <w:rFonts w:ascii="Times New Roman" w:hAnsi="Times New Roman" w:cs="Times New Roman"/>
-          <w:color w:val="767171" w:themeColor="background2" w:themeShade="80"/>
-          <w:sz w:val="24"/>
-          <w:szCs w:val="24"/>
-        </w:rPr>
-        <w:t xml:space="preserve"> </w:t>
-      </w:r>
-      <w:r>
-        <w:rPr>
-          <w:rFonts w:ascii="Times New Roman" w:hAnsi="Times New Roman" w:cs="Times New Roman"/>
-          <w:color w:val="767171" w:themeColor="background2" w:themeShade="80"/>
-          <w:sz w:val="24"/>
-          <w:szCs w:val="24"/>
-        </w:rPr>
-        <w:t>(</w:t>
-      </w:r>
-      <w:proofErr w:type="spellStart"/>
-      <w:r>
-        <w:rPr>
-          <w:rFonts w:ascii="Times New Roman" w:hAnsi="Times New Roman" w:cs="Times New Roman"/>
-          <w:color w:val="767171" w:themeColor="background2" w:themeShade="80"/>
-          <w:sz w:val="24"/>
-          <w:szCs w:val="24"/>
-        </w:rPr>
-        <w:t>ST_Collect</w:t>
-      </w:r>
-      <w:proofErr w:type="spellEnd"/>
-      <w:r>
-        <w:rPr>
-          <w:rFonts w:ascii="Times New Roman" w:hAnsi="Times New Roman" w:cs="Times New Roman"/>
-          <w:color w:val="767171" w:themeColor="background2" w:themeShade="80"/>
-          <w:sz w:val="24"/>
-          <w:szCs w:val="24"/>
-        </w:rPr>
-        <w:t>(</w:t>
-      </w:r>
-      <w:proofErr w:type="spellStart"/>
-      <w:r>
-        <w:rPr>
-          <w:rFonts w:ascii="Times New Roman" w:hAnsi="Times New Roman" w:cs="Times New Roman"/>
-          <w:color w:val="767171" w:themeColor="background2" w:themeShade="80"/>
-          <w:sz w:val="24"/>
-          <w:szCs w:val="24"/>
-        </w:rPr>
-        <w:t>d.geom</w:t>
-      </w:r>
-      <w:proofErr w:type="spellEnd"/>
-      <w:r>
-        <w:rPr>
-          <w:rFonts w:ascii="Times New Roman" w:hAnsi="Times New Roman" w:cs="Times New Roman"/>
-          <w:color w:val="767171" w:themeColor="background2" w:themeShade="80"/>
-          <w:sz w:val="24"/>
-          <w:szCs w:val="24"/>
-        </w:rPr>
-        <w:t>))) = '</w:t>
-      </w:r>
-      <w:proofErr w:type="spellStart"/>
-      <w:r>
-        <w:rPr>
-          <w:rFonts w:ascii="Times New Roman" w:hAnsi="Times New Roman" w:cs="Times New Roman"/>
-          <w:color w:val="767171" w:themeColor="background2" w:themeShade="80"/>
-          <w:sz w:val="24"/>
-          <w:szCs w:val="24"/>
-        </w:rPr>
-        <w:t>ST_Polygon</w:t>
-      </w:r>
-      <w:proofErr w:type="spellEnd"/>
-      <w:r>
-        <w:rPr>
-          <w:rFonts w:ascii="Times New Roman" w:hAnsi="Times New Roman" w:cs="Times New Roman"/>
-          <w:color w:val="767171" w:themeColor="background2" w:themeShade="80"/>
-          <w:sz w:val="24"/>
-          <w:szCs w:val="24"/>
-        </w:rPr>
-        <w:t>')</w:t>
+        <w:t>(ST_Collect(d.geom))) = 'ST_Polygon')</w:t>
       </w:r>
     </w:p>
     <w:p>
@@ -15934,87 +15804,7 @@
           <w:sz w:val="24"/>
           <w:szCs w:val="24"/>
         </w:rPr>
-        <w:t>INSERT INTO public.june1poly (</w:t>
-      </w:r>
-      <w:proofErr w:type="spellStart"/>
-      <w:r>
-        <w:rPr>
-          <w:rFonts w:ascii="Times New Roman" w:hAnsi="Times New Roman" w:cs="Times New Roman"/>
-          <w:color w:val="767171" w:themeColor="background2" w:themeShade="80"/>
-          <w:sz w:val="24"/>
-          <w:szCs w:val="24"/>
-        </w:rPr>
-        <w:t>avgscor</w:t>
-      </w:r>
-      <w:proofErr w:type="spellEnd"/>
-      <w:r>
-        <w:rPr>
-          <w:rFonts w:ascii="Times New Roman" w:hAnsi="Times New Roman" w:cs="Times New Roman"/>
-          <w:color w:val="767171" w:themeColor="background2" w:themeShade="80"/>
-          <w:sz w:val="24"/>
-          <w:szCs w:val="24"/>
-        </w:rPr>
-        <w:t xml:space="preserve">, </w:t>
-      </w:r>
-      <w:proofErr w:type="spellStart"/>
-      <w:r>
-        <w:rPr>
-          <w:rFonts w:ascii="Times New Roman" w:hAnsi="Times New Roman" w:cs="Times New Roman"/>
-          <w:color w:val="767171" w:themeColor="background2" w:themeShade="80"/>
-          <w:sz w:val="24"/>
-          <w:szCs w:val="24"/>
-        </w:rPr>
-        <w:t>numtwts</w:t>
-      </w:r>
-      <w:proofErr w:type="spellEnd"/>
-      <w:r>
-        <w:rPr>
-          <w:rFonts w:ascii="Times New Roman" w:hAnsi="Times New Roman" w:cs="Times New Roman"/>
-          <w:color w:val="767171" w:themeColor="background2" w:themeShade="80"/>
-          <w:sz w:val="24"/>
-          <w:szCs w:val="24"/>
-        </w:rPr>
-        <w:t xml:space="preserve">, geodata, id, </w:t>
-      </w:r>
-      <w:proofErr w:type="spellStart"/>
-      <w:r>
-        <w:rPr>
-          <w:rFonts w:ascii="Times New Roman" w:hAnsi="Times New Roman" w:cs="Times New Roman"/>
-          <w:color w:val="767171" w:themeColor="background2" w:themeShade="80"/>
-          <w:sz w:val="24"/>
-          <w:szCs w:val="24"/>
-        </w:rPr>
-        <w:t>batchnm</w:t>
-      </w:r>
-      <w:proofErr w:type="spellEnd"/>
-      <w:r>
-        <w:rPr>
-          <w:rFonts w:ascii="Times New Roman" w:hAnsi="Times New Roman" w:cs="Times New Roman"/>
-          <w:color w:val="767171" w:themeColor="background2" w:themeShade="80"/>
-          <w:sz w:val="24"/>
-          <w:szCs w:val="24"/>
-        </w:rPr>
-        <w:t xml:space="preserve">, </w:t>
-      </w:r>
-      <w:proofErr w:type="spellStart"/>
-      <w:r>
-        <w:rPr>
-          <w:rFonts w:ascii="Times New Roman" w:hAnsi="Times New Roman" w:cs="Times New Roman"/>
-          <w:color w:val="767171" w:themeColor="background2" w:themeShade="80"/>
-          <w:sz w:val="24"/>
-          <w:szCs w:val="24"/>
-        </w:rPr>
-        <w:t>geom</w:t>
-      </w:r>
-      <w:proofErr w:type="spellEnd"/>
-      <w:r>
-        <w:rPr>
-          <w:rFonts w:ascii="Times New Roman" w:hAnsi="Times New Roman" w:cs="Times New Roman"/>
-          <w:color w:val="767171" w:themeColor="background2" w:themeShade="80"/>
-          <w:sz w:val="24"/>
-          <w:szCs w:val="24"/>
-        </w:rPr>
-        <w:t>)</w:t>
+        <w:t>INSERT INTO public.june1poly (avgscor, numtwts, geodata, id, batchnm, geom)</w:t>
       </w:r>
     </w:p>
     <w:p>
@@ -16037,9 +15827,8 @@
           <w:sz w:val="24"/>
           <w:szCs w:val="24"/>
         </w:rPr>
-        <w:t xml:space="preserve">(SELECT </w:t>
-      </w:r>
-      <w:proofErr w:type="spellStart"/>
+        <w:t>(SELECT d.avgscor, d.numtwts, d.geodata, d.id, d.batchnm, ST_Con</w:t>
+      </w:r>
       <w:r>
         <w:rPr>
           <w:rFonts w:ascii="Times New Roman" w:hAnsi="Times New Roman" w:cs="Times New Roman"/>
@@ -16047,9 +15836,8 @@
           <w:sz w:val="24"/>
           <w:szCs w:val="24"/>
         </w:rPr>
-        <w:t>d.avgscor</w:t>
-      </w:r>
-      <w:proofErr w:type="spellEnd"/>
+        <w:t>cave</w:t>
+      </w:r>
       <w:r>
         <w:rPr>
           <w:rFonts w:ascii="Times New Roman" w:hAnsi="Times New Roman" w:cs="Times New Roman"/>
@@ -16057,145 +15845,7 @@
           <w:sz w:val="24"/>
           <w:szCs w:val="24"/>
         </w:rPr>
-        <w:t xml:space="preserve">, </w:t>
-      </w:r>
-      <w:proofErr w:type="spellStart"/>
-      <w:r>
-        <w:rPr>
-          <w:rFonts w:ascii="Times New Roman" w:hAnsi="Times New Roman" w:cs="Times New Roman"/>
-          <w:color w:val="767171" w:themeColor="background2" w:themeShade="80"/>
-          <w:sz w:val="24"/>
-          <w:szCs w:val="24"/>
-        </w:rPr>
-        <w:t>d.numtwts</w:t>
-      </w:r>
-      <w:proofErr w:type="spellEnd"/>
-      <w:r>
-        <w:rPr>
-          <w:rFonts w:ascii="Times New Roman" w:hAnsi="Times New Roman" w:cs="Times New Roman"/>
-          <w:color w:val="767171" w:themeColor="background2" w:themeShade="80"/>
-          <w:sz w:val="24"/>
-          <w:szCs w:val="24"/>
-        </w:rPr>
-        <w:t xml:space="preserve">, </w:t>
-      </w:r>
-      <w:proofErr w:type="spellStart"/>
-      <w:r>
-        <w:rPr>
-          <w:rFonts w:ascii="Times New Roman" w:hAnsi="Times New Roman" w:cs="Times New Roman"/>
-          <w:color w:val="767171" w:themeColor="background2" w:themeShade="80"/>
-          <w:sz w:val="24"/>
-          <w:szCs w:val="24"/>
-        </w:rPr>
-        <w:t>d.geodata</w:t>
-      </w:r>
-      <w:proofErr w:type="spellEnd"/>
-      <w:r>
-        <w:rPr>
-          <w:rFonts w:ascii="Times New Roman" w:hAnsi="Times New Roman" w:cs="Times New Roman"/>
-          <w:color w:val="767171" w:themeColor="background2" w:themeShade="80"/>
-          <w:sz w:val="24"/>
-          <w:szCs w:val="24"/>
-        </w:rPr>
-        <w:t xml:space="preserve">, d.id, </w:t>
-      </w:r>
-      <w:proofErr w:type="spellStart"/>
-      <w:r>
-        <w:rPr>
-          <w:rFonts w:ascii="Times New Roman" w:hAnsi="Times New Roman" w:cs="Times New Roman"/>
-          <w:color w:val="767171" w:themeColor="background2" w:themeShade="80"/>
-          <w:sz w:val="24"/>
-          <w:szCs w:val="24"/>
-        </w:rPr>
-        <w:t>d.batchnm</w:t>
-      </w:r>
-      <w:proofErr w:type="spellEnd"/>
-      <w:r>
-        <w:rPr>
-          <w:rFonts w:ascii="Times New Roman" w:hAnsi="Times New Roman" w:cs="Times New Roman"/>
-          <w:color w:val="767171" w:themeColor="background2" w:themeShade="80"/>
-          <w:sz w:val="24"/>
-          <w:szCs w:val="24"/>
-        </w:rPr>
-        <w:t xml:space="preserve">, </w:t>
-      </w:r>
-      <w:proofErr w:type="spellStart"/>
-      <w:r>
-        <w:rPr>
-          <w:rFonts w:ascii="Times New Roman" w:hAnsi="Times New Roman" w:cs="Times New Roman"/>
-          <w:color w:val="767171" w:themeColor="background2" w:themeShade="80"/>
-          <w:sz w:val="24"/>
-          <w:szCs w:val="24"/>
-        </w:rPr>
-        <w:t>ST_Con</w:t>
-      </w:r>
-      <w:r>
-        <w:rPr>
-          <w:rFonts w:ascii="Times New Roman" w:hAnsi="Times New Roman" w:cs="Times New Roman"/>
-          <w:color w:val="767171" w:themeColor="background2" w:themeShade="80"/>
-          <w:sz w:val="24"/>
-          <w:szCs w:val="24"/>
-        </w:rPr>
-        <w:t>cave</w:t>
-      </w:r>
-      <w:r>
-        <w:rPr>
-          <w:rFonts w:ascii="Times New Roman" w:hAnsi="Times New Roman" w:cs="Times New Roman"/>
-          <w:color w:val="767171" w:themeColor="background2" w:themeShade="80"/>
-          <w:sz w:val="24"/>
-          <w:szCs w:val="24"/>
-        </w:rPr>
-        <w:t>Hull</w:t>
-      </w:r>
-      <w:proofErr w:type="spellEnd"/>
-      <w:r>
-        <w:rPr>
-          <w:rFonts w:ascii="Times New Roman" w:hAnsi="Times New Roman" w:cs="Times New Roman"/>
-          <w:color w:val="767171" w:themeColor="background2" w:themeShade="80"/>
-          <w:sz w:val="24"/>
-          <w:szCs w:val="24"/>
-        </w:rPr>
-        <w:t xml:space="preserve"> (</w:t>
-      </w:r>
-      <w:proofErr w:type="spellStart"/>
-      <w:r>
-        <w:rPr>
-          <w:rFonts w:ascii="Times New Roman" w:hAnsi="Times New Roman" w:cs="Times New Roman"/>
-          <w:color w:val="767171" w:themeColor="background2" w:themeShade="80"/>
-          <w:sz w:val="24"/>
-          <w:szCs w:val="24"/>
-        </w:rPr>
-        <w:t>ST_Collect</w:t>
-      </w:r>
-      <w:proofErr w:type="spellEnd"/>
-      <w:r>
-        <w:rPr>
-          <w:rFonts w:ascii="Times New Roman" w:hAnsi="Times New Roman" w:cs="Times New Roman"/>
-          <w:color w:val="767171" w:themeColor="background2" w:themeShade="80"/>
-          <w:sz w:val="24"/>
-          <w:szCs w:val="24"/>
-        </w:rPr>
-        <w:t>(</w:t>
-      </w:r>
-      <w:proofErr w:type="spellStart"/>
-      <w:r>
-        <w:rPr>
-          <w:rFonts w:ascii="Times New Roman" w:hAnsi="Times New Roman" w:cs="Times New Roman"/>
-          <w:color w:val="767171" w:themeColor="background2" w:themeShade="80"/>
-          <w:sz w:val="24"/>
-          <w:szCs w:val="24"/>
-        </w:rPr>
-        <w:t>d.geom</w:t>
-      </w:r>
-      <w:proofErr w:type="spellEnd"/>
-      <w:r>
-        <w:rPr>
-          <w:rFonts w:ascii="Times New Roman" w:hAnsi="Times New Roman" w:cs="Times New Roman"/>
-          <w:color w:val="767171" w:themeColor="background2" w:themeShade="80"/>
-          <w:sz w:val="24"/>
-          <w:szCs w:val="24"/>
-        </w:rPr>
-        <w:t>)</w:t>
+        <w:t>Hull (ST_Collect(d.geom)</w:t>
       </w:r>
       <w:r>
         <w:rPr>
@@ -16259,67 +15909,7 @@
           <w:sz w:val="24"/>
           <w:szCs w:val="24"/>
         </w:rPr>
-        <w:t xml:space="preserve">GROUP BY (d.id, </w:t>
-      </w:r>
-      <w:proofErr w:type="spellStart"/>
-      <w:r>
-        <w:rPr>
-          <w:rFonts w:ascii="Times New Roman" w:hAnsi="Times New Roman" w:cs="Times New Roman"/>
-          <w:color w:val="767171" w:themeColor="background2" w:themeShade="80"/>
-          <w:sz w:val="24"/>
-          <w:szCs w:val="24"/>
-        </w:rPr>
-        <w:t>d.avgscor</w:t>
-      </w:r>
-      <w:proofErr w:type="spellEnd"/>
-      <w:r>
-        <w:rPr>
-          <w:rFonts w:ascii="Times New Roman" w:hAnsi="Times New Roman" w:cs="Times New Roman"/>
-          <w:color w:val="767171" w:themeColor="background2" w:themeShade="80"/>
-          <w:sz w:val="24"/>
-          <w:szCs w:val="24"/>
-        </w:rPr>
-        <w:t xml:space="preserve">, </w:t>
-      </w:r>
-      <w:proofErr w:type="spellStart"/>
-      <w:r>
-        <w:rPr>
-          <w:rFonts w:ascii="Times New Roman" w:hAnsi="Times New Roman" w:cs="Times New Roman"/>
-          <w:color w:val="767171" w:themeColor="background2" w:themeShade="80"/>
-          <w:sz w:val="24"/>
-          <w:szCs w:val="24"/>
-        </w:rPr>
-        <w:t>d.numtwts,d.geodata</w:t>
-      </w:r>
-      <w:proofErr w:type="spellEnd"/>
-      <w:r>
-        <w:rPr>
-          <w:rFonts w:ascii="Times New Roman" w:hAnsi="Times New Roman" w:cs="Times New Roman"/>
-          <w:color w:val="767171" w:themeColor="background2" w:themeShade="80"/>
-          <w:sz w:val="24"/>
-          <w:szCs w:val="24"/>
-        </w:rPr>
-        <w:t xml:space="preserve">, </w:t>
-      </w:r>
-      <w:proofErr w:type="spellStart"/>
-      <w:r>
-        <w:rPr>
-          <w:rFonts w:ascii="Times New Roman" w:hAnsi="Times New Roman" w:cs="Times New Roman"/>
-          <w:color w:val="767171" w:themeColor="background2" w:themeShade="80"/>
-          <w:sz w:val="24"/>
-          <w:szCs w:val="24"/>
-        </w:rPr>
-        <w:t>d.batchnm</w:t>
-      </w:r>
-      <w:proofErr w:type="spellEnd"/>
-      <w:r>
-        <w:rPr>
-          <w:rFonts w:ascii="Times New Roman" w:hAnsi="Times New Roman" w:cs="Times New Roman"/>
-          <w:color w:val="767171" w:themeColor="background2" w:themeShade="80"/>
-          <w:sz w:val="24"/>
-          <w:szCs w:val="24"/>
-        </w:rPr>
-        <w:t>)</w:t>
+        <w:t>GROUP BY (d.id, d.avgscor, d.numtwts,d.geodata, d.batchnm)</w:t>
       </w:r>
     </w:p>
     <w:p>
@@ -16342,9 +15932,8 @@
           <w:sz w:val="24"/>
           <w:szCs w:val="24"/>
         </w:rPr>
-        <w:t xml:space="preserve">HAVING </w:t>
-      </w:r>
-      <w:proofErr w:type="spellStart"/>
+        <w:t>HAVING ST_GeometryType(ST_Con</w:t>
+      </w:r>
       <w:r>
         <w:rPr>
           <w:rFonts w:ascii="Times New Roman" w:hAnsi="Times New Roman" w:cs="Times New Roman"/>
@@ -16352,9 +15941,8 @@
           <w:sz w:val="24"/>
           <w:szCs w:val="24"/>
         </w:rPr>
-        <w:t>ST_GeometryType</w:t>
-      </w:r>
-      <w:proofErr w:type="spellEnd"/>
+        <w:t>cave</w:t>
+      </w:r>
       <w:r>
         <w:rPr>
           <w:rFonts w:ascii="Times New Roman" w:hAnsi="Times New Roman" w:cs="Times New Roman"/>
@@ -16362,9 +15950,8 @@
           <w:sz w:val="24"/>
           <w:szCs w:val="24"/>
         </w:rPr>
-        <w:t>(</w:t>
-      </w:r>
-      <w:proofErr w:type="spellStart"/>
+        <w:t>Hull (ST_Collect(d.geom)</w:t>
+      </w:r>
       <w:r>
         <w:rPr>
           <w:rFonts w:ascii="Times New Roman" w:hAnsi="Times New Roman" w:cs="Times New Roman"/>
@@ -16372,7 +15959,7 @@
           <w:sz w:val="24"/>
           <w:szCs w:val="24"/>
         </w:rPr>
-        <w:t>ST_Con</w:t>
+        <w:t>, 0.75</w:t>
       </w:r>
       <w:r>
         <w:rPr>
@@ -16381,104 +15968,7 @@
           <w:sz w:val="24"/>
           <w:szCs w:val="24"/>
         </w:rPr>
-        <w:t>cave</w:t>
-      </w:r>
-      <w:r>
-        <w:rPr>
-          <w:rFonts w:ascii="Times New Roman" w:hAnsi="Times New Roman" w:cs="Times New Roman"/>
-          <w:color w:val="767171" w:themeColor="background2" w:themeShade="80"/>
-          <w:sz w:val="24"/>
-          <w:szCs w:val="24"/>
-        </w:rPr>
-        <w:t>Hull</w:t>
-      </w:r>
-      <w:proofErr w:type="spellEnd"/>
-      <w:r>
-        <w:rPr>
-          <w:rFonts w:ascii="Times New Roman" w:hAnsi="Times New Roman" w:cs="Times New Roman"/>
-          <w:color w:val="767171" w:themeColor="background2" w:themeShade="80"/>
-          <w:sz w:val="24"/>
-          <w:szCs w:val="24"/>
-        </w:rPr>
-        <w:t xml:space="preserve"> (</w:t>
-      </w:r>
-      <w:proofErr w:type="spellStart"/>
-      <w:r>
-        <w:rPr>
-          <w:rFonts w:ascii="Times New Roman" w:hAnsi="Times New Roman" w:cs="Times New Roman"/>
-          <w:color w:val="767171" w:themeColor="background2" w:themeShade="80"/>
-          <w:sz w:val="24"/>
-          <w:szCs w:val="24"/>
-        </w:rPr>
-        <w:t>ST_Collect</w:t>
-      </w:r>
-      <w:proofErr w:type="spellEnd"/>
-      <w:r>
-        <w:rPr>
-          <w:rFonts w:ascii="Times New Roman" w:hAnsi="Times New Roman" w:cs="Times New Roman"/>
-          <w:color w:val="767171" w:themeColor="background2" w:themeShade="80"/>
-          <w:sz w:val="24"/>
-          <w:szCs w:val="24"/>
-        </w:rPr>
-        <w:t>(</w:t>
-      </w:r>
-      <w:proofErr w:type="spellStart"/>
-      <w:r>
-        <w:rPr>
-          <w:rFonts w:ascii="Times New Roman" w:hAnsi="Times New Roman" w:cs="Times New Roman"/>
-          <w:color w:val="767171" w:themeColor="background2" w:themeShade="80"/>
-          <w:sz w:val="24"/>
-          <w:szCs w:val="24"/>
-        </w:rPr>
-        <w:t>d.geom</w:t>
-      </w:r>
-      <w:proofErr w:type="spellEnd"/>
-      <w:r>
-        <w:rPr>
-          <w:rFonts w:ascii="Times New Roman" w:hAnsi="Times New Roman" w:cs="Times New Roman"/>
-          <w:color w:val="767171" w:themeColor="background2" w:themeShade="80"/>
-          <w:sz w:val="24"/>
-          <w:szCs w:val="24"/>
-        </w:rPr>
-        <w:t>)</w:t>
-      </w:r>
-      <w:r>
-        <w:rPr>
-          <w:rFonts w:ascii="Times New Roman" w:hAnsi="Times New Roman" w:cs="Times New Roman"/>
-          <w:color w:val="767171" w:themeColor="background2" w:themeShade="80"/>
-          <w:sz w:val="24"/>
-          <w:szCs w:val="24"/>
-        </w:rPr>
-        <w:t>, 0.75</w:t>
-      </w:r>
-      <w:r>
-        <w:rPr>
-          <w:rFonts w:ascii="Times New Roman" w:hAnsi="Times New Roman" w:cs="Times New Roman"/>
-          <w:color w:val="767171" w:themeColor="background2" w:themeShade="80"/>
-          <w:sz w:val="24"/>
-          <w:szCs w:val="24"/>
-        </w:rPr>
-        <w:t>)) = '</w:t>
-      </w:r>
-      <w:proofErr w:type="spellStart"/>
-      <w:r>
-        <w:rPr>
-          <w:rFonts w:ascii="Times New Roman" w:hAnsi="Times New Roman" w:cs="Times New Roman"/>
-          <w:color w:val="767171" w:themeColor="background2" w:themeShade="80"/>
-          <w:sz w:val="24"/>
-          <w:szCs w:val="24"/>
-        </w:rPr>
-        <w:t>ST_Polygon</w:t>
-      </w:r>
-      <w:proofErr w:type="spellEnd"/>
-      <w:r>
-        <w:rPr>
-          <w:rFonts w:ascii="Times New Roman" w:hAnsi="Times New Roman" w:cs="Times New Roman"/>
-          <w:color w:val="767171" w:themeColor="background2" w:themeShade="80"/>
-          <w:sz w:val="24"/>
-          <w:szCs w:val="24"/>
-        </w:rPr>
-        <w:t>')</w:t>
+        <w:t>)) = 'ST_Polygon')</w:t>
       </w:r>
     </w:p>
     <w:p>
@@ -16573,47 +16063,7 @@
           <w:sz w:val="24"/>
           <w:szCs w:val="24"/>
         </w:rPr>
-        <w:t>SET centroid=</w:t>
-      </w:r>
-      <w:proofErr w:type="spellStart"/>
-      <w:r>
-        <w:rPr>
-          <w:rFonts w:ascii="Times New Roman" w:hAnsi="Times New Roman" w:cs="Times New Roman"/>
-          <w:color w:val="767171" w:themeColor="background2" w:themeShade="80"/>
-          <w:sz w:val="24"/>
-          <w:szCs w:val="24"/>
-        </w:rPr>
-        <w:t>ST_Centroid</w:t>
-      </w:r>
-      <w:proofErr w:type="spellEnd"/>
-      <w:r>
-        <w:rPr>
-          <w:rFonts w:ascii="Times New Roman" w:hAnsi="Times New Roman" w:cs="Times New Roman"/>
-          <w:color w:val="767171" w:themeColor="background2" w:themeShade="80"/>
-          <w:sz w:val="24"/>
-          <w:szCs w:val="24"/>
-        </w:rPr>
-        <w:t>(</w:t>
-      </w:r>
-      <w:proofErr w:type="spellStart"/>
-      <w:r>
-        <w:rPr>
-          <w:rFonts w:ascii="Times New Roman" w:hAnsi="Times New Roman" w:cs="Times New Roman"/>
-          <w:color w:val="767171" w:themeColor="background2" w:themeShade="80"/>
-          <w:sz w:val="24"/>
-          <w:szCs w:val="24"/>
-        </w:rPr>
-        <w:t>geom</w:t>
-      </w:r>
-      <w:proofErr w:type="spellEnd"/>
-      <w:r>
-        <w:rPr>
-          <w:rFonts w:ascii="Times New Roman" w:hAnsi="Times New Roman" w:cs="Times New Roman"/>
-          <w:color w:val="767171" w:themeColor="background2" w:themeShade="80"/>
-          <w:sz w:val="24"/>
-          <w:szCs w:val="24"/>
-        </w:rPr>
-        <w:t>)</w:t>
+        <w:t>SET centroid=ST_Centroid(geom)</w:t>
       </w:r>
     </w:p>
     <w:p>
@@ -16712,47 +16162,7 @@
           <w:sz w:val="24"/>
           <w:szCs w:val="24"/>
         </w:rPr>
-        <w:t>rea=ROUND((</w:t>
-      </w:r>
-      <w:proofErr w:type="spellStart"/>
-      <w:r>
-        <w:rPr>
-          <w:rFonts w:ascii="Times New Roman" w:hAnsi="Times New Roman" w:cs="Times New Roman"/>
-          <w:color w:val="767171" w:themeColor="background2" w:themeShade="80"/>
-          <w:sz w:val="24"/>
-          <w:szCs w:val="24"/>
-        </w:rPr>
-        <w:t>ST_Area</w:t>
-      </w:r>
-      <w:proofErr w:type="spellEnd"/>
-      <w:r>
-        <w:rPr>
-          <w:rFonts w:ascii="Times New Roman" w:hAnsi="Times New Roman" w:cs="Times New Roman"/>
-          <w:color w:val="767171" w:themeColor="background2" w:themeShade="80"/>
-          <w:sz w:val="24"/>
-          <w:szCs w:val="24"/>
-        </w:rPr>
-        <w:t>(</w:t>
-      </w:r>
-      <w:proofErr w:type="spellStart"/>
-      <w:r>
-        <w:rPr>
-          <w:rFonts w:ascii="Times New Roman" w:hAnsi="Times New Roman" w:cs="Times New Roman"/>
-          <w:color w:val="767171" w:themeColor="background2" w:themeShade="80"/>
-          <w:sz w:val="24"/>
-          <w:szCs w:val="24"/>
-        </w:rPr>
-        <w:t>geom</w:t>
-      </w:r>
-      <w:proofErr w:type="spellEnd"/>
-      <w:r>
-        <w:rPr>
-          <w:rFonts w:ascii="Times New Roman" w:hAnsi="Times New Roman" w:cs="Times New Roman"/>
-          <w:color w:val="767171" w:themeColor="background2" w:themeShade="80"/>
-          <w:sz w:val="24"/>
-          <w:szCs w:val="24"/>
-        </w:rPr>
-        <w:t>::geography))::numeric,2)</w:t>
+        <w:t>rea=ROUND((ST_Area(geom::geography))::numeric,2)</w:t>
       </w:r>
     </w:p>
     <w:p>
@@ -16801,27 +16211,7 @@
           <w:sz w:val="24"/>
           <w:szCs w:val="24"/>
         </w:rPr>
-        <w:t xml:space="preserve">SELECT </w:t>
-      </w:r>
-      <w:proofErr w:type="spellStart"/>
-      <w:r>
-        <w:rPr>
-          <w:rFonts w:ascii="Times New Roman" w:hAnsi="Times New Roman" w:cs="Times New Roman"/>
-          <w:color w:val="767171" w:themeColor="background2" w:themeShade="80"/>
-          <w:sz w:val="24"/>
-          <w:szCs w:val="24"/>
-        </w:rPr>
-        <w:t>ST_Perimeter</w:t>
-      </w:r>
-      <w:proofErr w:type="spellEnd"/>
-      <w:r>
-        <w:rPr>
-          <w:rFonts w:ascii="Times New Roman" w:hAnsi="Times New Roman" w:cs="Times New Roman"/>
-          <w:color w:val="767171" w:themeColor="background2" w:themeShade="80"/>
-          <w:sz w:val="24"/>
-          <w:szCs w:val="24"/>
-        </w:rPr>
-        <w:t>(j2s.geom, true)</w:t>
+        <w:t>SELECT ST_Perimeter(j2s.geom, true)</w:t>
       </w:r>
       <w:r>
         <w:rPr>
@@ -17444,6 +16834,15 @@
         </w:rPr>
         <w:t xml:space="preserve"> Twitter data</w:t>
       </w:r>
+      <w:r>
+        <w:rPr>
+          <w:rFonts w:ascii="Times New Roman" w:hAnsi="Times New Roman" w:cs="Times New Roman"/>
+          <w:noProof/>
+          <w:sz w:val="24"/>
+          <w:szCs w:val="24"/>
+        </w:rPr>
+        <w:t xml:space="preserve"> Using Convex Hulls</w:t>
+      </w:r>
     </w:p>
     <w:p>
       <w:pPr>
@@ -17534,7 +16933,23 @@
           <w:sz w:val="24"/>
           <w:szCs w:val="24"/>
         </w:rPr>
-        <w:t xml:space="preserve"> 9.</w:t>
+        <w:t xml:space="preserve"> </w:t>
+      </w:r>
+      <w:r>
+        <w:rPr>
+          <w:rFonts w:ascii="Times New Roman" w:hAnsi="Times New Roman" w:cs="Times New Roman"/>
+          <w:sz w:val="24"/>
+          <w:szCs w:val="24"/>
+        </w:rPr>
+        <w:t>10</w:t>
+      </w:r>
+      <w:r>
+        <w:rPr>
+          <w:rFonts w:ascii="Times New Roman" w:hAnsi="Times New Roman" w:cs="Times New Roman"/>
+          <w:sz w:val="24"/>
+          <w:szCs w:val="24"/>
+        </w:rPr>
+        <w:t>.</w:t>
       </w:r>
     </w:p>
     <w:p>
@@ -17990,27 +17405,7 @@
           <w:sz w:val="24"/>
           <w:szCs w:val="24"/>
         </w:rPr>
-        <w:t>/</w:t>
-      </w:r>
-      <w:proofErr w:type="spellStart"/>
-      <w:r>
-        <w:rPr>
-          <w:rFonts w:ascii="Times New Roman" w:hAnsi="Times New Roman" w:cs="Times New Roman"/>
-          <w:color w:val="767171" w:themeColor="background2" w:themeShade="80"/>
-          <w:sz w:val="24"/>
-          <w:szCs w:val="24"/>
-        </w:rPr>
-        <w:t>st_area</w:t>
-      </w:r>
-      <w:proofErr w:type="spellEnd"/>
-      <w:r>
-        <w:rPr>
-          <w:rFonts w:ascii="Times New Roman" w:hAnsi="Times New Roman" w:cs="Times New Roman"/>
-          <w:color w:val="767171" w:themeColor="background2" w:themeShade="80"/>
-          <w:sz w:val="24"/>
-          <w:szCs w:val="24"/>
-        </w:rPr>
-        <w:t>(j2.geom)) &gt; .85</w:t>
+        <w:t>/st_area(j2.geom)) &gt; .85</w:t>
       </w:r>
     </w:p>
     <w:p>
@@ -18248,27 +17643,7 @@
           <w:sz w:val="24"/>
           <w:szCs w:val="24"/>
         </w:rPr>
-        <w:t>/</w:t>
-      </w:r>
-      <w:proofErr w:type="spellStart"/>
-      <w:r>
-        <w:rPr>
-          <w:rFonts w:ascii="Times New Roman" w:hAnsi="Times New Roman" w:cs="Times New Roman"/>
-          <w:color w:val="767171" w:themeColor="background2" w:themeShade="80"/>
-          <w:sz w:val="24"/>
-          <w:szCs w:val="24"/>
-        </w:rPr>
-        <w:t>st_area</w:t>
-      </w:r>
-      <w:proofErr w:type="spellEnd"/>
-      <w:r>
-        <w:rPr>
-          <w:rFonts w:ascii="Times New Roman" w:hAnsi="Times New Roman" w:cs="Times New Roman"/>
-          <w:color w:val="767171" w:themeColor="background2" w:themeShade="80"/>
-          <w:sz w:val="24"/>
-          <w:szCs w:val="24"/>
-        </w:rPr>
-        <w:t>(j2.geom)) &lt; .25</w:t>
+        <w:t>/st_area(j2.geom)) &lt; .25</w:t>
       </w:r>
     </w:p>
     <w:p>
@@ -18753,19 +18128,8 @@
           <w:sz w:val="24"/>
           <w:szCs w:val="24"/>
         </w:rPr>
-        <w:t xml:space="preserve">SELECT </w:t>
-      </w:r>
-      <w:proofErr w:type="spellStart"/>
-      <w:r>
-        <w:rPr>
-          <w:rFonts w:ascii="Times New Roman" w:hAnsi="Times New Roman" w:cs="Times New Roman"/>
-          <w:color w:val="767171" w:themeColor="background2" w:themeShade="80"/>
-          <w:sz w:val="24"/>
-          <w:szCs w:val="24"/>
-        </w:rPr>
-        <w:t>ST_Distance_Spheroid</w:t>
-      </w:r>
-      <w:proofErr w:type="spellEnd"/>
+        <w:t>SELECT ST_Distance_Spheroid</w:t>
+      </w:r>
     </w:p>
     <w:p>
       <w:pPr>
@@ -18833,27 +18197,7 @@
           <w:sz w:val="24"/>
           <w:szCs w:val="24"/>
         </w:rPr>
-        <w:t xml:space="preserve">WHERE j1.id = j2.id AND </w:t>
-      </w:r>
-      <w:proofErr w:type="spellStart"/>
-      <w:r>
-        <w:rPr>
-          <w:rFonts w:ascii="Times New Roman" w:hAnsi="Times New Roman" w:cs="Times New Roman"/>
-          <w:color w:val="767171" w:themeColor="background2" w:themeShade="80"/>
-          <w:sz w:val="24"/>
-          <w:szCs w:val="24"/>
-        </w:rPr>
-        <w:t>ST_Distance_Spheroid</w:t>
-      </w:r>
-      <w:proofErr w:type="spellEnd"/>
-      <w:r>
-        <w:rPr>
-          <w:rFonts w:ascii="Times New Roman" w:hAnsi="Times New Roman" w:cs="Times New Roman"/>
-          <w:color w:val="767171" w:themeColor="background2" w:themeShade="80"/>
-          <w:sz w:val="24"/>
-          <w:szCs w:val="24"/>
-        </w:rPr>
-        <w:t xml:space="preserve">(j1.centroid, j2.centroid, </w:t>
+        <w:t xml:space="preserve">WHERE j1.id = j2.id AND ST_Distance_Spheroid(j1.centroid, j2.centroid, </w:t>
       </w:r>
     </w:p>
     <w:p>
@@ -19078,7 +18422,7 @@
           <w:szCs w:val="24"/>
         </w:rPr>
       </w:pPr>
-      <w:bookmarkStart w:id="2" w:name="_Hlk23168773"/>
+      <w:bookmarkStart w:id="1" w:name="_Hlk23168773"/>
       <w:r>
         <w:rPr>
           <w:rFonts w:ascii="Times New Roman" w:hAnsi="Times New Roman" w:cs="Times New Roman"/>
@@ -19088,7 +18432,7 @@
         <w:t>Emotion Spatial Clusters from Twitter</w:t>
       </w:r>
     </w:p>
-    <w:bookmarkEnd w:id="2"/>
+    <w:bookmarkEnd w:id="1"/>
     <w:p>
       <w:pPr>
         <w:tabs>
@@ -19159,25 +18503,7 @@
           <w:sz w:val="24"/>
           <w:szCs w:val="24"/>
         </w:rPr>
-        <w:t xml:space="preserve">According to K2, the best package for the emotion score was the Valence Aware Dictionary and Sentiment Reasoner (VADER) system [10], whose </w:t>
-      </w:r>
-      <w:proofErr w:type="spellStart"/>
-      <w:r>
-        <w:rPr>
-          <w:rFonts w:ascii="Times New Roman" w:hAnsi="Times New Roman" w:cs="Times New Roman"/>
-          <w:sz w:val="24"/>
-          <w:szCs w:val="24"/>
-        </w:rPr>
-        <w:t>analyser</w:t>
-      </w:r>
-      <w:proofErr w:type="spellEnd"/>
-      <w:r>
-        <w:rPr>
-          <w:rFonts w:ascii="Times New Roman" w:hAnsi="Times New Roman" w:cs="Times New Roman"/>
-          <w:sz w:val="24"/>
-          <w:szCs w:val="24"/>
-        </w:rPr>
-        <w:t xml:space="preserve"> parses the tokenized text and checks within a lexicon for words with strong sentiment. The final score is created from the weighted average of all sentimental words and lies within the range [-1, 1], as is required for our Aconcagua implementation.</w:t>
+        <w:t>According to K2, the best package for the emotion score was the Valence Aware Dictionary and Sentiment Reasoner (VADER) system [10], whose analyser parses the tokenized text and checks within a lexicon for words with strong sentiment. The final score is created from the weighted average of all sentimental words and lies within the range [-1, 1], as is required for our Aconcagua implementation.</w:t>
       </w:r>
     </w:p>
     <w:p>
@@ -19451,7 +18777,25 @@
           <w:sz w:val="24"/>
           <w:szCs w:val="24"/>
         </w:rPr>
-        <w:t xml:space="preserve">Figure 14: Change in </w:t>
+        <w:t>Figure 1</w:t>
+      </w:r>
+      <w:r>
+        <w:rPr>
+          <w:rFonts w:ascii="Times New Roman" w:hAnsi="Times New Roman" w:cs="Times New Roman"/>
+          <w:noProof/>
+          <w:sz w:val="24"/>
+          <w:szCs w:val="24"/>
+        </w:rPr>
+        <w:t>5</w:t>
+      </w:r>
+      <w:r>
+        <w:rPr>
+          <w:rFonts w:ascii="Times New Roman" w:hAnsi="Times New Roman" w:cs="Times New Roman"/>
+          <w:noProof/>
+          <w:sz w:val="24"/>
+          <w:szCs w:val="24"/>
+        </w:rPr>
+        <w:t xml:space="preserve">: Change in </w:t>
       </w:r>
       <w:r>
         <w:rPr>
@@ -19858,26 +19202,1138 @@
           <w:sz w:val="24"/>
           <w:szCs w:val="24"/>
         </w:rPr>
-        <w:t xml:space="preserve"> data. We believe this is because the sensitivity of the geographic operations in </w:t>
-      </w:r>
-      <w:proofErr w:type="spellStart"/>
-      <w:r>
-        <w:rPr>
-          <w:rFonts w:ascii="Times New Roman" w:hAnsi="Times New Roman" w:cs="Times New Roman"/>
-          <w:sz w:val="24"/>
-          <w:szCs w:val="24"/>
-        </w:rPr>
-        <w:t>PostGIS</w:t>
-      </w:r>
-      <w:proofErr w:type="spellEnd"/>
-      <w:r>
-        <w:rPr>
-          <w:rFonts w:ascii="Times New Roman" w:hAnsi="Times New Roman" w:cs="Times New Roman"/>
-          <w:sz w:val="24"/>
-          <w:szCs w:val="24"/>
-        </w:rPr>
-        <w:t xml:space="preserve"> or ArcGIS. We are currently working on extending our framework to deal with similar cases.</w:t>
-      </w:r>
+        <w:t xml:space="preserve"> data. We believe this is because the sensitivity of the geographic operations in PostGIS or ArcGIS. We are currently working on extending our framework to deal with similar cases.</w:t>
+      </w:r>
+    </w:p>
+    <w:p>
+      <w:pPr>
+        <w:rPr>
+          <w:rFonts w:ascii="Times New Roman" w:hAnsi="Times New Roman" w:cs="Times New Roman"/>
+          <w:sz w:val="24"/>
+          <w:szCs w:val="24"/>
+        </w:rPr>
+      </w:pPr>
+      <w:r>
+        <w:rPr>
+          <w:rFonts w:ascii="Times New Roman" w:hAnsi="Times New Roman" w:cs="Times New Roman"/>
+          <w:sz w:val="24"/>
+          <w:szCs w:val="24"/>
+        </w:rPr>
+        <w:br w:type="page"/>
+      </w:r>
+    </w:p>
+    <w:p>
+      <w:pPr>
+        <w:tabs>
+          <w:tab w:val="left" w:pos="720"/>
+        </w:tabs>
+        <w:spacing w:after="0" w:line="480" w:lineRule="auto"/>
+        <w:ind w:firstLine="720"/>
+        <w:jc w:val="center"/>
+        <w:rPr>
+          <w:rFonts w:ascii="Times New Roman" w:hAnsi="Times New Roman" w:cs="Times New Roman"/>
+          <w:sz w:val="24"/>
+          <w:szCs w:val="24"/>
+        </w:rPr>
+      </w:pPr>
+      <w:r>
+        <w:rPr>
+          <w:rFonts w:ascii="Times New Roman" w:hAnsi="Times New Roman" w:cs="Times New Roman"/>
+          <w:sz w:val="24"/>
+          <w:szCs w:val="24"/>
+        </w:rPr>
+        <w:lastRenderedPageBreak/>
+        <w:t>References</w:t>
+      </w:r>
+    </w:p>
+    <w:p>
+      <w:pPr>
+        <w:tabs>
+          <w:tab w:val="left" w:pos="720"/>
+        </w:tabs>
+        <w:spacing w:after="0" w:line="480" w:lineRule="auto"/>
+        <w:rPr>
+          <w:rFonts w:ascii="Times New Roman" w:hAnsi="Times New Roman" w:cs="Times New Roman"/>
+          <w:sz w:val="24"/>
+          <w:szCs w:val="24"/>
+        </w:rPr>
+      </w:pPr>
+    </w:p>
+    <w:p>
+      <w:pPr>
+        <w:tabs>
+          <w:tab w:val="left" w:pos="720"/>
+        </w:tabs>
+        <w:spacing w:after="0" w:line="480" w:lineRule="auto"/>
+        <w:rPr>
+          <w:rFonts w:ascii="Times New Roman" w:hAnsi="Times New Roman" w:cs="Times New Roman"/>
+          <w:sz w:val="24"/>
+          <w:szCs w:val="24"/>
+        </w:rPr>
+      </w:pPr>
+      <w:r>
+        <w:rPr>
+          <w:rFonts w:ascii="Times New Roman" w:hAnsi="Times New Roman" w:cs="Times New Roman"/>
+          <w:sz w:val="24"/>
+          <w:szCs w:val="24"/>
+        </w:rPr>
+        <w:t>[</w:t>
+      </w:r>
+      <w:r>
+        <w:rPr>
+          <w:rFonts w:ascii="Times New Roman" w:hAnsi="Times New Roman" w:cs="Times New Roman"/>
+          <w:sz w:val="24"/>
+          <w:szCs w:val="24"/>
+        </w:rPr>
+        <w:t>1</w:t>
+      </w:r>
+      <w:r>
+        <w:rPr>
+          <w:rFonts w:ascii="Times New Roman" w:hAnsi="Times New Roman" w:cs="Times New Roman"/>
+          <w:sz w:val="24"/>
+          <w:szCs w:val="24"/>
+        </w:rPr>
+        <w:t>]</w:t>
+      </w:r>
+      <w:r>
+        <w:rPr>
+          <w:rFonts w:ascii="Times New Roman" w:hAnsi="Times New Roman" w:cs="Times New Roman"/>
+          <w:sz w:val="24"/>
+          <w:szCs w:val="24"/>
+        </w:rPr>
+        <w:t xml:space="preserve"> J. Im and J. Jensen. 2005. A change detection model based on neighborhood correlation image analysis and decision tree classification. Remote Sensing of Environment 99, 3 (2005), 326–340. DOI:http://dx.doi.org/10.1016/j.rse.2005.09.008 </w:t>
+      </w:r>
+    </w:p>
+    <w:p>
+      <w:pPr>
+        <w:tabs>
+          <w:tab w:val="left" w:pos="720"/>
+        </w:tabs>
+        <w:spacing w:after="0" w:line="480" w:lineRule="auto"/>
+        <w:rPr>
+          <w:rFonts w:ascii="Times New Roman" w:hAnsi="Times New Roman" w:cs="Times New Roman"/>
+          <w:sz w:val="24"/>
+          <w:szCs w:val="24"/>
+        </w:rPr>
+      </w:pPr>
+      <w:r>
+        <w:rPr>
+          <w:rFonts w:ascii="Times New Roman" w:hAnsi="Times New Roman" w:cs="Times New Roman"/>
+          <w:sz w:val="24"/>
+          <w:szCs w:val="24"/>
+        </w:rPr>
+        <w:t>[</w:t>
+      </w:r>
+      <w:r>
+        <w:rPr>
+          <w:rFonts w:ascii="Times New Roman" w:hAnsi="Times New Roman" w:cs="Times New Roman"/>
+          <w:sz w:val="24"/>
+          <w:szCs w:val="24"/>
+        </w:rPr>
+        <w:t>2</w:t>
+      </w:r>
+      <w:r>
+        <w:rPr>
+          <w:rFonts w:ascii="Times New Roman" w:hAnsi="Times New Roman" w:cs="Times New Roman"/>
+          <w:sz w:val="24"/>
+          <w:szCs w:val="24"/>
+        </w:rPr>
+        <w:t>]</w:t>
+      </w:r>
+      <w:r>
+        <w:rPr>
+          <w:rFonts w:ascii="Times New Roman" w:hAnsi="Times New Roman" w:cs="Times New Roman"/>
+          <w:sz w:val="24"/>
+          <w:szCs w:val="24"/>
+        </w:rPr>
+        <w:t xml:space="preserve"> Suming Jin, Limin Yang, Patrick Danielson, Collin Homer, Joyce Fry, and George Xian. 2013. A comprehensive change detection method for updating the National Land Cover Database to circa 2011. Remote Sensing of Environment 132 (May 2013), 159–175. DOI:http://dx.doi.org/10.1016/j.rse.2013.01.012 </w:t>
+      </w:r>
+    </w:p>
+    <w:p>
+      <w:pPr>
+        <w:tabs>
+          <w:tab w:val="left" w:pos="720"/>
+        </w:tabs>
+        <w:spacing w:after="0" w:line="480" w:lineRule="auto"/>
+        <w:rPr>
+          <w:rFonts w:ascii="Times New Roman" w:hAnsi="Times New Roman" w:cs="Times New Roman"/>
+          <w:sz w:val="24"/>
+          <w:szCs w:val="24"/>
+        </w:rPr>
+      </w:pPr>
+      <w:r>
+        <w:rPr>
+          <w:rFonts w:ascii="Times New Roman" w:hAnsi="Times New Roman" w:cs="Times New Roman"/>
+          <w:sz w:val="24"/>
+          <w:szCs w:val="24"/>
+        </w:rPr>
+        <w:t>[</w:t>
+      </w:r>
+      <w:r>
+        <w:rPr>
+          <w:rFonts w:ascii="Times New Roman" w:hAnsi="Times New Roman" w:cs="Times New Roman"/>
+          <w:sz w:val="24"/>
+          <w:szCs w:val="24"/>
+        </w:rPr>
+        <w:t>3</w:t>
+      </w:r>
+      <w:r>
+        <w:rPr>
+          <w:rFonts w:ascii="Times New Roman" w:hAnsi="Times New Roman" w:cs="Times New Roman"/>
+          <w:sz w:val="24"/>
+          <w:szCs w:val="24"/>
+        </w:rPr>
+        <w:t>]</w:t>
+      </w:r>
+      <w:r>
+        <w:rPr>
+          <w:rFonts w:ascii="Times New Roman" w:hAnsi="Times New Roman" w:cs="Times New Roman"/>
+          <w:sz w:val="24"/>
+          <w:szCs w:val="24"/>
+        </w:rPr>
+        <w:t xml:space="preserve"> D. Lu, P. Mausel, E. Brondízio, and E. Moran. 2004. Change detection techniques. International Journal of Remote Sensing 25, 12 (June 2004), 2365–2401. DOI:http://dx.doi.org/10.1080/0143116031000139863 </w:t>
+      </w:r>
+    </w:p>
+    <w:p>
+      <w:pPr>
+        <w:tabs>
+          <w:tab w:val="left" w:pos="720"/>
+        </w:tabs>
+        <w:spacing w:after="0" w:line="480" w:lineRule="auto"/>
+        <w:rPr>
+          <w:rFonts w:ascii="Times New Roman" w:hAnsi="Times New Roman" w:cs="Times New Roman"/>
+          <w:sz w:val="24"/>
+          <w:szCs w:val="24"/>
+        </w:rPr>
+      </w:pPr>
+      <w:r>
+        <w:rPr>
+          <w:rFonts w:ascii="Times New Roman" w:hAnsi="Times New Roman" w:cs="Times New Roman"/>
+          <w:sz w:val="24"/>
+          <w:szCs w:val="24"/>
+        </w:rPr>
+        <w:t>[</w:t>
+      </w:r>
+      <w:r>
+        <w:rPr>
+          <w:rFonts w:ascii="Times New Roman" w:hAnsi="Times New Roman" w:cs="Times New Roman"/>
+          <w:sz w:val="24"/>
+          <w:szCs w:val="24"/>
+        </w:rPr>
+        <w:t>4</w:t>
+      </w:r>
+      <w:r>
+        <w:rPr>
+          <w:rFonts w:ascii="Times New Roman" w:hAnsi="Times New Roman" w:cs="Times New Roman"/>
+          <w:sz w:val="24"/>
+          <w:szCs w:val="24"/>
+        </w:rPr>
+        <w:t>]</w:t>
+      </w:r>
+      <w:r>
+        <w:rPr>
+          <w:rFonts w:ascii="Times New Roman" w:hAnsi="Times New Roman" w:cs="Times New Roman"/>
+          <w:sz w:val="24"/>
+          <w:szCs w:val="24"/>
+        </w:rPr>
+        <w:t xml:space="preserve"> Merrill K. Ridd and Jiajun Liu. 1998. A Comparison of Four Algorithms for Change Detection in an Urban Environment. Remote Sensing of Environment 63, 2 (1998), 95–100. DOI:http://dx.doi.org/10.1016/s0034-4257(97)00112-0 </w:t>
+      </w:r>
+    </w:p>
+    <w:p>
+      <w:pPr>
+        <w:tabs>
+          <w:tab w:val="left" w:pos="720"/>
+        </w:tabs>
+        <w:spacing w:after="0" w:line="480" w:lineRule="auto"/>
+        <w:rPr>
+          <w:rFonts w:ascii="Times New Roman" w:hAnsi="Times New Roman" w:cs="Times New Roman"/>
+          <w:sz w:val="24"/>
+          <w:szCs w:val="24"/>
+        </w:rPr>
+      </w:pPr>
+      <w:r>
+        <w:rPr>
+          <w:rFonts w:ascii="Times New Roman" w:hAnsi="Times New Roman" w:cs="Times New Roman"/>
+          <w:sz w:val="24"/>
+          <w:szCs w:val="24"/>
+        </w:rPr>
+        <w:t>[</w:t>
+      </w:r>
+      <w:r>
+        <w:rPr>
+          <w:rFonts w:ascii="Times New Roman" w:hAnsi="Times New Roman" w:cs="Times New Roman"/>
+          <w:sz w:val="24"/>
+          <w:szCs w:val="24"/>
+        </w:rPr>
+        <w:t>5</w:t>
+      </w:r>
+      <w:r>
+        <w:rPr>
+          <w:rFonts w:ascii="Times New Roman" w:hAnsi="Times New Roman" w:cs="Times New Roman"/>
+          <w:sz w:val="24"/>
+          <w:szCs w:val="24"/>
+        </w:rPr>
+        <w:t>]</w:t>
+      </w:r>
+      <w:r>
+        <w:rPr>
+          <w:rFonts w:ascii="Times New Roman" w:hAnsi="Times New Roman" w:cs="Times New Roman"/>
+          <w:sz w:val="24"/>
+          <w:szCs w:val="24"/>
+        </w:rPr>
+        <w:t xml:space="preserve"> S. Minu and Amba Shetty. 2015. A Comparative Study of Image Change Detection Algorithms in MATLAB. Aquatic Procedia 4 (March 2015), 1366–1373. DOI:http://dx.doi.org/10.1016/j.aqpro.2015.02.177 </w:t>
+      </w:r>
+    </w:p>
+    <w:p>
+      <w:pPr>
+        <w:tabs>
+          <w:tab w:val="left" w:pos="720"/>
+        </w:tabs>
+        <w:spacing w:after="0" w:line="480" w:lineRule="auto"/>
+        <w:rPr>
+          <w:rFonts w:ascii="Times New Roman" w:hAnsi="Times New Roman" w:cs="Times New Roman"/>
+          <w:sz w:val="24"/>
+          <w:szCs w:val="24"/>
+        </w:rPr>
+      </w:pPr>
+      <w:r>
+        <w:rPr>
+          <w:rFonts w:ascii="Times New Roman" w:hAnsi="Times New Roman" w:cs="Times New Roman"/>
+          <w:sz w:val="24"/>
+          <w:szCs w:val="24"/>
+        </w:rPr>
+        <w:t>[</w:t>
+      </w:r>
+      <w:r>
+        <w:rPr>
+          <w:rFonts w:ascii="Times New Roman" w:hAnsi="Times New Roman" w:cs="Times New Roman"/>
+          <w:sz w:val="24"/>
+          <w:szCs w:val="24"/>
+        </w:rPr>
+        <w:t>6</w:t>
+      </w:r>
+      <w:r>
+        <w:rPr>
+          <w:rFonts w:ascii="Times New Roman" w:hAnsi="Times New Roman" w:cs="Times New Roman"/>
+          <w:sz w:val="24"/>
+          <w:szCs w:val="24"/>
+        </w:rPr>
+        <w:t>]</w:t>
+      </w:r>
+      <w:r>
+        <w:rPr>
+          <w:rFonts w:ascii="Times New Roman" w:hAnsi="Times New Roman" w:cs="Times New Roman"/>
+          <w:sz w:val="24"/>
+          <w:szCs w:val="24"/>
+        </w:rPr>
+        <w:t xml:space="preserve"> K. Elgarroussi, S. Wang, R. Banerjee, and C. F. Eick, “Aconcagua: A Novel Spatiotemporal Emotion Change Analysis Framework,” in Proceedings of the 2Nd ACM SIGSPATIAL International Workshop on AI for Geographic Knowledge Discovery, New York, NY, USA, 2018, pp. 54–61.</w:t>
+      </w:r>
+    </w:p>
+    <w:p>
+      <w:pPr>
+        <w:tabs>
+          <w:tab w:val="left" w:pos="720"/>
+        </w:tabs>
+        <w:spacing w:after="0" w:line="480" w:lineRule="auto"/>
+        <w:rPr>
+          <w:rFonts w:ascii="Times New Roman" w:hAnsi="Times New Roman" w:cs="Times New Roman"/>
+          <w:sz w:val="24"/>
+          <w:szCs w:val="24"/>
+        </w:rPr>
+      </w:pPr>
+      <w:r>
+        <w:rPr>
+          <w:rFonts w:ascii="Times New Roman" w:hAnsi="Times New Roman" w:cs="Times New Roman"/>
+          <w:sz w:val="24"/>
+          <w:szCs w:val="24"/>
+        </w:rPr>
+        <w:lastRenderedPageBreak/>
+        <w:t>[</w:t>
+      </w:r>
+      <w:r>
+        <w:rPr>
+          <w:rFonts w:ascii="Times New Roman" w:hAnsi="Times New Roman" w:cs="Times New Roman"/>
+          <w:sz w:val="24"/>
+          <w:szCs w:val="24"/>
+        </w:rPr>
+        <w:t>7</w:t>
+      </w:r>
+      <w:r>
+        <w:rPr>
+          <w:rFonts w:ascii="Times New Roman" w:hAnsi="Times New Roman" w:cs="Times New Roman"/>
+          <w:sz w:val="24"/>
+          <w:szCs w:val="24"/>
+        </w:rPr>
+        <w:t>]</w:t>
+      </w:r>
+      <w:r>
+        <w:rPr>
+          <w:rFonts w:ascii="Times New Roman" w:hAnsi="Times New Roman" w:cs="Times New Roman"/>
+          <w:sz w:val="24"/>
+          <w:szCs w:val="24"/>
+        </w:rPr>
+        <w:t xml:space="preserve"> R. Banerjee, K. Elgarroussi, S. Wang, A. Talari, Y. Zhang, and C. F. Eick, “K2: A Novel Data Analysis Framework to Understand US Emotions in Space and Time,” Int. J. Semantic Computing, vol. 13, no. 01, pp. 111–133, Mar. 2019.</w:t>
+      </w:r>
+    </w:p>
+    <w:p>
+      <w:pPr>
+        <w:tabs>
+          <w:tab w:val="left" w:pos="720"/>
+        </w:tabs>
+        <w:spacing w:after="0" w:line="480" w:lineRule="auto"/>
+        <w:rPr>
+          <w:rFonts w:ascii="Times New Roman" w:hAnsi="Times New Roman" w:cs="Times New Roman"/>
+          <w:sz w:val="24"/>
+          <w:szCs w:val="24"/>
+        </w:rPr>
+      </w:pPr>
+      <w:r>
+        <w:rPr>
+          <w:rFonts w:ascii="Times New Roman" w:hAnsi="Times New Roman" w:cs="Times New Roman"/>
+          <w:sz w:val="24"/>
+          <w:szCs w:val="24"/>
+        </w:rPr>
+        <w:t>[</w:t>
+      </w:r>
+      <w:r>
+        <w:rPr>
+          <w:rFonts w:ascii="Times New Roman" w:hAnsi="Times New Roman" w:cs="Times New Roman"/>
+          <w:sz w:val="24"/>
+          <w:szCs w:val="24"/>
+        </w:rPr>
+        <w:t>8</w:t>
+      </w:r>
+      <w:r>
+        <w:rPr>
+          <w:rFonts w:ascii="Times New Roman" w:hAnsi="Times New Roman" w:cs="Times New Roman"/>
+          <w:sz w:val="24"/>
+          <w:szCs w:val="24"/>
+        </w:rPr>
+        <w:t>]</w:t>
+      </w:r>
+      <w:r>
+        <w:rPr>
+          <w:rFonts w:ascii="Times New Roman" w:hAnsi="Times New Roman" w:cs="Times New Roman"/>
+          <w:sz w:val="24"/>
+          <w:szCs w:val="24"/>
+        </w:rPr>
+        <w:t xml:space="preserve"> Geomenke, “How Accurate is the GPS on my Smart Phone? (Part 2),” Community Health Maps, 07-Jul-2014. .</w:t>
+      </w:r>
+    </w:p>
+    <w:p>
+      <w:pPr>
+        <w:tabs>
+          <w:tab w:val="left" w:pos="720"/>
+        </w:tabs>
+        <w:spacing w:after="0" w:line="480" w:lineRule="auto"/>
+        <w:rPr>
+          <w:rFonts w:ascii="Times New Roman" w:hAnsi="Times New Roman" w:cs="Times New Roman"/>
+          <w:sz w:val="24"/>
+          <w:szCs w:val="24"/>
+        </w:rPr>
+      </w:pPr>
+      <w:r>
+        <w:rPr>
+          <w:rFonts w:ascii="Times New Roman" w:hAnsi="Times New Roman" w:cs="Times New Roman"/>
+          <w:sz w:val="24"/>
+          <w:szCs w:val="24"/>
+        </w:rPr>
+        <w:t>[</w:t>
+      </w:r>
+      <w:r>
+        <w:rPr>
+          <w:rFonts w:ascii="Times New Roman" w:hAnsi="Times New Roman" w:cs="Times New Roman"/>
+          <w:sz w:val="24"/>
+          <w:szCs w:val="24"/>
+        </w:rPr>
+        <w:t>9</w:t>
+      </w:r>
+      <w:r>
+        <w:rPr>
+          <w:rFonts w:ascii="Times New Roman" w:hAnsi="Times New Roman" w:cs="Times New Roman"/>
+          <w:sz w:val="24"/>
+          <w:szCs w:val="24"/>
+        </w:rPr>
+        <w:t>]</w:t>
+      </w:r>
+      <w:r>
+        <w:rPr>
+          <w:rFonts w:ascii="Times New Roman" w:hAnsi="Times New Roman" w:cs="Times New Roman"/>
+          <w:sz w:val="24"/>
+          <w:szCs w:val="24"/>
+        </w:rPr>
+        <w:t xml:space="preserve"> W. Z.-M.-L. I. for the S. S. Person, “Geotagged Twitter posts from the United States: A tweet collection to investigate representativeness,” Jan. 2016.</w:t>
+      </w:r>
+    </w:p>
+    <w:p>
+      <w:pPr>
+        <w:tabs>
+          <w:tab w:val="left" w:pos="720"/>
+        </w:tabs>
+        <w:spacing w:after="0" w:line="480" w:lineRule="auto"/>
+        <w:rPr>
+          <w:rFonts w:ascii="Times New Roman" w:hAnsi="Times New Roman" w:cs="Times New Roman"/>
+          <w:sz w:val="24"/>
+          <w:szCs w:val="24"/>
+        </w:rPr>
+      </w:pPr>
+      <w:r>
+        <w:rPr>
+          <w:rFonts w:ascii="Times New Roman" w:hAnsi="Times New Roman" w:cs="Times New Roman"/>
+          <w:sz w:val="24"/>
+          <w:szCs w:val="24"/>
+        </w:rPr>
+        <w:t>[</w:t>
+      </w:r>
+      <w:r>
+        <w:rPr>
+          <w:rFonts w:ascii="Times New Roman" w:hAnsi="Times New Roman" w:cs="Times New Roman"/>
+          <w:sz w:val="24"/>
+          <w:szCs w:val="24"/>
+        </w:rPr>
+        <w:t>10</w:t>
+      </w:r>
+      <w:r>
+        <w:rPr>
+          <w:rFonts w:ascii="Times New Roman" w:hAnsi="Times New Roman" w:cs="Times New Roman"/>
+          <w:sz w:val="24"/>
+          <w:szCs w:val="24"/>
+        </w:rPr>
+        <w:t>]</w:t>
+      </w:r>
+      <w:r>
+        <w:rPr>
+          <w:rFonts w:ascii="Times New Roman" w:hAnsi="Times New Roman" w:cs="Times New Roman"/>
+          <w:sz w:val="24"/>
+          <w:szCs w:val="24"/>
+        </w:rPr>
+        <w:t xml:space="preserve"> C. J. Hutto, VADER Sentiment Analysis. VADER (Valence Aware Dictionary and sEntiment Reasoner) is a lexicon and rule-based sentiment analysis tool that is specifically attuned to sentiments expressed in social .. 2019.</w:t>
+      </w:r>
+    </w:p>
+    <w:p>
+      <w:pPr>
+        <w:tabs>
+          <w:tab w:val="left" w:pos="720"/>
+        </w:tabs>
+        <w:spacing w:after="0" w:line="480" w:lineRule="auto"/>
+        <w:rPr>
+          <w:rFonts w:ascii="Times New Roman" w:hAnsi="Times New Roman" w:cs="Times New Roman"/>
+          <w:sz w:val="24"/>
+          <w:szCs w:val="24"/>
+        </w:rPr>
+      </w:pPr>
+      <w:r>
+        <w:rPr>
+          <w:rFonts w:ascii="Times New Roman" w:hAnsi="Times New Roman" w:cs="Times New Roman"/>
+          <w:sz w:val="24"/>
+          <w:szCs w:val="24"/>
+        </w:rPr>
+        <w:t>[</w:t>
+      </w:r>
+      <w:r>
+        <w:rPr>
+          <w:rFonts w:ascii="Times New Roman" w:hAnsi="Times New Roman" w:cs="Times New Roman"/>
+          <w:sz w:val="24"/>
+          <w:szCs w:val="24"/>
+        </w:rPr>
+        <w:t>11</w:t>
+      </w:r>
+      <w:r>
+        <w:rPr>
+          <w:rFonts w:ascii="Times New Roman" w:hAnsi="Times New Roman" w:cs="Times New Roman"/>
+          <w:sz w:val="24"/>
+          <w:szCs w:val="24"/>
+        </w:rPr>
+        <w:t>]</w:t>
+      </w:r>
+      <w:r>
+        <w:rPr>
+          <w:rFonts w:ascii="Times New Roman" w:hAnsi="Times New Roman" w:cs="Times New Roman"/>
+          <w:sz w:val="24"/>
+          <w:szCs w:val="24"/>
+        </w:rPr>
+        <w:t xml:space="preserve"> X. Huang, A. An, and N. Cercone, “Comparison of Interestingness Functions for Learning Web Usage Patterns,” in Proceedings of the Eleventh International Conference on Information and Knowledge Management, New York, NY, USA, 2002, pp. 617–620.</w:t>
+      </w:r>
+    </w:p>
+    <w:p>
+      <w:pPr>
+        <w:tabs>
+          <w:tab w:val="left" w:pos="720"/>
+        </w:tabs>
+        <w:spacing w:after="0" w:line="480" w:lineRule="auto"/>
+        <w:rPr>
+          <w:rFonts w:ascii="Times New Roman" w:hAnsi="Times New Roman" w:cs="Times New Roman"/>
+          <w:sz w:val="24"/>
+          <w:szCs w:val="24"/>
+        </w:rPr>
+      </w:pPr>
+      <w:r>
+        <w:rPr>
+          <w:rFonts w:ascii="Times New Roman" w:hAnsi="Times New Roman" w:cs="Times New Roman"/>
+          <w:sz w:val="24"/>
+          <w:szCs w:val="24"/>
+        </w:rPr>
+        <w:t>[]</w:t>
+      </w:r>
+      <w:r>
+        <w:rPr>
+          <w:rFonts w:ascii="Times New Roman" w:hAnsi="Times New Roman" w:cs="Times New Roman"/>
+          <w:sz w:val="24"/>
+          <w:szCs w:val="24"/>
+        </w:rPr>
+        <w:t xml:space="preserve"> W. Wang, Lu Chen, K. Thirunarayan, and Amit P. Sheth, Harnessing Twitter "Big Data" for Automatic Emotion Identifcation, in Proc. of the IEEE 2012 International Conference on Privacy, Security, Risk and Trust and 2012 International Conference on Social Computing.</w:t>
+      </w:r>
+    </w:p>
+    <w:p>
+      <w:pPr>
+        <w:tabs>
+          <w:tab w:val="left" w:pos="720"/>
+        </w:tabs>
+        <w:spacing w:after="0" w:line="480" w:lineRule="auto"/>
+        <w:rPr>
+          <w:rFonts w:ascii="Times New Roman" w:hAnsi="Times New Roman" w:cs="Times New Roman"/>
+          <w:sz w:val="24"/>
+          <w:szCs w:val="24"/>
+        </w:rPr>
+      </w:pPr>
+      <w:r>
+        <w:rPr>
+          <w:rFonts w:ascii="Times New Roman" w:hAnsi="Times New Roman" w:cs="Times New Roman"/>
+          <w:sz w:val="24"/>
+          <w:szCs w:val="24"/>
+        </w:rPr>
+        <w:t>[]</w:t>
+      </w:r>
+      <w:r>
+        <w:rPr>
+          <w:rFonts w:ascii="Times New Roman" w:hAnsi="Times New Roman" w:cs="Times New Roman"/>
+          <w:sz w:val="24"/>
+          <w:szCs w:val="24"/>
+        </w:rPr>
+        <w:t xml:space="preserve"> R. F. Dos Santos, S. Shah, F. Chen, A. Boedi-hardjo, P. Butler, C.T. Lu and N. Ramakrishnan, "Spatiotemporal storytelling on twitter", Virginia Tech Computer Science Technical Report, 2015, [online] Available: http://vtechworks.lib.vt.edu/handle/10919/24701.</w:t>
+      </w:r>
+    </w:p>
+    <w:p>
+      <w:pPr>
+        <w:tabs>
+          <w:tab w:val="left" w:pos="720"/>
+        </w:tabs>
+        <w:spacing w:after="0" w:line="480" w:lineRule="auto"/>
+        <w:rPr>
+          <w:rFonts w:ascii="Times New Roman" w:hAnsi="Times New Roman" w:cs="Times New Roman"/>
+          <w:sz w:val="24"/>
+          <w:szCs w:val="24"/>
+        </w:rPr>
+      </w:pPr>
+      <w:r>
+        <w:rPr>
+          <w:rFonts w:ascii="Times New Roman" w:hAnsi="Times New Roman" w:cs="Times New Roman"/>
+          <w:sz w:val="24"/>
+          <w:szCs w:val="24"/>
+        </w:rPr>
+        <w:t>[20] D. Kumar, N. Ramakrishnan, R. F. Helm and M. Potts, Algorithm for storytelling, in IEEE Transactions on Knowledge and Data Engineering, 2008, Volume 20 Issue</w:t>
+      </w:r>
+    </w:p>
+    <w:p>
+      <w:pPr>
+        <w:tabs>
+          <w:tab w:val="left" w:pos="720"/>
+        </w:tabs>
+        <w:spacing w:after="0" w:line="480" w:lineRule="auto"/>
+        <w:rPr>
+          <w:rFonts w:ascii="Times New Roman" w:hAnsi="Times New Roman" w:cs="Times New Roman"/>
+          <w:sz w:val="24"/>
+          <w:szCs w:val="24"/>
+        </w:rPr>
+      </w:pPr>
+      <w:r>
+        <w:rPr>
+          <w:rFonts w:ascii="Times New Roman" w:hAnsi="Times New Roman" w:cs="Times New Roman"/>
+          <w:sz w:val="24"/>
+          <w:szCs w:val="24"/>
+        </w:rPr>
+        <w:lastRenderedPageBreak/>
+        <w:t>6, pp. 736-751.</w:t>
+      </w:r>
+    </w:p>
+    <w:p>
+      <w:pPr>
+        <w:tabs>
+          <w:tab w:val="left" w:pos="720"/>
+        </w:tabs>
+        <w:spacing w:after="0" w:line="480" w:lineRule="auto"/>
+        <w:rPr>
+          <w:rFonts w:ascii="Times New Roman" w:hAnsi="Times New Roman" w:cs="Times New Roman"/>
+          <w:sz w:val="24"/>
+          <w:szCs w:val="24"/>
+        </w:rPr>
+      </w:pPr>
+      <w:r>
+        <w:rPr>
+          <w:rFonts w:ascii="Times New Roman" w:hAnsi="Times New Roman" w:cs="Times New Roman"/>
+          <w:sz w:val="24"/>
+          <w:szCs w:val="24"/>
+        </w:rPr>
+        <w:t>[]</w:t>
+      </w:r>
+      <w:r>
+        <w:rPr>
+          <w:rFonts w:ascii="Times New Roman" w:hAnsi="Times New Roman" w:cs="Times New Roman"/>
+          <w:sz w:val="24"/>
+          <w:szCs w:val="24"/>
+        </w:rPr>
+        <w:t xml:space="preserve"> N. Ramakrishnan, D. Kumar, B. Mishra, M. Potts and R. R. Helm, Turning CARTwheels: an alternating algorithm for mining redescriptions, in Knowledge Discovery and Data Mining, 2004, pp. 266-275.</w:t>
+      </w:r>
+    </w:p>
+    <w:p>
+      <w:pPr>
+        <w:tabs>
+          <w:tab w:val="left" w:pos="720"/>
+        </w:tabs>
+        <w:spacing w:after="0" w:line="480" w:lineRule="auto"/>
+        <w:rPr>
+          <w:rFonts w:ascii="Times New Roman" w:hAnsi="Times New Roman" w:cs="Times New Roman"/>
+          <w:sz w:val="24"/>
+          <w:szCs w:val="24"/>
+        </w:rPr>
+      </w:pPr>
+      <w:r>
+        <w:rPr>
+          <w:rFonts w:ascii="Times New Roman" w:hAnsi="Times New Roman" w:cs="Times New Roman"/>
+          <w:sz w:val="24"/>
+          <w:szCs w:val="24"/>
+        </w:rPr>
+        <w:t>[]</w:t>
+      </w:r>
+      <w:r>
+        <w:rPr>
+          <w:rFonts w:ascii="Times New Roman" w:hAnsi="Times New Roman" w:cs="Times New Roman"/>
+          <w:sz w:val="24"/>
+          <w:szCs w:val="24"/>
+        </w:rPr>
+        <w:t xml:space="preserve"> L. D. Vocht, C. Beecks, R. Verborgh, T. Seidl, E. Mannens and Rik Van De Walle, Improving Semantic Relatedness in Paths for Storytelling with Linked Data on the Web, in Revised Selected Papers of the ESWC 2015 Satellite Events on The Semantic Web: ESWC 2015 Satellite Events, May 31-June 04, 2015.</w:t>
+      </w:r>
+    </w:p>
+    <w:p>
+      <w:pPr>
+        <w:tabs>
+          <w:tab w:val="left" w:pos="720"/>
+        </w:tabs>
+        <w:spacing w:after="0" w:line="480" w:lineRule="auto"/>
+        <w:rPr>
+          <w:rFonts w:ascii="Times New Roman" w:hAnsi="Times New Roman" w:cs="Times New Roman"/>
+          <w:sz w:val="24"/>
+          <w:szCs w:val="24"/>
+        </w:rPr>
+      </w:pPr>
+      <w:r>
+        <w:rPr>
+          <w:rFonts w:ascii="Times New Roman" w:hAnsi="Times New Roman" w:cs="Times New Roman"/>
+          <w:sz w:val="24"/>
+          <w:szCs w:val="24"/>
+        </w:rPr>
+        <w:t>[]</w:t>
+      </w:r>
+      <w:r>
+        <w:rPr>
+          <w:rFonts w:ascii="Times New Roman" w:hAnsi="Times New Roman" w:cs="Times New Roman"/>
+          <w:sz w:val="24"/>
+          <w:szCs w:val="24"/>
+        </w:rPr>
+        <w:t xml:space="preserve"> Z. Chen, X. Zhang, A. P. Boedihardjo, J. Dai, Chang-Tien Lu, Multimodal storytelling via generative adversarial imitation learning, in Proceedings of the 26th International Joint Conference on Artifcial Intelligence, August 19-25, 2017, Melbourne, Australia.</w:t>
+      </w:r>
+    </w:p>
+    <w:p>
+      <w:pPr>
+        <w:tabs>
+          <w:tab w:val="left" w:pos="720"/>
+        </w:tabs>
+        <w:spacing w:after="0" w:line="480" w:lineRule="auto"/>
+        <w:rPr>
+          <w:rFonts w:ascii="Times New Roman" w:hAnsi="Times New Roman" w:cs="Times New Roman"/>
+          <w:sz w:val="24"/>
+          <w:szCs w:val="24"/>
+        </w:rPr>
+      </w:pPr>
+      <w:r>
+        <w:rPr>
+          <w:rFonts w:ascii="Times New Roman" w:hAnsi="Times New Roman" w:cs="Times New Roman"/>
+          <w:sz w:val="24"/>
+          <w:szCs w:val="24"/>
+        </w:rPr>
+        <w:t>[]</w:t>
+      </w:r>
+      <w:r>
+        <w:rPr>
+          <w:rFonts w:ascii="Times New Roman" w:hAnsi="Times New Roman" w:cs="Times New Roman"/>
+          <w:sz w:val="24"/>
+          <w:szCs w:val="24"/>
+        </w:rPr>
+        <w:t xml:space="preserve"> R. D. Santos, S. Shah, F. Chen, A. Boedihardjo, Chang-Tien Lu, N. Ramakrishnan, Forecasting location-based events with spatio-temporal storytelling, in Proceedings of the 7th ACM SIGSPATIAL International Workshop on Location-Based Social Networks, pp. 13-22, November 04-04, 2014, Dallas/Fort Worth, Texas.</w:t>
+      </w:r>
+    </w:p>
+    <w:p>
+      <w:pPr>
+        <w:tabs>
+          <w:tab w:val="left" w:pos="720"/>
+        </w:tabs>
+        <w:spacing w:after="0" w:line="480" w:lineRule="auto"/>
+        <w:rPr>
+          <w:rFonts w:ascii="Times New Roman" w:hAnsi="Times New Roman" w:cs="Times New Roman"/>
+          <w:sz w:val="24"/>
+          <w:szCs w:val="24"/>
+        </w:rPr>
+      </w:pPr>
+      <w:r>
+        <w:rPr>
+          <w:rFonts w:ascii="Times New Roman" w:hAnsi="Times New Roman" w:cs="Times New Roman"/>
+          <w:sz w:val="24"/>
+          <w:szCs w:val="24"/>
+        </w:rPr>
+        <w:t>[]</w:t>
+      </w:r>
+      <w:r>
+        <w:rPr>
+          <w:rFonts w:ascii="Times New Roman" w:hAnsi="Times New Roman" w:cs="Times New Roman"/>
+          <w:sz w:val="24"/>
+          <w:szCs w:val="24"/>
+        </w:rPr>
+        <w:t xml:space="preserve"> Jayant Madhavan, Sreeram Balakrishnan, Kathryn Brisbin, Hector Gonzalez, Nitin Gupta,Alon Halevy, Karen Jacqmin-Adams, Heidi Lam, Anno Langen, Hongrae Lee,Rod McChesney, Rebecca Shapley, Warren Shen, “Big Data Storytelling through Interactive Maps”</w:t>
+      </w:r>
+    </w:p>
+    <w:p>
+      <w:pPr>
+        <w:tabs>
+          <w:tab w:val="left" w:pos="720"/>
+        </w:tabs>
+        <w:spacing w:after="0" w:line="480" w:lineRule="auto"/>
+        <w:rPr>
+          <w:rFonts w:ascii="Times New Roman" w:hAnsi="Times New Roman" w:cs="Times New Roman"/>
+          <w:sz w:val="24"/>
+          <w:szCs w:val="24"/>
+        </w:rPr>
+      </w:pPr>
+      <w:r>
+        <w:rPr>
+          <w:rFonts w:ascii="Times New Roman" w:hAnsi="Times New Roman" w:cs="Times New Roman"/>
+          <w:sz w:val="24"/>
+          <w:szCs w:val="24"/>
+        </w:rPr>
+        <w:t>[]</w:t>
+      </w:r>
+      <w:r>
+        <w:rPr>
+          <w:rFonts w:ascii="Times New Roman" w:hAnsi="Times New Roman" w:cs="Times New Roman"/>
+          <w:sz w:val="24"/>
+          <w:szCs w:val="24"/>
+        </w:rPr>
+        <w:t xml:space="preserve"> M. Shahriar Hossain1, Patrick Butler1, Arnold P. Boedihardjo2, Naren Ramakrishnan, Storytelling in Entity Networks to Support Intelligence Analysts, KDD '12 Proceedings of the 18th ACM SIGKDD international conference on Knowledge discovery and data mining, Pages 1375-1383 ,Beijing, China , August 12 - 16, 2012</w:t>
+      </w:r>
+    </w:p>
+    <w:p>
+      <w:pPr>
+        <w:tabs>
+          <w:tab w:val="left" w:pos="720"/>
+        </w:tabs>
+        <w:spacing w:after="0" w:line="480" w:lineRule="auto"/>
+        <w:rPr>
+          <w:rFonts w:ascii="Times New Roman" w:hAnsi="Times New Roman" w:cs="Times New Roman"/>
+          <w:sz w:val="24"/>
+          <w:szCs w:val="24"/>
+        </w:rPr>
+      </w:pPr>
+      <w:r>
+        <w:rPr>
+          <w:rFonts w:ascii="Times New Roman" w:hAnsi="Times New Roman" w:cs="Times New Roman"/>
+          <w:sz w:val="24"/>
+          <w:szCs w:val="24"/>
+        </w:rPr>
+        <w:lastRenderedPageBreak/>
+        <w:t>[]</w:t>
+      </w:r>
+      <w:r>
+        <w:rPr>
+          <w:rFonts w:ascii="Times New Roman" w:hAnsi="Times New Roman" w:cs="Times New Roman"/>
+          <w:sz w:val="24"/>
+          <w:szCs w:val="24"/>
+        </w:rPr>
+        <w:t xml:space="preserve"> Zhiqian Chen , Xuchao Zhang , Arnold P. Boedihardjo , Jing Dai , Chang-Tien Lu, Multimodal storytelling via generative adversarial imitation learning, Proceedings of the 26th International Joint Conference on Artificial Intelligence, August 19-25, 2017, Melbourne, Australia </w:t>
+      </w:r>
+    </w:p>
+    <w:p>
+      <w:pPr>
+        <w:tabs>
+          <w:tab w:val="left" w:pos="720"/>
+        </w:tabs>
+        <w:spacing w:after="0" w:line="480" w:lineRule="auto"/>
+        <w:rPr>
+          <w:rFonts w:ascii="Times New Roman" w:hAnsi="Times New Roman" w:cs="Times New Roman"/>
+          <w:sz w:val="24"/>
+          <w:szCs w:val="24"/>
+        </w:rPr>
+      </w:pPr>
+      <w:r>
+        <w:rPr>
+          <w:rFonts w:ascii="Times New Roman" w:hAnsi="Times New Roman" w:cs="Times New Roman"/>
+          <w:sz w:val="24"/>
+          <w:szCs w:val="24"/>
+        </w:rPr>
+        <w:t>[]</w:t>
+      </w:r>
+      <w:r>
+        <w:rPr>
+          <w:rFonts w:ascii="Times New Roman" w:hAnsi="Times New Roman" w:cs="Times New Roman"/>
+          <w:sz w:val="24"/>
+          <w:szCs w:val="24"/>
+        </w:rPr>
+        <w:t xml:space="preserve"> Raimundo F. Dos Santos, Jr. , Arnold Boedihardjo , Sumit Shah , Feng Chen , Chang-Tien Lu , Naren Ramakrishnan, The big data of violent events: algorithms for association analysis using spatio-temporal storytelling, Geoinformatica, v.20 n.4, p.879-921, October 2016</w:t>
+      </w:r>
+    </w:p>
+    <w:p>
+      <w:pPr>
+        <w:tabs>
+          <w:tab w:val="left" w:pos="720"/>
+        </w:tabs>
+        <w:spacing w:after="0" w:line="480" w:lineRule="auto"/>
+        <w:rPr>
+          <w:rFonts w:ascii="Times New Roman" w:hAnsi="Times New Roman" w:cs="Times New Roman"/>
+          <w:sz w:val="24"/>
+          <w:szCs w:val="24"/>
+        </w:rPr>
+      </w:pPr>
+      <w:r>
+        <w:rPr>
+          <w:rFonts w:ascii="Times New Roman" w:hAnsi="Times New Roman" w:cs="Times New Roman"/>
+          <w:sz w:val="24"/>
+          <w:szCs w:val="24"/>
+        </w:rPr>
+        <w:t>[]</w:t>
+      </w:r>
+      <w:r>
+        <w:rPr>
+          <w:rFonts w:ascii="Times New Roman" w:hAnsi="Times New Roman" w:cs="Times New Roman"/>
+          <w:sz w:val="24"/>
+          <w:szCs w:val="24"/>
+        </w:rPr>
+        <w:t xml:space="preserve"> Deept Kumar, Naren Ramakrishnan, Richard F. Helm, and Malcolm Potts. 2008. Algorithms for Storytelling. IEEE TKDE20, 6 (2 2008), 736–751.DOI:http://dx.doi.org/10.1145/1188913.1188915</w:t>
+      </w:r>
+    </w:p>
+    <w:p>
+      <w:pPr>
+        <w:tabs>
+          <w:tab w:val="left" w:pos="720"/>
+        </w:tabs>
+        <w:spacing w:after="0" w:line="480" w:lineRule="auto"/>
+        <w:rPr>
+          <w:rFonts w:ascii="Times New Roman" w:hAnsi="Times New Roman" w:cs="Times New Roman"/>
+          <w:sz w:val="24"/>
+          <w:szCs w:val="24"/>
+        </w:rPr>
+      </w:pPr>
+      <w:r>
+        <w:rPr>
+          <w:rFonts w:ascii="Times New Roman" w:hAnsi="Times New Roman" w:cs="Times New Roman"/>
+          <w:sz w:val="24"/>
+          <w:szCs w:val="24"/>
+        </w:rPr>
+        <w:t>[]</w:t>
+      </w:r>
+      <w:r>
+        <w:rPr>
+          <w:rFonts w:ascii="Times New Roman" w:hAnsi="Times New Roman" w:cs="Times New Roman"/>
+          <w:sz w:val="24"/>
+          <w:szCs w:val="24"/>
+        </w:rPr>
+        <w:t xml:space="preserve"> “GRACE Tellus Data,” GRACE Tellus. [Online]. Available: https://grace.jpl.nasa.gov/data/get-data. [Accessed: 26-Jul-2019].</w:t>
+      </w:r>
+    </w:p>
+    <w:p>
+      <w:pPr>
+        <w:tabs>
+          <w:tab w:val="left" w:pos="720"/>
+        </w:tabs>
+        <w:spacing w:after="0" w:line="480" w:lineRule="auto"/>
+        <w:rPr>
+          <w:rFonts w:ascii="Times New Roman" w:hAnsi="Times New Roman" w:cs="Times New Roman"/>
+          <w:sz w:val="24"/>
+          <w:szCs w:val="24"/>
+        </w:rPr>
+      </w:pPr>
+      <w:r>
+        <w:rPr>
+          <w:rFonts w:ascii="Times New Roman" w:hAnsi="Times New Roman" w:cs="Times New Roman"/>
+          <w:sz w:val="24"/>
+          <w:szCs w:val="24"/>
+        </w:rPr>
+        <w:t>[]</w:t>
+      </w:r>
+      <w:r>
+        <w:rPr>
+          <w:rFonts w:ascii="Times New Roman" w:hAnsi="Times New Roman" w:cs="Times New Roman"/>
+          <w:sz w:val="24"/>
+          <w:szCs w:val="24"/>
+        </w:rPr>
+        <w:t xml:space="preserve"> “SARAL - eoPortal Directory - Satellite Missions.” [Online]. Available: https://directory.eoportal.org/web/eoportal/satellite-missions/s/saral. [Accessed: 26-Jul-2019].</w:t>
+      </w:r>
+    </w:p>
+    <w:p>
+      <w:pPr>
+        <w:tabs>
+          <w:tab w:val="left" w:pos="720"/>
+        </w:tabs>
+        <w:spacing w:after="0" w:line="480" w:lineRule="auto"/>
+        <w:rPr>
+          <w:rFonts w:ascii="Times New Roman" w:hAnsi="Times New Roman" w:cs="Times New Roman"/>
+          <w:sz w:val="24"/>
+          <w:szCs w:val="24"/>
+        </w:rPr>
+      </w:pPr>
+      <w:r>
+        <w:rPr>
+          <w:rFonts w:ascii="Times New Roman" w:hAnsi="Times New Roman" w:cs="Times New Roman"/>
+          <w:sz w:val="24"/>
+          <w:szCs w:val="24"/>
+        </w:rPr>
+        <w:t>[]</w:t>
+      </w:r>
+      <w:r>
+        <w:rPr>
+          <w:rFonts w:ascii="Times New Roman" w:hAnsi="Times New Roman" w:cs="Times New Roman"/>
+          <w:sz w:val="24"/>
+          <w:szCs w:val="24"/>
+        </w:rPr>
+        <w:t xml:space="preserve"> “Top 5 sources of big data | Artificial Intelligence | Data Science |,” 26-Nov-2017. [Online]. Available: https://www.allerin.com/blog/top-5-sources-of-big-data. [Accessed: 26-Jul-2019].</w:t>
+      </w:r>
+    </w:p>
+    <w:p>
+      <w:pPr>
+        <w:tabs>
+          <w:tab w:val="left" w:pos="720"/>
+        </w:tabs>
+        <w:spacing w:after="0" w:line="480" w:lineRule="auto"/>
+        <w:rPr>
+          <w:rFonts w:ascii="Times New Roman" w:hAnsi="Times New Roman" w:cs="Times New Roman"/>
+          <w:sz w:val="24"/>
+          <w:szCs w:val="24"/>
+        </w:rPr>
+      </w:pPr>
+      <w:r>
+        <w:rPr>
+          <w:rFonts w:ascii="Times New Roman" w:hAnsi="Times New Roman" w:cs="Times New Roman"/>
+          <w:sz w:val="24"/>
+          <w:szCs w:val="24"/>
+        </w:rPr>
+        <w:t>[]</w:t>
+      </w:r>
+      <w:r>
+        <w:rPr>
+          <w:rFonts w:ascii="Times New Roman" w:hAnsi="Times New Roman" w:cs="Times New Roman"/>
+          <w:sz w:val="24"/>
+          <w:szCs w:val="24"/>
+        </w:rPr>
+        <w:t xml:space="preserve"> J. Thatcher, “Big Data, Big Questions| Living on Fumes: Digital Footprints, Data Fumes, and the Limitations of Spatial Big Data,” International Journal of Communication, vol. 8, no. 0, p. 19, Jun. 2014.</w:t>
+      </w:r>
+    </w:p>
+    <w:p>
+      <w:pPr>
+        <w:tabs>
+          <w:tab w:val="left" w:pos="720"/>
+        </w:tabs>
+        <w:spacing w:after="0" w:line="480" w:lineRule="auto"/>
+        <w:rPr>
+          <w:rFonts w:ascii="Times New Roman" w:hAnsi="Times New Roman" w:cs="Times New Roman"/>
+          <w:sz w:val="24"/>
+          <w:szCs w:val="24"/>
+        </w:rPr>
+      </w:pPr>
+      <w:r>
+        <w:rPr>
+          <w:rFonts w:ascii="Times New Roman" w:hAnsi="Times New Roman" w:cs="Times New Roman"/>
+          <w:sz w:val="24"/>
+          <w:szCs w:val="24"/>
+        </w:rPr>
+        <w:lastRenderedPageBreak/>
+        <w:t>[]</w:t>
+      </w:r>
+      <w:r>
+        <w:rPr>
+          <w:rFonts w:ascii="Times New Roman" w:hAnsi="Times New Roman" w:cs="Times New Roman"/>
+          <w:sz w:val="24"/>
+          <w:szCs w:val="24"/>
+        </w:rPr>
+        <w:t xml:space="preserve"> “Livehoods.” [Online]. Available: http://livehoods.org/research. [Accessed: 27-Jul-2019].</w:t>
+      </w:r>
+    </w:p>
+    <w:p>
+      <w:pPr>
+        <w:tabs>
+          <w:tab w:val="left" w:pos="720"/>
+        </w:tabs>
+        <w:spacing w:after="0" w:line="480" w:lineRule="auto"/>
+        <w:rPr>
+          <w:rFonts w:ascii="Times New Roman" w:hAnsi="Times New Roman" w:cs="Times New Roman"/>
+          <w:sz w:val="24"/>
+          <w:szCs w:val="24"/>
+        </w:rPr>
+      </w:pPr>
+      <w:r>
+        <w:rPr>
+          <w:rFonts w:ascii="Times New Roman" w:hAnsi="Times New Roman" w:cs="Times New Roman"/>
+          <w:sz w:val="24"/>
+          <w:szCs w:val="24"/>
+        </w:rPr>
+        <w:t>[]</w:t>
+      </w:r>
+      <w:r>
+        <w:rPr>
+          <w:rFonts w:ascii="Times New Roman" w:hAnsi="Times New Roman" w:cs="Times New Roman"/>
+          <w:sz w:val="24"/>
+          <w:szCs w:val="24"/>
+        </w:rPr>
+        <w:t xml:space="preserve"> “Shapefiles of drought intensity and impact for the North American Drought Portal.” [Online]. Available: https://www1.ncdc.noaa.gov/pub/data/nidis/shapefiles/. [Accessed: 01-Aug-2019].</w:t>
+      </w:r>
+    </w:p>
+    <w:p>
+      <w:pPr>
+        <w:rPr>
+          <w:rFonts w:ascii="Times New Roman" w:hAnsi="Times New Roman" w:cs="Times New Roman"/>
+          <w:sz w:val="24"/>
+          <w:szCs w:val="24"/>
+        </w:rPr>
+      </w:pPr>
+      <w:r>
+        <w:rPr>
+          <w:rFonts w:ascii="Times New Roman" w:hAnsi="Times New Roman" w:cs="Times New Roman"/>
+          <w:sz w:val="24"/>
+          <w:szCs w:val="24"/>
+        </w:rPr>
+        <w:br w:type="page"/>
+      </w:r>
+    </w:p>
+    <w:p>
+      <w:pPr>
+        <w:tabs>
+          <w:tab w:val="left" w:pos="720"/>
+        </w:tabs>
+        <w:spacing w:after="0" w:line="480" w:lineRule="auto"/>
+        <w:jc w:val="center"/>
+        <w:rPr>
+          <w:rFonts w:ascii="Times New Roman" w:hAnsi="Times New Roman" w:cs="Times New Roman"/>
+          <w:sz w:val="24"/>
+          <w:szCs w:val="24"/>
+        </w:rPr>
+      </w:pPr>
+      <w:r>
+        <w:rPr>
+          <w:rFonts w:ascii="Times New Roman" w:hAnsi="Times New Roman" w:cs="Times New Roman"/>
+          <w:sz w:val="24"/>
+          <w:szCs w:val="24"/>
+        </w:rPr>
+        <w:lastRenderedPageBreak/>
+        <w:t>Appendices</w:t>
+      </w:r>
+      <w:bookmarkStart w:id="2" w:name="_GoBack"/>
+      <w:bookmarkEnd w:id="2"/>
     </w:p>
     <w:sectPr>
       <w:headerReference w:type="default" r:id="rId23"/>

--- a/Thesis version1.docx
+++ b/Thesis version1.docx
@@ -19773,7 +19773,23 @@
           <w:sz w:val="24"/>
           <w:szCs w:val="24"/>
         </w:rPr>
-        <w:t>[]</w:t>
+        <w:t>[</w:t>
+      </w:r>
+      <w:r>
+        <w:rPr>
+          <w:rFonts w:ascii="Times New Roman" w:hAnsi="Times New Roman" w:cs="Times New Roman"/>
+          <w:sz w:val="24"/>
+          <w:szCs w:val="24"/>
+        </w:rPr>
+        <w:t>12</w:t>
+      </w:r>
+      <w:r>
+        <w:rPr>
+          <w:rFonts w:ascii="Times New Roman" w:hAnsi="Times New Roman" w:cs="Times New Roman"/>
+          <w:sz w:val="24"/>
+          <w:szCs w:val="24"/>
+        </w:rPr>
+        <w:t>]</w:t>
       </w:r>
       <w:r>
         <w:rPr>
@@ -19802,7 +19818,23 @@
           <w:sz w:val="24"/>
           <w:szCs w:val="24"/>
         </w:rPr>
-        <w:t>[]</w:t>
+        <w:t>[</w:t>
+      </w:r>
+      <w:r>
+        <w:rPr>
+          <w:rFonts w:ascii="Times New Roman" w:hAnsi="Times New Roman" w:cs="Times New Roman"/>
+          <w:sz w:val="24"/>
+          <w:szCs w:val="24"/>
+        </w:rPr>
+        <w:t>13</w:t>
+      </w:r>
+      <w:r>
+        <w:rPr>
+          <w:rFonts w:ascii="Times New Roman" w:hAnsi="Times New Roman" w:cs="Times New Roman"/>
+          <w:sz w:val="24"/>
+          <w:szCs w:val="24"/>
+        </w:rPr>
+        <w:t>]</w:t>
       </w:r>
       <w:r>
         <w:rPr>
@@ -19831,7 +19863,23 @@
           <w:sz w:val="24"/>
           <w:szCs w:val="24"/>
         </w:rPr>
-        <w:t>[20] D. Kumar, N. Ramakrishnan, R. F. Helm and M. Potts, Algorithm for storytelling, in IEEE Transactions on Knowledge and Data Engineering, 2008, Volume 20 Issue</w:t>
+        <w:t>[</w:t>
+      </w:r>
+      <w:r>
+        <w:rPr>
+          <w:rFonts w:ascii="Times New Roman" w:hAnsi="Times New Roman" w:cs="Times New Roman"/>
+          <w:sz w:val="24"/>
+          <w:szCs w:val="24"/>
+        </w:rPr>
+        <w:t>14</w:t>
+      </w:r>
+      <w:r>
+        <w:rPr>
+          <w:rFonts w:ascii="Times New Roman" w:hAnsi="Times New Roman" w:cs="Times New Roman"/>
+          <w:sz w:val="24"/>
+          <w:szCs w:val="24"/>
+        </w:rPr>
+        <w:t>] D. Kumar, N. Ramakrishnan, R. F. Helm and M. Potts, Algorithm for storytelling, in IEEE Transactions on Knowledge and Data Engineering, 2008, Volume 20 Issue</w:t>
       </w:r>
     </w:p>
     <w:p>
@@ -19874,7 +19922,23 @@
           <w:sz w:val="24"/>
           <w:szCs w:val="24"/>
         </w:rPr>
-        <w:t>[]</w:t>
+        <w:t>[</w:t>
+      </w:r>
+      <w:r>
+        <w:rPr>
+          <w:rFonts w:ascii="Times New Roman" w:hAnsi="Times New Roman" w:cs="Times New Roman"/>
+          <w:sz w:val="24"/>
+          <w:szCs w:val="24"/>
+        </w:rPr>
+        <w:t>15</w:t>
+      </w:r>
+      <w:r>
+        <w:rPr>
+          <w:rFonts w:ascii="Times New Roman" w:hAnsi="Times New Roman" w:cs="Times New Roman"/>
+          <w:sz w:val="24"/>
+          <w:szCs w:val="24"/>
+        </w:rPr>
+        <w:t>]</w:t>
       </w:r>
       <w:r>
         <w:rPr>
@@ -19903,7 +19967,23 @@
           <w:sz w:val="24"/>
           <w:szCs w:val="24"/>
         </w:rPr>
-        <w:t>[]</w:t>
+        <w:t>[</w:t>
+      </w:r>
+      <w:r>
+        <w:rPr>
+          <w:rFonts w:ascii="Times New Roman" w:hAnsi="Times New Roman" w:cs="Times New Roman"/>
+          <w:sz w:val="24"/>
+          <w:szCs w:val="24"/>
+        </w:rPr>
+        <w:t>16</w:t>
+      </w:r>
+      <w:r>
+        <w:rPr>
+          <w:rFonts w:ascii="Times New Roman" w:hAnsi="Times New Roman" w:cs="Times New Roman"/>
+          <w:sz w:val="24"/>
+          <w:szCs w:val="24"/>
+        </w:rPr>
+        <w:t>]</w:t>
       </w:r>
       <w:r>
         <w:rPr>
@@ -19932,7 +20012,23 @@
           <w:sz w:val="24"/>
           <w:szCs w:val="24"/>
         </w:rPr>
-        <w:t>[]</w:t>
+        <w:t>[</w:t>
+      </w:r>
+      <w:r>
+        <w:rPr>
+          <w:rFonts w:ascii="Times New Roman" w:hAnsi="Times New Roman" w:cs="Times New Roman"/>
+          <w:sz w:val="24"/>
+          <w:szCs w:val="24"/>
+        </w:rPr>
+        <w:t>17</w:t>
+      </w:r>
+      <w:r>
+        <w:rPr>
+          <w:rFonts w:ascii="Times New Roman" w:hAnsi="Times New Roman" w:cs="Times New Roman"/>
+          <w:sz w:val="24"/>
+          <w:szCs w:val="24"/>
+        </w:rPr>
+        <w:t>]</w:t>
       </w:r>
       <w:r>
         <w:rPr>
@@ -19961,7 +20057,23 @@
           <w:sz w:val="24"/>
           <w:szCs w:val="24"/>
         </w:rPr>
-        <w:t>[]</w:t>
+        <w:t>[</w:t>
+      </w:r>
+      <w:r>
+        <w:rPr>
+          <w:rFonts w:ascii="Times New Roman" w:hAnsi="Times New Roman" w:cs="Times New Roman"/>
+          <w:sz w:val="24"/>
+          <w:szCs w:val="24"/>
+        </w:rPr>
+        <w:t>18</w:t>
+      </w:r>
+      <w:r>
+        <w:rPr>
+          <w:rFonts w:ascii="Times New Roman" w:hAnsi="Times New Roman" w:cs="Times New Roman"/>
+          <w:sz w:val="24"/>
+          <w:szCs w:val="24"/>
+        </w:rPr>
+        <w:t>]</w:t>
       </w:r>
       <w:r>
         <w:rPr>
@@ -19990,7 +20102,25 @@
           <w:sz w:val="24"/>
           <w:szCs w:val="24"/>
         </w:rPr>
-        <w:t>[]</w:t>
+        <w:t>[</w:t>
+      </w:r>
+      <w:r>
+        <w:rPr>
+          <w:rFonts w:ascii="Times New Roman" w:hAnsi="Times New Roman" w:cs="Times New Roman"/>
+          <w:sz w:val="24"/>
+          <w:szCs w:val="24"/>
+        </w:rPr>
+        <w:t>19</w:t>
+      </w:r>
+      <w:bookmarkStart w:id="2" w:name="_GoBack"/>
+      <w:bookmarkEnd w:id="2"/>
+      <w:r>
+        <w:rPr>
+          <w:rFonts w:ascii="Times New Roman" w:hAnsi="Times New Roman" w:cs="Times New Roman"/>
+          <w:sz w:val="24"/>
+          <w:szCs w:val="24"/>
+        </w:rPr>
+        <w:t>]</w:t>
       </w:r>
       <w:r>
         <w:rPr>
@@ -20027,7 +20157,16 @@
           <w:sz w:val="24"/>
           <w:szCs w:val="24"/>
         </w:rPr>
-        <w:t xml:space="preserve"> M. Shahriar Hossain1, Patrick Butler1, Arnold P. Boedihardjo2, Naren Ramakrishnan, Storytelling in Entity Networks to Support Intelligence Analysts, KDD '12 Proceedings of the 18th ACM SIGKDD international conference on Knowledge discovery and data mining, Pages 1375-1383 ,Beijing, China , August 12 - 16, 2012</w:t>
+        <w:t xml:space="preserve"> M. Shahriar Hossain1, Patrick Butler1, Arnold P. Boedihardjo2, Naren Ramakrishnan, Storytelling in Entity Networks to Support Intelligence Analysts, KDD '12 Proceedings </w:t>
+      </w:r>
+      <w:r>
+        <w:rPr>
+          <w:rFonts w:ascii="Times New Roman" w:hAnsi="Times New Roman" w:cs="Times New Roman"/>
+          <w:sz w:val="24"/>
+          <w:szCs w:val="24"/>
+        </w:rPr>
+        <w:lastRenderedPageBreak/>
+        <w:t>of the 18th ACM SIGKDD international conference on Knowledge discovery and data mining, Pages 1375-1383 ,Beijing, China , August 12 - 16, 2012</w:t>
       </w:r>
     </w:p>
     <w:p>
@@ -20048,7 +20187,6 @@
           <w:sz w:val="24"/>
           <w:szCs w:val="24"/>
         </w:rPr>
-        <w:lastRenderedPageBreak/>
         <w:t>[]</w:t>
       </w:r>
       <w:r>
@@ -20223,6 +20361,7 @@
           <w:sz w:val="24"/>
           <w:szCs w:val="24"/>
         </w:rPr>
+        <w:lastRenderedPageBreak/>
         <w:t>[]</w:t>
       </w:r>
       <w:r>
@@ -20252,7 +20391,6 @@
           <w:sz w:val="24"/>
           <w:szCs w:val="24"/>
         </w:rPr>
-        <w:lastRenderedPageBreak/>
         <w:t>[]</w:t>
       </w:r>
       <w:r>
@@ -20332,8 +20470,6 @@
         <w:lastRenderedPageBreak/>
         <w:t>Appendices</w:t>
       </w:r>
-      <w:bookmarkStart w:id="2" w:name="_GoBack"/>
-      <w:bookmarkEnd w:id="2"/>
     </w:p>
     <w:sectPr>
       <w:headerReference w:type="default" r:id="rId23"/>

--- a/Thesis version1.docx
+++ b/Thesis version1.docx
@@ -2084,6 +2084,152 @@
     <w:p>
       <w:pPr>
         <w:spacing w:after="0" w:line="480" w:lineRule="auto"/>
+        <w:ind w:firstLine="720"/>
+        <w:rPr>
+          <w:rFonts w:ascii="Times New Roman" w:hAnsi="Times New Roman" w:cs="Times New Roman"/>
+          <w:sz w:val="24"/>
+          <w:szCs w:val="24"/>
+        </w:rPr>
+      </w:pPr>
+      <w:r>
+        <w:rPr>
+          <w:rFonts w:ascii="Times New Roman" w:hAnsi="Times New Roman" w:cs="Times New Roman"/>
+          <w:sz w:val="24"/>
+          <w:szCs w:val="24"/>
+        </w:rPr>
+        <w:t xml:space="preserve">Analytical Methods for </w:t>
+      </w:r>
+      <w:proofErr w:type="spellStart"/>
+      <w:r>
+        <w:rPr>
+          <w:rFonts w:ascii="Times New Roman" w:hAnsi="Times New Roman" w:cs="Times New Roman"/>
+          <w:sz w:val="24"/>
+          <w:szCs w:val="24"/>
+        </w:rPr>
+        <w:t>Spatio</w:t>
+      </w:r>
+      <w:proofErr w:type="spellEnd"/>
+      <w:r>
+        <w:rPr>
+          <w:rFonts w:ascii="Times New Roman" w:hAnsi="Times New Roman" w:cs="Times New Roman"/>
+          <w:sz w:val="24"/>
+          <w:szCs w:val="24"/>
+        </w:rPr>
+        <w:t>-Temporal Analysis</w:t>
+      </w:r>
+      <w:r>
+        <w:rPr>
+          <w:rFonts w:ascii="Times New Roman" w:hAnsi="Times New Roman" w:cs="Times New Roman"/>
+          <w:sz w:val="24"/>
+          <w:szCs w:val="24"/>
+        </w:rPr>
+        <w:tab/>
+      </w:r>
+      <w:r>
+        <w:rPr>
+          <w:rFonts w:ascii="Times New Roman" w:hAnsi="Times New Roman" w:cs="Times New Roman"/>
+          <w:sz w:val="24"/>
+          <w:szCs w:val="24"/>
+        </w:rPr>
+        <w:tab/>
+      </w:r>
+      <w:r>
+        <w:rPr>
+          <w:rFonts w:ascii="Times New Roman" w:hAnsi="Times New Roman" w:cs="Times New Roman"/>
+          <w:sz w:val="24"/>
+          <w:szCs w:val="24"/>
+        </w:rPr>
+        <w:tab/>
+      </w:r>
+      <w:r>
+        <w:rPr>
+          <w:rFonts w:ascii="Times New Roman" w:hAnsi="Times New Roman" w:cs="Times New Roman"/>
+          <w:sz w:val="24"/>
+          <w:szCs w:val="24"/>
+        </w:rPr>
+        <w:tab/>
+        <w:t>3</w:t>
+      </w:r>
+    </w:p>
+    <w:p>
+      <w:pPr>
+        <w:spacing w:after="0" w:line="480" w:lineRule="auto"/>
+        <w:ind w:firstLine="720"/>
+        <w:rPr>
+          <w:rFonts w:ascii="Times New Roman" w:hAnsi="Times New Roman" w:cs="Times New Roman"/>
+          <w:sz w:val="24"/>
+          <w:szCs w:val="24"/>
+        </w:rPr>
+      </w:pPr>
+      <w:r>
+        <w:rPr>
+          <w:rFonts w:ascii="Times New Roman" w:hAnsi="Times New Roman" w:cs="Times New Roman"/>
+          <w:sz w:val="24"/>
+          <w:szCs w:val="24"/>
+        </w:rPr>
+        <w:t>Research Contribution</w:t>
+      </w:r>
+      <w:r>
+        <w:rPr>
+          <w:rFonts w:ascii="Times New Roman" w:hAnsi="Times New Roman" w:cs="Times New Roman"/>
+          <w:sz w:val="24"/>
+          <w:szCs w:val="24"/>
+        </w:rPr>
+        <w:tab/>
+      </w:r>
+      <w:r>
+        <w:rPr>
+          <w:rFonts w:ascii="Times New Roman" w:hAnsi="Times New Roman" w:cs="Times New Roman"/>
+          <w:sz w:val="24"/>
+          <w:szCs w:val="24"/>
+        </w:rPr>
+        <w:tab/>
+      </w:r>
+      <w:r>
+        <w:rPr>
+          <w:rFonts w:ascii="Times New Roman" w:hAnsi="Times New Roman" w:cs="Times New Roman"/>
+          <w:sz w:val="24"/>
+          <w:szCs w:val="24"/>
+        </w:rPr>
+        <w:tab/>
+      </w:r>
+      <w:r>
+        <w:rPr>
+          <w:rFonts w:ascii="Times New Roman" w:hAnsi="Times New Roman" w:cs="Times New Roman"/>
+          <w:sz w:val="24"/>
+          <w:szCs w:val="24"/>
+        </w:rPr>
+        <w:tab/>
+      </w:r>
+      <w:r>
+        <w:rPr>
+          <w:rFonts w:ascii="Times New Roman" w:hAnsi="Times New Roman" w:cs="Times New Roman"/>
+          <w:sz w:val="24"/>
+          <w:szCs w:val="24"/>
+        </w:rPr>
+        <w:tab/>
+      </w:r>
+      <w:r>
+        <w:rPr>
+          <w:rFonts w:ascii="Times New Roman" w:hAnsi="Times New Roman" w:cs="Times New Roman"/>
+          <w:sz w:val="24"/>
+          <w:szCs w:val="24"/>
+        </w:rPr>
+        <w:tab/>
+      </w:r>
+      <w:r>
+        <w:rPr>
+          <w:rFonts w:ascii="Times New Roman" w:hAnsi="Times New Roman" w:cs="Times New Roman"/>
+          <w:sz w:val="24"/>
+          <w:szCs w:val="24"/>
+        </w:rPr>
+        <w:tab/>
+        <w:t>5</w:t>
+      </w:r>
+    </w:p>
+    <w:p>
+      <w:pPr>
+        <w:spacing w:after="0" w:line="480" w:lineRule="auto"/>
         <w:rPr>
           <w:rFonts w:ascii="Times New Roman" w:hAnsi="Times New Roman" w:cs="Times New Roman"/>
           <w:sz w:val="24"/>
@@ -3442,6 +3588,7 @@
           <w:sz w:val="24"/>
           <w:szCs w:val="24"/>
         </w:rPr>
+        <w:lastRenderedPageBreak/>
         <w:t>Appendix B</w:t>
       </w:r>
       <w:r>
@@ -5479,101 +5626,7 @@
           <w:sz w:val="24"/>
           <w:szCs w:val="24"/>
         </w:rPr>
-        <w:t>Analytical me</w:t>
-      </w:r>
-      <w:bookmarkStart w:id="0" w:name="_GoBack"/>
-      <w:bookmarkEnd w:id="0"/>
-      <w:r>
-        <w:rPr>
-          <w:rFonts w:ascii="Times New Roman" w:hAnsi="Times New Roman" w:cs="Times New Roman"/>
-          <w:sz w:val="24"/>
-          <w:szCs w:val="24"/>
-        </w:rPr>
-        <w:t xml:space="preserve">thods </w:t>
-      </w:r>
-      <w:r>
-        <w:rPr>
-          <w:rFonts w:ascii="Times New Roman" w:hAnsi="Times New Roman" w:cs="Times New Roman"/>
-          <w:sz w:val="24"/>
-          <w:szCs w:val="24"/>
-        </w:rPr>
-        <w:t>for</w:t>
-      </w:r>
-      <w:r>
-        <w:rPr>
-          <w:rFonts w:ascii="Times New Roman" w:hAnsi="Times New Roman" w:cs="Times New Roman"/>
-          <w:sz w:val="24"/>
-          <w:szCs w:val="24"/>
-        </w:rPr>
-        <w:t xml:space="preserve"> spatial and </w:t>
-      </w:r>
-      <w:proofErr w:type="spellStart"/>
-      <w:r>
-        <w:rPr>
-          <w:rFonts w:ascii="Times New Roman" w:hAnsi="Times New Roman" w:cs="Times New Roman"/>
-          <w:sz w:val="24"/>
-          <w:szCs w:val="24"/>
-        </w:rPr>
-        <w:t>spatio</w:t>
-      </w:r>
-      <w:proofErr w:type="spellEnd"/>
-      <w:r>
-        <w:rPr>
-          <w:rFonts w:ascii="Times New Roman" w:hAnsi="Times New Roman" w:cs="Times New Roman"/>
-          <w:sz w:val="24"/>
-          <w:szCs w:val="24"/>
-        </w:rPr>
-        <w:t>-tem</w:t>
-      </w:r>
-      <w:r>
-        <w:rPr>
-          <w:rFonts w:ascii="Times New Roman" w:hAnsi="Times New Roman" w:cs="Times New Roman"/>
-          <w:sz w:val="24"/>
-          <w:szCs w:val="24"/>
-        </w:rPr>
-        <w:t>p</w:t>
-      </w:r>
-      <w:r>
-        <w:rPr>
-          <w:rFonts w:ascii="Times New Roman" w:hAnsi="Times New Roman" w:cs="Times New Roman"/>
-          <w:sz w:val="24"/>
-          <w:szCs w:val="24"/>
-        </w:rPr>
-        <w:t>oral</w:t>
-      </w:r>
-      <w:r>
-        <w:rPr>
-          <w:rFonts w:ascii="Times New Roman" w:hAnsi="Times New Roman" w:cs="Times New Roman"/>
-          <w:sz w:val="24"/>
-          <w:szCs w:val="24"/>
-        </w:rPr>
-        <w:t xml:space="preserve"> analysis</w:t>
-      </w:r>
-      <w:r>
-        <w:rPr>
-          <w:rFonts w:ascii="Times New Roman" w:hAnsi="Times New Roman" w:cs="Times New Roman"/>
-          <w:sz w:val="24"/>
-          <w:szCs w:val="24"/>
-        </w:rPr>
-        <w:t xml:space="preserve"> have developed considerable recently. Most of the newer techniques capture only spatial correlation or covariance structures over polygonal lattice data, and there are few methods involving polygon, point and line spatial data. For most remotely sensed imagery, the phenomena are represented as vector points, lines, polygonal models or raster surfaces. Polygonal models classify objects, while </w:t>
-      </w:r>
-      <w:proofErr w:type="spellStart"/>
-      <w:r>
-        <w:rPr>
-          <w:rFonts w:ascii="Times New Roman" w:hAnsi="Times New Roman" w:cs="Times New Roman"/>
-          <w:sz w:val="24"/>
-          <w:szCs w:val="24"/>
-        </w:rPr>
-        <w:t>rasters</w:t>
-      </w:r>
-      <w:proofErr w:type="spellEnd"/>
-      <w:r>
-        <w:rPr>
-          <w:rFonts w:ascii="Times New Roman" w:hAnsi="Times New Roman" w:cs="Times New Roman"/>
-          <w:sz w:val="24"/>
-          <w:szCs w:val="24"/>
-        </w:rPr>
-        <w:t xml:space="preserve"> classify fields. However, many situations cannot be classified and mapped using such categories, because they contain elements of both, such as, wildfires, hurricanes, droughts or ecological hotspots. Methods for characterizing space-time change in such phenomena are currently poorly developed.</w:t>
+        <w:t>Generating actionable intelligence from geospatial data requires change detection capabilities that are beyond human grasp. Whether we are looking to detect changes in the number of parked cars at retail outlets, changes to buildings, or changes in the position of a satellite dish one is often looking for changes that are practically impossible for the human eye to detect. Even when detected changes can be observed by the human eye; given the immense volume of geospatial data we simply cannot hire enough people to stare at video, LiDAR, and satellite imagery monitoring changes. Smart and efficient Change Detection software is crucial.</w:t>
       </w:r>
     </w:p>
     <w:p>
@@ -5592,6 +5645,234 @@
           <w:sz w:val="24"/>
           <w:szCs w:val="24"/>
         </w:rPr>
+        <w:t xml:space="preserve">A common understanding is that most big data available today is either archival, media or web scrapes. However, a large source of that data is from Geographic Information Systems (GIS), and the tools available to interpret them easily are lacking. The multiplicity of APIs has standardized access and structuring, but they limit much of the meta-data associated with them. Most publicly available (i.e. non-governmental) 'big data' sources with spatial components revolve around data scraped from mobile software </w:t>
+      </w:r>
+      <w:r>
+        <w:rPr>
+          <w:rFonts w:ascii="Times New Roman" w:hAnsi="Times New Roman" w:cs="Times New Roman"/>
+          <w:sz w:val="24"/>
+          <w:szCs w:val="24"/>
+        </w:rPr>
+        <w:lastRenderedPageBreak/>
+        <w:t xml:space="preserve">platforms, including twitter, Instagram, Snapchat and reviews on mapping apps. The recent API changes by Google Maps, for instance, aptly show that data content, and thus its meaning, is subject to regulation that is outside the control of researchers. The goal of this research project is to detect and analyze how the patterns of features change over time and space in </w:t>
+      </w:r>
+      <w:proofErr w:type="spellStart"/>
+      <w:r>
+        <w:rPr>
+          <w:rFonts w:ascii="Times New Roman" w:hAnsi="Times New Roman" w:cs="Times New Roman"/>
+          <w:sz w:val="24"/>
+          <w:szCs w:val="24"/>
+        </w:rPr>
+        <w:t>spatio</w:t>
+      </w:r>
+      <w:proofErr w:type="spellEnd"/>
+      <w:r>
+        <w:rPr>
+          <w:rFonts w:ascii="Times New Roman" w:hAnsi="Times New Roman" w:cs="Times New Roman"/>
+          <w:sz w:val="24"/>
+          <w:szCs w:val="24"/>
+        </w:rPr>
+        <w:t xml:space="preserve">-temporal data and then automatically generate stories based on the sequential </w:t>
+      </w:r>
+      <w:proofErr w:type="spellStart"/>
+      <w:r>
+        <w:rPr>
+          <w:rFonts w:ascii="Times New Roman" w:hAnsi="Times New Roman" w:cs="Times New Roman"/>
+          <w:sz w:val="24"/>
+          <w:szCs w:val="24"/>
+        </w:rPr>
+        <w:t>spatio</w:t>
+      </w:r>
+      <w:proofErr w:type="spellEnd"/>
+      <w:r>
+        <w:rPr>
+          <w:rFonts w:ascii="Times New Roman" w:hAnsi="Times New Roman" w:cs="Times New Roman"/>
+          <w:sz w:val="24"/>
+          <w:szCs w:val="24"/>
+        </w:rPr>
+        <w:t>-temporal data.</w:t>
+      </w:r>
+    </w:p>
+    <w:p>
+      <w:pPr>
+        <w:spacing w:after="0" w:line="480" w:lineRule="auto"/>
+        <w:ind w:firstLine="720"/>
+        <w:rPr>
+          <w:rFonts w:ascii="Times New Roman" w:hAnsi="Times New Roman" w:cs="Times New Roman"/>
+          <w:sz w:val="24"/>
+          <w:szCs w:val="24"/>
+        </w:rPr>
+      </w:pPr>
+    </w:p>
+    <w:p>
+      <w:pPr>
+        <w:spacing w:after="0" w:line="480" w:lineRule="auto"/>
+        <w:ind w:firstLine="720"/>
+        <w:jc w:val="center"/>
+        <w:rPr>
+          <w:rFonts w:ascii="Times New Roman" w:hAnsi="Times New Roman" w:cs="Times New Roman"/>
+          <w:sz w:val="24"/>
+          <w:szCs w:val="24"/>
+        </w:rPr>
+      </w:pPr>
+      <w:r>
+        <w:rPr>
+          <w:rFonts w:ascii="Times New Roman" w:hAnsi="Times New Roman" w:cs="Times New Roman"/>
+          <w:sz w:val="24"/>
+          <w:szCs w:val="24"/>
+        </w:rPr>
+        <w:t xml:space="preserve">Analytical Methods for </w:t>
+      </w:r>
+      <w:proofErr w:type="spellStart"/>
+      <w:r>
+        <w:rPr>
+          <w:rFonts w:ascii="Times New Roman" w:hAnsi="Times New Roman" w:cs="Times New Roman"/>
+          <w:sz w:val="24"/>
+          <w:szCs w:val="24"/>
+        </w:rPr>
+        <w:t>Spatio</w:t>
+      </w:r>
+      <w:proofErr w:type="spellEnd"/>
+      <w:r>
+        <w:rPr>
+          <w:rFonts w:ascii="Times New Roman" w:hAnsi="Times New Roman" w:cs="Times New Roman"/>
+          <w:sz w:val="24"/>
+          <w:szCs w:val="24"/>
+        </w:rPr>
+        <w:t>-Temporal Analysis</w:t>
+      </w:r>
+    </w:p>
+    <w:p>
+      <w:pPr>
+        <w:spacing w:after="0" w:line="480" w:lineRule="auto"/>
+        <w:ind w:firstLine="720"/>
+        <w:jc w:val="center"/>
+        <w:rPr>
+          <w:rFonts w:ascii="Times New Roman" w:hAnsi="Times New Roman" w:cs="Times New Roman"/>
+          <w:sz w:val="24"/>
+          <w:szCs w:val="24"/>
+        </w:rPr>
+      </w:pPr>
+    </w:p>
+    <w:p>
+      <w:pPr>
+        <w:spacing w:after="0" w:line="480" w:lineRule="auto"/>
+        <w:ind w:firstLine="720"/>
+        <w:rPr>
+          <w:rFonts w:ascii="Times New Roman" w:hAnsi="Times New Roman" w:cs="Times New Roman"/>
+          <w:sz w:val="24"/>
+          <w:szCs w:val="24"/>
+        </w:rPr>
+      </w:pPr>
+      <w:r>
+        <w:rPr>
+          <w:rFonts w:ascii="Times New Roman" w:hAnsi="Times New Roman" w:cs="Times New Roman"/>
+          <w:sz w:val="24"/>
+          <w:szCs w:val="24"/>
+        </w:rPr>
+        <w:t xml:space="preserve">Analytical methods </w:t>
+      </w:r>
+      <w:r>
+        <w:rPr>
+          <w:rFonts w:ascii="Times New Roman" w:hAnsi="Times New Roman" w:cs="Times New Roman"/>
+          <w:sz w:val="24"/>
+          <w:szCs w:val="24"/>
+        </w:rPr>
+        <w:t>for</w:t>
+      </w:r>
+      <w:r>
+        <w:rPr>
+          <w:rFonts w:ascii="Times New Roman" w:hAnsi="Times New Roman" w:cs="Times New Roman"/>
+          <w:sz w:val="24"/>
+          <w:szCs w:val="24"/>
+        </w:rPr>
+        <w:t xml:space="preserve"> spatial and </w:t>
+      </w:r>
+      <w:proofErr w:type="spellStart"/>
+      <w:r>
+        <w:rPr>
+          <w:rFonts w:ascii="Times New Roman" w:hAnsi="Times New Roman" w:cs="Times New Roman"/>
+          <w:sz w:val="24"/>
+          <w:szCs w:val="24"/>
+        </w:rPr>
+        <w:t>spatio</w:t>
+      </w:r>
+      <w:proofErr w:type="spellEnd"/>
+      <w:r>
+        <w:rPr>
+          <w:rFonts w:ascii="Times New Roman" w:hAnsi="Times New Roman" w:cs="Times New Roman"/>
+          <w:sz w:val="24"/>
+          <w:szCs w:val="24"/>
+        </w:rPr>
+        <w:t>-tem</w:t>
+      </w:r>
+      <w:r>
+        <w:rPr>
+          <w:rFonts w:ascii="Times New Roman" w:hAnsi="Times New Roman" w:cs="Times New Roman"/>
+          <w:sz w:val="24"/>
+          <w:szCs w:val="24"/>
+        </w:rPr>
+        <w:t>p</w:t>
+      </w:r>
+      <w:r>
+        <w:rPr>
+          <w:rFonts w:ascii="Times New Roman" w:hAnsi="Times New Roman" w:cs="Times New Roman"/>
+          <w:sz w:val="24"/>
+          <w:szCs w:val="24"/>
+        </w:rPr>
+        <w:t>oral</w:t>
+      </w:r>
+      <w:r>
+        <w:rPr>
+          <w:rFonts w:ascii="Times New Roman" w:hAnsi="Times New Roman" w:cs="Times New Roman"/>
+          <w:sz w:val="24"/>
+          <w:szCs w:val="24"/>
+        </w:rPr>
+        <w:t xml:space="preserve"> analysis</w:t>
+      </w:r>
+      <w:r>
+        <w:rPr>
+          <w:rFonts w:ascii="Times New Roman" w:hAnsi="Times New Roman" w:cs="Times New Roman"/>
+          <w:sz w:val="24"/>
+          <w:szCs w:val="24"/>
+        </w:rPr>
+        <w:t xml:space="preserve"> have developed considerable recently. Most of the newer techniques capture only spatial correlation or covariance structures over polygonal lattice data, and there are few methods involving polygon, point and line spatial data. For most remotely sensed imagery, the phenomena are represented as vector points, lines, polygonal models or raster surfaces. Polygonal models classify objects, while </w:t>
+      </w:r>
+      <w:proofErr w:type="spellStart"/>
+      <w:r>
+        <w:rPr>
+          <w:rFonts w:ascii="Times New Roman" w:hAnsi="Times New Roman" w:cs="Times New Roman"/>
+          <w:sz w:val="24"/>
+          <w:szCs w:val="24"/>
+        </w:rPr>
+        <w:t>rasters</w:t>
+      </w:r>
+      <w:proofErr w:type="spellEnd"/>
+      <w:r>
+        <w:rPr>
+          <w:rFonts w:ascii="Times New Roman" w:hAnsi="Times New Roman" w:cs="Times New Roman"/>
+          <w:sz w:val="24"/>
+          <w:szCs w:val="24"/>
+        </w:rPr>
+        <w:t xml:space="preserve"> classify fields. However, many situations cannot be classified and mapped using such categories, because they contain elements of both, such as, wildfires, hurricanes, droughts or ecological hotspots. Methods for characterizing space-time change in such phenomena are currently poorly developed.</w:t>
+      </w:r>
+    </w:p>
+    <w:p>
+      <w:pPr>
+        <w:spacing w:after="0" w:line="480" w:lineRule="auto"/>
+        <w:ind w:firstLine="720"/>
+        <w:rPr>
+          <w:rFonts w:ascii="Times New Roman" w:hAnsi="Times New Roman" w:cs="Times New Roman"/>
+          <w:sz w:val="24"/>
+          <w:szCs w:val="24"/>
+        </w:rPr>
+      </w:pPr>
+      <w:r>
+        <w:rPr>
+          <w:rFonts w:ascii="Times New Roman" w:hAnsi="Times New Roman" w:cs="Times New Roman"/>
+          <w:sz w:val="24"/>
+          <w:szCs w:val="24"/>
+        </w:rPr>
         <w:t xml:space="preserve">Spatial relationships between multiple polygons are not very well defined. The most widely used models of spatial relations is the point set topology based 9-intersection model by </w:t>
       </w:r>
       <w:proofErr w:type="spellStart"/>
@@ -5638,25 +5919,41 @@
           <w:sz w:val="24"/>
           <w:szCs w:val="24"/>
         </w:rPr>
-        <w:t>Detecting changes in land-use/land-cover is one of the most fundamental and common uses of remote sensing image analysis. One of the most rudimentary forms of change detection is the visual comparison of two images by a trained interpreter. With an effective display system large enough to display both images simultaneously and to explore and digitize with a cursor tracking to the same location in both images, this is a quick method that can be used to locally collect valuable GIS compatible data while streaming the images themselves over a relatively low-bandwidth Internet connection.</w:t>
-      </w:r>
-    </w:p>
-    <w:p>
-      <w:pPr>
-        <w:spacing w:after="0" w:line="480" w:lineRule="auto"/>
-        <w:rPr>
-          <w:rFonts w:ascii="Times New Roman" w:hAnsi="Times New Roman" w:cs="Times New Roman"/>
-          <w:sz w:val="24"/>
-          <w:szCs w:val="24"/>
-        </w:rPr>
-      </w:pPr>
-      <w:r>
-        <w:rPr>
-          <w:rFonts w:ascii="Times New Roman" w:hAnsi="Times New Roman" w:cs="Times New Roman"/>
-          <w:sz w:val="24"/>
-          <w:szCs w:val="24"/>
-        </w:rPr>
-        <w:t>Modern technology digitizes wide sources of information constantly, with hour after hour of data being stored and most of it being unprocessed raw data. This is especially true with remote sensing networks and resultant geo-spatial imagery. Much of this data has meta-information associated with it which can reveal patterns or trend if properly classified and analyzed. Performing basic change analysis on a subset of this data gives us a lot of insights that would otherwise go unrecognized.</w:t>
+        <w:t xml:space="preserve">The basic metrics of spatial relations between moving polygons are useful to describe changes in edges or centroids. Over a larger time period, changes in distance (related to velocity) and direction combine to describe the underlying phenomena with some degree of certainty. However, an issue arises in quantifying distance and directional relationships where polygons both shift and change in size. This is where polygons as objects and </w:t>
+      </w:r>
+      <w:proofErr w:type="spellStart"/>
+      <w:r>
+        <w:rPr>
+          <w:rFonts w:ascii="Times New Roman" w:hAnsi="Times New Roman" w:cs="Times New Roman"/>
+          <w:sz w:val="24"/>
+          <w:szCs w:val="24"/>
+        </w:rPr>
+        <w:t>rasters</w:t>
+      </w:r>
+      <w:proofErr w:type="spellEnd"/>
+      <w:r>
+        <w:rPr>
+          <w:rFonts w:ascii="Times New Roman" w:hAnsi="Times New Roman" w:cs="Times New Roman"/>
+          <w:sz w:val="24"/>
+          <w:szCs w:val="24"/>
+        </w:rPr>
+        <w:t xml:space="preserve"> as fields are combined to get finer metrics for both. In this case, most </w:t>
+      </w:r>
+      <w:r>
+        <w:rPr>
+          <w:rFonts w:ascii="Times New Roman" w:hAnsi="Times New Roman" w:cs="Times New Roman"/>
+          <w:sz w:val="24"/>
+          <w:szCs w:val="24"/>
+        </w:rPr>
+        <w:t>real-world</w:t>
+      </w:r>
+      <w:r>
+        <w:rPr>
+          <w:rFonts w:ascii="Times New Roman" w:hAnsi="Times New Roman" w:cs="Times New Roman"/>
+          <w:sz w:val="24"/>
+          <w:szCs w:val="24"/>
+        </w:rPr>
+        <w:t xml:space="preserve"> polygons are attached metadata that serve the same purpose.</w:t>
       </w:r>
     </w:p>
     <w:p>
@@ -5675,43 +5972,7 @@
           <w:sz w:val="24"/>
           <w:szCs w:val="24"/>
         </w:rPr>
-        <w:t xml:space="preserve">The basic metrics of spatial relations between moving polygons are useful to describe changes in edges or centroids. Over a larger time period, changes in distance (related to velocity) and direction combine to describe the underlying phenomena with some degree of certainty. However, an issue arises in quantifying distance and directional relationships where polygons both shift and change in size. This is where polygons as objects and </w:t>
-      </w:r>
-      <w:proofErr w:type="spellStart"/>
-      <w:r>
-        <w:rPr>
-          <w:rFonts w:ascii="Times New Roman" w:hAnsi="Times New Roman" w:cs="Times New Roman"/>
-          <w:sz w:val="24"/>
-          <w:szCs w:val="24"/>
-        </w:rPr>
-        <w:t>rasters</w:t>
-      </w:r>
-      <w:proofErr w:type="spellEnd"/>
-      <w:r>
-        <w:rPr>
-          <w:rFonts w:ascii="Times New Roman" w:hAnsi="Times New Roman" w:cs="Times New Roman"/>
-          <w:sz w:val="24"/>
-          <w:szCs w:val="24"/>
-        </w:rPr>
-        <w:t xml:space="preserve"> as fields are combined to get finer metrics for both. In this case, most </w:t>
-      </w:r>
-      <w:proofErr w:type="gramStart"/>
-      <w:r>
-        <w:rPr>
-          <w:rFonts w:ascii="Times New Roman" w:hAnsi="Times New Roman" w:cs="Times New Roman"/>
-          <w:sz w:val="24"/>
-          <w:szCs w:val="24"/>
-        </w:rPr>
-        <w:t>real world</w:t>
-      </w:r>
-      <w:proofErr w:type="gramEnd"/>
-      <w:r>
-        <w:rPr>
-          <w:rFonts w:ascii="Times New Roman" w:hAnsi="Times New Roman" w:cs="Times New Roman"/>
-          <w:sz w:val="24"/>
-          <w:szCs w:val="24"/>
-        </w:rPr>
-        <w:t xml:space="preserve"> polygons are attached metadata that serve the same purpose.</w:t>
+        <w:t>Digital algorithms also exist for change detection. Unclassified images can be compared on a pixel-by-pixel or patch-by-patch basis; classified images can be compared with the results indicating changes in specific classes over time. Visually comparing co-registered images from two dates is always the first place to start, even if the goal is to use an automated algorithm for classification or change detection Most image processing packages include tools to swipe one image over the other, flicker between images, and view images side-by-side. In some cases, heads-up digitizing may be used to identify and classify change; in other cases, visual inspection is used to help select the most appropriate automated change detection technique.</w:t>
       </w:r>
     </w:p>
     <w:p>
@@ -5724,15 +5985,6 @@
           <w:szCs w:val="24"/>
         </w:rPr>
       </w:pPr>
-      <w:r>
-        <w:rPr>
-          <w:rFonts w:ascii="Times New Roman" w:hAnsi="Times New Roman" w:cs="Times New Roman"/>
-          <w:sz w:val="24"/>
-          <w:szCs w:val="24"/>
-        </w:rPr>
-        <w:lastRenderedPageBreak/>
-        <w:t>Digital algorithms also exist for change detection. Unclassified images can be compared on a pixel-by-pixel or patch-by-patch basis; classified images can be compared with the results indicating changes in specific classes over time. Visually comparing co-registered images from two dates is always the first place to start, even if the goal is to use an automated algorithm for classification or change detection Most image processing packages include tools to swipe one image over the other, flicker between images, and view images side-by-side. In some cases, heads-up digitizing may be used to identify and classify change; in other cases, visual inspection is used to help select the most appropriate automated change detection technique.</w:t>
-      </w:r>
     </w:p>
     <w:p>
       <w:pPr>
@@ -5744,14 +5996,6 @@
           <w:szCs w:val="24"/>
         </w:rPr>
       </w:pPr>
-      <w:r>
-        <w:rPr>
-          <w:rFonts w:ascii="Times New Roman" w:hAnsi="Times New Roman" w:cs="Times New Roman"/>
-          <w:sz w:val="24"/>
-          <w:szCs w:val="24"/>
-        </w:rPr>
-        <w:t>Generating actionable intelligence from geospatial data requires change detection capabilities that are beyond human grasp. Whether we are looking to detect changes in the number of parked cars at retail outlets, changes to buildings, or changes in the position of a satellite dish one is often looking for changes that are practically impossible for the human eye to detect. Even when detected changes can be observed by the human eye; given the immense volume of geospatial data we simply cannot hire enough people to stare at video, LiDAR, and satellite imagery monitoring changes. Smart and efficient Change Detection software is crucial.</w:t>
-      </w:r>
     </w:p>
     <w:p>
       <w:pPr>
@@ -5763,50 +6007,29 @@
           <w:szCs w:val="24"/>
         </w:rPr>
       </w:pPr>
-      <w:r>
-        <w:rPr>
-          <w:rFonts w:ascii="Times New Roman" w:hAnsi="Times New Roman" w:cs="Times New Roman"/>
-          <w:sz w:val="24"/>
-          <w:szCs w:val="24"/>
-        </w:rPr>
-        <w:t xml:space="preserve">A common understanding is that most big data available today is either archival, media or web </w:t>
-      </w:r>
-      <w:proofErr w:type="gramStart"/>
-      <w:r>
-        <w:rPr>
-          <w:rFonts w:ascii="Times New Roman" w:hAnsi="Times New Roman" w:cs="Times New Roman"/>
-          <w:sz w:val="24"/>
-          <w:szCs w:val="24"/>
-        </w:rPr>
-        <w:t>scrapes .</w:t>
-      </w:r>
-      <w:proofErr w:type="gramEnd"/>
-      <w:r>
-        <w:rPr>
-          <w:rFonts w:ascii="Times New Roman" w:hAnsi="Times New Roman" w:cs="Times New Roman"/>
-          <w:sz w:val="24"/>
-          <w:szCs w:val="24"/>
-        </w:rPr>
-        <w:t xml:space="preserve"> However, a large source of that data is from Geographic Information Systems (GIS), and the tools available to interpret them easily are </w:t>
-      </w:r>
-      <w:proofErr w:type="gramStart"/>
-      <w:r>
-        <w:rPr>
-          <w:rFonts w:ascii="Times New Roman" w:hAnsi="Times New Roman" w:cs="Times New Roman"/>
-          <w:sz w:val="24"/>
-          <w:szCs w:val="24"/>
-        </w:rPr>
-        <w:t>lacking .</w:t>
-      </w:r>
-      <w:proofErr w:type="gramEnd"/>
-      <w:r>
-        <w:rPr>
-          <w:rFonts w:ascii="Times New Roman" w:hAnsi="Times New Roman" w:cs="Times New Roman"/>
-          <w:sz w:val="24"/>
-          <w:szCs w:val="24"/>
-        </w:rPr>
-        <w:t xml:space="preserve"> The multiplicity of APIs has standardized access and structuring, but they limit much of the meta-data associated with them. Most publicly available (i.e. non-governmental) 'big data' sources with spatial components revolve around data scraped from mobile software </w:t>
-      </w:r>
+    </w:p>
+    <w:p>
+      <w:pPr>
+        <w:spacing w:after="0" w:line="480" w:lineRule="auto"/>
+        <w:ind w:firstLine="720"/>
+        <w:rPr>
+          <w:rFonts w:ascii="Times New Roman" w:hAnsi="Times New Roman" w:cs="Times New Roman"/>
+          <w:sz w:val="24"/>
+          <w:szCs w:val="24"/>
+        </w:rPr>
+      </w:pPr>
+    </w:p>
+    <w:p>
+      <w:pPr>
+        <w:spacing w:after="0" w:line="480" w:lineRule="auto"/>
+        <w:ind w:firstLine="720"/>
+        <w:jc w:val="center"/>
+        <w:rPr>
+          <w:rFonts w:ascii="Times New Roman" w:hAnsi="Times New Roman" w:cs="Times New Roman"/>
+          <w:sz w:val="24"/>
+          <w:szCs w:val="24"/>
+        </w:rPr>
+      </w:pPr>
       <w:r>
         <w:rPr>
           <w:rFonts w:ascii="Times New Roman" w:hAnsi="Times New Roman" w:cs="Times New Roman"/>
@@ -5814,61 +6037,7 @@
           <w:szCs w:val="24"/>
         </w:rPr>
         <w:lastRenderedPageBreak/>
-        <w:t xml:space="preserve">platforms, including twitter, Instagram, Snapchat and reviews on mapping </w:t>
-      </w:r>
-      <w:proofErr w:type="gramStart"/>
-      <w:r>
-        <w:rPr>
-          <w:rFonts w:ascii="Times New Roman" w:hAnsi="Times New Roman" w:cs="Times New Roman"/>
-          <w:sz w:val="24"/>
-          <w:szCs w:val="24"/>
-        </w:rPr>
-        <w:t>apps .</w:t>
-      </w:r>
-      <w:proofErr w:type="gramEnd"/>
-      <w:r>
-        <w:rPr>
-          <w:rFonts w:ascii="Times New Roman" w:hAnsi="Times New Roman" w:cs="Times New Roman"/>
-          <w:sz w:val="24"/>
-          <w:szCs w:val="24"/>
-        </w:rPr>
-        <w:t xml:space="preserve"> The recent API changes by Google Maps, for instance, aptly show that data content, and thus its meaning, is subject to regulation that is outside the control of researchers. The goal of this research project is to detect and analyze how the patterns of features change over time and space in </w:t>
-      </w:r>
-      <w:proofErr w:type="spellStart"/>
-      <w:r>
-        <w:rPr>
-          <w:rFonts w:ascii="Times New Roman" w:hAnsi="Times New Roman" w:cs="Times New Roman"/>
-          <w:sz w:val="24"/>
-          <w:szCs w:val="24"/>
-        </w:rPr>
-        <w:t>spatio</w:t>
-      </w:r>
-      <w:proofErr w:type="spellEnd"/>
-      <w:r>
-        <w:rPr>
-          <w:rFonts w:ascii="Times New Roman" w:hAnsi="Times New Roman" w:cs="Times New Roman"/>
-          <w:sz w:val="24"/>
-          <w:szCs w:val="24"/>
-        </w:rPr>
-        <w:t xml:space="preserve">-temporal data and then automatically generate stories based on the sequential </w:t>
-      </w:r>
-      <w:proofErr w:type="spellStart"/>
-      <w:r>
-        <w:rPr>
-          <w:rFonts w:ascii="Times New Roman" w:hAnsi="Times New Roman" w:cs="Times New Roman"/>
-          <w:sz w:val="24"/>
-          <w:szCs w:val="24"/>
-        </w:rPr>
-        <w:t>spatio</w:t>
-      </w:r>
-      <w:proofErr w:type="spellEnd"/>
-      <w:r>
-        <w:rPr>
-          <w:rFonts w:ascii="Times New Roman" w:hAnsi="Times New Roman" w:cs="Times New Roman"/>
-          <w:sz w:val="24"/>
-          <w:szCs w:val="24"/>
-        </w:rPr>
-        <w:t>-temporal data.</w:t>
+        <w:t>Research Contribution</w:t>
       </w:r>
     </w:p>
     <w:p>
@@ -11297,7 +11466,7 @@
           <w:szCs w:val="24"/>
         </w:rPr>
       </w:pPr>
-      <w:bookmarkStart w:id="1" w:name="_Hlk23167831"/>
+      <w:bookmarkStart w:id="0" w:name="_Hlk23167831"/>
       <w:r>
         <w:rPr>
           <w:rFonts w:ascii="Times New Roman" w:hAnsi="Times New Roman" w:cs="Times New Roman"/>
@@ -11308,7 +11477,7 @@
         <w:t>Storytelling Techniques for Geospatial Data</w:t>
       </w:r>
     </w:p>
-    <w:bookmarkEnd w:id="1"/>
+    <w:bookmarkEnd w:id="0"/>
     <w:p>
       <w:pPr>
         <w:spacing w:after="0" w:line="480" w:lineRule="auto"/>
@@ -20914,7 +21083,7 @@
           <w:szCs w:val="24"/>
         </w:rPr>
       </w:pPr>
-      <w:bookmarkStart w:id="2" w:name="_Hlk23168773"/>
+      <w:bookmarkStart w:id="1" w:name="_Hlk23168773"/>
       <w:r>
         <w:rPr>
           <w:rFonts w:ascii="Times New Roman" w:hAnsi="Times New Roman" w:cs="Times New Roman"/>
@@ -20924,7 +21093,7 @@
         <w:t>Emotion Spatial Clusters from Twitter</w:t>
       </w:r>
     </w:p>
-    <w:bookmarkEnd w:id="2"/>
+    <w:bookmarkEnd w:id="1"/>
     <w:p>
       <w:pPr>
         <w:tabs>
@@ -21834,57 +22003,7 @@
           <w:sz w:val="24"/>
           <w:szCs w:val="24"/>
         </w:rPr>
-        <w:t xml:space="preserve"> J. </w:t>
-      </w:r>
-      <w:proofErr w:type="spellStart"/>
-      <w:r>
-        <w:rPr>
-          <w:rFonts w:ascii="Times New Roman" w:hAnsi="Times New Roman" w:cs="Times New Roman"/>
-          <w:sz w:val="24"/>
-          <w:szCs w:val="24"/>
-        </w:rPr>
-        <w:t>Im</w:t>
-      </w:r>
-      <w:proofErr w:type="spellEnd"/>
-      <w:r>
-        <w:rPr>
-          <w:rFonts w:ascii="Times New Roman" w:hAnsi="Times New Roman" w:cs="Times New Roman"/>
-          <w:sz w:val="24"/>
-          <w:szCs w:val="24"/>
-        </w:rPr>
-        <w:t xml:space="preserve"> and J. Jensen. 2005. </w:t>
-      </w:r>
-      <w:r>
-        <w:rPr>
-          <w:rFonts w:ascii="Times New Roman" w:hAnsi="Times New Roman" w:cs="Times New Roman"/>
-          <w:sz w:val="24"/>
-          <w:szCs w:val="24"/>
-        </w:rPr>
-        <w:t>“</w:t>
-      </w:r>
-      <w:r>
-        <w:rPr>
-          <w:rFonts w:ascii="Times New Roman" w:hAnsi="Times New Roman" w:cs="Times New Roman"/>
-          <w:sz w:val="24"/>
-          <w:szCs w:val="24"/>
-        </w:rPr>
-        <w:t>A change detection model based on neighborhood correlation image analysis and decision tree classification.</w:t>
-      </w:r>
-      <w:r>
-        <w:rPr>
-          <w:rFonts w:ascii="Times New Roman" w:hAnsi="Times New Roman" w:cs="Times New Roman"/>
-          <w:sz w:val="24"/>
-          <w:szCs w:val="24"/>
-        </w:rPr>
-        <w:t>”</w:t>
-      </w:r>
-      <w:r>
-        <w:rPr>
-          <w:rFonts w:ascii="Times New Roman" w:hAnsi="Times New Roman" w:cs="Times New Roman"/>
-          <w:sz w:val="24"/>
-          <w:szCs w:val="24"/>
-        </w:rPr>
-        <w:t xml:space="preserve"> </w:t>
+        <w:t xml:space="preserve"> “GRACE Tellus Data,” GRACE Tellus. [Online]. Available: </w:t>
       </w:r>
       <w:r>
         <w:rPr>
@@ -21894,67 +22013,15 @@
           <w:sz w:val="24"/>
           <w:szCs w:val="24"/>
         </w:rPr>
-        <w:t>Remote Sensing of Environment</w:t>
-      </w:r>
-      <w:r>
-        <w:rPr>
-          <w:rFonts w:ascii="Times New Roman" w:hAnsi="Times New Roman" w:cs="Times New Roman"/>
-          <w:sz w:val="24"/>
-          <w:szCs w:val="24"/>
-        </w:rPr>
-        <w:t xml:space="preserve"> 99, 3 (2005), 326–340. </w:t>
-      </w:r>
-      <w:proofErr w:type="spellStart"/>
-      <w:proofErr w:type="gramStart"/>
-      <w:r>
-        <w:rPr>
-          <w:rFonts w:ascii="Times New Roman" w:hAnsi="Times New Roman" w:cs="Times New Roman"/>
-          <w:sz w:val="24"/>
-          <w:szCs w:val="24"/>
-        </w:rPr>
-        <w:t>doi</w:t>
-      </w:r>
-      <w:r>
-        <w:rPr>
-          <w:rFonts w:ascii="Times New Roman" w:hAnsi="Times New Roman" w:cs="Times New Roman"/>
-          <w:sz w:val="24"/>
-          <w:szCs w:val="24"/>
-        </w:rPr>
-        <w:t>:http</w:t>
-      </w:r>
-      <w:proofErr w:type="spellEnd"/>
-      <w:r>
-        <w:rPr>
-          <w:rFonts w:ascii="Times New Roman" w:hAnsi="Times New Roman" w:cs="Times New Roman"/>
-          <w:sz w:val="24"/>
-          <w:szCs w:val="24"/>
-        </w:rPr>
-        <w:t>://dx.</w:t>
-      </w:r>
-      <w:r>
-        <w:rPr>
-          <w:rFonts w:ascii="Times New Roman" w:hAnsi="Times New Roman" w:cs="Times New Roman"/>
-          <w:sz w:val="24"/>
-          <w:szCs w:val="24"/>
-        </w:rPr>
-        <w:t>doi</w:t>
-      </w:r>
-      <w:r>
-        <w:rPr>
-          <w:rFonts w:ascii="Times New Roman" w:hAnsi="Times New Roman" w:cs="Times New Roman"/>
-          <w:sz w:val="24"/>
-          <w:szCs w:val="24"/>
-        </w:rPr>
-        <w:t>.org/10.1016/j.rse.2005.09.008</w:t>
-      </w:r>
-      <w:proofErr w:type="gramEnd"/>
-      <w:r>
-        <w:rPr>
-          <w:rFonts w:ascii="Times New Roman" w:hAnsi="Times New Roman" w:cs="Times New Roman"/>
-          <w:sz w:val="24"/>
-          <w:szCs w:val="24"/>
-        </w:rPr>
-        <w:t xml:space="preserve"> </w:t>
+        <w:t>https://grace.jpl.nasa.gov/data/get-data</w:t>
+      </w:r>
+      <w:r>
+        <w:rPr>
+          <w:rFonts w:ascii="Times New Roman" w:hAnsi="Times New Roman" w:cs="Times New Roman"/>
+          <w:sz w:val="24"/>
+          <w:szCs w:val="24"/>
+        </w:rPr>
+        <w:t>. [Accessed: 26-Jul-2019].</w:t>
       </w:r>
     </w:p>
     <w:p>
@@ -21976,93 +22043,25 @@
           <w:sz w:val="24"/>
           <w:szCs w:val="24"/>
         </w:rPr>
-        <w:t xml:space="preserve"> </w:t>
-      </w:r>
-      <w:proofErr w:type="spellStart"/>
-      <w:r>
-        <w:rPr>
-          <w:rFonts w:ascii="Times New Roman" w:hAnsi="Times New Roman" w:cs="Times New Roman"/>
-          <w:sz w:val="24"/>
-          <w:szCs w:val="24"/>
-        </w:rPr>
-        <w:t>Suming</w:t>
-      </w:r>
-      <w:proofErr w:type="spellEnd"/>
-      <w:r>
-        <w:rPr>
-          <w:rFonts w:ascii="Times New Roman" w:hAnsi="Times New Roman" w:cs="Times New Roman"/>
-          <w:sz w:val="24"/>
-          <w:szCs w:val="24"/>
-        </w:rPr>
-        <w:t xml:space="preserve"> </w:t>
-      </w:r>
-      <w:proofErr w:type="spellStart"/>
-      <w:r>
-        <w:rPr>
-          <w:rFonts w:ascii="Times New Roman" w:hAnsi="Times New Roman" w:cs="Times New Roman"/>
-          <w:sz w:val="24"/>
-          <w:szCs w:val="24"/>
-        </w:rPr>
-        <w:t>Jin</w:t>
-      </w:r>
-      <w:proofErr w:type="spellEnd"/>
-      <w:r>
-        <w:rPr>
-          <w:rFonts w:ascii="Times New Roman" w:hAnsi="Times New Roman" w:cs="Times New Roman"/>
-          <w:sz w:val="24"/>
-          <w:szCs w:val="24"/>
-        </w:rPr>
-        <w:t xml:space="preserve">, </w:t>
-      </w:r>
-      <w:proofErr w:type="spellStart"/>
-      <w:r>
-        <w:rPr>
-          <w:rFonts w:ascii="Times New Roman" w:hAnsi="Times New Roman" w:cs="Times New Roman"/>
-          <w:sz w:val="24"/>
-          <w:szCs w:val="24"/>
-        </w:rPr>
-        <w:t>Limin</w:t>
-      </w:r>
-      <w:proofErr w:type="spellEnd"/>
-      <w:r>
-        <w:rPr>
-          <w:rFonts w:ascii="Times New Roman" w:hAnsi="Times New Roman" w:cs="Times New Roman"/>
-          <w:sz w:val="24"/>
-          <w:szCs w:val="24"/>
-        </w:rPr>
-        <w:t xml:space="preserve"> Yang, Patrick Danielson, Collin Homer, Joyce Fry, and George Xian. 2013. </w:t>
-      </w:r>
-      <w:r>
-        <w:rPr>
-          <w:rFonts w:ascii="Times New Roman" w:hAnsi="Times New Roman" w:cs="Times New Roman"/>
-          <w:sz w:val="24"/>
-          <w:szCs w:val="24"/>
-        </w:rPr>
-        <w:t>“</w:t>
-      </w:r>
-      <w:r>
-        <w:rPr>
-          <w:rFonts w:ascii="Times New Roman" w:hAnsi="Times New Roman" w:cs="Times New Roman"/>
-          <w:sz w:val="24"/>
-          <w:szCs w:val="24"/>
-        </w:rPr>
-        <w:t>A comprehensive change detection method for updating the National Land Cover Database to circa 2011.</w:t>
-      </w:r>
-      <w:r>
-        <w:rPr>
-          <w:rFonts w:ascii="Times New Roman" w:hAnsi="Times New Roman" w:cs="Times New Roman"/>
-          <w:sz w:val="24"/>
-          <w:szCs w:val="24"/>
-        </w:rPr>
-        <w:t>”</w:t>
-      </w:r>
-      <w:r>
-        <w:rPr>
-          <w:rFonts w:ascii="Times New Roman" w:hAnsi="Times New Roman" w:cs="Times New Roman"/>
-          <w:sz w:val="24"/>
-          <w:szCs w:val="24"/>
-        </w:rPr>
-        <w:t xml:space="preserve"> </w:t>
+        <w:t xml:space="preserve"> “</w:t>
+      </w:r>
+      <w:proofErr w:type="spellStart"/>
+      <w:r>
+        <w:rPr>
+          <w:rFonts w:ascii="Times New Roman" w:hAnsi="Times New Roman" w:cs="Times New Roman"/>
+          <w:sz w:val="24"/>
+          <w:szCs w:val="24"/>
+        </w:rPr>
+        <w:t>Livehoods</w:t>
+      </w:r>
+      <w:proofErr w:type="spellEnd"/>
+      <w:r>
+        <w:rPr>
+          <w:rFonts w:ascii="Times New Roman" w:hAnsi="Times New Roman" w:cs="Times New Roman"/>
+          <w:sz w:val="24"/>
+          <w:szCs w:val="24"/>
+        </w:rPr>
+        <w:t>.” [Online]. Available</w:t>
       </w:r>
       <w:r>
         <w:rPr>
@@ -22072,67 +22071,15 @@
           <w:sz w:val="24"/>
           <w:szCs w:val="24"/>
         </w:rPr>
-        <w:t>Remote Sensing of Environment</w:t>
-      </w:r>
-      <w:r>
-        <w:rPr>
-          <w:rFonts w:ascii="Times New Roman" w:hAnsi="Times New Roman" w:cs="Times New Roman"/>
-          <w:sz w:val="24"/>
-          <w:szCs w:val="24"/>
-        </w:rPr>
-        <w:t xml:space="preserve"> 132 (May 2013), 159–175. </w:t>
-      </w:r>
-      <w:proofErr w:type="spellStart"/>
-      <w:proofErr w:type="gramStart"/>
-      <w:r>
-        <w:rPr>
-          <w:rFonts w:ascii="Times New Roman" w:hAnsi="Times New Roman" w:cs="Times New Roman"/>
-          <w:sz w:val="24"/>
-          <w:szCs w:val="24"/>
-        </w:rPr>
-        <w:t>doi</w:t>
-      </w:r>
-      <w:r>
-        <w:rPr>
-          <w:rFonts w:ascii="Times New Roman" w:hAnsi="Times New Roman" w:cs="Times New Roman"/>
-          <w:sz w:val="24"/>
-          <w:szCs w:val="24"/>
-        </w:rPr>
-        <w:t>:http</w:t>
-      </w:r>
-      <w:proofErr w:type="spellEnd"/>
-      <w:r>
-        <w:rPr>
-          <w:rFonts w:ascii="Times New Roman" w:hAnsi="Times New Roman" w:cs="Times New Roman"/>
-          <w:sz w:val="24"/>
-          <w:szCs w:val="24"/>
-        </w:rPr>
-        <w:t>://dx.</w:t>
-      </w:r>
-      <w:r>
-        <w:rPr>
-          <w:rFonts w:ascii="Times New Roman" w:hAnsi="Times New Roman" w:cs="Times New Roman"/>
-          <w:sz w:val="24"/>
-          <w:szCs w:val="24"/>
-        </w:rPr>
-        <w:t>doi</w:t>
-      </w:r>
-      <w:r>
-        <w:rPr>
-          <w:rFonts w:ascii="Times New Roman" w:hAnsi="Times New Roman" w:cs="Times New Roman"/>
-          <w:sz w:val="24"/>
-          <w:szCs w:val="24"/>
-        </w:rPr>
-        <w:t>.org/10.1016/j.rse.2013.01.012</w:t>
-      </w:r>
-      <w:proofErr w:type="gramEnd"/>
-      <w:r>
-        <w:rPr>
-          <w:rFonts w:ascii="Times New Roman" w:hAnsi="Times New Roman" w:cs="Times New Roman"/>
-          <w:sz w:val="24"/>
-          <w:szCs w:val="24"/>
-        </w:rPr>
-        <w:t xml:space="preserve"> </w:t>
+        <w:t>: http://livehoods.org/research</w:t>
+      </w:r>
+      <w:r>
+        <w:rPr>
+          <w:rFonts w:ascii="Times New Roman" w:hAnsi="Times New Roman" w:cs="Times New Roman"/>
+          <w:sz w:val="24"/>
+          <w:szCs w:val="24"/>
+        </w:rPr>
+        <w:t>. [Accessed: 27-Jul-2019].</w:t>
       </w:r>
     </w:p>
     <w:p>
@@ -22154,43 +22101,25 @@
           <w:sz w:val="24"/>
           <w:szCs w:val="24"/>
         </w:rPr>
-        <w:t xml:space="preserve"> D. Lu, P. </w:t>
-      </w:r>
-      <w:proofErr w:type="spellStart"/>
-      <w:r>
-        <w:rPr>
-          <w:rFonts w:ascii="Times New Roman" w:hAnsi="Times New Roman" w:cs="Times New Roman"/>
-          <w:sz w:val="24"/>
-          <w:szCs w:val="24"/>
-        </w:rPr>
-        <w:t>Mausel</w:t>
-      </w:r>
-      <w:proofErr w:type="spellEnd"/>
-      <w:r>
-        <w:rPr>
-          <w:rFonts w:ascii="Times New Roman" w:hAnsi="Times New Roman" w:cs="Times New Roman"/>
-          <w:sz w:val="24"/>
-          <w:szCs w:val="24"/>
-        </w:rPr>
-        <w:t xml:space="preserve">, E. </w:t>
-      </w:r>
-      <w:proofErr w:type="spellStart"/>
-      <w:r>
-        <w:rPr>
-          <w:rFonts w:ascii="Times New Roman" w:hAnsi="Times New Roman" w:cs="Times New Roman"/>
-          <w:sz w:val="24"/>
-          <w:szCs w:val="24"/>
-        </w:rPr>
-        <w:t>Brondízio</w:t>
-      </w:r>
-      <w:proofErr w:type="spellEnd"/>
-      <w:r>
-        <w:rPr>
-          <w:rFonts w:ascii="Times New Roman" w:hAnsi="Times New Roman" w:cs="Times New Roman"/>
-          <w:sz w:val="24"/>
-          <w:szCs w:val="24"/>
-        </w:rPr>
-        <w:t xml:space="preserve">, and E. Moran. 2004. Change detection techniques. </w:t>
+        <w:t xml:space="preserve"> “SARAL - </w:t>
+      </w:r>
+      <w:proofErr w:type="spellStart"/>
+      <w:r>
+        <w:rPr>
+          <w:rFonts w:ascii="Times New Roman" w:hAnsi="Times New Roman" w:cs="Times New Roman"/>
+          <w:sz w:val="24"/>
+          <w:szCs w:val="24"/>
+        </w:rPr>
+        <w:t>eoPortal</w:t>
+      </w:r>
+      <w:proofErr w:type="spellEnd"/>
+      <w:r>
+        <w:rPr>
+          <w:rFonts w:ascii="Times New Roman" w:hAnsi="Times New Roman" w:cs="Times New Roman"/>
+          <w:sz w:val="24"/>
+          <w:szCs w:val="24"/>
+        </w:rPr>
+        <w:t xml:space="preserve"> Directory - Satellite Missions.” [Online]. Available: </w:t>
       </w:r>
       <w:r>
         <w:rPr>
@@ -22200,67 +22129,15 @@
           <w:sz w:val="24"/>
           <w:szCs w:val="24"/>
         </w:rPr>
-        <w:t>International Journal of Remote Sensing</w:t>
-      </w:r>
-      <w:r>
-        <w:rPr>
-          <w:rFonts w:ascii="Times New Roman" w:hAnsi="Times New Roman" w:cs="Times New Roman"/>
-          <w:sz w:val="24"/>
-          <w:szCs w:val="24"/>
-        </w:rPr>
-        <w:t xml:space="preserve"> 25, 12 (June 2004), 2365–2401. </w:t>
-      </w:r>
-      <w:proofErr w:type="spellStart"/>
-      <w:proofErr w:type="gramStart"/>
-      <w:r>
-        <w:rPr>
-          <w:rFonts w:ascii="Times New Roman" w:hAnsi="Times New Roman" w:cs="Times New Roman"/>
-          <w:sz w:val="24"/>
-          <w:szCs w:val="24"/>
-        </w:rPr>
-        <w:t>doi</w:t>
-      </w:r>
-      <w:r>
-        <w:rPr>
-          <w:rFonts w:ascii="Times New Roman" w:hAnsi="Times New Roman" w:cs="Times New Roman"/>
-          <w:sz w:val="24"/>
-          <w:szCs w:val="24"/>
-        </w:rPr>
-        <w:t>:http</w:t>
-      </w:r>
-      <w:proofErr w:type="spellEnd"/>
-      <w:r>
-        <w:rPr>
-          <w:rFonts w:ascii="Times New Roman" w:hAnsi="Times New Roman" w:cs="Times New Roman"/>
-          <w:sz w:val="24"/>
-          <w:szCs w:val="24"/>
-        </w:rPr>
-        <w:t>://dx.</w:t>
-      </w:r>
-      <w:r>
-        <w:rPr>
-          <w:rFonts w:ascii="Times New Roman" w:hAnsi="Times New Roman" w:cs="Times New Roman"/>
-          <w:sz w:val="24"/>
-          <w:szCs w:val="24"/>
-        </w:rPr>
-        <w:t>doi</w:t>
-      </w:r>
-      <w:r>
-        <w:rPr>
-          <w:rFonts w:ascii="Times New Roman" w:hAnsi="Times New Roman" w:cs="Times New Roman"/>
-          <w:sz w:val="24"/>
-          <w:szCs w:val="24"/>
-        </w:rPr>
-        <w:t>.org/10.1080/0143116031000139863</w:t>
-      </w:r>
-      <w:proofErr w:type="gramEnd"/>
-      <w:r>
-        <w:rPr>
-          <w:rFonts w:ascii="Times New Roman" w:hAnsi="Times New Roman" w:cs="Times New Roman"/>
-          <w:sz w:val="24"/>
-          <w:szCs w:val="24"/>
-        </w:rPr>
-        <w:t xml:space="preserve"> </w:t>
+        <w:t>https://directory.eoportal.org/web/eoportal/satellite-missions/s/saral</w:t>
+      </w:r>
+      <w:r>
+        <w:rPr>
+          <w:rFonts w:ascii="Times New Roman" w:hAnsi="Times New Roman" w:cs="Times New Roman"/>
+          <w:sz w:val="24"/>
+          <w:szCs w:val="24"/>
+        </w:rPr>
+        <w:t>. [Accessed: 26-Jul-2019].</w:t>
       </w:r>
     </w:p>
     <w:p>
@@ -22282,113 +22159,7 @@
           <w:sz w:val="24"/>
           <w:szCs w:val="24"/>
         </w:rPr>
-        <w:t xml:space="preserve"> Merrill K. </w:t>
-      </w:r>
-      <w:proofErr w:type="spellStart"/>
-      <w:r>
-        <w:rPr>
-          <w:rFonts w:ascii="Times New Roman" w:hAnsi="Times New Roman" w:cs="Times New Roman"/>
-          <w:sz w:val="24"/>
-          <w:szCs w:val="24"/>
-        </w:rPr>
-        <w:t>Ridd</w:t>
-      </w:r>
-      <w:proofErr w:type="spellEnd"/>
-      <w:r>
-        <w:rPr>
-          <w:rFonts w:ascii="Times New Roman" w:hAnsi="Times New Roman" w:cs="Times New Roman"/>
-          <w:sz w:val="24"/>
-          <w:szCs w:val="24"/>
-        </w:rPr>
-        <w:t xml:space="preserve"> and </w:t>
-      </w:r>
-      <w:proofErr w:type="spellStart"/>
-      <w:r>
-        <w:rPr>
-          <w:rFonts w:ascii="Times New Roman" w:hAnsi="Times New Roman" w:cs="Times New Roman"/>
-          <w:sz w:val="24"/>
-          <w:szCs w:val="24"/>
-        </w:rPr>
-        <w:t>Jiajun</w:t>
-      </w:r>
-      <w:proofErr w:type="spellEnd"/>
-      <w:r>
-        <w:rPr>
-          <w:rFonts w:ascii="Times New Roman" w:hAnsi="Times New Roman" w:cs="Times New Roman"/>
-          <w:sz w:val="24"/>
-          <w:szCs w:val="24"/>
-        </w:rPr>
-        <w:t xml:space="preserve"> Liu. 1998. A Comparison of Four Algorithms for Change Detection in an Urban Environment. </w:t>
-      </w:r>
-      <w:r>
-        <w:rPr>
-          <w:rFonts w:ascii="Times New Roman" w:hAnsi="Times New Roman" w:cs="Times New Roman"/>
-          <w:i/>
-          <w:iCs/>
-          <w:sz w:val="24"/>
-          <w:szCs w:val="24"/>
-        </w:rPr>
-        <w:t>Remote Sensing of Environment</w:t>
-      </w:r>
-      <w:r>
-        <w:rPr>
-          <w:rFonts w:ascii="Times New Roman" w:hAnsi="Times New Roman" w:cs="Times New Roman"/>
-          <w:sz w:val="24"/>
-          <w:szCs w:val="24"/>
-        </w:rPr>
-        <w:t xml:space="preserve"> 63, 2 (1998), 95–100. </w:t>
-      </w:r>
-      <w:proofErr w:type="spellStart"/>
-      <w:proofErr w:type="gramStart"/>
-      <w:r>
-        <w:rPr>
-          <w:rFonts w:ascii="Times New Roman" w:hAnsi="Times New Roman" w:cs="Times New Roman"/>
-          <w:sz w:val="24"/>
-          <w:szCs w:val="24"/>
-        </w:rPr>
-        <w:t>doi</w:t>
-      </w:r>
-      <w:r>
-        <w:rPr>
-          <w:rFonts w:ascii="Times New Roman" w:hAnsi="Times New Roman" w:cs="Times New Roman"/>
-          <w:sz w:val="24"/>
-          <w:szCs w:val="24"/>
-        </w:rPr>
-        <w:t>:http</w:t>
-      </w:r>
-      <w:proofErr w:type="spellEnd"/>
-      <w:r>
-        <w:rPr>
-          <w:rFonts w:ascii="Times New Roman" w:hAnsi="Times New Roman" w:cs="Times New Roman"/>
-          <w:sz w:val="24"/>
-          <w:szCs w:val="24"/>
-        </w:rPr>
-        <w:t>://dx.</w:t>
-      </w:r>
-      <w:r>
-        <w:rPr>
-          <w:rFonts w:ascii="Times New Roman" w:hAnsi="Times New Roman" w:cs="Times New Roman"/>
-          <w:sz w:val="24"/>
-          <w:szCs w:val="24"/>
-        </w:rPr>
-        <w:t>doi</w:t>
-      </w:r>
-      <w:r>
-        <w:rPr>
-          <w:rFonts w:ascii="Times New Roman" w:hAnsi="Times New Roman" w:cs="Times New Roman"/>
-          <w:sz w:val="24"/>
-          <w:szCs w:val="24"/>
-        </w:rPr>
-        <w:t>.org/10.1016/s0034-4257(97)00112-0</w:t>
-      </w:r>
-      <w:proofErr w:type="gramEnd"/>
-      <w:r>
-        <w:rPr>
-          <w:rFonts w:ascii="Times New Roman" w:hAnsi="Times New Roman" w:cs="Times New Roman"/>
-          <w:sz w:val="24"/>
-          <w:szCs w:val="24"/>
-        </w:rPr>
-        <w:t xml:space="preserve"> </w:t>
+        <w:t xml:space="preserve"> “Shapefiles of drought intensity and impact for the North American Drought Portal.” [Online]. Available: https://www1.ncdc.noaa.gov/pub/data/nidis/shapefiles/. [Accessed: 01-Aug-2019].</w:t>
       </w:r>
     </w:p>
     <w:p>
@@ -22410,7 +22181,7 @@
           <w:sz w:val="24"/>
           <w:szCs w:val="24"/>
         </w:rPr>
-        <w:t xml:space="preserve"> S. Minu and Amba Shetty. 2015. A Comparative Study of Image Change Detection Algorithms in MATLAB. </w:t>
+        <w:t xml:space="preserve"> “Top 5 sources of big data | Artificial Intelligence | Data Science |,” 26-Nov-2017. [Online]. Available: </w:t>
       </w:r>
       <w:r>
         <w:rPr>
@@ -22420,67 +22191,15 @@
           <w:sz w:val="24"/>
           <w:szCs w:val="24"/>
         </w:rPr>
-        <w:t>Aquatic Procedia</w:t>
-      </w:r>
-      <w:r>
-        <w:rPr>
-          <w:rFonts w:ascii="Times New Roman" w:hAnsi="Times New Roman" w:cs="Times New Roman"/>
-          <w:sz w:val="24"/>
-          <w:szCs w:val="24"/>
-        </w:rPr>
-        <w:t xml:space="preserve"> 4 (March 2015), 1366–1373. </w:t>
-      </w:r>
-      <w:proofErr w:type="spellStart"/>
-      <w:proofErr w:type="gramStart"/>
-      <w:r>
-        <w:rPr>
-          <w:rFonts w:ascii="Times New Roman" w:hAnsi="Times New Roman" w:cs="Times New Roman"/>
-          <w:sz w:val="24"/>
-          <w:szCs w:val="24"/>
-        </w:rPr>
-        <w:t>doi</w:t>
-      </w:r>
-      <w:r>
-        <w:rPr>
-          <w:rFonts w:ascii="Times New Roman" w:hAnsi="Times New Roman" w:cs="Times New Roman"/>
-          <w:sz w:val="24"/>
-          <w:szCs w:val="24"/>
-        </w:rPr>
-        <w:t>:http</w:t>
-      </w:r>
-      <w:proofErr w:type="spellEnd"/>
-      <w:r>
-        <w:rPr>
-          <w:rFonts w:ascii="Times New Roman" w:hAnsi="Times New Roman" w:cs="Times New Roman"/>
-          <w:sz w:val="24"/>
-          <w:szCs w:val="24"/>
-        </w:rPr>
-        <w:t>://dx.</w:t>
-      </w:r>
-      <w:r>
-        <w:rPr>
-          <w:rFonts w:ascii="Times New Roman" w:hAnsi="Times New Roman" w:cs="Times New Roman"/>
-          <w:sz w:val="24"/>
-          <w:szCs w:val="24"/>
-        </w:rPr>
-        <w:t>doi</w:t>
-      </w:r>
-      <w:r>
-        <w:rPr>
-          <w:rFonts w:ascii="Times New Roman" w:hAnsi="Times New Roman" w:cs="Times New Roman"/>
-          <w:sz w:val="24"/>
-          <w:szCs w:val="24"/>
-        </w:rPr>
-        <w:t>.org/10.1016/j.aqpro.2015.02.177</w:t>
-      </w:r>
-      <w:proofErr w:type="gramEnd"/>
-      <w:r>
-        <w:rPr>
-          <w:rFonts w:ascii="Times New Roman" w:hAnsi="Times New Roman" w:cs="Times New Roman"/>
-          <w:sz w:val="24"/>
-          <w:szCs w:val="24"/>
-        </w:rPr>
-        <w:t xml:space="preserve"> </w:t>
+        <w:t>https://www.allerin.com/blog/top-5-sources-of-big-data.</w:t>
+      </w:r>
+      <w:r>
+        <w:rPr>
+          <w:rFonts w:ascii="Times New Roman" w:hAnsi="Times New Roman" w:cs="Times New Roman"/>
+          <w:sz w:val="24"/>
+          <w:szCs w:val="24"/>
+        </w:rPr>
+        <w:t xml:space="preserve"> [Accessed: 26-Jul-2019].</w:t>
       </w:r>
     </w:p>
     <w:p>
@@ -22502,61 +22221,43 @@
           <w:sz w:val="24"/>
           <w:szCs w:val="24"/>
         </w:rPr>
-        <w:t xml:space="preserve"> K. </w:t>
-      </w:r>
-      <w:proofErr w:type="spellStart"/>
-      <w:r>
-        <w:rPr>
-          <w:rFonts w:ascii="Times New Roman" w:hAnsi="Times New Roman" w:cs="Times New Roman"/>
-          <w:sz w:val="24"/>
-          <w:szCs w:val="24"/>
-        </w:rPr>
-        <w:t>Elgarroussi</w:t>
-      </w:r>
-      <w:proofErr w:type="spellEnd"/>
-      <w:r>
-        <w:rPr>
-          <w:rFonts w:ascii="Times New Roman" w:hAnsi="Times New Roman" w:cs="Times New Roman"/>
-          <w:sz w:val="24"/>
-          <w:szCs w:val="24"/>
-        </w:rPr>
-        <w:t xml:space="preserve">, S. Wang, R. Banerjee, and C. F. </w:t>
-      </w:r>
-      <w:proofErr w:type="spellStart"/>
-      <w:r>
-        <w:rPr>
-          <w:rFonts w:ascii="Times New Roman" w:hAnsi="Times New Roman" w:cs="Times New Roman"/>
-          <w:sz w:val="24"/>
-          <w:szCs w:val="24"/>
-        </w:rPr>
-        <w:t>Eick</w:t>
-      </w:r>
-      <w:proofErr w:type="spellEnd"/>
-      <w:r>
-        <w:rPr>
-          <w:rFonts w:ascii="Times New Roman" w:hAnsi="Times New Roman" w:cs="Times New Roman"/>
-          <w:sz w:val="24"/>
-          <w:szCs w:val="24"/>
-        </w:rPr>
-        <w:t xml:space="preserve">, “Aconcagua: A Novel Spatiotemporal Emotion Change Analysis Framework,” in </w:t>
-      </w:r>
-      <w:r>
-        <w:rPr>
-          <w:rFonts w:ascii="Times New Roman" w:hAnsi="Times New Roman" w:cs="Times New Roman"/>
-          <w:i/>
-          <w:iCs/>
-          <w:sz w:val="24"/>
-          <w:szCs w:val="24"/>
-        </w:rPr>
-        <w:t>Proceedings of the 2Nd ACM SIGSPATIAL International Workshop on AI for Geographic Knowledge Discovery</w:t>
-      </w:r>
-      <w:r>
-        <w:rPr>
-          <w:rFonts w:ascii="Times New Roman" w:hAnsi="Times New Roman" w:cs="Times New Roman"/>
-          <w:sz w:val="24"/>
-          <w:szCs w:val="24"/>
-        </w:rPr>
-        <w:t>, New York, NY, USA, 2018, pp. 54–61.</w:t>
+        <w:t xml:space="preserve">C. J. Hutto, VADER Sentiment Analysis. VADER (Valence Aware Dictionary and </w:t>
+      </w:r>
+      <w:proofErr w:type="spellStart"/>
+      <w:r>
+        <w:rPr>
+          <w:rFonts w:ascii="Times New Roman" w:hAnsi="Times New Roman" w:cs="Times New Roman"/>
+          <w:sz w:val="24"/>
+          <w:szCs w:val="24"/>
+        </w:rPr>
+        <w:t>sEntiment</w:t>
+      </w:r>
+      <w:proofErr w:type="spellEnd"/>
+      <w:r>
+        <w:rPr>
+          <w:rFonts w:ascii="Times New Roman" w:hAnsi="Times New Roman" w:cs="Times New Roman"/>
+          <w:sz w:val="24"/>
+          <w:szCs w:val="24"/>
+        </w:rPr>
+        <w:t xml:space="preserve"> Reasoner) is a lexicon and rule-based sentiment analysis tool that is specifically attuned to sentiments expressed in social</w:t>
+      </w:r>
+      <w:proofErr w:type="gramStart"/>
+      <w:r>
+        <w:rPr>
+          <w:rFonts w:ascii="Times New Roman" w:hAnsi="Times New Roman" w:cs="Times New Roman"/>
+          <w:sz w:val="24"/>
+          <w:szCs w:val="24"/>
+        </w:rPr>
+        <w:t xml:space="preserve"> ..</w:t>
+      </w:r>
+      <w:proofErr w:type="gramEnd"/>
+      <w:r>
+        <w:rPr>
+          <w:rFonts w:ascii="Times New Roman" w:hAnsi="Times New Roman" w:cs="Times New Roman"/>
+          <w:sz w:val="24"/>
+          <w:szCs w:val="24"/>
+        </w:rPr>
+        <w:t xml:space="preserve"> 2019.</w:t>
       </w:r>
     </w:p>
     <w:p>
@@ -22578,44 +22279,57 @@
           <w:sz w:val="24"/>
           <w:szCs w:val="24"/>
         </w:rPr>
-        <w:lastRenderedPageBreak/>
-        <w:t xml:space="preserve"> R. Banerjee, K. </w:t>
-      </w:r>
-      <w:proofErr w:type="spellStart"/>
-      <w:r>
-        <w:rPr>
-          <w:rFonts w:ascii="Times New Roman" w:hAnsi="Times New Roman" w:cs="Times New Roman"/>
-          <w:sz w:val="24"/>
-          <w:szCs w:val="24"/>
-        </w:rPr>
-        <w:t>Elgarroussi</w:t>
-      </w:r>
-      <w:proofErr w:type="spellEnd"/>
-      <w:r>
-        <w:rPr>
-          <w:rFonts w:ascii="Times New Roman" w:hAnsi="Times New Roman" w:cs="Times New Roman"/>
-          <w:sz w:val="24"/>
-          <w:szCs w:val="24"/>
-        </w:rPr>
-        <w:t xml:space="preserve">, S. Wang, A. Talari, Y. Zhang, and C. F. </w:t>
-      </w:r>
-      <w:proofErr w:type="spellStart"/>
-      <w:r>
-        <w:rPr>
-          <w:rFonts w:ascii="Times New Roman" w:hAnsi="Times New Roman" w:cs="Times New Roman"/>
-          <w:sz w:val="24"/>
-          <w:szCs w:val="24"/>
-        </w:rPr>
-        <w:t>Eick</w:t>
-      </w:r>
-      <w:proofErr w:type="spellEnd"/>
-      <w:r>
-        <w:rPr>
-          <w:rFonts w:ascii="Times New Roman" w:hAnsi="Times New Roman" w:cs="Times New Roman"/>
-          <w:sz w:val="24"/>
-          <w:szCs w:val="24"/>
-        </w:rPr>
-        <w:t>, “K2: A Novel Data Analysis Framework to Understand US Emotions in Space and Time,” Int. J. Semantic Computing, vol. 13, no. 01, pp. 111–133, Mar. 2019.</w:t>
+        <w:t xml:space="preserve"> D. Kumar, N. Ramakrishnan, R. F. Helm and M. Potts, </w:t>
+      </w:r>
+      <w:r>
+        <w:rPr>
+          <w:rFonts w:ascii="Times New Roman" w:hAnsi="Times New Roman" w:cs="Times New Roman"/>
+          <w:sz w:val="24"/>
+          <w:szCs w:val="24"/>
+        </w:rPr>
+        <w:t>“</w:t>
+      </w:r>
+      <w:r>
+        <w:rPr>
+          <w:rFonts w:ascii="Times New Roman" w:hAnsi="Times New Roman" w:cs="Times New Roman"/>
+          <w:sz w:val="24"/>
+          <w:szCs w:val="24"/>
+        </w:rPr>
+        <w:t>Algorithm for storytelling</w:t>
+      </w:r>
+      <w:r>
+        <w:rPr>
+          <w:rFonts w:ascii="Times New Roman" w:hAnsi="Times New Roman" w:cs="Times New Roman"/>
+          <w:sz w:val="24"/>
+          <w:szCs w:val="24"/>
+        </w:rPr>
+        <w:t>”</w:t>
+      </w:r>
+      <w:r>
+        <w:rPr>
+          <w:rFonts w:ascii="Times New Roman" w:hAnsi="Times New Roman" w:cs="Times New Roman"/>
+          <w:sz w:val="24"/>
+          <w:szCs w:val="24"/>
+        </w:rPr>
+        <w:t xml:space="preserve">, in </w:t>
+      </w:r>
+      <w:r>
+        <w:rPr>
+          <w:rFonts w:ascii="Times New Roman" w:hAnsi="Times New Roman" w:cs="Times New Roman"/>
+          <w:i/>
+          <w:iCs/>
+          <w:sz w:val="24"/>
+          <w:szCs w:val="24"/>
+        </w:rPr>
+        <w:t>IEEE Transactions on Knowledge and Data Engineering</w:t>
+      </w:r>
+      <w:r>
+        <w:rPr>
+          <w:rFonts w:ascii="Times New Roman" w:hAnsi="Times New Roman" w:cs="Times New Roman"/>
+          <w:sz w:val="24"/>
+          <w:szCs w:val="24"/>
+        </w:rPr>
+        <w:t>, 2008, Volume 20 Issue</w:t>
       </w:r>
     </w:p>
     <w:p>
@@ -22637,36 +22351,114 @@
           <w:sz w:val="24"/>
           <w:szCs w:val="24"/>
         </w:rPr>
+        <w:t xml:space="preserve"> D. Lu, P. </w:t>
+      </w:r>
+      <w:proofErr w:type="spellStart"/>
+      <w:r>
+        <w:rPr>
+          <w:rFonts w:ascii="Times New Roman" w:hAnsi="Times New Roman" w:cs="Times New Roman"/>
+          <w:sz w:val="24"/>
+          <w:szCs w:val="24"/>
+        </w:rPr>
+        <w:t>Mausel</w:t>
+      </w:r>
+      <w:proofErr w:type="spellEnd"/>
+      <w:r>
+        <w:rPr>
+          <w:rFonts w:ascii="Times New Roman" w:hAnsi="Times New Roman" w:cs="Times New Roman"/>
+          <w:sz w:val="24"/>
+          <w:szCs w:val="24"/>
+        </w:rPr>
+        <w:t xml:space="preserve">, E. </w:t>
+      </w:r>
+      <w:proofErr w:type="spellStart"/>
+      <w:r>
+        <w:rPr>
+          <w:rFonts w:ascii="Times New Roman" w:hAnsi="Times New Roman" w:cs="Times New Roman"/>
+          <w:sz w:val="24"/>
+          <w:szCs w:val="24"/>
+        </w:rPr>
+        <w:t>Brondízio</w:t>
+      </w:r>
+      <w:proofErr w:type="spellEnd"/>
+      <w:r>
+        <w:rPr>
+          <w:rFonts w:ascii="Times New Roman" w:hAnsi="Times New Roman" w:cs="Times New Roman"/>
+          <w:sz w:val="24"/>
+          <w:szCs w:val="24"/>
+        </w:rPr>
+        <w:t xml:space="preserve">, and E. Moran. 2004. Change detection techniques. </w:t>
+      </w:r>
+      <w:r>
+        <w:rPr>
+          <w:rFonts w:ascii="Times New Roman" w:hAnsi="Times New Roman" w:cs="Times New Roman"/>
+          <w:i/>
+          <w:iCs/>
+          <w:sz w:val="24"/>
+          <w:szCs w:val="24"/>
+        </w:rPr>
+        <w:t>International Journal of Remote Sensing</w:t>
+      </w:r>
+      <w:r>
+        <w:rPr>
+          <w:rFonts w:ascii="Times New Roman" w:hAnsi="Times New Roman" w:cs="Times New Roman"/>
+          <w:sz w:val="24"/>
+          <w:szCs w:val="24"/>
+        </w:rPr>
+        <w:t xml:space="preserve"> 25, 12 (June 2004), 2365–2401. </w:t>
+      </w:r>
+      <w:proofErr w:type="spellStart"/>
+      <w:proofErr w:type="gramStart"/>
+      <w:r>
+        <w:rPr>
+          <w:rFonts w:ascii="Times New Roman" w:hAnsi="Times New Roman" w:cs="Times New Roman"/>
+          <w:sz w:val="24"/>
+          <w:szCs w:val="24"/>
+        </w:rPr>
+        <w:t>doi</w:t>
+      </w:r>
+      <w:r>
+        <w:rPr>
+          <w:rFonts w:ascii="Times New Roman" w:hAnsi="Times New Roman" w:cs="Times New Roman"/>
+          <w:sz w:val="24"/>
+          <w:szCs w:val="24"/>
+        </w:rPr>
+        <w:t>:http</w:t>
+      </w:r>
+      <w:proofErr w:type="spellEnd"/>
+      <w:r>
+        <w:rPr>
+          <w:rFonts w:ascii="Times New Roman" w:hAnsi="Times New Roman" w:cs="Times New Roman"/>
+          <w:sz w:val="24"/>
+          <w:szCs w:val="24"/>
+        </w:rPr>
+        <w:t>://dx.</w:t>
+      </w:r>
+      <w:r>
+        <w:rPr>
+          <w:rFonts w:ascii="Times New Roman" w:hAnsi="Times New Roman" w:cs="Times New Roman"/>
+          <w:sz w:val="24"/>
+          <w:szCs w:val="24"/>
+        </w:rPr>
+        <w:t>doi</w:t>
+      </w:r>
+      <w:r>
+        <w:rPr>
+          <w:rFonts w:ascii="Times New Roman" w:hAnsi="Times New Roman" w:cs="Times New Roman"/>
+          <w:sz w:val="24"/>
+          <w:szCs w:val="24"/>
+        </w:rPr>
+        <w:t>.org/10.1080/0143116031000139863</w:t>
+      </w:r>
+      <w:proofErr w:type="gramEnd"/>
+      <w:r>
+        <w:rPr>
+          <w:rFonts w:ascii="Times New Roman" w:hAnsi="Times New Roman" w:cs="Times New Roman"/>
+          <w:sz w:val="24"/>
+          <w:szCs w:val="24"/>
+        </w:rPr>
         <w:t xml:space="preserve"> </w:t>
       </w:r>
-      <w:proofErr w:type="spellStart"/>
-      <w:r>
-        <w:rPr>
-          <w:rFonts w:ascii="Times New Roman" w:hAnsi="Times New Roman" w:cs="Times New Roman"/>
-          <w:sz w:val="24"/>
-          <w:szCs w:val="24"/>
-        </w:rPr>
-        <w:t>Geomenke</w:t>
-      </w:r>
-      <w:proofErr w:type="spellEnd"/>
-      <w:r>
-        <w:rPr>
-          <w:rFonts w:ascii="Times New Roman" w:hAnsi="Times New Roman" w:cs="Times New Roman"/>
-          <w:sz w:val="24"/>
-          <w:szCs w:val="24"/>
-        </w:rPr>
-        <w:t>, “How Accurate is the GPS on my Smart Phone? (Part 2),” Community Health Maps, 07-Jul-2014</w:t>
-      </w:r>
-      <w:proofErr w:type="gramStart"/>
-      <w:r>
-        <w:rPr>
-          <w:rFonts w:ascii="Times New Roman" w:hAnsi="Times New Roman" w:cs="Times New Roman"/>
-          <w:sz w:val="24"/>
-          <w:szCs w:val="24"/>
-        </w:rPr>
-        <w:t>. .</w:t>
-      </w:r>
-      <w:proofErr w:type="gramEnd"/>
     </w:p>
     <w:p>
       <w:pPr>
@@ -22687,8 +22479,105 @@
           <w:sz w:val="24"/>
           <w:szCs w:val="24"/>
         </w:rPr>
-        <w:t xml:space="preserve"> W. Z.-M.-L. I. for the S. S. Person, “Geotagged Twitter posts from the United States: A tweet collection to investigate representativeness,” Jan. 2016.</w:t>
-      </w:r>
+        <w:lastRenderedPageBreak/>
+        <w:t xml:space="preserve"> </w:t>
+      </w:r>
+      <w:proofErr w:type="spellStart"/>
+      <w:r>
+        <w:rPr>
+          <w:rFonts w:ascii="Times New Roman" w:hAnsi="Times New Roman" w:cs="Times New Roman"/>
+          <w:sz w:val="24"/>
+          <w:szCs w:val="24"/>
+        </w:rPr>
+        <w:t>Deept</w:t>
+      </w:r>
+      <w:proofErr w:type="spellEnd"/>
+      <w:r>
+        <w:rPr>
+          <w:rFonts w:ascii="Times New Roman" w:hAnsi="Times New Roman" w:cs="Times New Roman"/>
+          <w:sz w:val="24"/>
+          <w:szCs w:val="24"/>
+        </w:rPr>
+        <w:t xml:space="preserve"> Kumar, </w:t>
+      </w:r>
+      <w:proofErr w:type="spellStart"/>
+      <w:r>
+        <w:rPr>
+          <w:rFonts w:ascii="Times New Roman" w:hAnsi="Times New Roman" w:cs="Times New Roman"/>
+          <w:sz w:val="24"/>
+          <w:szCs w:val="24"/>
+        </w:rPr>
+        <w:t>Naren</w:t>
+      </w:r>
+      <w:proofErr w:type="spellEnd"/>
+      <w:r>
+        <w:rPr>
+          <w:rFonts w:ascii="Times New Roman" w:hAnsi="Times New Roman" w:cs="Times New Roman"/>
+          <w:sz w:val="24"/>
+          <w:szCs w:val="24"/>
+        </w:rPr>
+        <w:t xml:space="preserve"> Ramakrishnan, Richard F. Helm, and Malcolm Potts. 2008. </w:t>
+      </w:r>
+      <w:r>
+        <w:rPr>
+          <w:rFonts w:ascii="Times New Roman" w:hAnsi="Times New Roman" w:cs="Times New Roman"/>
+          <w:i/>
+          <w:iCs/>
+          <w:sz w:val="24"/>
+          <w:szCs w:val="24"/>
+        </w:rPr>
+        <w:t>Algorithms for Storytelling. IEEE TKDE20</w:t>
+      </w:r>
+      <w:r>
+        <w:rPr>
+          <w:rFonts w:ascii="Times New Roman" w:hAnsi="Times New Roman" w:cs="Times New Roman"/>
+          <w:sz w:val="24"/>
+          <w:szCs w:val="24"/>
+        </w:rPr>
+        <w:t>, 6 (2 2008), 736–</w:t>
+      </w:r>
+      <w:proofErr w:type="gramStart"/>
+      <w:r>
+        <w:rPr>
+          <w:rFonts w:ascii="Times New Roman" w:hAnsi="Times New Roman" w:cs="Times New Roman"/>
+          <w:sz w:val="24"/>
+          <w:szCs w:val="24"/>
+        </w:rPr>
+        <w:t>751.</w:t>
+      </w:r>
+      <w:r>
+        <w:rPr>
+          <w:rFonts w:ascii="Times New Roman" w:hAnsi="Times New Roman" w:cs="Times New Roman"/>
+          <w:sz w:val="24"/>
+          <w:szCs w:val="24"/>
+        </w:rPr>
+        <w:t>doi</w:t>
+      </w:r>
+      <w:r>
+        <w:rPr>
+          <w:rFonts w:ascii="Times New Roman" w:hAnsi="Times New Roman" w:cs="Times New Roman"/>
+          <w:sz w:val="24"/>
+          <w:szCs w:val="24"/>
+        </w:rPr>
+        <w:t>:http://dx.</w:t>
+      </w:r>
+      <w:r>
+        <w:rPr>
+          <w:rFonts w:ascii="Times New Roman" w:hAnsi="Times New Roman" w:cs="Times New Roman"/>
+          <w:sz w:val="24"/>
+          <w:szCs w:val="24"/>
+        </w:rPr>
+        <w:t>doi</w:t>
+      </w:r>
+      <w:r>
+        <w:rPr>
+          <w:rFonts w:ascii="Times New Roman" w:hAnsi="Times New Roman" w:cs="Times New Roman"/>
+          <w:sz w:val="24"/>
+          <w:szCs w:val="24"/>
+        </w:rPr>
+        <w:t>.org/10.1145/1188913.1188915</w:t>
+      </w:r>
+      <w:proofErr w:type="gramEnd"/>
     </w:p>
     <w:p>
       <w:pPr>
@@ -22709,25 +22598,43 @@
           <w:sz w:val="24"/>
           <w:szCs w:val="24"/>
         </w:rPr>
-        <w:t xml:space="preserve"> C. J. Hutto, VADER Sentiment Analysis. VADER (Valence Aware Dictionary and </w:t>
-      </w:r>
-      <w:proofErr w:type="spellStart"/>
-      <w:r>
-        <w:rPr>
-          <w:rFonts w:ascii="Times New Roman" w:hAnsi="Times New Roman" w:cs="Times New Roman"/>
-          <w:sz w:val="24"/>
-          <w:szCs w:val="24"/>
-        </w:rPr>
-        <w:t>sEntiment</w:t>
-      </w:r>
-      <w:proofErr w:type="spellEnd"/>
-      <w:r>
-        <w:rPr>
-          <w:rFonts w:ascii="Times New Roman" w:hAnsi="Times New Roman" w:cs="Times New Roman"/>
-          <w:sz w:val="24"/>
-          <w:szCs w:val="24"/>
-        </w:rPr>
-        <w:t xml:space="preserve"> Reasoner) is a lexicon and rule-based sentiment analysis tool that is specifically attuned to sentiments expressed in social</w:t>
+        <w:t xml:space="preserve"> </w:t>
+      </w:r>
+      <w:proofErr w:type="spellStart"/>
+      <w:r>
+        <w:rPr>
+          <w:rFonts w:ascii="Times New Roman" w:hAnsi="Times New Roman" w:cs="Times New Roman"/>
+          <w:sz w:val="24"/>
+          <w:szCs w:val="24"/>
+        </w:rPr>
+        <w:t>Geomenke</w:t>
+      </w:r>
+      <w:proofErr w:type="spellEnd"/>
+      <w:r>
+        <w:rPr>
+          <w:rFonts w:ascii="Times New Roman" w:hAnsi="Times New Roman" w:cs="Times New Roman"/>
+          <w:sz w:val="24"/>
+          <w:szCs w:val="24"/>
+        </w:rPr>
+        <w:t xml:space="preserve">, “How Accurate is the GPS on my Smart Phone? (Part 2),” </w:t>
+      </w:r>
+      <w:r>
+        <w:rPr>
+          <w:rFonts w:ascii="Times New Roman" w:hAnsi="Times New Roman" w:cs="Times New Roman"/>
+          <w:i/>
+          <w:iCs/>
+          <w:sz w:val="24"/>
+          <w:szCs w:val="24"/>
+        </w:rPr>
+        <w:t>Community Health Maps</w:t>
+      </w:r>
+      <w:r>
+        <w:rPr>
+          <w:rFonts w:ascii="Times New Roman" w:hAnsi="Times New Roman" w:cs="Times New Roman"/>
+          <w:sz w:val="24"/>
+          <w:szCs w:val="24"/>
+        </w:rPr>
+        <w:t>, 07-Jul-2014</w:t>
       </w:r>
       <w:proofErr w:type="gramStart"/>
       <w:r>
@@ -22736,17 +22643,9 @@
           <w:sz w:val="24"/>
           <w:szCs w:val="24"/>
         </w:rPr>
-        <w:t xml:space="preserve"> ..</w:t>
+        <w:t>. .</w:t>
       </w:r>
       <w:proofErr w:type="gramEnd"/>
-      <w:r>
-        <w:rPr>
-          <w:rFonts w:ascii="Times New Roman" w:hAnsi="Times New Roman" w:cs="Times New Roman"/>
-          <w:sz w:val="24"/>
-          <w:szCs w:val="24"/>
-        </w:rPr>
-        <w:t xml:space="preserve"> 2019.</w:t>
-      </w:r>
     </w:p>
     <w:p>
       <w:pPr>
@@ -22767,7 +22666,57 @@
           <w:sz w:val="24"/>
           <w:szCs w:val="24"/>
         </w:rPr>
-        <w:t xml:space="preserve"> X. Huang, A. An, and N. Cercone, “Comparison of Interestingness Functions for Learning Web Usage Patterns,” in </w:t>
+        <w:t xml:space="preserve"> J. </w:t>
+      </w:r>
+      <w:proofErr w:type="spellStart"/>
+      <w:r>
+        <w:rPr>
+          <w:rFonts w:ascii="Times New Roman" w:hAnsi="Times New Roman" w:cs="Times New Roman"/>
+          <w:sz w:val="24"/>
+          <w:szCs w:val="24"/>
+        </w:rPr>
+        <w:t>Im</w:t>
+      </w:r>
+      <w:proofErr w:type="spellEnd"/>
+      <w:r>
+        <w:rPr>
+          <w:rFonts w:ascii="Times New Roman" w:hAnsi="Times New Roman" w:cs="Times New Roman"/>
+          <w:sz w:val="24"/>
+          <w:szCs w:val="24"/>
+        </w:rPr>
+        <w:t xml:space="preserve"> and J. Jensen. 2005. </w:t>
+      </w:r>
+      <w:r>
+        <w:rPr>
+          <w:rFonts w:ascii="Times New Roman" w:hAnsi="Times New Roman" w:cs="Times New Roman"/>
+          <w:sz w:val="24"/>
+          <w:szCs w:val="24"/>
+        </w:rPr>
+        <w:t>“</w:t>
+      </w:r>
+      <w:r>
+        <w:rPr>
+          <w:rFonts w:ascii="Times New Roman" w:hAnsi="Times New Roman" w:cs="Times New Roman"/>
+          <w:sz w:val="24"/>
+          <w:szCs w:val="24"/>
+        </w:rPr>
+        <w:t>A change detection model based on neighborhood correlation image analysis and decision tree classification.</w:t>
+      </w:r>
+      <w:r>
+        <w:rPr>
+          <w:rFonts w:ascii="Times New Roman" w:hAnsi="Times New Roman" w:cs="Times New Roman"/>
+          <w:sz w:val="24"/>
+          <w:szCs w:val="24"/>
+        </w:rPr>
+        <w:t>”</w:t>
+      </w:r>
+      <w:r>
+        <w:rPr>
+          <w:rFonts w:ascii="Times New Roman" w:hAnsi="Times New Roman" w:cs="Times New Roman"/>
+          <w:sz w:val="24"/>
+          <w:szCs w:val="24"/>
+        </w:rPr>
+        <w:t xml:space="preserve"> </w:t>
       </w:r>
       <w:r>
         <w:rPr>
@@ -22777,15 +22726,67 @@
           <w:sz w:val="24"/>
           <w:szCs w:val="24"/>
         </w:rPr>
-        <w:t>Proceedings of the Eleventh International Conference on Information and Knowledge Management</w:t>
-      </w:r>
-      <w:r>
-        <w:rPr>
-          <w:rFonts w:ascii="Times New Roman" w:hAnsi="Times New Roman" w:cs="Times New Roman"/>
-          <w:sz w:val="24"/>
-          <w:szCs w:val="24"/>
-        </w:rPr>
-        <w:t>, New York, NY, USA, 2002, pp. 617–620.</w:t>
+        <w:t>Remote Sensing of Environment</w:t>
+      </w:r>
+      <w:r>
+        <w:rPr>
+          <w:rFonts w:ascii="Times New Roman" w:hAnsi="Times New Roman" w:cs="Times New Roman"/>
+          <w:sz w:val="24"/>
+          <w:szCs w:val="24"/>
+        </w:rPr>
+        <w:t xml:space="preserve"> 99, 3 (2005), 326–340. </w:t>
+      </w:r>
+      <w:proofErr w:type="spellStart"/>
+      <w:proofErr w:type="gramStart"/>
+      <w:r>
+        <w:rPr>
+          <w:rFonts w:ascii="Times New Roman" w:hAnsi="Times New Roman" w:cs="Times New Roman"/>
+          <w:sz w:val="24"/>
+          <w:szCs w:val="24"/>
+        </w:rPr>
+        <w:t>doi</w:t>
+      </w:r>
+      <w:r>
+        <w:rPr>
+          <w:rFonts w:ascii="Times New Roman" w:hAnsi="Times New Roman" w:cs="Times New Roman"/>
+          <w:sz w:val="24"/>
+          <w:szCs w:val="24"/>
+        </w:rPr>
+        <w:t>:http</w:t>
+      </w:r>
+      <w:proofErr w:type="spellEnd"/>
+      <w:r>
+        <w:rPr>
+          <w:rFonts w:ascii="Times New Roman" w:hAnsi="Times New Roman" w:cs="Times New Roman"/>
+          <w:sz w:val="24"/>
+          <w:szCs w:val="24"/>
+        </w:rPr>
+        <w:t>://dx.</w:t>
+      </w:r>
+      <w:r>
+        <w:rPr>
+          <w:rFonts w:ascii="Times New Roman" w:hAnsi="Times New Roman" w:cs="Times New Roman"/>
+          <w:sz w:val="24"/>
+          <w:szCs w:val="24"/>
+        </w:rPr>
+        <w:t>doi</w:t>
+      </w:r>
+      <w:r>
+        <w:rPr>
+          <w:rFonts w:ascii="Times New Roman" w:hAnsi="Times New Roman" w:cs="Times New Roman"/>
+          <w:sz w:val="24"/>
+          <w:szCs w:val="24"/>
+        </w:rPr>
+        <w:t>.org/10.1016/j.rse.2005.09.008</w:t>
+      </w:r>
+      <w:proofErr w:type="gramEnd"/>
+      <w:r>
+        <w:rPr>
+          <w:rFonts w:ascii="Times New Roman" w:hAnsi="Times New Roman" w:cs="Times New Roman"/>
+          <w:sz w:val="24"/>
+          <w:szCs w:val="24"/>
+        </w:rPr>
+        <w:t xml:space="preserve"> </w:t>
       </w:r>
     </w:p>
     <w:p>
@@ -22807,61 +22808,7 @@
           <w:sz w:val="24"/>
           <w:szCs w:val="24"/>
         </w:rPr>
-        <w:t xml:space="preserve"> W. Wang, Lu Chen, K. </w:t>
-      </w:r>
-      <w:proofErr w:type="spellStart"/>
-      <w:r>
-        <w:rPr>
-          <w:rFonts w:ascii="Times New Roman" w:hAnsi="Times New Roman" w:cs="Times New Roman"/>
-          <w:sz w:val="24"/>
-          <w:szCs w:val="24"/>
-        </w:rPr>
-        <w:t>Thirunarayan</w:t>
-      </w:r>
-      <w:proofErr w:type="spellEnd"/>
-      <w:r>
-        <w:rPr>
-          <w:rFonts w:ascii="Times New Roman" w:hAnsi="Times New Roman" w:cs="Times New Roman"/>
-          <w:sz w:val="24"/>
-          <w:szCs w:val="24"/>
-        </w:rPr>
-        <w:t xml:space="preserve">, and Amit P. </w:t>
-      </w:r>
-      <w:proofErr w:type="spellStart"/>
-      <w:r>
-        <w:rPr>
-          <w:rFonts w:ascii="Times New Roman" w:hAnsi="Times New Roman" w:cs="Times New Roman"/>
-          <w:sz w:val="24"/>
-          <w:szCs w:val="24"/>
-        </w:rPr>
-        <w:t>Sheth</w:t>
-      </w:r>
-      <w:proofErr w:type="spellEnd"/>
-      <w:r>
-        <w:rPr>
-          <w:rFonts w:ascii="Times New Roman" w:hAnsi="Times New Roman" w:cs="Times New Roman"/>
-          <w:sz w:val="24"/>
-          <w:szCs w:val="24"/>
-        </w:rPr>
-        <w:t xml:space="preserve">, Harnessing Twitter "Big Data" for Automatic Emotion </w:t>
-      </w:r>
-      <w:proofErr w:type="spellStart"/>
-      <w:r>
-        <w:rPr>
-          <w:rFonts w:ascii="Times New Roman" w:hAnsi="Times New Roman" w:cs="Times New Roman"/>
-          <w:sz w:val="24"/>
-          <w:szCs w:val="24"/>
-        </w:rPr>
-        <w:t>Identifcation</w:t>
-      </w:r>
-      <w:proofErr w:type="spellEnd"/>
-      <w:r>
-        <w:rPr>
-          <w:rFonts w:ascii="Times New Roman" w:hAnsi="Times New Roman" w:cs="Times New Roman"/>
-          <w:sz w:val="24"/>
-          <w:szCs w:val="24"/>
-        </w:rPr>
-        <w:t xml:space="preserve">, in </w:t>
+        <w:t xml:space="preserve"> J. Thatcher, “Big Data, Big Questions| Living on Fumes: Digital Footprints, Data Fumes, and the Limitations of Spatial Big Data,” </w:t>
       </w:r>
       <w:r>
         <w:rPr>
@@ -22871,15 +22818,15 @@
           <w:sz w:val="24"/>
           <w:szCs w:val="24"/>
         </w:rPr>
-        <w:t>Proc. of the IEEE 2012 International Conference on Privacy, Security, Risk and Trust and 2012 International Conference on Social Computing</w:t>
-      </w:r>
-      <w:r>
-        <w:rPr>
-          <w:rFonts w:ascii="Times New Roman" w:hAnsi="Times New Roman" w:cs="Times New Roman"/>
-          <w:sz w:val="24"/>
-          <w:szCs w:val="24"/>
-        </w:rPr>
-        <w:t>.</w:t>
+        <w:t>International Journal of Communication</w:t>
+      </w:r>
+      <w:r>
+        <w:rPr>
+          <w:rFonts w:ascii="Times New Roman" w:hAnsi="Times New Roman" w:cs="Times New Roman"/>
+          <w:sz w:val="24"/>
+          <w:szCs w:val="24"/>
+        </w:rPr>
+        <w:t>, vol. 8, no. 0, p. 19, Jun. 2014.</w:t>
       </w:r>
     </w:p>
     <w:p>
@@ -22901,25 +22848,169 @@
           <w:sz w:val="24"/>
           <w:szCs w:val="24"/>
         </w:rPr>
-        <w:t xml:space="preserve"> R. F. Dos Santos, S. Shah, F. Chen, A. </w:t>
-      </w:r>
-      <w:proofErr w:type="spellStart"/>
-      <w:r>
-        <w:rPr>
-          <w:rFonts w:ascii="Times New Roman" w:hAnsi="Times New Roman" w:cs="Times New Roman"/>
-          <w:sz w:val="24"/>
-          <w:szCs w:val="24"/>
-        </w:rPr>
-        <w:t>Boedi-hardjo</w:t>
-      </w:r>
-      <w:proofErr w:type="spellEnd"/>
-      <w:r>
-        <w:rPr>
-          <w:rFonts w:ascii="Times New Roman" w:hAnsi="Times New Roman" w:cs="Times New Roman"/>
-          <w:sz w:val="24"/>
-          <w:szCs w:val="24"/>
-        </w:rPr>
-        <w:t>, P. Butler, C.T. Lu and N. Ramakrishnan, "Spatiotemporal storytelling on twitter", Virginia Tech Computer Science Technical Report, 2015, [online] Available: http://vtechworks.lib.vt.edu/handle/10919/24701.</w:t>
+        <w:t xml:space="preserve"> Jayant </w:t>
+      </w:r>
+      <w:proofErr w:type="spellStart"/>
+      <w:r>
+        <w:rPr>
+          <w:rFonts w:ascii="Times New Roman" w:hAnsi="Times New Roman" w:cs="Times New Roman"/>
+          <w:sz w:val="24"/>
+          <w:szCs w:val="24"/>
+        </w:rPr>
+        <w:t>Madhavan</w:t>
+      </w:r>
+      <w:proofErr w:type="spellEnd"/>
+      <w:r>
+        <w:rPr>
+          <w:rFonts w:ascii="Times New Roman" w:hAnsi="Times New Roman" w:cs="Times New Roman"/>
+          <w:sz w:val="24"/>
+          <w:szCs w:val="24"/>
+        </w:rPr>
+        <w:t xml:space="preserve">, </w:t>
+      </w:r>
+      <w:proofErr w:type="spellStart"/>
+      <w:r>
+        <w:rPr>
+          <w:rFonts w:ascii="Times New Roman" w:hAnsi="Times New Roman" w:cs="Times New Roman"/>
+          <w:sz w:val="24"/>
+          <w:szCs w:val="24"/>
+        </w:rPr>
+        <w:t>Sreeram</w:t>
+      </w:r>
+      <w:proofErr w:type="spellEnd"/>
+      <w:r>
+        <w:rPr>
+          <w:rFonts w:ascii="Times New Roman" w:hAnsi="Times New Roman" w:cs="Times New Roman"/>
+          <w:sz w:val="24"/>
+          <w:szCs w:val="24"/>
+        </w:rPr>
+        <w:t xml:space="preserve"> Balakrishnan, Kathryn </w:t>
+      </w:r>
+      <w:proofErr w:type="spellStart"/>
+      <w:r>
+        <w:rPr>
+          <w:rFonts w:ascii="Times New Roman" w:hAnsi="Times New Roman" w:cs="Times New Roman"/>
+          <w:sz w:val="24"/>
+          <w:szCs w:val="24"/>
+        </w:rPr>
+        <w:t>Brisbin</w:t>
+      </w:r>
+      <w:proofErr w:type="spellEnd"/>
+      <w:r>
+        <w:rPr>
+          <w:rFonts w:ascii="Times New Roman" w:hAnsi="Times New Roman" w:cs="Times New Roman"/>
+          <w:sz w:val="24"/>
+          <w:szCs w:val="24"/>
+        </w:rPr>
+        <w:t xml:space="preserve">, Hector Gonzalez, Nitin </w:t>
+      </w:r>
+      <w:proofErr w:type="spellStart"/>
+      <w:proofErr w:type="gramStart"/>
+      <w:r>
+        <w:rPr>
+          <w:rFonts w:ascii="Times New Roman" w:hAnsi="Times New Roman" w:cs="Times New Roman"/>
+          <w:sz w:val="24"/>
+          <w:szCs w:val="24"/>
+        </w:rPr>
+        <w:t>Gupta,Alon</w:t>
+      </w:r>
+      <w:proofErr w:type="spellEnd"/>
+      <w:proofErr w:type="gramEnd"/>
+      <w:r>
+        <w:rPr>
+          <w:rFonts w:ascii="Times New Roman" w:hAnsi="Times New Roman" w:cs="Times New Roman"/>
+          <w:sz w:val="24"/>
+          <w:szCs w:val="24"/>
+        </w:rPr>
+        <w:t xml:space="preserve"> Halevy, Karen </w:t>
+      </w:r>
+      <w:proofErr w:type="spellStart"/>
+      <w:r>
+        <w:rPr>
+          <w:rFonts w:ascii="Times New Roman" w:hAnsi="Times New Roman" w:cs="Times New Roman"/>
+          <w:sz w:val="24"/>
+          <w:szCs w:val="24"/>
+        </w:rPr>
+        <w:t>Jacqmin</w:t>
+      </w:r>
+      <w:proofErr w:type="spellEnd"/>
+      <w:r>
+        <w:rPr>
+          <w:rFonts w:ascii="Times New Roman" w:hAnsi="Times New Roman" w:cs="Times New Roman"/>
+          <w:sz w:val="24"/>
+          <w:szCs w:val="24"/>
+        </w:rPr>
+        <w:t xml:space="preserve">-Adams, Heidi Lam, Anno </w:t>
+      </w:r>
+      <w:proofErr w:type="spellStart"/>
+      <w:r>
+        <w:rPr>
+          <w:rFonts w:ascii="Times New Roman" w:hAnsi="Times New Roman" w:cs="Times New Roman"/>
+          <w:sz w:val="24"/>
+          <w:szCs w:val="24"/>
+        </w:rPr>
+        <w:t>Langen</w:t>
+      </w:r>
+      <w:proofErr w:type="spellEnd"/>
+      <w:r>
+        <w:rPr>
+          <w:rFonts w:ascii="Times New Roman" w:hAnsi="Times New Roman" w:cs="Times New Roman"/>
+          <w:sz w:val="24"/>
+          <w:szCs w:val="24"/>
+        </w:rPr>
+        <w:t xml:space="preserve">, </w:t>
+      </w:r>
+      <w:proofErr w:type="spellStart"/>
+      <w:r>
+        <w:rPr>
+          <w:rFonts w:ascii="Times New Roman" w:hAnsi="Times New Roman" w:cs="Times New Roman"/>
+          <w:sz w:val="24"/>
+          <w:szCs w:val="24"/>
+        </w:rPr>
+        <w:t>Hongrae</w:t>
+      </w:r>
+      <w:proofErr w:type="spellEnd"/>
+      <w:r>
+        <w:rPr>
+          <w:rFonts w:ascii="Times New Roman" w:hAnsi="Times New Roman" w:cs="Times New Roman"/>
+          <w:sz w:val="24"/>
+          <w:szCs w:val="24"/>
+        </w:rPr>
+        <w:t xml:space="preserve"> </w:t>
+      </w:r>
+      <w:proofErr w:type="spellStart"/>
+      <w:r>
+        <w:rPr>
+          <w:rFonts w:ascii="Times New Roman" w:hAnsi="Times New Roman" w:cs="Times New Roman"/>
+          <w:sz w:val="24"/>
+          <w:szCs w:val="24"/>
+        </w:rPr>
+        <w:t>Lee,Rod</w:t>
+      </w:r>
+      <w:proofErr w:type="spellEnd"/>
+      <w:r>
+        <w:rPr>
+          <w:rFonts w:ascii="Times New Roman" w:hAnsi="Times New Roman" w:cs="Times New Roman"/>
+          <w:sz w:val="24"/>
+          <w:szCs w:val="24"/>
+        </w:rPr>
+        <w:t xml:space="preserve"> McChesney, Rebecca Shapley, Warren Shen, “Big Data Storytelling through Interactive Maps”</w:t>
+      </w:r>
+      <w:r>
+        <w:rPr>
+          <w:rFonts w:ascii="Times New Roman" w:hAnsi="Times New Roman" w:cs="Times New Roman"/>
+          <w:sz w:val="24"/>
+          <w:szCs w:val="24"/>
+        </w:rPr>
+        <w:t xml:space="preserve"> </w:t>
+      </w:r>
+      <w:r>
+        <w:rPr>
+          <w:rFonts w:ascii="Times New Roman" w:hAnsi="Times New Roman" w:cs="Times New Roman"/>
+          <w:sz w:val="24"/>
+          <w:szCs w:val="24"/>
+        </w:rPr>
+        <w:t>6, pp. 736-751.</w:t>
       </w:r>
     </w:p>
     <w:p>
@@ -22941,8 +23032,61 @@
           <w:sz w:val="24"/>
           <w:szCs w:val="24"/>
         </w:rPr>
-        <w:lastRenderedPageBreak/>
-        <w:t xml:space="preserve"> D. Kumar, N. Ramakrishnan, R. F. Helm and M. Potts, Algorithm for storytelling, in IEEE Transactions on Knowledge and Data Engineering, 2008, Volume 20 Issue</w:t>
+        <w:t xml:space="preserve"> K. </w:t>
+      </w:r>
+      <w:proofErr w:type="spellStart"/>
+      <w:r>
+        <w:rPr>
+          <w:rFonts w:ascii="Times New Roman" w:hAnsi="Times New Roman" w:cs="Times New Roman"/>
+          <w:sz w:val="24"/>
+          <w:szCs w:val="24"/>
+        </w:rPr>
+        <w:t>Elgarroussi</w:t>
+      </w:r>
+      <w:proofErr w:type="spellEnd"/>
+      <w:r>
+        <w:rPr>
+          <w:rFonts w:ascii="Times New Roman" w:hAnsi="Times New Roman" w:cs="Times New Roman"/>
+          <w:sz w:val="24"/>
+          <w:szCs w:val="24"/>
+        </w:rPr>
+        <w:t xml:space="preserve">, S. Wang, R. Banerjee, and C. F. </w:t>
+      </w:r>
+      <w:proofErr w:type="spellStart"/>
+      <w:r>
+        <w:rPr>
+          <w:rFonts w:ascii="Times New Roman" w:hAnsi="Times New Roman" w:cs="Times New Roman"/>
+          <w:sz w:val="24"/>
+          <w:szCs w:val="24"/>
+        </w:rPr>
+        <w:t>Eick</w:t>
+      </w:r>
+      <w:proofErr w:type="spellEnd"/>
+      <w:r>
+        <w:rPr>
+          <w:rFonts w:ascii="Times New Roman" w:hAnsi="Times New Roman" w:cs="Times New Roman"/>
+          <w:sz w:val="24"/>
+          <w:szCs w:val="24"/>
+        </w:rPr>
+        <w:t xml:space="preserve">, “Aconcagua: A Novel Spatiotemporal Emotion Change Analysis Framework,” in </w:t>
+      </w:r>
+      <w:r>
+        <w:rPr>
+          <w:rFonts w:ascii="Times New Roman" w:hAnsi="Times New Roman" w:cs="Times New Roman"/>
+          <w:i/>
+          <w:iCs/>
+          <w:sz w:val="24"/>
+          <w:szCs w:val="24"/>
+        </w:rPr>
+        <w:t>Proceedings of the 2Nd ACM SIGSPATIAL International Workshop on AI for Geographic Knowledge Discovery</w:t>
+      </w:r>
+      <w:r>
+        <w:rPr>
+          <w:rFonts w:ascii="Times New Roman" w:hAnsi="Times New Roman" w:cs="Times New Roman"/>
+          <w:sz w:val="24"/>
+          <w:szCs w:val="24"/>
+        </w:rPr>
+        <w:t>, New York, NY, USA, 2018, pp. 54–61.</w:t>
       </w:r>
     </w:p>
     <w:p>
@@ -22964,7 +23108,147 @@
           <w:sz w:val="24"/>
           <w:szCs w:val="24"/>
         </w:rPr>
-        <w:t>6, pp. 736-751.</w:t>
+        <w:t xml:space="preserve"> L. D. Vocht, C. </w:t>
+      </w:r>
+      <w:proofErr w:type="spellStart"/>
+      <w:r>
+        <w:rPr>
+          <w:rFonts w:ascii="Times New Roman" w:hAnsi="Times New Roman" w:cs="Times New Roman"/>
+          <w:sz w:val="24"/>
+          <w:szCs w:val="24"/>
+        </w:rPr>
+        <w:t>Beecks</w:t>
+      </w:r>
+      <w:proofErr w:type="spellEnd"/>
+      <w:r>
+        <w:rPr>
+          <w:rFonts w:ascii="Times New Roman" w:hAnsi="Times New Roman" w:cs="Times New Roman"/>
+          <w:sz w:val="24"/>
+          <w:szCs w:val="24"/>
+        </w:rPr>
+        <w:t xml:space="preserve">, R. </w:t>
+      </w:r>
+      <w:proofErr w:type="spellStart"/>
+      <w:r>
+        <w:rPr>
+          <w:rFonts w:ascii="Times New Roman" w:hAnsi="Times New Roman" w:cs="Times New Roman"/>
+          <w:sz w:val="24"/>
+          <w:szCs w:val="24"/>
+        </w:rPr>
+        <w:t>Verborgh</w:t>
+      </w:r>
+      <w:proofErr w:type="spellEnd"/>
+      <w:r>
+        <w:rPr>
+          <w:rFonts w:ascii="Times New Roman" w:hAnsi="Times New Roman" w:cs="Times New Roman"/>
+          <w:sz w:val="24"/>
+          <w:szCs w:val="24"/>
+        </w:rPr>
+        <w:t xml:space="preserve">, T. </w:t>
+      </w:r>
+      <w:proofErr w:type="spellStart"/>
+      <w:r>
+        <w:rPr>
+          <w:rFonts w:ascii="Times New Roman" w:hAnsi="Times New Roman" w:cs="Times New Roman"/>
+          <w:sz w:val="24"/>
+          <w:szCs w:val="24"/>
+        </w:rPr>
+        <w:t>Seidl</w:t>
+      </w:r>
+      <w:proofErr w:type="spellEnd"/>
+      <w:r>
+        <w:rPr>
+          <w:rFonts w:ascii="Times New Roman" w:hAnsi="Times New Roman" w:cs="Times New Roman"/>
+          <w:sz w:val="24"/>
+          <w:szCs w:val="24"/>
+        </w:rPr>
+        <w:t xml:space="preserve">, E. </w:t>
+      </w:r>
+      <w:proofErr w:type="spellStart"/>
+      <w:r>
+        <w:rPr>
+          <w:rFonts w:ascii="Times New Roman" w:hAnsi="Times New Roman" w:cs="Times New Roman"/>
+          <w:sz w:val="24"/>
+          <w:szCs w:val="24"/>
+        </w:rPr>
+        <w:t>Mannens</w:t>
+      </w:r>
+      <w:proofErr w:type="spellEnd"/>
+      <w:r>
+        <w:rPr>
+          <w:rFonts w:ascii="Times New Roman" w:hAnsi="Times New Roman" w:cs="Times New Roman"/>
+          <w:sz w:val="24"/>
+          <w:szCs w:val="24"/>
+        </w:rPr>
+        <w:t xml:space="preserve"> and Rik Van De </w:t>
+      </w:r>
+      <w:proofErr w:type="spellStart"/>
+      <w:r>
+        <w:rPr>
+          <w:rFonts w:ascii="Times New Roman" w:hAnsi="Times New Roman" w:cs="Times New Roman"/>
+          <w:sz w:val="24"/>
+          <w:szCs w:val="24"/>
+        </w:rPr>
+        <w:t>Walle</w:t>
+      </w:r>
+      <w:proofErr w:type="spellEnd"/>
+      <w:r>
+        <w:rPr>
+          <w:rFonts w:ascii="Times New Roman" w:hAnsi="Times New Roman" w:cs="Times New Roman"/>
+          <w:sz w:val="24"/>
+          <w:szCs w:val="24"/>
+        </w:rPr>
+        <w:t xml:space="preserve">, </w:t>
+      </w:r>
+      <w:r>
+        <w:rPr>
+          <w:rFonts w:ascii="Times New Roman" w:hAnsi="Times New Roman" w:cs="Times New Roman"/>
+          <w:sz w:val="24"/>
+          <w:szCs w:val="24"/>
+        </w:rPr>
+        <w:t>“</w:t>
+      </w:r>
+      <w:r>
+        <w:rPr>
+          <w:rFonts w:ascii="Times New Roman" w:hAnsi="Times New Roman" w:cs="Times New Roman"/>
+          <w:sz w:val="24"/>
+          <w:szCs w:val="24"/>
+        </w:rPr>
+        <w:t>Improving Semantic Relatedness in Paths for Storytelling with Linked Data on the Web</w:t>
+      </w:r>
+      <w:r>
+        <w:rPr>
+          <w:rFonts w:ascii="Times New Roman" w:hAnsi="Times New Roman" w:cs="Times New Roman"/>
+          <w:sz w:val="24"/>
+          <w:szCs w:val="24"/>
+        </w:rPr>
+        <w:t>”</w:t>
+      </w:r>
+      <w:r>
+        <w:rPr>
+          <w:rFonts w:ascii="Times New Roman" w:hAnsi="Times New Roman" w:cs="Times New Roman"/>
+          <w:sz w:val="24"/>
+          <w:szCs w:val="24"/>
+        </w:rPr>
+        <w:t xml:space="preserve">, in </w:t>
+      </w:r>
+      <w:r>
+        <w:rPr>
+          <w:rFonts w:ascii="Times New Roman" w:hAnsi="Times New Roman" w:cs="Times New Roman"/>
+          <w:i/>
+          <w:iCs/>
+          <w:sz w:val="24"/>
+          <w:szCs w:val="24"/>
+        </w:rPr>
+        <w:t>Revised Selected Papers of the ESWC 2015 Satellite Events on The Semantic Web: ESWC 2015 Satellite Events</w:t>
+      </w:r>
+      <w:r>
+        <w:rPr>
+          <w:rFonts w:ascii="Times New Roman" w:hAnsi="Times New Roman" w:cs="Times New Roman"/>
+          <w:sz w:val="24"/>
+          <w:szCs w:val="24"/>
+        </w:rPr>
+        <w:t>, May 31-June 04, 2015.</w:t>
       </w:r>
     </w:p>
     <w:p>
@@ -22986,43 +23270,94 @@
           <w:sz w:val="24"/>
           <w:szCs w:val="24"/>
         </w:rPr>
-        <w:t xml:space="preserve"> N. Ramakrishnan, D. Kumar, B. Mishra, M. Potts and R. R. Helm, Turning </w:t>
-      </w:r>
-      <w:proofErr w:type="spellStart"/>
-      <w:r>
-        <w:rPr>
-          <w:rFonts w:ascii="Times New Roman" w:hAnsi="Times New Roman" w:cs="Times New Roman"/>
-          <w:sz w:val="24"/>
-          <w:szCs w:val="24"/>
-        </w:rPr>
-        <w:t>CARTwheels</w:t>
-      </w:r>
-      <w:proofErr w:type="spellEnd"/>
-      <w:r>
-        <w:rPr>
-          <w:rFonts w:ascii="Times New Roman" w:hAnsi="Times New Roman" w:cs="Times New Roman"/>
-          <w:sz w:val="24"/>
-          <w:szCs w:val="24"/>
-        </w:rPr>
-        <w:t xml:space="preserve">: an alternating algorithm for mining </w:t>
-      </w:r>
-      <w:proofErr w:type="spellStart"/>
-      <w:r>
-        <w:rPr>
-          <w:rFonts w:ascii="Times New Roman" w:hAnsi="Times New Roman" w:cs="Times New Roman"/>
-          <w:sz w:val="24"/>
-          <w:szCs w:val="24"/>
-        </w:rPr>
-        <w:t>redescriptions</w:t>
-      </w:r>
-      <w:proofErr w:type="spellEnd"/>
-      <w:r>
-        <w:rPr>
-          <w:rFonts w:ascii="Times New Roman" w:hAnsi="Times New Roman" w:cs="Times New Roman"/>
-          <w:sz w:val="24"/>
-          <w:szCs w:val="24"/>
-        </w:rPr>
-        <w:t>, in Knowledge Discovery and Data Mining, 2004, pp. 266-275.</w:t>
+        <w:lastRenderedPageBreak/>
+        <w:t xml:space="preserve"> M. Shahriar Hossain1, Patrick Butler1, Arnold P. Boedihardjo2, </w:t>
+      </w:r>
+      <w:proofErr w:type="spellStart"/>
+      <w:r>
+        <w:rPr>
+          <w:rFonts w:ascii="Times New Roman" w:hAnsi="Times New Roman" w:cs="Times New Roman"/>
+          <w:sz w:val="24"/>
+          <w:szCs w:val="24"/>
+        </w:rPr>
+        <w:t>Naren</w:t>
+      </w:r>
+      <w:proofErr w:type="spellEnd"/>
+      <w:r>
+        <w:rPr>
+          <w:rFonts w:ascii="Times New Roman" w:hAnsi="Times New Roman" w:cs="Times New Roman"/>
+          <w:sz w:val="24"/>
+          <w:szCs w:val="24"/>
+        </w:rPr>
+        <w:t xml:space="preserve"> Ramakrishnan, </w:t>
+      </w:r>
+      <w:r>
+        <w:rPr>
+          <w:rFonts w:ascii="Times New Roman" w:hAnsi="Times New Roman" w:cs="Times New Roman"/>
+          <w:sz w:val="24"/>
+          <w:szCs w:val="24"/>
+        </w:rPr>
+        <w:t>“</w:t>
+      </w:r>
+      <w:r>
+        <w:rPr>
+          <w:rFonts w:ascii="Times New Roman" w:hAnsi="Times New Roman" w:cs="Times New Roman"/>
+          <w:sz w:val="24"/>
+          <w:szCs w:val="24"/>
+        </w:rPr>
+        <w:t>Storytelling in Entity Networks to Support Intelligence Analysts,</w:t>
+      </w:r>
+      <w:r>
+        <w:rPr>
+          <w:rFonts w:ascii="Times New Roman" w:hAnsi="Times New Roman" w:cs="Times New Roman"/>
+          <w:sz w:val="24"/>
+          <w:szCs w:val="24"/>
+        </w:rPr>
+        <w:t>”</w:t>
+      </w:r>
+      <w:r>
+        <w:rPr>
+          <w:rFonts w:ascii="Times New Roman" w:hAnsi="Times New Roman" w:cs="Times New Roman"/>
+          <w:sz w:val="24"/>
+          <w:szCs w:val="24"/>
+        </w:rPr>
+        <w:t xml:space="preserve"> </w:t>
+      </w:r>
+      <w:r>
+        <w:rPr>
+          <w:rFonts w:ascii="Times New Roman" w:hAnsi="Times New Roman" w:cs="Times New Roman"/>
+          <w:i/>
+          <w:iCs/>
+          <w:sz w:val="24"/>
+          <w:szCs w:val="24"/>
+        </w:rPr>
+        <w:t>KDD '12 Proceedings of the 18th ACM SIGKDD international conference on Knowledge discovery and data mining</w:t>
+      </w:r>
+      <w:r>
+        <w:rPr>
+          <w:rFonts w:ascii="Times New Roman" w:hAnsi="Times New Roman" w:cs="Times New Roman"/>
+          <w:sz w:val="24"/>
+          <w:szCs w:val="24"/>
+        </w:rPr>
+        <w:t>, Pages 1375-</w:t>
+      </w:r>
+      <w:proofErr w:type="gramStart"/>
+      <w:r>
+        <w:rPr>
+          <w:rFonts w:ascii="Times New Roman" w:hAnsi="Times New Roman" w:cs="Times New Roman"/>
+          <w:sz w:val="24"/>
+          <w:szCs w:val="24"/>
+        </w:rPr>
+        <w:t>1383 ,Beijing</w:t>
+      </w:r>
+      <w:proofErr w:type="gramEnd"/>
+      <w:r>
+        <w:rPr>
+          <w:rFonts w:ascii="Times New Roman" w:hAnsi="Times New Roman" w:cs="Times New Roman"/>
+          <w:sz w:val="24"/>
+          <w:szCs w:val="24"/>
+        </w:rPr>
+        <w:t>, China , August 12 - 16, 2012</w:t>
       </w:r>
     </w:p>
     <w:p>
@@ -23044,97 +23379,113 @@
           <w:sz w:val="24"/>
           <w:szCs w:val="24"/>
         </w:rPr>
-        <w:t xml:space="preserve"> L. D. Vocht, C. </w:t>
-      </w:r>
-      <w:proofErr w:type="spellStart"/>
-      <w:r>
-        <w:rPr>
-          <w:rFonts w:ascii="Times New Roman" w:hAnsi="Times New Roman" w:cs="Times New Roman"/>
-          <w:sz w:val="24"/>
-          <w:szCs w:val="24"/>
-        </w:rPr>
-        <w:t>Beecks</w:t>
-      </w:r>
-      <w:proofErr w:type="spellEnd"/>
-      <w:r>
-        <w:rPr>
-          <w:rFonts w:ascii="Times New Roman" w:hAnsi="Times New Roman" w:cs="Times New Roman"/>
-          <w:sz w:val="24"/>
-          <w:szCs w:val="24"/>
-        </w:rPr>
-        <w:t xml:space="preserve">, R. </w:t>
-      </w:r>
-      <w:proofErr w:type="spellStart"/>
-      <w:r>
-        <w:rPr>
-          <w:rFonts w:ascii="Times New Roman" w:hAnsi="Times New Roman" w:cs="Times New Roman"/>
-          <w:sz w:val="24"/>
-          <w:szCs w:val="24"/>
-        </w:rPr>
-        <w:t>Verborgh</w:t>
-      </w:r>
-      <w:proofErr w:type="spellEnd"/>
-      <w:r>
-        <w:rPr>
-          <w:rFonts w:ascii="Times New Roman" w:hAnsi="Times New Roman" w:cs="Times New Roman"/>
-          <w:sz w:val="24"/>
-          <w:szCs w:val="24"/>
-        </w:rPr>
-        <w:t xml:space="preserve">, T. </w:t>
-      </w:r>
-      <w:proofErr w:type="spellStart"/>
-      <w:r>
-        <w:rPr>
-          <w:rFonts w:ascii="Times New Roman" w:hAnsi="Times New Roman" w:cs="Times New Roman"/>
-          <w:sz w:val="24"/>
-          <w:szCs w:val="24"/>
-        </w:rPr>
-        <w:t>Seidl</w:t>
-      </w:r>
-      <w:proofErr w:type="spellEnd"/>
-      <w:r>
-        <w:rPr>
-          <w:rFonts w:ascii="Times New Roman" w:hAnsi="Times New Roman" w:cs="Times New Roman"/>
-          <w:sz w:val="24"/>
-          <w:szCs w:val="24"/>
-        </w:rPr>
-        <w:t xml:space="preserve">, E. </w:t>
-      </w:r>
-      <w:proofErr w:type="spellStart"/>
-      <w:r>
-        <w:rPr>
-          <w:rFonts w:ascii="Times New Roman" w:hAnsi="Times New Roman" w:cs="Times New Roman"/>
-          <w:sz w:val="24"/>
-          <w:szCs w:val="24"/>
-        </w:rPr>
-        <w:t>Mannens</w:t>
-      </w:r>
-      <w:proofErr w:type="spellEnd"/>
-      <w:r>
-        <w:rPr>
-          <w:rFonts w:ascii="Times New Roman" w:hAnsi="Times New Roman" w:cs="Times New Roman"/>
-          <w:sz w:val="24"/>
-          <w:szCs w:val="24"/>
-        </w:rPr>
-        <w:t xml:space="preserve"> and Rik Van De </w:t>
-      </w:r>
-      <w:proofErr w:type="spellStart"/>
-      <w:r>
-        <w:rPr>
-          <w:rFonts w:ascii="Times New Roman" w:hAnsi="Times New Roman" w:cs="Times New Roman"/>
-          <w:sz w:val="24"/>
-          <w:szCs w:val="24"/>
-        </w:rPr>
-        <w:t>Walle</w:t>
-      </w:r>
-      <w:proofErr w:type="spellEnd"/>
-      <w:r>
-        <w:rPr>
-          <w:rFonts w:ascii="Times New Roman" w:hAnsi="Times New Roman" w:cs="Times New Roman"/>
-          <w:sz w:val="24"/>
-          <w:szCs w:val="24"/>
-        </w:rPr>
-        <w:t>, Improving Semantic Relatedness in Paths for Storytelling with Linked Data on the Web, in Revised Selected Papers of the ESWC 2015 Satellite Events on The Semantic Web: ESWC 2015 Satellite Events, May 31-June 04, 2015.</w:t>
+        <w:t xml:space="preserve"> Merrill K. </w:t>
+      </w:r>
+      <w:proofErr w:type="spellStart"/>
+      <w:r>
+        <w:rPr>
+          <w:rFonts w:ascii="Times New Roman" w:hAnsi="Times New Roman" w:cs="Times New Roman"/>
+          <w:sz w:val="24"/>
+          <w:szCs w:val="24"/>
+        </w:rPr>
+        <w:t>Ridd</w:t>
+      </w:r>
+      <w:proofErr w:type="spellEnd"/>
+      <w:r>
+        <w:rPr>
+          <w:rFonts w:ascii="Times New Roman" w:hAnsi="Times New Roman" w:cs="Times New Roman"/>
+          <w:sz w:val="24"/>
+          <w:szCs w:val="24"/>
+        </w:rPr>
+        <w:t xml:space="preserve"> and </w:t>
+      </w:r>
+      <w:proofErr w:type="spellStart"/>
+      <w:r>
+        <w:rPr>
+          <w:rFonts w:ascii="Times New Roman" w:hAnsi="Times New Roman" w:cs="Times New Roman"/>
+          <w:sz w:val="24"/>
+          <w:szCs w:val="24"/>
+        </w:rPr>
+        <w:t>Jiajun</w:t>
+      </w:r>
+      <w:proofErr w:type="spellEnd"/>
+      <w:r>
+        <w:rPr>
+          <w:rFonts w:ascii="Times New Roman" w:hAnsi="Times New Roman" w:cs="Times New Roman"/>
+          <w:sz w:val="24"/>
+          <w:szCs w:val="24"/>
+        </w:rPr>
+        <w:t xml:space="preserve"> Liu. 1998. A Comparison of Four Algorithms for Change Detection in an Urban Environment. </w:t>
+      </w:r>
+      <w:r>
+        <w:rPr>
+          <w:rFonts w:ascii="Times New Roman" w:hAnsi="Times New Roman" w:cs="Times New Roman"/>
+          <w:i/>
+          <w:iCs/>
+          <w:sz w:val="24"/>
+          <w:szCs w:val="24"/>
+        </w:rPr>
+        <w:t>Remote Sensing of Environment</w:t>
+      </w:r>
+      <w:r>
+        <w:rPr>
+          <w:rFonts w:ascii="Times New Roman" w:hAnsi="Times New Roman" w:cs="Times New Roman"/>
+          <w:sz w:val="24"/>
+          <w:szCs w:val="24"/>
+        </w:rPr>
+        <w:t xml:space="preserve"> 63, 2 (1998), 95–100. </w:t>
+      </w:r>
+      <w:proofErr w:type="spellStart"/>
+      <w:proofErr w:type="gramStart"/>
+      <w:r>
+        <w:rPr>
+          <w:rFonts w:ascii="Times New Roman" w:hAnsi="Times New Roman" w:cs="Times New Roman"/>
+          <w:sz w:val="24"/>
+          <w:szCs w:val="24"/>
+        </w:rPr>
+        <w:t>doi</w:t>
+      </w:r>
+      <w:r>
+        <w:rPr>
+          <w:rFonts w:ascii="Times New Roman" w:hAnsi="Times New Roman" w:cs="Times New Roman"/>
+          <w:sz w:val="24"/>
+          <w:szCs w:val="24"/>
+        </w:rPr>
+        <w:t>:http</w:t>
+      </w:r>
+      <w:proofErr w:type="spellEnd"/>
+      <w:r>
+        <w:rPr>
+          <w:rFonts w:ascii="Times New Roman" w:hAnsi="Times New Roman" w:cs="Times New Roman"/>
+          <w:sz w:val="24"/>
+          <w:szCs w:val="24"/>
+        </w:rPr>
+        <w:t>://dx.</w:t>
+      </w:r>
+      <w:r>
+        <w:rPr>
+          <w:rFonts w:ascii="Times New Roman" w:hAnsi="Times New Roman" w:cs="Times New Roman"/>
+          <w:sz w:val="24"/>
+          <w:szCs w:val="24"/>
+        </w:rPr>
+        <w:t>doi</w:t>
+      </w:r>
+      <w:r>
+        <w:rPr>
+          <w:rFonts w:ascii="Times New Roman" w:hAnsi="Times New Roman" w:cs="Times New Roman"/>
+          <w:sz w:val="24"/>
+          <w:szCs w:val="24"/>
+        </w:rPr>
+        <w:t>.org/10.1016/s0034-4257(97)00112-0</w:t>
+      </w:r>
+      <w:proofErr w:type="gramEnd"/>
+      <w:r>
+        <w:rPr>
+          <w:rFonts w:ascii="Times New Roman" w:hAnsi="Times New Roman" w:cs="Times New Roman"/>
+          <w:sz w:val="24"/>
+          <w:szCs w:val="24"/>
+        </w:rPr>
+        <w:t xml:space="preserve"> </w:t>
       </w:r>
     </w:p>
     <w:p>
@@ -23156,43 +23507,77 @@
           <w:sz w:val="24"/>
           <w:szCs w:val="24"/>
         </w:rPr>
-        <w:t xml:space="preserve"> Z. Chen, X. Zhang, A. P. </w:t>
-      </w:r>
-      <w:proofErr w:type="spellStart"/>
-      <w:r>
-        <w:rPr>
-          <w:rFonts w:ascii="Times New Roman" w:hAnsi="Times New Roman" w:cs="Times New Roman"/>
-          <w:sz w:val="24"/>
-          <w:szCs w:val="24"/>
-        </w:rPr>
-        <w:t>Boedihardjo</w:t>
-      </w:r>
-      <w:proofErr w:type="spellEnd"/>
-      <w:r>
-        <w:rPr>
-          <w:rFonts w:ascii="Times New Roman" w:hAnsi="Times New Roman" w:cs="Times New Roman"/>
-          <w:sz w:val="24"/>
-          <w:szCs w:val="24"/>
-        </w:rPr>
-        <w:t xml:space="preserve">, J. Dai, Chang-Tien Lu, Multimodal storytelling via generative adversarial imitation learning, in Proceedings of the 26th International Joint Conference on </w:t>
-      </w:r>
-      <w:proofErr w:type="spellStart"/>
-      <w:r>
-        <w:rPr>
-          <w:rFonts w:ascii="Times New Roman" w:hAnsi="Times New Roman" w:cs="Times New Roman"/>
-          <w:sz w:val="24"/>
-          <w:szCs w:val="24"/>
-        </w:rPr>
-        <w:t>Artifcial</w:t>
-      </w:r>
-      <w:proofErr w:type="spellEnd"/>
-      <w:r>
-        <w:rPr>
-          <w:rFonts w:ascii="Times New Roman" w:hAnsi="Times New Roman" w:cs="Times New Roman"/>
-          <w:sz w:val="24"/>
-          <w:szCs w:val="24"/>
-        </w:rPr>
-        <w:t xml:space="preserve"> Intelligence, August 19-25, 2017, Melbourne, Australia.</w:t>
+        <w:t xml:space="preserve"> N. Ramakrishnan, D. Kumar, B. Mishra, M. Potts and R. R. Helm, Turning </w:t>
+      </w:r>
+      <w:r>
+        <w:rPr>
+          <w:rFonts w:ascii="Times New Roman" w:hAnsi="Times New Roman" w:cs="Times New Roman"/>
+          <w:sz w:val="24"/>
+          <w:szCs w:val="24"/>
+        </w:rPr>
+        <w:t>“</w:t>
+      </w:r>
+      <w:proofErr w:type="spellStart"/>
+      <w:r>
+        <w:rPr>
+          <w:rFonts w:ascii="Times New Roman" w:hAnsi="Times New Roman" w:cs="Times New Roman"/>
+          <w:sz w:val="24"/>
+          <w:szCs w:val="24"/>
+        </w:rPr>
+        <w:t>CARTwheels</w:t>
+      </w:r>
+      <w:proofErr w:type="spellEnd"/>
+      <w:r>
+        <w:rPr>
+          <w:rFonts w:ascii="Times New Roman" w:hAnsi="Times New Roman" w:cs="Times New Roman"/>
+          <w:sz w:val="24"/>
+          <w:szCs w:val="24"/>
+        </w:rPr>
+        <w:t xml:space="preserve">: an alternating algorithm for mining </w:t>
+      </w:r>
+      <w:proofErr w:type="spellStart"/>
+      <w:r>
+        <w:rPr>
+          <w:rFonts w:ascii="Times New Roman" w:hAnsi="Times New Roman" w:cs="Times New Roman"/>
+          <w:sz w:val="24"/>
+          <w:szCs w:val="24"/>
+        </w:rPr>
+        <w:t>redescriptions</w:t>
+      </w:r>
+      <w:proofErr w:type="spellEnd"/>
+      <w:r>
+        <w:rPr>
+          <w:rFonts w:ascii="Times New Roman" w:hAnsi="Times New Roman" w:cs="Times New Roman"/>
+          <w:sz w:val="24"/>
+          <w:szCs w:val="24"/>
+        </w:rPr>
+        <w:t>”</w:t>
+      </w:r>
+      <w:r>
+        <w:rPr>
+          <w:rFonts w:ascii="Times New Roman" w:hAnsi="Times New Roman" w:cs="Times New Roman"/>
+          <w:sz w:val="24"/>
+          <w:szCs w:val="24"/>
+        </w:rPr>
+        <w:t xml:space="preserve">, in </w:t>
+      </w:r>
+      <w:r>
+        <w:rPr>
+          <w:rFonts w:ascii="Times New Roman" w:hAnsi="Times New Roman" w:cs="Times New Roman"/>
+          <w:i/>
+          <w:iCs/>
+          <w:sz w:val="24"/>
+          <w:szCs w:val="24"/>
+        </w:rPr>
+        <w:t>Knowledge Discovery and Data Mining</w:t>
+      </w:r>
+      <w:r>
+        <w:rPr>
+          <w:rFonts w:ascii="Times New Roman" w:hAnsi="Times New Roman" w:cs="Times New Roman"/>
+          <w:sz w:val="24"/>
+          <w:szCs w:val="24"/>
+        </w:rPr>
+        <w:t>, 2004, pp. 266-275.</w:t>
       </w:r>
     </w:p>
     <w:p>
@@ -23214,75 +23599,43 @@
           <w:sz w:val="24"/>
           <w:szCs w:val="24"/>
         </w:rPr>
-        <w:t xml:space="preserve"> R. D. Santos, S. Shah, F. Chen, A. </w:t>
-      </w:r>
-      <w:proofErr w:type="spellStart"/>
-      <w:r>
-        <w:rPr>
-          <w:rFonts w:ascii="Times New Roman" w:hAnsi="Times New Roman" w:cs="Times New Roman"/>
-          <w:sz w:val="24"/>
-          <w:szCs w:val="24"/>
-        </w:rPr>
-        <w:t>Boedihardjo</w:t>
-      </w:r>
-      <w:proofErr w:type="spellEnd"/>
-      <w:r>
-        <w:rPr>
-          <w:rFonts w:ascii="Times New Roman" w:hAnsi="Times New Roman" w:cs="Times New Roman"/>
-          <w:sz w:val="24"/>
-          <w:szCs w:val="24"/>
-        </w:rPr>
-        <w:t xml:space="preserve">, Chang-Tien Lu, N. Ramakrishnan, </w:t>
-      </w:r>
-      <w:r>
-        <w:rPr>
-          <w:rFonts w:ascii="Times New Roman" w:hAnsi="Times New Roman" w:cs="Times New Roman"/>
-          <w:sz w:val="24"/>
-          <w:szCs w:val="24"/>
-        </w:rPr>
-        <w:t>“</w:t>
-      </w:r>
-      <w:r>
-        <w:rPr>
-          <w:rFonts w:ascii="Times New Roman" w:hAnsi="Times New Roman" w:cs="Times New Roman"/>
-          <w:sz w:val="24"/>
-          <w:szCs w:val="24"/>
-        </w:rPr>
-        <w:t xml:space="preserve">Forecasting location-based events with </w:t>
-      </w:r>
-      <w:proofErr w:type="spellStart"/>
-      <w:r>
-        <w:rPr>
-          <w:rFonts w:ascii="Times New Roman" w:hAnsi="Times New Roman" w:cs="Times New Roman"/>
-          <w:sz w:val="24"/>
-          <w:szCs w:val="24"/>
-        </w:rPr>
-        <w:t>spatio</w:t>
-      </w:r>
-      <w:proofErr w:type="spellEnd"/>
-      <w:r>
-        <w:rPr>
-          <w:rFonts w:ascii="Times New Roman" w:hAnsi="Times New Roman" w:cs="Times New Roman"/>
-          <w:sz w:val="24"/>
-          <w:szCs w:val="24"/>
-        </w:rPr>
-        <w:t>-temporal storytelling</w:t>
-      </w:r>
-      <w:r>
-        <w:rPr>
-          <w:rFonts w:ascii="Times New Roman" w:hAnsi="Times New Roman" w:cs="Times New Roman"/>
-          <w:sz w:val="24"/>
-          <w:szCs w:val="24"/>
-        </w:rPr>
-        <w:t>”</w:t>
-      </w:r>
-      <w:r>
-        <w:rPr>
-          <w:rFonts w:ascii="Times New Roman" w:hAnsi="Times New Roman" w:cs="Times New Roman"/>
-          <w:sz w:val="24"/>
-          <w:szCs w:val="24"/>
-        </w:rPr>
-        <w:t xml:space="preserve">, in </w:t>
+        <w:t xml:space="preserve"> R. Banerjee, K. </w:t>
+      </w:r>
+      <w:proofErr w:type="spellStart"/>
+      <w:r>
+        <w:rPr>
+          <w:rFonts w:ascii="Times New Roman" w:hAnsi="Times New Roman" w:cs="Times New Roman"/>
+          <w:sz w:val="24"/>
+          <w:szCs w:val="24"/>
+        </w:rPr>
+        <w:t>Elgarroussi</w:t>
+      </w:r>
+      <w:proofErr w:type="spellEnd"/>
+      <w:r>
+        <w:rPr>
+          <w:rFonts w:ascii="Times New Roman" w:hAnsi="Times New Roman" w:cs="Times New Roman"/>
+          <w:sz w:val="24"/>
+          <w:szCs w:val="24"/>
+        </w:rPr>
+        <w:t xml:space="preserve">, S. Wang, A. Talari, Y. Zhang, and C. F. </w:t>
+      </w:r>
+      <w:proofErr w:type="spellStart"/>
+      <w:r>
+        <w:rPr>
+          <w:rFonts w:ascii="Times New Roman" w:hAnsi="Times New Roman" w:cs="Times New Roman"/>
+          <w:sz w:val="24"/>
+          <w:szCs w:val="24"/>
+        </w:rPr>
+        <w:t>Eick</w:t>
+      </w:r>
+      <w:proofErr w:type="spellEnd"/>
+      <w:r>
+        <w:rPr>
+          <w:rFonts w:ascii="Times New Roman" w:hAnsi="Times New Roman" w:cs="Times New Roman"/>
+          <w:sz w:val="24"/>
+          <w:szCs w:val="24"/>
+        </w:rPr>
+        <w:t xml:space="preserve">, “K2: A Novel Data Analysis Framework to Understand US Emotions in Space and Time,” </w:t>
       </w:r>
       <w:r>
         <w:rPr>
@@ -23292,15 +23645,15 @@
           <w:sz w:val="24"/>
           <w:szCs w:val="24"/>
         </w:rPr>
-        <w:t>Proceedings of the 7th ACM SIGSPATIAL International Workshop on Location-Based Social Networks</w:t>
-      </w:r>
-      <w:r>
-        <w:rPr>
-          <w:rFonts w:ascii="Times New Roman" w:hAnsi="Times New Roman" w:cs="Times New Roman"/>
-          <w:sz w:val="24"/>
-          <w:szCs w:val="24"/>
-        </w:rPr>
-        <w:t>, pp. 13-22, November 04-04, 2014, Dallas/Fort Worth, Texas.</w:t>
+        <w:t>Int. J. Semantic Computing</w:t>
+      </w:r>
+      <w:r>
+        <w:rPr>
+          <w:rFonts w:ascii="Times New Roman" w:hAnsi="Times New Roman" w:cs="Times New Roman"/>
+          <w:sz w:val="24"/>
+          <w:szCs w:val="24"/>
+        </w:rPr>
+        <w:t>, vol. 13, no. 01, pp. 111–133, Mar. 2019.</w:t>
       </w:r>
     </w:p>
     <w:p>
@@ -23322,153 +23675,93 @@
           <w:sz w:val="24"/>
           <w:szCs w:val="24"/>
         </w:rPr>
-        <w:t xml:space="preserve"> Jayant </w:t>
-      </w:r>
-      <w:proofErr w:type="spellStart"/>
-      <w:r>
-        <w:rPr>
-          <w:rFonts w:ascii="Times New Roman" w:hAnsi="Times New Roman" w:cs="Times New Roman"/>
-          <w:sz w:val="24"/>
-          <w:szCs w:val="24"/>
-        </w:rPr>
-        <w:t>Madhavan</w:t>
-      </w:r>
-      <w:proofErr w:type="spellEnd"/>
-      <w:r>
-        <w:rPr>
-          <w:rFonts w:ascii="Times New Roman" w:hAnsi="Times New Roman" w:cs="Times New Roman"/>
-          <w:sz w:val="24"/>
-          <w:szCs w:val="24"/>
-        </w:rPr>
-        <w:t xml:space="preserve">, </w:t>
-      </w:r>
-      <w:proofErr w:type="spellStart"/>
-      <w:r>
-        <w:rPr>
-          <w:rFonts w:ascii="Times New Roman" w:hAnsi="Times New Roman" w:cs="Times New Roman"/>
-          <w:sz w:val="24"/>
-          <w:szCs w:val="24"/>
-        </w:rPr>
-        <w:t>Sreeram</w:t>
-      </w:r>
-      <w:proofErr w:type="spellEnd"/>
-      <w:r>
-        <w:rPr>
-          <w:rFonts w:ascii="Times New Roman" w:hAnsi="Times New Roman" w:cs="Times New Roman"/>
-          <w:sz w:val="24"/>
-          <w:szCs w:val="24"/>
-        </w:rPr>
-        <w:t xml:space="preserve"> Balakrishnan, Kathryn </w:t>
-      </w:r>
-      <w:proofErr w:type="spellStart"/>
-      <w:r>
-        <w:rPr>
-          <w:rFonts w:ascii="Times New Roman" w:hAnsi="Times New Roman" w:cs="Times New Roman"/>
-          <w:sz w:val="24"/>
-          <w:szCs w:val="24"/>
-        </w:rPr>
-        <w:t>Brisbin</w:t>
-      </w:r>
-      <w:proofErr w:type="spellEnd"/>
-      <w:r>
-        <w:rPr>
-          <w:rFonts w:ascii="Times New Roman" w:hAnsi="Times New Roman" w:cs="Times New Roman"/>
-          <w:sz w:val="24"/>
-          <w:szCs w:val="24"/>
-        </w:rPr>
-        <w:t xml:space="preserve">, Hector Gonzalez, Nitin </w:t>
-      </w:r>
-      <w:proofErr w:type="spellStart"/>
-      <w:proofErr w:type="gramStart"/>
-      <w:r>
-        <w:rPr>
-          <w:rFonts w:ascii="Times New Roman" w:hAnsi="Times New Roman" w:cs="Times New Roman"/>
-          <w:sz w:val="24"/>
-          <w:szCs w:val="24"/>
-        </w:rPr>
-        <w:t>Gupta,Alon</w:t>
-      </w:r>
-      <w:proofErr w:type="spellEnd"/>
-      <w:proofErr w:type="gramEnd"/>
-      <w:r>
-        <w:rPr>
-          <w:rFonts w:ascii="Times New Roman" w:hAnsi="Times New Roman" w:cs="Times New Roman"/>
-          <w:sz w:val="24"/>
-          <w:szCs w:val="24"/>
-        </w:rPr>
-        <w:t xml:space="preserve"> Halevy, Karen </w:t>
-      </w:r>
-      <w:proofErr w:type="spellStart"/>
-      <w:r>
-        <w:rPr>
-          <w:rFonts w:ascii="Times New Roman" w:hAnsi="Times New Roman" w:cs="Times New Roman"/>
-          <w:sz w:val="24"/>
-          <w:szCs w:val="24"/>
-        </w:rPr>
-        <w:t>Jacqmin</w:t>
-      </w:r>
-      <w:proofErr w:type="spellEnd"/>
-      <w:r>
-        <w:rPr>
-          <w:rFonts w:ascii="Times New Roman" w:hAnsi="Times New Roman" w:cs="Times New Roman"/>
-          <w:sz w:val="24"/>
-          <w:szCs w:val="24"/>
-        </w:rPr>
-        <w:t xml:space="preserve">-Adams, Heidi Lam, Anno </w:t>
-      </w:r>
-      <w:proofErr w:type="spellStart"/>
-      <w:r>
-        <w:rPr>
-          <w:rFonts w:ascii="Times New Roman" w:hAnsi="Times New Roman" w:cs="Times New Roman"/>
-          <w:sz w:val="24"/>
-          <w:szCs w:val="24"/>
-        </w:rPr>
-        <w:t>Langen</w:t>
-      </w:r>
-      <w:proofErr w:type="spellEnd"/>
-      <w:r>
-        <w:rPr>
-          <w:rFonts w:ascii="Times New Roman" w:hAnsi="Times New Roman" w:cs="Times New Roman"/>
-          <w:sz w:val="24"/>
-          <w:szCs w:val="24"/>
-        </w:rPr>
-        <w:t xml:space="preserve">, </w:t>
-      </w:r>
-      <w:proofErr w:type="spellStart"/>
-      <w:r>
-        <w:rPr>
-          <w:rFonts w:ascii="Times New Roman" w:hAnsi="Times New Roman" w:cs="Times New Roman"/>
-          <w:sz w:val="24"/>
-          <w:szCs w:val="24"/>
-        </w:rPr>
-        <w:t>Hongrae</w:t>
-      </w:r>
-      <w:proofErr w:type="spellEnd"/>
-      <w:r>
-        <w:rPr>
-          <w:rFonts w:ascii="Times New Roman" w:hAnsi="Times New Roman" w:cs="Times New Roman"/>
-          <w:sz w:val="24"/>
-          <w:szCs w:val="24"/>
-        </w:rPr>
-        <w:t xml:space="preserve"> </w:t>
-      </w:r>
-      <w:proofErr w:type="spellStart"/>
-      <w:r>
-        <w:rPr>
-          <w:rFonts w:ascii="Times New Roman" w:hAnsi="Times New Roman" w:cs="Times New Roman"/>
-          <w:sz w:val="24"/>
-          <w:szCs w:val="24"/>
-        </w:rPr>
-        <w:t>Lee,Rod</w:t>
-      </w:r>
-      <w:proofErr w:type="spellEnd"/>
-      <w:r>
-        <w:rPr>
-          <w:rFonts w:ascii="Times New Roman" w:hAnsi="Times New Roman" w:cs="Times New Roman"/>
-          <w:sz w:val="24"/>
-          <w:szCs w:val="24"/>
-        </w:rPr>
-        <w:t xml:space="preserve"> McChesney, Rebecca Shapley, Warren Shen, “Big Data Storytelling through Interactive Maps”</w:t>
+        <w:t xml:space="preserve"> R. D. Santos, S. Shah, F. Chen, A. </w:t>
+      </w:r>
+      <w:proofErr w:type="spellStart"/>
+      <w:r>
+        <w:rPr>
+          <w:rFonts w:ascii="Times New Roman" w:hAnsi="Times New Roman" w:cs="Times New Roman"/>
+          <w:sz w:val="24"/>
+          <w:szCs w:val="24"/>
+        </w:rPr>
+        <w:t>Boedihardjo</w:t>
+      </w:r>
+      <w:proofErr w:type="spellEnd"/>
+      <w:r>
+        <w:rPr>
+          <w:rFonts w:ascii="Times New Roman" w:hAnsi="Times New Roman" w:cs="Times New Roman"/>
+          <w:sz w:val="24"/>
+          <w:szCs w:val="24"/>
+        </w:rPr>
+        <w:t xml:space="preserve">, Chang-Tien Lu, N. Ramakrishnan, </w:t>
+      </w:r>
+      <w:r>
+        <w:rPr>
+          <w:rFonts w:ascii="Times New Roman" w:hAnsi="Times New Roman" w:cs="Times New Roman"/>
+          <w:sz w:val="24"/>
+          <w:szCs w:val="24"/>
+        </w:rPr>
+        <w:t>“</w:t>
+      </w:r>
+      <w:r>
+        <w:rPr>
+          <w:rFonts w:ascii="Times New Roman" w:hAnsi="Times New Roman" w:cs="Times New Roman"/>
+          <w:sz w:val="24"/>
+          <w:szCs w:val="24"/>
+        </w:rPr>
+        <w:t xml:space="preserve">Forecasting location-based events with </w:t>
+      </w:r>
+      <w:proofErr w:type="spellStart"/>
+      <w:r>
+        <w:rPr>
+          <w:rFonts w:ascii="Times New Roman" w:hAnsi="Times New Roman" w:cs="Times New Roman"/>
+          <w:sz w:val="24"/>
+          <w:szCs w:val="24"/>
+        </w:rPr>
+        <w:t>spatio</w:t>
+      </w:r>
+      <w:proofErr w:type="spellEnd"/>
+      <w:r>
+        <w:rPr>
+          <w:rFonts w:ascii="Times New Roman" w:hAnsi="Times New Roman" w:cs="Times New Roman"/>
+          <w:sz w:val="24"/>
+          <w:szCs w:val="24"/>
+        </w:rPr>
+        <w:t>-temporal storytelling</w:t>
+      </w:r>
+      <w:r>
+        <w:rPr>
+          <w:rFonts w:ascii="Times New Roman" w:hAnsi="Times New Roman" w:cs="Times New Roman"/>
+          <w:sz w:val="24"/>
+          <w:szCs w:val="24"/>
+        </w:rPr>
+        <w:t>”</w:t>
+      </w:r>
+      <w:r>
+        <w:rPr>
+          <w:rFonts w:ascii="Times New Roman" w:hAnsi="Times New Roman" w:cs="Times New Roman"/>
+          <w:sz w:val="24"/>
+          <w:szCs w:val="24"/>
+        </w:rPr>
+        <w:t xml:space="preserve">, in </w:t>
+      </w:r>
+      <w:r>
+        <w:rPr>
+          <w:rFonts w:ascii="Times New Roman" w:hAnsi="Times New Roman" w:cs="Times New Roman"/>
+          <w:i/>
+          <w:iCs/>
+          <w:sz w:val="24"/>
+          <w:szCs w:val="24"/>
+        </w:rPr>
+        <w:t>Proceedings of the 7th ACM SIGSPATIAL International Workshop on Location-Based Social Networks</w:t>
+      </w:r>
+      <w:r>
+        <w:rPr>
+          <w:rFonts w:ascii="Times New Roman" w:hAnsi="Times New Roman" w:cs="Times New Roman"/>
+          <w:sz w:val="24"/>
+          <w:szCs w:val="24"/>
+        </w:rPr>
+        <w:t>, pp. 13-22, November 04-04, 2014, Dallas/Fort Worth, Texas.</w:t>
       </w:r>
     </w:p>
     <w:p>
@@ -23490,58 +23783,25 @@
           <w:sz w:val="24"/>
           <w:szCs w:val="24"/>
         </w:rPr>
-        <w:lastRenderedPageBreak/>
-        <w:t xml:space="preserve"> M. Shahriar Hossain1, Patrick Butler1, Arnold P. Boedihardjo2, </w:t>
-      </w:r>
-      <w:proofErr w:type="spellStart"/>
-      <w:r>
-        <w:rPr>
-          <w:rFonts w:ascii="Times New Roman" w:hAnsi="Times New Roman" w:cs="Times New Roman"/>
-          <w:sz w:val="24"/>
-          <w:szCs w:val="24"/>
-        </w:rPr>
-        <w:t>Naren</w:t>
-      </w:r>
-      <w:proofErr w:type="spellEnd"/>
-      <w:r>
-        <w:rPr>
-          <w:rFonts w:ascii="Times New Roman" w:hAnsi="Times New Roman" w:cs="Times New Roman"/>
-          <w:sz w:val="24"/>
-          <w:szCs w:val="24"/>
-        </w:rPr>
-        <w:t xml:space="preserve"> Ramakrishnan, </w:t>
-      </w:r>
-      <w:r>
-        <w:rPr>
-          <w:rFonts w:ascii="Times New Roman" w:hAnsi="Times New Roman" w:cs="Times New Roman"/>
-          <w:sz w:val="24"/>
-          <w:szCs w:val="24"/>
-        </w:rPr>
-        <w:t>“</w:t>
-      </w:r>
-      <w:r>
-        <w:rPr>
-          <w:rFonts w:ascii="Times New Roman" w:hAnsi="Times New Roman" w:cs="Times New Roman"/>
-          <w:sz w:val="24"/>
-          <w:szCs w:val="24"/>
-        </w:rPr>
-        <w:t>Storytelling in Entity Networks to Support Intelligence Analysts,</w:t>
-      </w:r>
-      <w:r>
-        <w:rPr>
-          <w:rFonts w:ascii="Times New Roman" w:hAnsi="Times New Roman" w:cs="Times New Roman"/>
-          <w:sz w:val="24"/>
-          <w:szCs w:val="24"/>
-        </w:rPr>
-        <w:t>”</w:t>
-      </w:r>
-      <w:r>
-        <w:rPr>
-          <w:rFonts w:ascii="Times New Roman" w:hAnsi="Times New Roman" w:cs="Times New Roman"/>
-          <w:sz w:val="24"/>
-          <w:szCs w:val="24"/>
-        </w:rPr>
-        <w:t xml:space="preserve"> </w:t>
+        <w:t xml:space="preserve"> R. F. Dos Santos, S. Shah, F. Chen, A. </w:t>
+      </w:r>
+      <w:proofErr w:type="spellStart"/>
+      <w:r>
+        <w:rPr>
+          <w:rFonts w:ascii="Times New Roman" w:hAnsi="Times New Roman" w:cs="Times New Roman"/>
+          <w:sz w:val="24"/>
+          <w:szCs w:val="24"/>
+        </w:rPr>
+        <w:t>Boedi-hardjo</w:t>
+      </w:r>
+      <w:proofErr w:type="spellEnd"/>
+      <w:r>
+        <w:rPr>
+          <w:rFonts w:ascii="Times New Roman" w:hAnsi="Times New Roman" w:cs="Times New Roman"/>
+          <w:sz w:val="24"/>
+          <w:szCs w:val="24"/>
+        </w:rPr>
+        <w:t xml:space="preserve">, P. Butler, C.T. Lu and N. Ramakrishnan, "Spatiotemporal storytelling on twitter", </w:t>
       </w:r>
       <w:r>
         <w:rPr>
@@ -23551,33 +23811,15 @@
           <w:sz w:val="24"/>
           <w:szCs w:val="24"/>
         </w:rPr>
-        <w:t>KDD '12 Proceedings of the 18th ACM SIGKDD international conference on Knowledge discovery and data mining</w:t>
-      </w:r>
-      <w:r>
-        <w:rPr>
-          <w:rFonts w:ascii="Times New Roman" w:hAnsi="Times New Roman" w:cs="Times New Roman"/>
-          <w:sz w:val="24"/>
-          <w:szCs w:val="24"/>
-        </w:rPr>
-        <w:t>, Pages 1375-</w:t>
-      </w:r>
-      <w:proofErr w:type="gramStart"/>
-      <w:r>
-        <w:rPr>
-          <w:rFonts w:ascii="Times New Roman" w:hAnsi="Times New Roman" w:cs="Times New Roman"/>
-          <w:sz w:val="24"/>
-          <w:szCs w:val="24"/>
-        </w:rPr>
-        <w:t>1383 ,Beijing</w:t>
-      </w:r>
-      <w:proofErr w:type="gramEnd"/>
-      <w:r>
-        <w:rPr>
-          <w:rFonts w:ascii="Times New Roman" w:hAnsi="Times New Roman" w:cs="Times New Roman"/>
-          <w:sz w:val="24"/>
-          <w:szCs w:val="24"/>
-        </w:rPr>
-        <w:t>, China , August 12 - 16, 2012</w:t>
+        <w:t>Virginia Tech Computer Science Technical Report</w:t>
+      </w:r>
+      <w:r>
+        <w:rPr>
+          <w:rFonts w:ascii="Times New Roman" w:hAnsi="Times New Roman" w:cs="Times New Roman"/>
+          <w:sz w:val="24"/>
+          <w:szCs w:val="24"/>
+        </w:rPr>
+        <w:t>, 2015, [online] Available: http://vtechworks.lib.vt.edu/handle/10919/24701.</w:t>
       </w:r>
     </w:p>
     <w:p>
@@ -23599,112 +23841,132 @@
           <w:sz w:val="24"/>
           <w:szCs w:val="24"/>
         </w:rPr>
+        <w:lastRenderedPageBreak/>
+        <w:t xml:space="preserve"> Raimundo F. Dos Santos, </w:t>
+      </w:r>
+      <w:proofErr w:type="gramStart"/>
+      <w:r>
+        <w:rPr>
+          <w:rFonts w:ascii="Times New Roman" w:hAnsi="Times New Roman" w:cs="Times New Roman"/>
+          <w:sz w:val="24"/>
+          <w:szCs w:val="24"/>
+        </w:rPr>
+        <w:t>Jr. ,</w:t>
+      </w:r>
+      <w:proofErr w:type="gramEnd"/>
+      <w:r>
+        <w:rPr>
+          <w:rFonts w:ascii="Times New Roman" w:hAnsi="Times New Roman" w:cs="Times New Roman"/>
+          <w:sz w:val="24"/>
+          <w:szCs w:val="24"/>
+        </w:rPr>
+        <w:t xml:space="preserve"> Arnold </w:t>
+      </w:r>
+      <w:proofErr w:type="spellStart"/>
+      <w:r>
+        <w:rPr>
+          <w:rFonts w:ascii="Times New Roman" w:hAnsi="Times New Roman" w:cs="Times New Roman"/>
+          <w:sz w:val="24"/>
+          <w:szCs w:val="24"/>
+        </w:rPr>
+        <w:t>Boedihardjo</w:t>
+      </w:r>
+      <w:proofErr w:type="spellEnd"/>
+      <w:r>
+        <w:rPr>
+          <w:rFonts w:ascii="Times New Roman" w:hAnsi="Times New Roman" w:cs="Times New Roman"/>
+          <w:sz w:val="24"/>
+          <w:szCs w:val="24"/>
+        </w:rPr>
+        <w:t xml:space="preserve"> , </w:t>
+      </w:r>
+      <w:proofErr w:type="spellStart"/>
+      <w:r>
+        <w:rPr>
+          <w:rFonts w:ascii="Times New Roman" w:hAnsi="Times New Roman" w:cs="Times New Roman"/>
+          <w:sz w:val="24"/>
+          <w:szCs w:val="24"/>
+        </w:rPr>
+        <w:t>Sumit</w:t>
+      </w:r>
+      <w:proofErr w:type="spellEnd"/>
+      <w:r>
+        <w:rPr>
+          <w:rFonts w:ascii="Times New Roman" w:hAnsi="Times New Roman" w:cs="Times New Roman"/>
+          <w:sz w:val="24"/>
+          <w:szCs w:val="24"/>
+        </w:rPr>
+        <w:t xml:space="preserve"> Shah , Feng Chen , Chang-Tien Lu , </w:t>
+      </w:r>
+      <w:proofErr w:type="spellStart"/>
+      <w:r>
+        <w:rPr>
+          <w:rFonts w:ascii="Times New Roman" w:hAnsi="Times New Roman" w:cs="Times New Roman"/>
+          <w:sz w:val="24"/>
+          <w:szCs w:val="24"/>
+        </w:rPr>
+        <w:t>Naren</w:t>
+      </w:r>
+      <w:proofErr w:type="spellEnd"/>
+      <w:r>
+        <w:rPr>
+          <w:rFonts w:ascii="Times New Roman" w:hAnsi="Times New Roman" w:cs="Times New Roman"/>
+          <w:sz w:val="24"/>
+          <w:szCs w:val="24"/>
+        </w:rPr>
+        <w:t xml:space="preserve"> Ramakrishnan, </w:t>
+      </w:r>
+      <w:r>
+        <w:rPr>
+          <w:rFonts w:ascii="Times New Roman" w:hAnsi="Times New Roman" w:cs="Times New Roman"/>
+          <w:sz w:val="24"/>
+          <w:szCs w:val="24"/>
+        </w:rPr>
+        <w:t>“</w:t>
+      </w:r>
+      <w:r>
+        <w:rPr>
+          <w:rFonts w:ascii="Times New Roman" w:hAnsi="Times New Roman" w:cs="Times New Roman"/>
+          <w:sz w:val="24"/>
+          <w:szCs w:val="24"/>
+        </w:rPr>
+        <w:t xml:space="preserve">The big data of violent events: algorithms for association analysis using </w:t>
+      </w:r>
+      <w:proofErr w:type="spellStart"/>
+      <w:r>
+        <w:rPr>
+          <w:rFonts w:ascii="Times New Roman" w:hAnsi="Times New Roman" w:cs="Times New Roman"/>
+          <w:sz w:val="24"/>
+          <w:szCs w:val="24"/>
+        </w:rPr>
+        <w:t>spatio</w:t>
+      </w:r>
+      <w:proofErr w:type="spellEnd"/>
+      <w:r>
+        <w:rPr>
+          <w:rFonts w:ascii="Times New Roman" w:hAnsi="Times New Roman" w:cs="Times New Roman"/>
+          <w:sz w:val="24"/>
+          <w:szCs w:val="24"/>
+        </w:rPr>
+        <w:t>-temporal storytelling,</w:t>
+      </w:r>
+      <w:r>
+        <w:rPr>
+          <w:rFonts w:ascii="Times New Roman" w:hAnsi="Times New Roman" w:cs="Times New Roman"/>
+          <w:sz w:val="24"/>
+          <w:szCs w:val="24"/>
+        </w:rPr>
+        <w:t>”</w:t>
+      </w:r>
+      <w:r>
+        <w:rPr>
+          <w:rFonts w:ascii="Times New Roman" w:hAnsi="Times New Roman" w:cs="Times New Roman"/>
+          <w:sz w:val="24"/>
+          <w:szCs w:val="24"/>
+        </w:rPr>
         <w:t xml:space="preserve"> </w:t>
       </w:r>
       <w:proofErr w:type="spellStart"/>
-      <w:r>
-        <w:rPr>
-          <w:rFonts w:ascii="Times New Roman" w:hAnsi="Times New Roman" w:cs="Times New Roman"/>
-          <w:sz w:val="24"/>
-          <w:szCs w:val="24"/>
-        </w:rPr>
-        <w:t>Zhiqian</w:t>
-      </w:r>
-      <w:proofErr w:type="spellEnd"/>
-      <w:r>
-        <w:rPr>
-          <w:rFonts w:ascii="Times New Roman" w:hAnsi="Times New Roman" w:cs="Times New Roman"/>
-          <w:sz w:val="24"/>
-          <w:szCs w:val="24"/>
-        </w:rPr>
-        <w:t xml:space="preserve"> </w:t>
-      </w:r>
-      <w:proofErr w:type="gramStart"/>
-      <w:r>
-        <w:rPr>
-          <w:rFonts w:ascii="Times New Roman" w:hAnsi="Times New Roman" w:cs="Times New Roman"/>
-          <w:sz w:val="24"/>
-          <w:szCs w:val="24"/>
-        </w:rPr>
-        <w:t>Chen ,</w:t>
-      </w:r>
-      <w:proofErr w:type="gramEnd"/>
-      <w:r>
-        <w:rPr>
-          <w:rFonts w:ascii="Times New Roman" w:hAnsi="Times New Roman" w:cs="Times New Roman"/>
-          <w:sz w:val="24"/>
-          <w:szCs w:val="24"/>
-        </w:rPr>
-        <w:t xml:space="preserve"> </w:t>
-      </w:r>
-      <w:proofErr w:type="spellStart"/>
-      <w:r>
-        <w:rPr>
-          <w:rFonts w:ascii="Times New Roman" w:hAnsi="Times New Roman" w:cs="Times New Roman"/>
-          <w:sz w:val="24"/>
-          <w:szCs w:val="24"/>
-        </w:rPr>
-        <w:t>Xuchao</w:t>
-      </w:r>
-      <w:proofErr w:type="spellEnd"/>
-      <w:r>
-        <w:rPr>
-          <w:rFonts w:ascii="Times New Roman" w:hAnsi="Times New Roman" w:cs="Times New Roman"/>
-          <w:sz w:val="24"/>
-          <w:szCs w:val="24"/>
-        </w:rPr>
-        <w:t xml:space="preserve"> Zhang , Arnold P. </w:t>
-      </w:r>
-      <w:proofErr w:type="spellStart"/>
-      <w:r>
-        <w:rPr>
-          <w:rFonts w:ascii="Times New Roman" w:hAnsi="Times New Roman" w:cs="Times New Roman"/>
-          <w:sz w:val="24"/>
-          <w:szCs w:val="24"/>
-        </w:rPr>
-        <w:t>Boedihardjo</w:t>
-      </w:r>
-      <w:proofErr w:type="spellEnd"/>
-      <w:r>
-        <w:rPr>
-          <w:rFonts w:ascii="Times New Roman" w:hAnsi="Times New Roman" w:cs="Times New Roman"/>
-          <w:sz w:val="24"/>
-          <w:szCs w:val="24"/>
-        </w:rPr>
-        <w:t xml:space="preserve"> , Jing Dai , Chang-Tien Lu, </w:t>
-      </w:r>
-      <w:r>
-        <w:rPr>
-          <w:rFonts w:ascii="Times New Roman" w:hAnsi="Times New Roman" w:cs="Times New Roman"/>
-          <w:sz w:val="24"/>
-          <w:szCs w:val="24"/>
-        </w:rPr>
-        <w:t>“</w:t>
-      </w:r>
-      <w:r>
-        <w:rPr>
-          <w:rFonts w:ascii="Times New Roman" w:hAnsi="Times New Roman" w:cs="Times New Roman"/>
-          <w:sz w:val="24"/>
-          <w:szCs w:val="24"/>
-        </w:rPr>
-        <w:t>Multimodal storytelling via generative adversarial imitation learning</w:t>
-      </w:r>
-      <w:r>
-        <w:rPr>
-          <w:rFonts w:ascii="Times New Roman" w:hAnsi="Times New Roman" w:cs="Times New Roman"/>
-          <w:sz w:val="24"/>
-          <w:szCs w:val="24"/>
-        </w:rPr>
-        <w:t>”</w:t>
-      </w:r>
-      <w:r>
-        <w:rPr>
-          <w:rFonts w:ascii="Times New Roman" w:hAnsi="Times New Roman" w:cs="Times New Roman"/>
-          <w:sz w:val="24"/>
-          <w:szCs w:val="24"/>
-        </w:rPr>
-        <w:t xml:space="preserve">, </w:t>
-      </w:r>
       <w:r>
         <w:rPr>
           <w:rFonts w:ascii="Times New Roman" w:hAnsi="Times New Roman" w:cs="Times New Roman"/>
@@ -23713,15 +23975,16 @@
           <w:sz w:val="24"/>
           <w:szCs w:val="24"/>
         </w:rPr>
-        <w:t>Proceedings of the 26th International Joint Conference on Artificial Intelligence</w:t>
-      </w:r>
-      <w:r>
-        <w:rPr>
-          <w:rFonts w:ascii="Times New Roman" w:hAnsi="Times New Roman" w:cs="Times New Roman"/>
-          <w:sz w:val="24"/>
-          <w:szCs w:val="24"/>
-        </w:rPr>
-        <w:t xml:space="preserve">, August 19-25, 2017, Melbourne, Australia </w:t>
+        <w:t>Geoinformatica</w:t>
+      </w:r>
+      <w:proofErr w:type="spellEnd"/>
+      <w:r>
+        <w:rPr>
+          <w:rFonts w:ascii="Times New Roman" w:hAnsi="Times New Roman" w:cs="Times New Roman"/>
+          <w:sz w:val="24"/>
+          <w:szCs w:val="24"/>
+        </w:rPr>
+        <w:t>, v.20 n.4, p.879-921, October 2016</w:t>
       </w:r>
     </w:p>
     <w:p>
@@ -23743,131 +24006,8 @@
           <w:sz w:val="24"/>
           <w:szCs w:val="24"/>
         </w:rPr>
-        <w:t xml:space="preserve"> Raimundo F. Dos Santos, </w:t>
-      </w:r>
-      <w:proofErr w:type="gramStart"/>
-      <w:r>
-        <w:rPr>
-          <w:rFonts w:ascii="Times New Roman" w:hAnsi="Times New Roman" w:cs="Times New Roman"/>
-          <w:sz w:val="24"/>
-          <w:szCs w:val="24"/>
-        </w:rPr>
-        <w:t>Jr. ,</w:t>
-      </w:r>
-      <w:proofErr w:type="gramEnd"/>
-      <w:r>
-        <w:rPr>
-          <w:rFonts w:ascii="Times New Roman" w:hAnsi="Times New Roman" w:cs="Times New Roman"/>
-          <w:sz w:val="24"/>
-          <w:szCs w:val="24"/>
-        </w:rPr>
-        <w:t xml:space="preserve"> Arnold </w:t>
-      </w:r>
-      <w:proofErr w:type="spellStart"/>
-      <w:r>
-        <w:rPr>
-          <w:rFonts w:ascii="Times New Roman" w:hAnsi="Times New Roman" w:cs="Times New Roman"/>
-          <w:sz w:val="24"/>
-          <w:szCs w:val="24"/>
-        </w:rPr>
-        <w:t>Boedihardjo</w:t>
-      </w:r>
-      <w:proofErr w:type="spellEnd"/>
-      <w:r>
-        <w:rPr>
-          <w:rFonts w:ascii="Times New Roman" w:hAnsi="Times New Roman" w:cs="Times New Roman"/>
-          <w:sz w:val="24"/>
-          <w:szCs w:val="24"/>
-        </w:rPr>
-        <w:t xml:space="preserve"> , </w:t>
-      </w:r>
-      <w:proofErr w:type="spellStart"/>
-      <w:r>
-        <w:rPr>
-          <w:rFonts w:ascii="Times New Roman" w:hAnsi="Times New Roman" w:cs="Times New Roman"/>
-          <w:sz w:val="24"/>
-          <w:szCs w:val="24"/>
-        </w:rPr>
-        <w:t>Sumit</w:t>
-      </w:r>
-      <w:proofErr w:type="spellEnd"/>
-      <w:r>
-        <w:rPr>
-          <w:rFonts w:ascii="Times New Roman" w:hAnsi="Times New Roman" w:cs="Times New Roman"/>
-          <w:sz w:val="24"/>
-          <w:szCs w:val="24"/>
-        </w:rPr>
-        <w:t xml:space="preserve"> Shah , Feng Chen , Chang-Tien Lu , </w:t>
-      </w:r>
-      <w:proofErr w:type="spellStart"/>
-      <w:r>
-        <w:rPr>
-          <w:rFonts w:ascii="Times New Roman" w:hAnsi="Times New Roman" w:cs="Times New Roman"/>
-          <w:sz w:val="24"/>
-          <w:szCs w:val="24"/>
-        </w:rPr>
-        <w:t>Naren</w:t>
-      </w:r>
-      <w:proofErr w:type="spellEnd"/>
-      <w:r>
-        <w:rPr>
-          <w:rFonts w:ascii="Times New Roman" w:hAnsi="Times New Roman" w:cs="Times New Roman"/>
-          <w:sz w:val="24"/>
-          <w:szCs w:val="24"/>
-        </w:rPr>
-        <w:t xml:space="preserve"> Ramakrishnan, </w:t>
-      </w:r>
-      <w:r>
-        <w:rPr>
-          <w:rFonts w:ascii="Times New Roman" w:hAnsi="Times New Roman" w:cs="Times New Roman"/>
-          <w:sz w:val="24"/>
-          <w:szCs w:val="24"/>
-        </w:rPr>
-        <w:t>“</w:t>
-      </w:r>
-      <w:r>
-        <w:rPr>
-          <w:rFonts w:ascii="Times New Roman" w:hAnsi="Times New Roman" w:cs="Times New Roman"/>
-          <w:sz w:val="24"/>
-          <w:szCs w:val="24"/>
-        </w:rPr>
-        <w:t xml:space="preserve">The big data of violent events: algorithms for association analysis using </w:t>
-      </w:r>
-      <w:proofErr w:type="spellStart"/>
-      <w:r>
-        <w:rPr>
-          <w:rFonts w:ascii="Times New Roman" w:hAnsi="Times New Roman" w:cs="Times New Roman"/>
-          <w:sz w:val="24"/>
-          <w:szCs w:val="24"/>
-        </w:rPr>
-        <w:t>spatio</w:t>
-      </w:r>
-      <w:proofErr w:type="spellEnd"/>
-      <w:r>
-        <w:rPr>
-          <w:rFonts w:ascii="Times New Roman" w:hAnsi="Times New Roman" w:cs="Times New Roman"/>
-          <w:sz w:val="24"/>
-          <w:szCs w:val="24"/>
-        </w:rPr>
-        <w:t>-temporal storytelling,</w:t>
-      </w:r>
-      <w:r>
-        <w:rPr>
-          <w:rFonts w:ascii="Times New Roman" w:hAnsi="Times New Roman" w:cs="Times New Roman"/>
-          <w:sz w:val="24"/>
-          <w:szCs w:val="24"/>
-        </w:rPr>
-        <w:t>”</w:t>
-      </w:r>
-      <w:r>
-        <w:rPr>
-          <w:rFonts w:ascii="Times New Roman" w:hAnsi="Times New Roman" w:cs="Times New Roman"/>
-          <w:sz w:val="24"/>
-          <w:szCs w:val="24"/>
-        </w:rPr>
-        <w:t xml:space="preserve"> </w:t>
-      </w:r>
-      <w:proofErr w:type="spellStart"/>
+        <w:t xml:space="preserve"> S. Minu and Amba Shetty. 2015. A Comparative Study of Image Change Detection Algorithms in MATLAB. </w:t>
+      </w:r>
       <w:r>
         <w:rPr>
           <w:rFonts w:ascii="Times New Roman" w:hAnsi="Times New Roman" w:cs="Times New Roman"/>
@@ -23876,16 +24016,67 @@
           <w:sz w:val="24"/>
           <w:szCs w:val="24"/>
         </w:rPr>
-        <w:t>Geoinformatica</w:t>
-      </w:r>
-      <w:proofErr w:type="spellEnd"/>
-      <w:r>
-        <w:rPr>
-          <w:rFonts w:ascii="Times New Roman" w:hAnsi="Times New Roman" w:cs="Times New Roman"/>
-          <w:sz w:val="24"/>
-          <w:szCs w:val="24"/>
-        </w:rPr>
-        <w:t>, v.20 n.4, p.879-921, October 2016</w:t>
+        <w:t>Aquatic Procedia</w:t>
+      </w:r>
+      <w:r>
+        <w:rPr>
+          <w:rFonts w:ascii="Times New Roman" w:hAnsi="Times New Roman" w:cs="Times New Roman"/>
+          <w:sz w:val="24"/>
+          <w:szCs w:val="24"/>
+        </w:rPr>
+        <w:t xml:space="preserve"> 4 (March 2015), 1366–1373. </w:t>
+      </w:r>
+      <w:proofErr w:type="spellStart"/>
+      <w:proofErr w:type="gramStart"/>
+      <w:r>
+        <w:rPr>
+          <w:rFonts w:ascii="Times New Roman" w:hAnsi="Times New Roman" w:cs="Times New Roman"/>
+          <w:sz w:val="24"/>
+          <w:szCs w:val="24"/>
+        </w:rPr>
+        <w:t>doi</w:t>
+      </w:r>
+      <w:r>
+        <w:rPr>
+          <w:rFonts w:ascii="Times New Roman" w:hAnsi="Times New Roman" w:cs="Times New Roman"/>
+          <w:sz w:val="24"/>
+          <w:szCs w:val="24"/>
+        </w:rPr>
+        <w:t>:http</w:t>
+      </w:r>
+      <w:proofErr w:type="spellEnd"/>
+      <w:r>
+        <w:rPr>
+          <w:rFonts w:ascii="Times New Roman" w:hAnsi="Times New Roman" w:cs="Times New Roman"/>
+          <w:sz w:val="24"/>
+          <w:szCs w:val="24"/>
+        </w:rPr>
+        <w:t>://dx.</w:t>
+      </w:r>
+      <w:r>
+        <w:rPr>
+          <w:rFonts w:ascii="Times New Roman" w:hAnsi="Times New Roman" w:cs="Times New Roman"/>
+          <w:sz w:val="24"/>
+          <w:szCs w:val="24"/>
+        </w:rPr>
+        <w:t>doi</w:t>
+      </w:r>
+      <w:r>
+        <w:rPr>
+          <w:rFonts w:ascii="Times New Roman" w:hAnsi="Times New Roman" w:cs="Times New Roman"/>
+          <w:sz w:val="24"/>
+          <w:szCs w:val="24"/>
+        </w:rPr>
+        <w:t>.org/10.1016/j.aqpro.2015.02.177</w:t>
+      </w:r>
+      <w:proofErr w:type="gramEnd"/>
+      <w:r>
+        <w:rPr>
+          <w:rFonts w:ascii="Times New Roman" w:hAnsi="Times New Roman" w:cs="Times New Roman"/>
+          <w:sz w:val="24"/>
+          <w:szCs w:val="24"/>
+        </w:rPr>
+        <w:t xml:space="preserve"> </w:t>
       </w:r>
     </w:p>
     <w:p>
@@ -23916,34 +24107,84 @@
           <w:sz w:val="24"/>
           <w:szCs w:val="24"/>
         </w:rPr>
-        <w:t>Deept</w:t>
-      </w:r>
-      <w:proofErr w:type="spellEnd"/>
-      <w:r>
-        <w:rPr>
-          <w:rFonts w:ascii="Times New Roman" w:hAnsi="Times New Roman" w:cs="Times New Roman"/>
-          <w:sz w:val="24"/>
-          <w:szCs w:val="24"/>
-        </w:rPr>
-        <w:t xml:space="preserve"> Kumar, </w:t>
-      </w:r>
-      <w:proofErr w:type="spellStart"/>
-      <w:r>
-        <w:rPr>
-          <w:rFonts w:ascii="Times New Roman" w:hAnsi="Times New Roman" w:cs="Times New Roman"/>
-          <w:sz w:val="24"/>
-          <w:szCs w:val="24"/>
-        </w:rPr>
-        <w:t>Naren</w:t>
-      </w:r>
-      <w:proofErr w:type="spellEnd"/>
-      <w:r>
-        <w:rPr>
-          <w:rFonts w:ascii="Times New Roman" w:hAnsi="Times New Roman" w:cs="Times New Roman"/>
-          <w:sz w:val="24"/>
-          <w:szCs w:val="24"/>
-        </w:rPr>
-        <w:t xml:space="preserve"> Ramakrishnan, Richard F. Helm, and Malcolm Potts. 2008. </w:t>
+        <w:t>Suming</w:t>
+      </w:r>
+      <w:proofErr w:type="spellEnd"/>
+      <w:r>
+        <w:rPr>
+          <w:rFonts w:ascii="Times New Roman" w:hAnsi="Times New Roman" w:cs="Times New Roman"/>
+          <w:sz w:val="24"/>
+          <w:szCs w:val="24"/>
+        </w:rPr>
+        <w:t xml:space="preserve"> </w:t>
+      </w:r>
+      <w:proofErr w:type="spellStart"/>
+      <w:r>
+        <w:rPr>
+          <w:rFonts w:ascii="Times New Roman" w:hAnsi="Times New Roman" w:cs="Times New Roman"/>
+          <w:sz w:val="24"/>
+          <w:szCs w:val="24"/>
+        </w:rPr>
+        <w:t>Jin</w:t>
+      </w:r>
+      <w:proofErr w:type="spellEnd"/>
+      <w:r>
+        <w:rPr>
+          <w:rFonts w:ascii="Times New Roman" w:hAnsi="Times New Roman" w:cs="Times New Roman"/>
+          <w:sz w:val="24"/>
+          <w:szCs w:val="24"/>
+        </w:rPr>
+        <w:t xml:space="preserve">, </w:t>
+      </w:r>
+      <w:proofErr w:type="spellStart"/>
+      <w:r>
+        <w:rPr>
+          <w:rFonts w:ascii="Times New Roman" w:hAnsi="Times New Roman" w:cs="Times New Roman"/>
+          <w:sz w:val="24"/>
+          <w:szCs w:val="24"/>
+        </w:rPr>
+        <w:t>Limin</w:t>
+      </w:r>
+      <w:proofErr w:type="spellEnd"/>
+      <w:r>
+        <w:rPr>
+          <w:rFonts w:ascii="Times New Roman" w:hAnsi="Times New Roman" w:cs="Times New Roman"/>
+          <w:sz w:val="24"/>
+          <w:szCs w:val="24"/>
+        </w:rPr>
+        <w:t xml:space="preserve"> Yang, Patrick Danielson, Collin Homer, Joyce Fry, and George Xian. 2013. </w:t>
+      </w:r>
+      <w:r>
+        <w:rPr>
+          <w:rFonts w:ascii="Times New Roman" w:hAnsi="Times New Roman" w:cs="Times New Roman"/>
+          <w:sz w:val="24"/>
+          <w:szCs w:val="24"/>
+        </w:rPr>
+        <w:t>“</w:t>
+      </w:r>
+      <w:r>
+        <w:rPr>
+          <w:rFonts w:ascii="Times New Roman" w:hAnsi="Times New Roman" w:cs="Times New Roman"/>
+          <w:sz w:val="24"/>
+          <w:szCs w:val="24"/>
+        </w:rPr>
+        <w:t>A comprehensive change detection method for updating the National Land Cover Database to circa 2011.</w:t>
+      </w:r>
+      <w:r>
+        <w:rPr>
+          <w:rFonts w:ascii="Times New Roman" w:hAnsi="Times New Roman" w:cs="Times New Roman"/>
+          <w:sz w:val="24"/>
+          <w:szCs w:val="24"/>
+        </w:rPr>
+        <w:t>”</w:t>
+      </w:r>
+      <w:r>
+        <w:rPr>
+          <w:rFonts w:ascii="Times New Roman" w:hAnsi="Times New Roman" w:cs="Times New Roman"/>
+          <w:sz w:val="24"/>
+          <w:szCs w:val="24"/>
+        </w:rPr>
+        <w:t xml:space="preserve"> </w:t>
       </w:r>
       <w:r>
         <w:rPr>
@@ -23953,16 +24194,17 @@
           <w:sz w:val="24"/>
           <w:szCs w:val="24"/>
         </w:rPr>
-        <w:t>Algorithms for Storytelling. IEEE TKDE20</w:t>
-      </w:r>
-      <w:r>
-        <w:rPr>
-          <w:rFonts w:ascii="Times New Roman" w:hAnsi="Times New Roman" w:cs="Times New Roman"/>
-          <w:sz w:val="24"/>
-          <w:szCs w:val="24"/>
-        </w:rPr>
-        <w:t>, 6 (2 2008), 736–</w:t>
-      </w:r>
+        <w:t>Remote Sensing of Environment</w:t>
+      </w:r>
+      <w:r>
+        <w:rPr>
+          <w:rFonts w:ascii="Times New Roman" w:hAnsi="Times New Roman" w:cs="Times New Roman"/>
+          <w:sz w:val="24"/>
+          <w:szCs w:val="24"/>
+        </w:rPr>
+        <w:t xml:space="preserve"> 132 (May 2013), 159–175. </w:t>
+      </w:r>
+      <w:proofErr w:type="spellStart"/>
       <w:proofErr w:type="gramStart"/>
       <w:r>
         <w:rPr>
@@ -23970,14 +24212,6 @@
           <w:sz w:val="24"/>
           <w:szCs w:val="24"/>
         </w:rPr>
-        <w:t>751.</w:t>
-      </w:r>
-      <w:r>
-        <w:rPr>
-          <w:rFonts w:ascii="Times New Roman" w:hAnsi="Times New Roman" w:cs="Times New Roman"/>
-          <w:sz w:val="24"/>
-          <w:szCs w:val="24"/>
-        </w:rPr>
         <w:t>doi</w:t>
       </w:r>
       <w:r>
@@ -23986,7 +24220,16 @@
           <w:sz w:val="24"/>
           <w:szCs w:val="24"/>
         </w:rPr>
-        <w:t>:http://dx.</w:t>
+        <w:t>:http</w:t>
+      </w:r>
+      <w:proofErr w:type="spellEnd"/>
+      <w:r>
+        <w:rPr>
+          <w:rFonts w:ascii="Times New Roman" w:hAnsi="Times New Roman" w:cs="Times New Roman"/>
+          <w:sz w:val="24"/>
+          <w:szCs w:val="24"/>
+        </w:rPr>
+        <w:t>://dx.</w:t>
       </w:r>
       <w:r>
         <w:rPr>
@@ -24002,9 +24245,17 @@
           <w:sz w:val="24"/>
           <w:szCs w:val="24"/>
         </w:rPr>
-        <w:t>.org/10.1145/1188913.1188915</w:t>
+        <w:t>.org/10.1016/j.rse.2013.01.012</w:t>
       </w:r>
       <w:proofErr w:type="gramEnd"/>
+      <w:r>
+        <w:rPr>
+          <w:rFonts w:ascii="Times New Roman" w:hAnsi="Times New Roman" w:cs="Times New Roman"/>
+          <w:sz w:val="24"/>
+          <w:szCs w:val="24"/>
+        </w:rPr>
+        <w:t xml:space="preserve"> </w:t>
+      </w:r>
     </w:p>
     <w:p>
       <w:pPr>
@@ -24025,7 +24276,61 @@
           <w:sz w:val="24"/>
           <w:szCs w:val="24"/>
         </w:rPr>
-        <w:t xml:space="preserve"> “GRACE Tellus Data,” GRACE Tellus. [Online]. Available: </w:t>
+        <w:t xml:space="preserve"> W. Wang, Lu Chen, K. </w:t>
+      </w:r>
+      <w:proofErr w:type="spellStart"/>
+      <w:r>
+        <w:rPr>
+          <w:rFonts w:ascii="Times New Roman" w:hAnsi="Times New Roman" w:cs="Times New Roman"/>
+          <w:sz w:val="24"/>
+          <w:szCs w:val="24"/>
+        </w:rPr>
+        <w:t>Thirunarayan</w:t>
+      </w:r>
+      <w:proofErr w:type="spellEnd"/>
+      <w:r>
+        <w:rPr>
+          <w:rFonts w:ascii="Times New Roman" w:hAnsi="Times New Roman" w:cs="Times New Roman"/>
+          <w:sz w:val="24"/>
+          <w:szCs w:val="24"/>
+        </w:rPr>
+        <w:t xml:space="preserve">, and Amit P. </w:t>
+      </w:r>
+      <w:proofErr w:type="spellStart"/>
+      <w:r>
+        <w:rPr>
+          <w:rFonts w:ascii="Times New Roman" w:hAnsi="Times New Roman" w:cs="Times New Roman"/>
+          <w:sz w:val="24"/>
+          <w:szCs w:val="24"/>
+        </w:rPr>
+        <w:t>Sheth</w:t>
+      </w:r>
+      <w:proofErr w:type="spellEnd"/>
+      <w:r>
+        <w:rPr>
+          <w:rFonts w:ascii="Times New Roman" w:hAnsi="Times New Roman" w:cs="Times New Roman"/>
+          <w:sz w:val="24"/>
+          <w:szCs w:val="24"/>
+        </w:rPr>
+        <w:t xml:space="preserve">, Harnessing Twitter "Big Data" for Automatic Emotion </w:t>
+      </w:r>
+      <w:proofErr w:type="spellStart"/>
+      <w:r>
+        <w:rPr>
+          <w:rFonts w:ascii="Times New Roman" w:hAnsi="Times New Roman" w:cs="Times New Roman"/>
+          <w:sz w:val="24"/>
+          <w:szCs w:val="24"/>
+        </w:rPr>
+        <w:t>Identifcation</w:t>
+      </w:r>
+      <w:proofErr w:type="spellEnd"/>
+      <w:r>
+        <w:rPr>
+          <w:rFonts w:ascii="Times New Roman" w:hAnsi="Times New Roman" w:cs="Times New Roman"/>
+          <w:sz w:val="24"/>
+          <w:szCs w:val="24"/>
+        </w:rPr>
+        <w:t xml:space="preserve">, in </w:t>
       </w:r>
       <w:r>
         <w:rPr>
@@ -24035,15 +24340,15 @@
           <w:sz w:val="24"/>
           <w:szCs w:val="24"/>
         </w:rPr>
-        <w:t>https://grace.jpl.nasa.gov/data/get-data</w:t>
-      </w:r>
-      <w:r>
-        <w:rPr>
-          <w:rFonts w:ascii="Times New Roman" w:hAnsi="Times New Roman" w:cs="Times New Roman"/>
-          <w:sz w:val="24"/>
-          <w:szCs w:val="24"/>
-        </w:rPr>
-        <w:t>. [Accessed: 26-Jul-2019].</w:t>
+        <w:t>Proc. of the IEEE 2012 International Conference on Privacy, Security, Risk and Trust and 2012 International Conference on Social Computing</w:t>
+      </w:r>
+      <w:r>
+        <w:rPr>
+          <w:rFonts w:ascii="Times New Roman" w:hAnsi="Times New Roman" w:cs="Times New Roman"/>
+          <w:sz w:val="24"/>
+          <w:szCs w:val="24"/>
+        </w:rPr>
+        <w:t>.</w:t>
       </w:r>
     </w:p>
     <w:p>
@@ -24065,43 +24370,7 @@
           <w:sz w:val="24"/>
           <w:szCs w:val="24"/>
         </w:rPr>
-        <w:t xml:space="preserve"> “SARAL - </w:t>
-      </w:r>
-      <w:proofErr w:type="spellStart"/>
-      <w:r>
-        <w:rPr>
-          <w:rFonts w:ascii="Times New Roman" w:hAnsi="Times New Roman" w:cs="Times New Roman"/>
-          <w:sz w:val="24"/>
-          <w:szCs w:val="24"/>
-        </w:rPr>
-        <w:t>eoPortal</w:t>
-      </w:r>
-      <w:proofErr w:type="spellEnd"/>
-      <w:r>
-        <w:rPr>
-          <w:rFonts w:ascii="Times New Roman" w:hAnsi="Times New Roman" w:cs="Times New Roman"/>
-          <w:sz w:val="24"/>
-          <w:szCs w:val="24"/>
-        </w:rPr>
-        <w:t xml:space="preserve"> Directory - Satellite Missions.” [Online]. Available: </w:t>
-      </w:r>
-      <w:r>
-        <w:rPr>
-          <w:rFonts w:ascii="Times New Roman" w:hAnsi="Times New Roman" w:cs="Times New Roman"/>
-          <w:i/>
-          <w:iCs/>
-          <w:sz w:val="24"/>
-          <w:szCs w:val="24"/>
-        </w:rPr>
-        <w:t>https://directory.eoportal.org/web/eoportal/satellite-missions/s/saral</w:t>
-      </w:r>
-      <w:r>
-        <w:rPr>
-          <w:rFonts w:ascii="Times New Roman" w:hAnsi="Times New Roman" w:cs="Times New Roman"/>
-          <w:sz w:val="24"/>
-          <w:szCs w:val="24"/>
-        </w:rPr>
-        <w:t>. [Accessed: 26-Jul-2019].</w:t>
+        <w:t xml:space="preserve"> W. Z.-M.-L. I. for the S. S. Person, “Geotagged Twitter posts from the United States: A tweet collection to investigate representativeness,” Jan. 2016.</w:t>
       </w:r>
     </w:p>
     <w:p>
@@ -24123,8 +24392,7 @@
           <w:sz w:val="24"/>
           <w:szCs w:val="24"/>
         </w:rPr>
-        <w:lastRenderedPageBreak/>
-        <w:t xml:space="preserve"> “Top 5 sources of big data | Artificial Intelligence | Data Science |,” 26-Nov-2017. [Online]. Available: </w:t>
+        <w:t xml:space="preserve"> X. Huang, A. An, and N. Cercone, “Comparison of Interestingness Functions for Learning Web Usage Patterns,” in </w:t>
       </w:r>
       <w:r>
         <w:rPr>
@@ -24134,15 +24402,15 @@
           <w:sz w:val="24"/>
           <w:szCs w:val="24"/>
         </w:rPr>
-        <w:t>https://www.allerin.com/blog/top-5-sources-of-big-data.</w:t>
-      </w:r>
-      <w:r>
-        <w:rPr>
-          <w:rFonts w:ascii="Times New Roman" w:hAnsi="Times New Roman" w:cs="Times New Roman"/>
-          <w:sz w:val="24"/>
-          <w:szCs w:val="24"/>
-        </w:rPr>
-        <w:t xml:space="preserve"> [Accessed: 26-Jul-2019].</w:t>
+        <w:t>Proceedings of the Eleventh International Conference on Information and Knowledge Management</w:t>
+      </w:r>
+      <w:r>
+        <w:rPr>
+          <w:rFonts w:ascii="Times New Roman" w:hAnsi="Times New Roman" w:cs="Times New Roman"/>
+          <w:sz w:val="24"/>
+          <w:szCs w:val="24"/>
+        </w:rPr>
+        <w:t>, New York, NY, USA, 2002, pp. 617–620.</w:t>
       </w:r>
     </w:p>
     <w:p>
@@ -24164,8 +24432,59 @@
           <w:sz w:val="24"/>
           <w:szCs w:val="24"/>
         </w:rPr>
-        <w:t xml:space="preserve"> J. Thatcher, “Big Data, Big Questions| Living on Fumes: Digital Footprints, Data Fumes, and the Limitations of Spatial Big Data,” </w:t>
-      </w:r>
+        <w:t xml:space="preserve"> Z. Chen, X. Zhang, A. P. </w:t>
+      </w:r>
+      <w:proofErr w:type="spellStart"/>
+      <w:r>
+        <w:rPr>
+          <w:rFonts w:ascii="Times New Roman" w:hAnsi="Times New Roman" w:cs="Times New Roman"/>
+          <w:sz w:val="24"/>
+          <w:szCs w:val="24"/>
+        </w:rPr>
+        <w:t>Boedihardjo</w:t>
+      </w:r>
+      <w:proofErr w:type="spellEnd"/>
+      <w:r>
+        <w:rPr>
+          <w:rFonts w:ascii="Times New Roman" w:hAnsi="Times New Roman" w:cs="Times New Roman"/>
+          <w:sz w:val="24"/>
+          <w:szCs w:val="24"/>
+        </w:rPr>
+        <w:t xml:space="preserve">, J. Dai, Chang-Tien Lu, </w:t>
+      </w:r>
+      <w:r>
+        <w:rPr>
+          <w:rFonts w:ascii="Times New Roman" w:hAnsi="Times New Roman" w:cs="Times New Roman"/>
+          <w:sz w:val="24"/>
+          <w:szCs w:val="24"/>
+        </w:rPr>
+        <w:t>“</w:t>
+      </w:r>
+      <w:r>
+        <w:rPr>
+          <w:rFonts w:ascii="Times New Roman" w:hAnsi="Times New Roman" w:cs="Times New Roman"/>
+          <w:sz w:val="24"/>
+          <w:szCs w:val="24"/>
+        </w:rPr>
+        <w:t>Multimodal storytelling via generative adversarial imitation learning</w:t>
+      </w:r>
+      <w:r>
+        <w:rPr>
+          <w:rFonts w:ascii="Times New Roman" w:hAnsi="Times New Roman" w:cs="Times New Roman"/>
+          <w:sz w:val="24"/>
+          <w:szCs w:val="24"/>
+        </w:rPr>
+        <w:t>”</w:t>
+      </w:r>
+      <w:r>
+        <w:rPr>
+          <w:rFonts w:ascii="Times New Roman" w:hAnsi="Times New Roman" w:cs="Times New Roman"/>
+          <w:sz w:val="24"/>
+          <w:szCs w:val="24"/>
+        </w:rPr>
+        <w:t xml:space="preserve">, in </w:t>
+      </w:r>
+      <w:bookmarkStart w:id="2" w:name="_GoBack"/>
       <w:r>
         <w:rPr>
           <w:rFonts w:ascii="Times New Roman" w:hAnsi="Times New Roman" w:cs="Times New Roman"/>
@@ -24174,15 +24493,49 @@
           <w:sz w:val="24"/>
           <w:szCs w:val="24"/>
         </w:rPr>
-        <w:t>International Journal of Communication</w:t>
-      </w:r>
-      <w:r>
-        <w:rPr>
-          <w:rFonts w:ascii="Times New Roman" w:hAnsi="Times New Roman" w:cs="Times New Roman"/>
-          <w:sz w:val="24"/>
-          <w:szCs w:val="24"/>
-        </w:rPr>
-        <w:t>, vol. 8, no. 0, p. 19, Jun. 2014.</w:t>
+        <w:t xml:space="preserve">Proceedings of the 26th </w:t>
+      </w:r>
+      <w:r>
+        <w:rPr>
+          <w:rFonts w:ascii="Times New Roman" w:hAnsi="Times New Roman" w:cs="Times New Roman"/>
+          <w:i/>
+          <w:iCs/>
+          <w:sz w:val="24"/>
+          <w:szCs w:val="24"/>
+        </w:rPr>
+        <w:lastRenderedPageBreak/>
+        <w:t xml:space="preserve">International Joint Conference on </w:t>
+      </w:r>
+      <w:proofErr w:type="spellStart"/>
+      <w:r>
+        <w:rPr>
+          <w:rFonts w:ascii="Times New Roman" w:hAnsi="Times New Roman" w:cs="Times New Roman"/>
+          <w:i/>
+          <w:iCs/>
+          <w:sz w:val="24"/>
+          <w:szCs w:val="24"/>
+        </w:rPr>
+        <w:t>Artifcial</w:t>
+      </w:r>
+      <w:proofErr w:type="spellEnd"/>
+      <w:r>
+        <w:rPr>
+          <w:rFonts w:ascii="Times New Roman" w:hAnsi="Times New Roman" w:cs="Times New Roman"/>
+          <w:i/>
+          <w:iCs/>
+          <w:sz w:val="24"/>
+          <w:szCs w:val="24"/>
+        </w:rPr>
+        <w:t xml:space="preserve"> Intelligence</w:t>
+      </w:r>
+      <w:bookmarkEnd w:id="2"/>
+      <w:r>
+        <w:rPr>
+          <w:rFonts w:ascii="Times New Roman" w:hAnsi="Times New Roman" w:cs="Times New Roman"/>
+          <w:sz w:val="24"/>
+          <w:szCs w:val="24"/>
+        </w:rPr>
+        <w:t>, August 19-25, 2017, Melbourne, Australia.</w:t>
       </w:r>
     </w:p>
     <w:p>
@@ -24204,25 +24557,111 @@
           <w:sz w:val="24"/>
           <w:szCs w:val="24"/>
         </w:rPr>
-        <w:t xml:space="preserve"> “</w:t>
-      </w:r>
-      <w:proofErr w:type="spellStart"/>
-      <w:r>
-        <w:rPr>
-          <w:rFonts w:ascii="Times New Roman" w:hAnsi="Times New Roman" w:cs="Times New Roman"/>
-          <w:sz w:val="24"/>
-          <w:szCs w:val="24"/>
-        </w:rPr>
-        <w:t>Livehoods</w:t>
-      </w:r>
-      <w:proofErr w:type="spellEnd"/>
-      <w:r>
-        <w:rPr>
-          <w:rFonts w:ascii="Times New Roman" w:hAnsi="Times New Roman" w:cs="Times New Roman"/>
-          <w:sz w:val="24"/>
-          <w:szCs w:val="24"/>
-        </w:rPr>
-        <w:t>.” [Online]. Available</w:t>
+        <w:t xml:space="preserve"> </w:t>
+      </w:r>
+      <w:proofErr w:type="spellStart"/>
+      <w:r>
+        <w:rPr>
+          <w:rFonts w:ascii="Times New Roman" w:hAnsi="Times New Roman" w:cs="Times New Roman"/>
+          <w:sz w:val="24"/>
+          <w:szCs w:val="24"/>
+        </w:rPr>
+        <w:t>Zhiqian</w:t>
+      </w:r>
+      <w:proofErr w:type="spellEnd"/>
+      <w:r>
+        <w:rPr>
+          <w:rFonts w:ascii="Times New Roman" w:hAnsi="Times New Roman" w:cs="Times New Roman"/>
+          <w:sz w:val="24"/>
+          <w:szCs w:val="24"/>
+        </w:rPr>
+        <w:t xml:space="preserve"> </w:t>
+      </w:r>
+      <w:proofErr w:type="gramStart"/>
+      <w:r>
+        <w:rPr>
+          <w:rFonts w:ascii="Times New Roman" w:hAnsi="Times New Roman" w:cs="Times New Roman"/>
+          <w:sz w:val="24"/>
+          <w:szCs w:val="24"/>
+        </w:rPr>
+        <w:t>Chen ,</w:t>
+      </w:r>
+      <w:proofErr w:type="gramEnd"/>
+      <w:r>
+        <w:rPr>
+          <w:rFonts w:ascii="Times New Roman" w:hAnsi="Times New Roman" w:cs="Times New Roman"/>
+          <w:sz w:val="24"/>
+          <w:szCs w:val="24"/>
+        </w:rPr>
+        <w:t xml:space="preserve"> </w:t>
+      </w:r>
+      <w:proofErr w:type="spellStart"/>
+      <w:r>
+        <w:rPr>
+          <w:rFonts w:ascii="Times New Roman" w:hAnsi="Times New Roman" w:cs="Times New Roman"/>
+          <w:sz w:val="24"/>
+          <w:szCs w:val="24"/>
+        </w:rPr>
+        <w:t>Xuchao</w:t>
+      </w:r>
+      <w:proofErr w:type="spellEnd"/>
+      <w:r>
+        <w:rPr>
+          <w:rFonts w:ascii="Times New Roman" w:hAnsi="Times New Roman" w:cs="Times New Roman"/>
+          <w:sz w:val="24"/>
+          <w:szCs w:val="24"/>
+        </w:rPr>
+        <w:t xml:space="preserve"> Zhang , Arnold P. </w:t>
+      </w:r>
+      <w:proofErr w:type="spellStart"/>
+      <w:r>
+        <w:rPr>
+          <w:rFonts w:ascii="Times New Roman" w:hAnsi="Times New Roman" w:cs="Times New Roman"/>
+          <w:sz w:val="24"/>
+          <w:szCs w:val="24"/>
+        </w:rPr>
+        <w:t>Boedihardjo</w:t>
+      </w:r>
+      <w:proofErr w:type="spellEnd"/>
+      <w:r>
+        <w:rPr>
+          <w:rFonts w:ascii="Times New Roman" w:hAnsi="Times New Roman" w:cs="Times New Roman"/>
+          <w:sz w:val="24"/>
+          <w:szCs w:val="24"/>
+        </w:rPr>
+        <w:t xml:space="preserve"> , Jing Dai , Chang-Tien Lu, </w:t>
+      </w:r>
+      <w:r>
+        <w:rPr>
+          <w:rFonts w:ascii="Times New Roman" w:hAnsi="Times New Roman" w:cs="Times New Roman"/>
+          <w:sz w:val="24"/>
+          <w:szCs w:val="24"/>
+        </w:rPr>
+        <w:t>“</w:t>
+      </w:r>
+      <w:r>
+        <w:rPr>
+          <w:rFonts w:ascii="Times New Roman" w:hAnsi="Times New Roman" w:cs="Times New Roman"/>
+          <w:sz w:val="24"/>
+          <w:szCs w:val="24"/>
+        </w:rPr>
+        <w:t>Multimodal storytelling via generative adversarial imitation learning</w:t>
+      </w:r>
+      <w:r>
+        <w:rPr>
+          <w:rFonts w:ascii="Times New Roman" w:hAnsi="Times New Roman" w:cs="Times New Roman"/>
+          <w:sz w:val="24"/>
+          <w:szCs w:val="24"/>
+        </w:rPr>
+        <w:t>”</w:t>
+      </w:r>
+      <w:r>
+        <w:rPr>
+          <w:rFonts w:ascii="Times New Roman" w:hAnsi="Times New Roman" w:cs="Times New Roman"/>
+          <w:sz w:val="24"/>
+          <w:szCs w:val="24"/>
+        </w:rPr>
+        <w:t xml:space="preserve">, </w:t>
       </w:r>
       <w:r>
         <w:rPr>
@@ -24232,37 +24671,15 @@
           <w:sz w:val="24"/>
           <w:szCs w:val="24"/>
         </w:rPr>
-        <w:t>: http://livehoods.org/research</w:t>
-      </w:r>
-      <w:r>
-        <w:rPr>
-          <w:rFonts w:ascii="Times New Roman" w:hAnsi="Times New Roman" w:cs="Times New Roman"/>
-          <w:sz w:val="24"/>
-          <w:szCs w:val="24"/>
-        </w:rPr>
-        <w:t>. [Accessed: 27-Jul-2019].</w:t>
-      </w:r>
-    </w:p>
-    <w:p>
-      <w:pPr>
-        <w:tabs>
-          <w:tab w:val="left" w:pos="720"/>
-        </w:tabs>
-        <w:spacing w:after="0" w:line="480" w:lineRule="auto"/>
-        <w:ind w:left="720" w:hanging="720"/>
-        <w:rPr>
-          <w:rFonts w:ascii="Times New Roman" w:hAnsi="Times New Roman" w:cs="Times New Roman"/>
-          <w:sz w:val="24"/>
-          <w:szCs w:val="24"/>
-        </w:rPr>
-      </w:pPr>
-      <w:r>
-        <w:rPr>
-          <w:rFonts w:ascii="Times New Roman" w:hAnsi="Times New Roman" w:cs="Times New Roman"/>
-          <w:sz w:val="24"/>
-          <w:szCs w:val="24"/>
-        </w:rPr>
-        <w:t xml:space="preserve"> “Shapefiles of drought intensity and impact for the North American Drought Portal.” [Online]. Available: https://www1.ncdc.noaa.gov/pub/data/nidis/shapefiles/. [Accessed: 01-Aug-2019].</w:t>
+        <w:t>Proceedings of the 26th International Joint Conference on Artificial Intelligence</w:t>
+      </w:r>
+      <w:r>
+        <w:rPr>
+          <w:rFonts w:ascii="Times New Roman" w:hAnsi="Times New Roman" w:cs="Times New Roman"/>
+          <w:sz w:val="24"/>
+          <w:szCs w:val="24"/>
+        </w:rPr>
+        <w:t xml:space="preserve">, August 19-25, 2017, Melbourne, Australia </w:t>
       </w:r>
     </w:p>
     <w:p>
